--- a/doc/RelatorioProjetoSGI.docx
+++ b/doc/RelatorioProjetoSGI.docx
@@ -226,7 +226,21 @@
                 <w:b/>
                 <w:bCs/>
               </w:rPr>
-              <w:t>Av. Periódica</w:t>
+              <w:t>Av</w:t>
+            </w:r>
+            <w:r>
+              <w:rPr>
+                <w:b/>
+                <w:bCs/>
+              </w:rPr>
+              <w:t>aliação</w:t>
+            </w:r>
+            <w:r>
+              <w:rPr>
+                <w:b/>
+                <w:bCs/>
+              </w:rPr>
+              <w:t xml:space="preserve"> Periódica</w:t>
             </w:r>
           </w:p>
         </w:tc>
@@ -972,7 +986,7 @@
         </w:rPr>
         <w:fldChar w:fldCharType="separate"/>
       </w:r>
-      <w:hyperlink w:anchor="_Toc152362394" w:history="1">
+      <w:hyperlink w:anchor="_Toc152968435" w:history="1">
         <w:r>
           <w:rPr>
             <w:rStyle w:val="Hiperligao"/>
@@ -1020,7 +1034,7 @@
             <w:noProof/>
             <w:webHidden/>
           </w:rPr>
-          <w:instrText xml:space="preserve"> PAGEREF _Toc152362394 \h </w:instrText>
+          <w:instrText xml:space="preserve"> PAGEREF _Toc152968435 \h </w:instrText>
         </w:r>
         <w:r>
           <w:rPr>
@@ -1041,496 +1055,6 @@
             <w:webHidden/>
           </w:rPr>
           <w:t>5</w:t>
-        </w:r>
-        <w:r>
-          <w:rPr>
-            <w:noProof/>
-            <w:webHidden/>
-          </w:rPr>
-          <w:fldChar w:fldCharType="end"/>
-        </w:r>
-      </w:hyperlink>
-    </w:p>
-    <w:p>
-      <w:pPr>
-        <w:pStyle w:val="ndice1"/>
-        <w:tabs>
-          <w:tab w:val="left" w:pos="440"/>
-          <w:tab w:val="right" w:pos="9394"/>
-        </w:tabs>
-        <w:rPr>
-          <w:rFonts w:asciiTheme="minorHAnsi" w:eastAsiaTheme="minorEastAsia" w:hAnsiTheme="minorHAnsi" w:cstheme="minorBidi"/>
-          <w:b w:val="0"/>
-          <w:bCs w:val="0"/>
-          <w:caps w:val="0"/>
-          <w:noProof/>
-          <w:color w:val="auto"/>
-          <w:kern w:val="2"/>
-          <w:lang w:eastAsia="pt-PT"/>
-          <w14:ligatures w14:val="standardContextual"/>
-        </w:rPr>
-      </w:pPr>
-      <w:hyperlink w:anchor="_Toc152362395" w:history="1">
-        <w:r>
-          <w:rPr>
-            <w:rStyle w:val="Hiperligao"/>
-            <w:noProof/>
-          </w:rPr>
-          <w:t>2</w:t>
-        </w:r>
-        <w:r>
-          <w:rPr>
-            <w:rFonts w:asciiTheme="minorHAnsi" w:eastAsiaTheme="minorEastAsia" w:hAnsiTheme="minorHAnsi" w:cstheme="minorBidi"/>
-            <w:b w:val="0"/>
-            <w:bCs w:val="0"/>
-            <w:caps w:val="0"/>
-            <w:noProof/>
-            <w:color w:val="auto"/>
-            <w:kern w:val="2"/>
-            <w:lang w:eastAsia="pt-PT"/>
-            <w14:ligatures w14:val="standardContextual"/>
-          </w:rPr>
-          <w:tab/>
-        </w:r>
-        <w:r>
-          <w:rPr>
-            <w:rStyle w:val="Hiperligao"/>
-            <w:noProof/>
-          </w:rPr>
-          <w:t>Avaliação Heuristica</w:t>
-        </w:r>
-        <w:r>
-          <w:rPr>
-            <w:noProof/>
-            <w:webHidden/>
-          </w:rPr>
-          <w:tab/>
-        </w:r>
-        <w:r>
-          <w:rPr>
-            <w:noProof/>
-            <w:webHidden/>
-          </w:rPr>
-          <w:fldChar w:fldCharType="begin"/>
-        </w:r>
-        <w:r>
-          <w:rPr>
-            <w:noProof/>
-            <w:webHidden/>
-          </w:rPr>
-          <w:instrText xml:space="preserve"> PAGEREF _Toc152362395 \h </w:instrText>
-        </w:r>
-        <w:r>
-          <w:rPr>
-            <w:noProof/>
-            <w:webHidden/>
-          </w:rPr>
-        </w:r>
-        <w:r>
-          <w:rPr>
-            <w:noProof/>
-            <w:webHidden/>
-          </w:rPr>
-          <w:fldChar w:fldCharType="separate"/>
-        </w:r>
-        <w:r>
-          <w:rPr>
-            <w:noProof/>
-            <w:webHidden/>
-          </w:rPr>
-          <w:t>6</w:t>
-        </w:r>
-        <w:r>
-          <w:rPr>
-            <w:noProof/>
-            <w:webHidden/>
-          </w:rPr>
-          <w:fldChar w:fldCharType="end"/>
-        </w:r>
-      </w:hyperlink>
-    </w:p>
-    <w:p>
-      <w:pPr>
-        <w:pStyle w:val="ndice1"/>
-        <w:tabs>
-          <w:tab w:val="left" w:pos="440"/>
-          <w:tab w:val="right" w:pos="9394"/>
-        </w:tabs>
-        <w:rPr>
-          <w:rFonts w:asciiTheme="minorHAnsi" w:eastAsiaTheme="minorEastAsia" w:hAnsiTheme="minorHAnsi" w:cstheme="minorBidi"/>
-          <w:b w:val="0"/>
-          <w:bCs w:val="0"/>
-          <w:caps w:val="0"/>
-          <w:noProof/>
-          <w:color w:val="auto"/>
-          <w:kern w:val="2"/>
-          <w:lang w:eastAsia="pt-PT"/>
-          <w14:ligatures w14:val="standardContextual"/>
-        </w:rPr>
-      </w:pPr>
-      <w:hyperlink w:anchor="_Toc152362396" w:history="1">
-        <w:r>
-          <w:rPr>
-            <w:rStyle w:val="Hiperligao"/>
-            <w:noProof/>
-          </w:rPr>
-          <w:t>3</w:t>
-        </w:r>
-        <w:r>
-          <w:rPr>
-            <w:rFonts w:asciiTheme="minorHAnsi" w:eastAsiaTheme="minorEastAsia" w:hAnsiTheme="minorHAnsi" w:cstheme="minorBidi"/>
-            <w:b w:val="0"/>
-            <w:bCs w:val="0"/>
-            <w:caps w:val="0"/>
-            <w:noProof/>
-            <w:color w:val="auto"/>
-            <w:kern w:val="2"/>
-            <w:lang w:eastAsia="pt-PT"/>
-            <w14:ligatures w14:val="standardContextual"/>
-          </w:rPr>
-          <w:tab/>
-        </w:r>
-        <w:r>
-          <w:rPr>
-            <w:rStyle w:val="Hiperligao"/>
-            <w:noProof/>
-          </w:rPr>
-          <w:t>Análise de utilizadores e tarefas e requsitos funcionais</w:t>
-        </w:r>
-        <w:r>
-          <w:rPr>
-            <w:noProof/>
-            <w:webHidden/>
-          </w:rPr>
-          <w:tab/>
-        </w:r>
-        <w:r>
-          <w:rPr>
-            <w:noProof/>
-            <w:webHidden/>
-          </w:rPr>
-          <w:fldChar w:fldCharType="begin"/>
-        </w:r>
-        <w:r>
-          <w:rPr>
-            <w:noProof/>
-            <w:webHidden/>
-          </w:rPr>
-          <w:instrText xml:space="preserve"> PAGEREF _Toc152362396 \h </w:instrText>
-        </w:r>
-        <w:r>
-          <w:rPr>
-            <w:noProof/>
-            <w:webHidden/>
-          </w:rPr>
-        </w:r>
-        <w:r>
-          <w:rPr>
-            <w:noProof/>
-            <w:webHidden/>
-          </w:rPr>
-          <w:fldChar w:fldCharType="separate"/>
-        </w:r>
-        <w:r>
-          <w:rPr>
-            <w:noProof/>
-            <w:webHidden/>
-          </w:rPr>
-          <w:t>7</w:t>
-        </w:r>
-        <w:r>
-          <w:rPr>
-            <w:noProof/>
-            <w:webHidden/>
-          </w:rPr>
-          <w:fldChar w:fldCharType="end"/>
-        </w:r>
-      </w:hyperlink>
-    </w:p>
-    <w:p>
-      <w:pPr>
-        <w:pStyle w:val="ndice1"/>
-        <w:tabs>
-          <w:tab w:val="left" w:pos="440"/>
-          <w:tab w:val="right" w:pos="9394"/>
-        </w:tabs>
-        <w:rPr>
-          <w:rFonts w:asciiTheme="minorHAnsi" w:eastAsiaTheme="minorEastAsia" w:hAnsiTheme="minorHAnsi" w:cstheme="minorBidi"/>
-          <w:b w:val="0"/>
-          <w:bCs w:val="0"/>
-          <w:caps w:val="0"/>
-          <w:noProof/>
-          <w:color w:val="auto"/>
-          <w:kern w:val="2"/>
-          <w:lang w:eastAsia="pt-PT"/>
-          <w14:ligatures w14:val="standardContextual"/>
-        </w:rPr>
-      </w:pPr>
-      <w:hyperlink w:anchor="_Toc152362397" w:history="1">
-        <w:r>
-          <w:rPr>
-            <w:rStyle w:val="Hiperligao"/>
-            <w:noProof/>
-          </w:rPr>
-          <w:t>4</w:t>
-        </w:r>
-        <w:r>
-          <w:rPr>
-            <w:rFonts w:asciiTheme="minorHAnsi" w:eastAsiaTheme="minorEastAsia" w:hAnsiTheme="minorHAnsi" w:cstheme="minorBidi"/>
-            <w:b w:val="0"/>
-            <w:bCs w:val="0"/>
-            <w:caps w:val="0"/>
-            <w:noProof/>
-            <w:color w:val="auto"/>
-            <w:kern w:val="2"/>
-            <w:lang w:eastAsia="pt-PT"/>
-            <w14:ligatures w14:val="standardContextual"/>
-          </w:rPr>
-          <w:tab/>
-        </w:r>
-        <w:r>
-          <w:rPr>
-            <w:rStyle w:val="Hiperligao"/>
-            <w:noProof/>
-          </w:rPr>
-          <w:t>Prototipagem</w:t>
-        </w:r>
-        <w:r>
-          <w:rPr>
-            <w:noProof/>
-            <w:webHidden/>
-          </w:rPr>
-          <w:tab/>
-        </w:r>
-        <w:r>
-          <w:rPr>
-            <w:noProof/>
-            <w:webHidden/>
-          </w:rPr>
-          <w:fldChar w:fldCharType="begin"/>
-        </w:r>
-        <w:r>
-          <w:rPr>
-            <w:noProof/>
-            <w:webHidden/>
-          </w:rPr>
-          <w:instrText xml:space="preserve"> PAGEREF _Toc152362397 \h </w:instrText>
-        </w:r>
-        <w:r>
-          <w:rPr>
-            <w:noProof/>
-            <w:webHidden/>
-          </w:rPr>
-        </w:r>
-        <w:r>
-          <w:rPr>
-            <w:noProof/>
-            <w:webHidden/>
-          </w:rPr>
-          <w:fldChar w:fldCharType="separate"/>
-        </w:r>
-        <w:r>
-          <w:rPr>
-            <w:noProof/>
-            <w:webHidden/>
-          </w:rPr>
-          <w:t>8</w:t>
-        </w:r>
-        <w:r>
-          <w:rPr>
-            <w:noProof/>
-            <w:webHidden/>
-          </w:rPr>
-          <w:fldChar w:fldCharType="end"/>
-        </w:r>
-      </w:hyperlink>
-    </w:p>
-    <w:p>
-      <w:pPr>
-        <w:pStyle w:val="ndice1"/>
-        <w:tabs>
-          <w:tab w:val="left" w:pos="440"/>
-          <w:tab w:val="right" w:pos="9394"/>
-        </w:tabs>
-        <w:rPr>
-          <w:rFonts w:asciiTheme="minorHAnsi" w:eastAsiaTheme="minorEastAsia" w:hAnsiTheme="minorHAnsi" w:cstheme="minorBidi"/>
-          <w:b w:val="0"/>
-          <w:bCs w:val="0"/>
-          <w:caps w:val="0"/>
-          <w:noProof/>
-          <w:color w:val="auto"/>
-          <w:kern w:val="2"/>
-          <w:lang w:eastAsia="pt-PT"/>
-          <w14:ligatures w14:val="standardContextual"/>
-        </w:rPr>
-      </w:pPr>
-      <w:hyperlink w:anchor="_Toc152362398" w:history="1">
-        <w:r>
-          <w:rPr>
-            <w:rStyle w:val="Hiperligao"/>
-            <w:noProof/>
-          </w:rPr>
-          <w:t>5</w:t>
-        </w:r>
-        <w:r>
-          <w:rPr>
-            <w:rFonts w:asciiTheme="minorHAnsi" w:eastAsiaTheme="minorEastAsia" w:hAnsiTheme="minorHAnsi" w:cstheme="minorBidi"/>
-            <w:b w:val="0"/>
-            <w:bCs w:val="0"/>
-            <w:caps w:val="0"/>
-            <w:noProof/>
-            <w:color w:val="auto"/>
-            <w:kern w:val="2"/>
-            <w:lang w:eastAsia="pt-PT"/>
-            <w14:ligatures w14:val="standardContextual"/>
-          </w:rPr>
-          <w:tab/>
-        </w:r>
-        <w:r>
-          <w:rPr>
-            <w:rStyle w:val="Hiperligao"/>
-            <w:noProof/>
-          </w:rPr>
-          <w:t>Avaliação do Sistema Desenvolvido</w:t>
-        </w:r>
-        <w:r>
-          <w:rPr>
-            <w:noProof/>
-            <w:webHidden/>
-          </w:rPr>
-          <w:tab/>
-        </w:r>
-        <w:r>
-          <w:rPr>
-            <w:noProof/>
-            <w:webHidden/>
-          </w:rPr>
-          <w:fldChar w:fldCharType="begin"/>
-        </w:r>
-        <w:r>
-          <w:rPr>
-            <w:noProof/>
-            <w:webHidden/>
-          </w:rPr>
-          <w:instrText xml:space="preserve"> PAGEREF _Toc152362398 \h </w:instrText>
-        </w:r>
-        <w:r>
-          <w:rPr>
-            <w:noProof/>
-            <w:webHidden/>
-          </w:rPr>
-        </w:r>
-        <w:r>
-          <w:rPr>
-            <w:noProof/>
-            <w:webHidden/>
-          </w:rPr>
-          <w:fldChar w:fldCharType="separate"/>
-        </w:r>
-        <w:r>
-          <w:rPr>
-            <w:noProof/>
-            <w:webHidden/>
-          </w:rPr>
-          <w:t>9</w:t>
-        </w:r>
-        <w:r>
-          <w:rPr>
-            <w:noProof/>
-            <w:webHidden/>
-          </w:rPr>
-          <w:fldChar w:fldCharType="end"/>
-        </w:r>
-      </w:hyperlink>
-    </w:p>
-    <w:p>
-      <w:pPr>
-        <w:pStyle w:val="ndice1"/>
-        <w:tabs>
-          <w:tab w:val="left" w:pos="440"/>
-          <w:tab w:val="right" w:pos="9394"/>
-        </w:tabs>
-        <w:rPr>
-          <w:rFonts w:asciiTheme="minorHAnsi" w:eastAsiaTheme="minorEastAsia" w:hAnsiTheme="minorHAnsi" w:cstheme="minorBidi"/>
-          <w:b w:val="0"/>
-          <w:bCs w:val="0"/>
-          <w:caps w:val="0"/>
-          <w:noProof/>
-          <w:color w:val="auto"/>
-          <w:kern w:val="2"/>
-          <w:lang w:eastAsia="pt-PT"/>
-          <w14:ligatures w14:val="standardContextual"/>
-        </w:rPr>
-      </w:pPr>
-      <w:hyperlink w:anchor="_Toc152362399" w:history="1">
-        <w:r>
-          <w:rPr>
-            <w:rStyle w:val="Hiperligao"/>
-            <w:noProof/>
-          </w:rPr>
-          <w:t>6</w:t>
-        </w:r>
-        <w:r>
-          <w:rPr>
-            <w:rFonts w:asciiTheme="minorHAnsi" w:eastAsiaTheme="minorEastAsia" w:hAnsiTheme="minorHAnsi" w:cstheme="minorBidi"/>
-            <w:b w:val="0"/>
-            <w:bCs w:val="0"/>
-            <w:caps w:val="0"/>
-            <w:noProof/>
-            <w:color w:val="auto"/>
-            <w:kern w:val="2"/>
-            <w:lang w:eastAsia="pt-PT"/>
-            <w14:ligatures w14:val="standardContextual"/>
-          </w:rPr>
-          <w:tab/>
-        </w:r>
-        <w:r>
-          <w:rPr>
-            <w:rStyle w:val="Hiperligao"/>
-            <w:noProof/>
-          </w:rPr>
-          <w:t>Gestão do projeto</w:t>
-        </w:r>
-        <w:r>
-          <w:rPr>
-            <w:noProof/>
-            <w:webHidden/>
-          </w:rPr>
-          <w:tab/>
-        </w:r>
-        <w:r>
-          <w:rPr>
-            <w:noProof/>
-            <w:webHidden/>
-          </w:rPr>
-          <w:fldChar w:fldCharType="begin"/>
-        </w:r>
-        <w:r>
-          <w:rPr>
-            <w:noProof/>
-            <w:webHidden/>
-          </w:rPr>
-          <w:instrText xml:space="preserve"> PAGEREF _Toc152362399 \h </w:instrText>
-        </w:r>
-        <w:r>
-          <w:rPr>
-            <w:noProof/>
-            <w:webHidden/>
-          </w:rPr>
-        </w:r>
-        <w:r>
-          <w:rPr>
-            <w:noProof/>
-            <w:webHidden/>
-          </w:rPr>
-          <w:fldChar w:fldCharType="separate"/>
-        </w:r>
-        <w:r>
-          <w:rPr>
-            <w:noProof/>
-            <w:webHidden/>
-          </w:rPr>
-          <w:t>10</w:t>
         </w:r>
         <w:r>
           <w:rPr>
@@ -1561,13 +1085,13 @@
           <w14:ligatures w14:val="standardContextual"/>
         </w:rPr>
       </w:pPr>
-      <w:hyperlink w:anchor="_Toc152362400" w:history="1">
+      <w:hyperlink w:anchor="_Toc152968436" w:history="1">
         <w:r>
           <w:rPr>
             <w:rStyle w:val="Hiperligao"/>
             <w:noProof/>
           </w:rPr>
-          <w:t>6.1</w:t>
+          <w:t>1.1</w:t>
         </w:r>
         <w:r>
           <w:rPr>
@@ -1589,7 +1113,7 @@
             <w:rStyle w:val="Hiperligao"/>
             <w:noProof/>
           </w:rPr>
-          <w:t>Metodologia e controlo do Projeto</w:t>
+          <w:t>Sumário Executivo</w:t>
         </w:r>
         <w:r>
           <w:rPr>
@@ -1610,7 +1134,7 @@
             <w:noProof/>
             <w:webHidden/>
           </w:rPr>
-          <w:instrText xml:space="preserve"> PAGEREF _Toc152362400 \h </w:instrText>
+          <w:instrText xml:space="preserve"> PAGEREF _Toc152968436 \h </w:instrText>
         </w:r>
         <w:r>
           <w:rPr>
@@ -1630,7 +1154,7 @@
             <w:noProof/>
             <w:webHidden/>
           </w:rPr>
-          <w:t>10</w:t>
+          <w:t>5</w:t>
         </w:r>
         <w:r>
           <w:rPr>
@@ -1660,13 +1184,13 @@
           <w14:ligatures w14:val="standardContextual"/>
         </w:rPr>
       </w:pPr>
-      <w:hyperlink w:anchor="_Toc152362401" w:history="1">
+      <w:hyperlink w:anchor="_Toc152968437" w:history="1">
         <w:r>
           <w:rPr>
             <w:rStyle w:val="Hiperligao"/>
             <w:noProof/>
           </w:rPr>
-          <w:t>7</w:t>
+          <w:t>2</w:t>
         </w:r>
         <w:r>
           <w:rPr>
@@ -1687,6 +1211,1206 @@
             <w:rStyle w:val="Hiperligao"/>
             <w:noProof/>
           </w:rPr>
+          <w:t>Avaliação Heuristica</w:t>
+        </w:r>
+        <w:r>
+          <w:rPr>
+            <w:noProof/>
+            <w:webHidden/>
+          </w:rPr>
+          <w:tab/>
+        </w:r>
+        <w:r>
+          <w:rPr>
+            <w:noProof/>
+            <w:webHidden/>
+          </w:rPr>
+          <w:fldChar w:fldCharType="begin"/>
+        </w:r>
+        <w:r>
+          <w:rPr>
+            <w:noProof/>
+            <w:webHidden/>
+          </w:rPr>
+          <w:instrText xml:space="preserve"> PAGEREF _Toc152968437 \h </w:instrText>
+        </w:r>
+        <w:r>
+          <w:rPr>
+            <w:noProof/>
+            <w:webHidden/>
+          </w:rPr>
+        </w:r>
+        <w:r>
+          <w:rPr>
+            <w:noProof/>
+            <w:webHidden/>
+          </w:rPr>
+          <w:fldChar w:fldCharType="separate"/>
+        </w:r>
+        <w:r>
+          <w:rPr>
+            <w:noProof/>
+            <w:webHidden/>
+          </w:rPr>
+          <w:t>6</w:t>
+        </w:r>
+        <w:r>
+          <w:rPr>
+            <w:noProof/>
+            <w:webHidden/>
+          </w:rPr>
+          <w:fldChar w:fldCharType="end"/>
+        </w:r>
+      </w:hyperlink>
+    </w:p>
+    <w:p>
+      <w:pPr>
+        <w:pStyle w:val="ndice2"/>
+        <w:tabs>
+          <w:tab w:val="left" w:pos="660"/>
+          <w:tab w:val="right" w:pos="9394"/>
+        </w:tabs>
+        <w:rPr>
+          <w:rFonts w:eastAsiaTheme="minorEastAsia" w:cstheme="minorBidi"/>
+          <w:b w:val="0"/>
+          <w:bCs w:val="0"/>
+          <w:noProof/>
+          <w:color w:val="auto"/>
+          <w:kern w:val="2"/>
+          <w:sz w:val="24"/>
+          <w:szCs w:val="24"/>
+          <w:lang w:eastAsia="pt-PT"/>
+          <w14:ligatures w14:val="standardContextual"/>
+        </w:rPr>
+      </w:pPr>
+      <w:hyperlink w:anchor="_Toc152968438" w:history="1">
+        <w:r>
+          <w:rPr>
+            <w:rStyle w:val="Hiperligao"/>
+            <w:noProof/>
+          </w:rPr>
+          <w:t>2.1</w:t>
+        </w:r>
+        <w:r>
+          <w:rPr>
+            <w:rFonts w:eastAsiaTheme="minorEastAsia" w:cstheme="minorBidi"/>
+            <w:b w:val="0"/>
+            <w:bCs w:val="0"/>
+            <w:noProof/>
+            <w:color w:val="auto"/>
+            <w:kern w:val="2"/>
+            <w:sz w:val="24"/>
+            <w:szCs w:val="24"/>
+            <w:lang w:eastAsia="pt-PT"/>
+            <w14:ligatures w14:val="standardContextual"/>
+          </w:rPr>
+          <w:tab/>
+        </w:r>
+        <w:r>
+          <w:rPr>
+            <w:rStyle w:val="Hiperligao"/>
+            <w:noProof/>
+          </w:rPr>
+          <w:t>Registo 1</w:t>
+        </w:r>
+        <w:r>
+          <w:rPr>
+            <w:noProof/>
+            <w:webHidden/>
+          </w:rPr>
+          <w:tab/>
+        </w:r>
+        <w:r>
+          <w:rPr>
+            <w:noProof/>
+            <w:webHidden/>
+          </w:rPr>
+          <w:fldChar w:fldCharType="begin"/>
+        </w:r>
+        <w:r>
+          <w:rPr>
+            <w:noProof/>
+            <w:webHidden/>
+          </w:rPr>
+          <w:instrText xml:space="preserve"> PAGEREF _Toc152968438 \h </w:instrText>
+        </w:r>
+        <w:r>
+          <w:rPr>
+            <w:noProof/>
+            <w:webHidden/>
+          </w:rPr>
+        </w:r>
+        <w:r>
+          <w:rPr>
+            <w:noProof/>
+            <w:webHidden/>
+          </w:rPr>
+          <w:fldChar w:fldCharType="separate"/>
+        </w:r>
+        <w:r>
+          <w:rPr>
+            <w:noProof/>
+            <w:webHidden/>
+          </w:rPr>
+          <w:t>6</w:t>
+        </w:r>
+        <w:r>
+          <w:rPr>
+            <w:noProof/>
+            <w:webHidden/>
+          </w:rPr>
+          <w:fldChar w:fldCharType="end"/>
+        </w:r>
+      </w:hyperlink>
+    </w:p>
+    <w:p>
+      <w:pPr>
+        <w:pStyle w:val="ndice2"/>
+        <w:tabs>
+          <w:tab w:val="left" w:pos="660"/>
+          <w:tab w:val="right" w:pos="9394"/>
+        </w:tabs>
+        <w:rPr>
+          <w:rFonts w:eastAsiaTheme="minorEastAsia" w:cstheme="minorBidi"/>
+          <w:b w:val="0"/>
+          <w:bCs w:val="0"/>
+          <w:noProof/>
+          <w:color w:val="auto"/>
+          <w:kern w:val="2"/>
+          <w:sz w:val="24"/>
+          <w:szCs w:val="24"/>
+          <w:lang w:eastAsia="pt-PT"/>
+          <w14:ligatures w14:val="standardContextual"/>
+        </w:rPr>
+      </w:pPr>
+      <w:hyperlink w:anchor="_Toc152968439" w:history="1">
+        <w:r>
+          <w:rPr>
+            <w:rStyle w:val="Hiperligao"/>
+            <w:noProof/>
+          </w:rPr>
+          <w:t>2.2</w:t>
+        </w:r>
+        <w:r>
+          <w:rPr>
+            <w:rFonts w:eastAsiaTheme="minorEastAsia" w:cstheme="minorBidi"/>
+            <w:b w:val="0"/>
+            <w:bCs w:val="0"/>
+            <w:noProof/>
+            <w:color w:val="auto"/>
+            <w:kern w:val="2"/>
+            <w:sz w:val="24"/>
+            <w:szCs w:val="24"/>
+            <w:lang w:eastAsia="pt-PT"/>
+            <w14:ligatures w14:val="standardContextual"/>
+          </w:rPr>
+          <w:tab/>
+        </w:r>
+        <w:r>
+          <w:rPr>
+            <w:rStyle w:val="Hiperligao"/>
+            <w:noProof/>
+          </w:rPr>
+          <w:t>Registo 2</w:t>
+        </w:r>
+        <w:r>
+          <w:rPr>
+            <w:noProof/>
+            <w:webHidden/>
+          </w:rPr>
+          <w:tab/>
+        </w:r>
+        <w:r>
+          <w:rPr>
+            <w:noProof/>
+            <w:webHidden/>
+          </w:rPr>
+          <w:fldChar w:fldCharType="begin"/>
+        </w:r>
+        <w:r>
+          <w:rPr>
+            <w:noProof/>
+            <w:webHidden/>
+          </w:rPr>
+          <w:instrText xml:space="preserve"> PAGEREF _Toc152968439 \h </w:instrText>
+        </w:r>
+        <w:r>
+          <w:rPr>
+            <w:noProof/>
+            <w:webHidden/>
+          </w:rPr>
+        </w:r>
+        <w:r>
+          <w:rPr>
+            <w:noProof/>
+            <w:webHidden/>
+          </w:rPr>
+          <w:fldChar w:fldCharType="separate"/>
+        </w:r>
+        <w:r>
+          <w:rPr>
+            <w:noProof/>
+            <w:webHidden/>
+          </w:rPr>
+          <w:t>8</w:t>
+        </w:r>
+        <w:r>
+          <w:rPr>
+            <w:noProof/>
+            <w:webHidden/>
+          </w:rPr>
+          <w:fldChar w:fldCharType="end"/>
+        </w:r>
+      </w:hyperlink>
+    </w:p>
+    <w:p>
+      <w:pPr>
+        <w:pStyle w:val="ndice2"/>
+        <w:tabs>
+          <w:tab w:val="left" w:pos="660"/>
+          <w:tab w:val="right" w:pos="9394"/>
+        </w:tabs>
+        <w:rPr>
+          <w:rFonts w:eastAsiaTheme="minorEastAsia" w:cstheme="minorBidi"/>
+          <w:b w:val="0"/>
+          <w:bCs w:val="0"/>
+          <w:noProof/>
+          <w:color w:val="auto"/>
+          <w:kern w:val="2"/>
+          <w:sz w:val="24"/>
+          <w:szCs w:val="24"/>
+          <w:lang w:eastAsia="pt-PT"/>
+          <w14:ligatures w14:val="standardContextual"/>
+        </w:rPr>
+      </w:pPr>
+      <w:hyperlink w:anchor="_Toc152968440" w:history="1">
+        <w:r>
+          <w:rPr>
+            <w:rStyle w:val="Hiperligao"/>
+            <w:noProof/>
+          </w:rPr>
+          <w:t>2.3</w:t>
+        </w:r>
+        <w:r>
+          <w:rPr>
+            <w:rFonts w:eastAsiaTheme="minorEastAsia" w:cstheme="minorBidi"/>
+            <w:b w:val="0"/>
+            <w:bCs w:val="0"/>
+            <w:noProof/>
+            <w:color w:val="auto"/>
+            <w:kern w:val="2"/>
+            <w:sz w:val="24"/>
+            <w:szCs w:val="24"/>
+            <w:lang w:eastAsia="pt-PT"/>
+            <w14:ligatures w14:val="standardContextual"/>
+          </w:rPr>
+          <w:tab/>
+        </w:r>
+        <w:r>
+          <w:rPr>
+            <w:rStyle w:val="Hiperligao"/>
+            <w:noProof/>
+          </w:rPr>
+          <w:t>Registo 3</w:t>
+        </w:r>
+        <w:r>
+          <w:rPr>
+            <w:noProof/>
+            <w:webHidden/>
+          </w:rPr>
+          <w:tab/>
+        </w:r>
+        <w:r>
+          <w:rPr>
+            <w:noProof/>
+            <w:webHidden/>
+          </w:rPr>
+          <w:fldChar w:fldCharType="begin"/>
+        </w:r>
+        <w:r>
+          <w:rPr>
+            <w:noProof/>
+            <w:webHidden/>
+          </w:rPr>
+          <w:instrText xml:space="preserve"> PAGEREF _Toc152968440 \h </w:instrText>
+        </w:r>
+        <w:r>
+          <w:rPr>
+            <w:noProof/>
+            <w:webHidden/>
+          </w:rPr>
+        </w:r>
+        <w:r>
+          <w:rPr>
+            <w:noProof/>
+            <w:webHidden/>
+          </w:rPr>
+          <w:fldChar w:fldCharType="separate"/>
+        </w:r>
+        <w:r>
+          <w:rPr>
+            <w:noProof/>
+            <w:webHidden/>
+          </w:rPr>
+          <w:t>9</w:t>
+        </w:r>
+        <w:r>
+          <w:rPr>
+            <w:noProof/>
+            <w:webHidden/>
+          </w:rPr>
+          <w:fldChar w:fldCharType="end"/>
+        </w:r>
+      </w:hyperlink>
+    </w:p>
+    <w:p>
+      <w:pPr>
+        <w:pStyle w:val="ndice2"/>
+        <w:tabs>
+          <w:tab w:val="left" w:pos="660"/>
+          <w:tab w:val="right" w:pos="9394"/>
+        </w:tabs>
+        <w:rPr>
+          <w:rFonts w:eastAsiaTheme="minorEastAsia" w:cstheme="minorBidi"/>
+          <w:b w:val="0"/>
+          <w:bCs w:val="0"/>
+          <w:noProof/>
+          <w:color w:val="auto"/>
+          <w:kern w:val="2"/>
+          <w:sz w:val="24"/>
+          <w:szCs w:val="24"/>
+          <w:lang w:eastAsia="pt-PT"/>
+          <w14:ligatures w14:val="standardContextual"/>
+        </w:rPr>
+      </w:pPr>
+      <w:hyperlink w:anchor="_Toc152968441" w:history="1">
+        <w:r>
+          <w:rPr>
+            <w:rStyle w:val="Hiperligao"/>
+            <w:noProof/>
+          </w:rPr>
+          <w:t>2.4</w:t>
+        </w:r>
+        <w:r>
+          <w:rPr>
+            <w:rFonts w:eastAsiaTheme="minorEastAsia" w:cstheme="minorBidi"/>
+            <w:b w:val="0"/>
+            <w:bCs w:val="0"/>
+            <w:noProof/>
+            <w:color w:val="auto"/>
+            <w:kern w:val="2"/>
+            <w:sz w:val="24"/>
+            <w:szCs w:val="24"/>
+            <w:lang w:eastAsia="pt-PT"/>
+            <w14:ligatures w14:val="standardContextual"/>
+          </w:rPr>
+          <w:tab/>
+        </w:r>
+        <w:r>
+          <w:rPr>
+            <w:rStyle w:val="Hiperligao"/>
+            <w:noProof/>
+          </w:rPr>
+          <w:t>Registo 4 (Aquela situação do back to top)</w:t>
+        </w:r>
+        <w:r>
+          <w:rPr>
+            <w:noProof/>
+            <w:webHidden/>
+          </w:rPr>
+          <w:tab/>
+        </w:r>
+        <w:r>
+          <w:rPr>
+            <w:noProof/>
+            <w:webHidden/>
+          </w:rPr>
+          <w:fldChar w:fldCharType="begin"/>
+        </w:r>
+        <w:r>
+          <w:rPr>
+            <w:noProof/>
+            <w:webHidden/>
+          </w:rPr>
+          <w:instrText xml:space="preserve"> PAGEREF _Toc152968441 \h </w:instrText>
+        </w:r>
+        <w:r>
+          <w:rPr>
+            <w:noProof/>
+            <w:webHidden/>
+          </w:rPr>
+        </w:r>
+        <w:r>
+          <w:rPr>
+            <w:noProof/>
+            <w:webHidden/>
+          </w:rPr>
+          <w:fldChar w:fldCharType="separate"/>
+        </w:r>
+        <w:r>
+          <w:rPr>
+            <w:noProof/>
+            <w:webHidden/>
+          </w:rPr>
+          <w:t>10</w:t>
+        </w:r>
+        <w:r>
+          <w:rPr>
+            <w:noProof/>
+            <w:webHidden/>
+          </w:rPr>
+          <w:fldChar w:fldCharType="end"/>
+        </w:r>
+      </w:hyperlink>
+    </w:p>
+    <w:p>
+      <w:pPr>
+        <w:pStyle w:val="ndice2"/>
+        <w:tabs>
+          <w:tab w:val="left" w:pos="660"/>
+          <w:tab w:val="right" w:pos="9394"/>
+        </w:tabs>
+        <w:rPr>
+          <w:rFonts w:eastAsiaTheme="minorEastAsia" w:cstheme="minorBidi"/>
+          <w:b w:val="0"/>
+          <w:bCs w:val="0"/>
+          <w:noProof/>
+          <w:color w:val="auto"/>
+          <w:kern w:val="2"/>
+          <w:sz w:val="24"/>
+          <w:szCs w:val="24"/>
+          <w:lang w:eastAsia="pt-PT"/>
+          <w14:ligatures w14:val="standardContextual"/>
+        </w:rPr>
+      </w:pPr>
+      <w:hyperlink w:anchor="_Toc152968442" w:history="1">
+        <w:r>
+          <w:rPr>
+            <w:rStyle w:val="Hiperligao"/>
+            <w:noProof/>
+          </w:rPr>
+          <w:t>2.5</w:t>
+        </w:r>
+        <w:r>
+          <w:rPr>
+            <w:rFonts w:eastAsiaTheme="minorEastAsia" w:cstheme="minorBidi"/>
+            <w:b w:val="0"/>
+            <w:bCs w:val="0"/>
+            <w:noProof/>
+            <w:color w:val="auto"/>
+            <w:kern w:val="2"/>
+            <w:sz w:val="24"/>
+            <w:szCs w:val="24"/>
+            <w:lang w:eastAsia="pt-PT"/>
+            <w14:ligatures w14:val="standardContextual"/>
+          </w:rPr>
+          <w:tab/>
+        </w:r>
+        <w:r>
+          <w:rPr>
+            <w:rStyle w:val="Hiperligao"/>
+            <w:noProof/>
+          </w:rPr>
+          <w:t>Balan</w:t>
+        </w:r>
+        <w:r>
+          <w:rPr>
+            <w:rStyle w:val="Hiperligao"/>
+            <w:noProof/>
+          </w:rPr>
+          <w:t>ç</w:t>
+        </w:r>
+        <w:r>
+          <w:rPr>
+            <w:rStyle w:val="Hiperligao"/>
+            <w:noProof/>
+          </w:rPr>
+          <w:t>o Final</w:t>
+        </w:r>
+        <w:r>
+          <w:rPr>
+            <w:noProof/>
+            <w:webHidden/>
+          </w:rPr>
+          <w:tab/>
+        </w:r>
+        <w:r>
+          <w:rPr>
+            <w:noProof/>
+            <w:webHidden/>
+          </w:rPr>
+          <w:fldChar w:fldCharType="begin"/>
+        </w:r>
+        <w:r>
+          <w:rPr>
+            <w:noProof/>
+            <w:webHidden/>
+          </w:rPr>
+          <w:instrText xml:space="preserve"> PAGEREF _Toc152968442 \h </w:instrText>
+        </w:r>
+        <w:r>
+          <w:rPr>
+            <w:noProof/>
+            <w:webHidden/>
+          </w:rPr>
+        </w:r>
+        <w:r>
+          <w:rPr>
+            <w:noProof/>
+            <w:webHidden/>
+          </w:rPr>
+          <w:fldChar w:fldCharType="separate"/>
+        </w:r>
+        <w:r>
+          <w:rPr>
+            <w:noProof/>
+            <w:webHidden/>
+          </w:rPr>
+          <w:t>11</w:t>
+        </w:r>
+        <w:r>
+          <w:rPr>
+            <w:noProof/>
+            <w:webHidden/>
+          </w:rPr>
+          <w:fldChar w:fldCharType="end"/>
+        </w:r>
+      </w:hyperlink>
+    </w:p>
+    <w:p>
+      <w:pPr>
+        <w:pStyle w:val="ndice3"/>
+        <w:tabs>
+          <w:tab w:val="left" w:pos="880"/>
+          <w:tab w:val="right" w:pos="9394"/>
+        </w:tabs>
+        <w:rPr>
+          <w:rFonts w:eastAsiaTheme="minorEastAsia" w:cstheme="minorBidi"/>
+          <w:noProof/>
+          <w:color w:val="auto"/>
+          <w:kern w:val="2"/>
+          <w:sz w:val="24"/>
+          <w:szCs w:val="24"/>
+          <w:lang w:eastAsia="pt-PT"/>
+          <w14:ligatures w14:val="standardContextual"/>
+        </w:rPr>
+      </w:pPr>
+      <w:hyperlink w:anchor="_Toc152968443" w:history="1">
+        <w:r>
+          <w:rPr>
+            <w:rStyle w:val="Hiperligao"/>
+            <w:noProof/>
+          </w:rPr>
+          <w:t>2.5.1</w:t>
+        </w:r>
+        <w:r>
+          <w:rPr>
+            <w:rFonts w:eastAsiaTheme="minorEastAsia" w:cstheme="minorBidi"/>
+            <w:noProof/>
+            <w:color w:val="auto"/>
+            <w:kern w:val="2"/>
+            <w:sz w:val="24"/>
+            <w:szCs w:val="24"/>
+            <w:lang w:eastAsia="pt-PT"/>
+            <w14:ligatures w14:val="standardContextual"/>
+          </w:rPr>
+          <w:tab/>
+        </w:r>
+        <w:r>
+          <w:rPr>
+            <w:rStyle w:val="Hiperligao"/>
+            <w:noProof/>
+          </w:rPr>
+          <w:t>Tabelas com o resumo da avaliação consolidada</w:t>
+        </w:r>
+        <w:r>
+          <w:rPr>
+            <w:noProof/>
+            <w:webHidden/>
+          </w:rPr>
+          <w:tab/>
+        </w:r>
+        <w:r>
+          <w:rPr>
+            <w:noProof/>
+            <w:webHidden/>
+          </w:rPr>
+          <w:fldChar w:fldCharType="begin"/>
+        </w:r>
+        <w:r>
+          <w:rPr>
+            <w:noProof/>
+            <w:webHidden/>
+          </w:rPr>
+          <w:instrText xml:space="preserve"> PAGEREF _Toc152968443 \h </w:instrText>
+        </w:r>
+        <w:r>
+          <w:rPr>
+            <w:noProof/>
+            <w:webHidden/>
+          </w:rPr>
+        </w:r>
+        <w:r>
+          <w:rPr>
+            <w:noProof/>
+            <w:webHidden/>
+          </w:rPr>
+          <w:fldChar w:fldCharType="separate"/>
+        </w:r>
+        <w:r>
+          <w:rPr>
+            <w:noProof/>
+            <w:webHidden/>
+          </w:rPr>
+          <w:t>11</w:t>
+        </w:r>
+        <w:r>
+          <w:rPr>
+            <w:noProof/>
+            <w:webHidden/>
+          </w:rPr>
+          <w:fldChar w:fldCharType="end"/>
+        </w:r>
+      </w:hyperlink>
+    </w:p>
+    <w:p>
+      <w:pPr>
+        <w:pStyle w:val="ndice1"/>
+        <w:tabs>
+          <w:tab w:val="left" w:pos="440"/>
+          <w:tab w:val="right" w:pos="9394"/>
+        </w:tabs>
+        <w:rPr>
+          <w:rFonts w:asciiTheme="minorHAnsi" w:eastAsiaTheme="minorEastAsia" w:hAnsiTheme="minorHAnsi" w:cstheme="minorBidi"/>
+          <w:b w:val="0"/>
+          <w:bCs w:val="0"/>
+          <w:caps w:val="0"/>
+          <w:noProof/>
+          <w:color w:val="auto"/>
+          <w:kern w:val="2"/>
+          <w:lang w:eastAsia="pt-PT"/>
+          <w14:ligatures w14:val="standardContextual"/>
+        </w:rPr>
+      </w:pPr>
+      <w:hyperlink w:anchor="_Toc152968444" w:history="1">
+        <w:r>
+          <w:rPr>
+            <w:rStyle w:val="Hiperligao"/>
+            <w:noProof/>
+          </w:rPr>
+          <w:t>3</w:t>
+        </w:r>
+        <w:r>
+          <w:rPr>
+            <w:rFonts w:asciiTheme="minorHAnsi" w:eastAsiaTheme="minorEastAsia" w:hAnsiTheme="minorHAnsi" w:cstheme="minorBidi"/>
+            <w:b w:val="0"/>
+            <w:bCs w:val="0"/>
+            <w:caps w:val="0"/>
+            <w:noProof/>
+            <w:color w:val="auto"/>
+            <w:kern w:val="2"/>
+            <w:lang w:eastAsia="pt-PT"/>
+            <w14:ligatures w14:val="standardContextual"/>
+          </w:rPr>
+          <w:tab/>
+        </w:r>
+        <w:r>
+          <w:rPr>
+            <w:rStyle w:val="Hiperligao"/>
+            <w:noProof/>
+          </w:rPr>
+          <w:t>Análise de utilizadores e tarefas e requsitos funcionais</w:t>
+        </w:r>
+        <w:r>
+          <w:rPr>
+            <w:noProof/>
+            <w:webHidden/>
+          </w:rPr>
+          <w:tab/>
+        </w:r>
+        <w:r>
+          <w:rPr>
+            <w:noProof/>
+            <w:webHidden/>
+          </w:rPr>
+          <w:fldChar w:fldCharType="begin"/>
+        </w:r>
+        <w:r>
+          <w:rPr>
+            <w:noProof/>
+            <w:webHidden/>
+          </w:rPr>
+          <w:instrText xml:space="preserve"> PAGEREF _Toc152968444 \h </w:instrText>
+        </w:r>
+        <w:r>
+          <w:rPr>
+            <w:noProof/>
+            <w:webHidden/>
+          </w:rPr>
+        </w:r>
+        <w:r>
+          <w:rPr>
+            <w:noProof/>
+            <w:webHidden/>
+          </w:rPr>
+          <w:fldChar w:fldCharType="separate"/>
+        </w:r>
+        <w:r>
+          <w:rPr>
+            <w:noProof/>
+            <w:webHidden/>
+          </w:rPr>
+          <w:t>12</w:t>
+        </w:r>
+        <w:r>
+          <w:rPr>
+            <w:noProof/>
+            <w:webHidden/>
+          </w:rPr>
+          <w:fldChar w:fldCharType="end"/>
+        </w:r>
+      </w:hyperlink>
+    </w:p>
+    <w:p>
+      <w:pPr>
+        <w:pStyle w:val="ndice1"/>
+        <w:tabs>
+          <w:tab w:val="left" w:pos="440"/>
+          <w:tab w:val="right" w:pos="9394"/>
+        </w:tabs>
+        <w:rPr>
+          <w:rFonts w:asciiTheme="minorHAnsi" w:eastAsiaTheme="minorEastAsia" w:hAnsiTheme="minorHAnsi" w:cstheme="minorBidi"/>
+          <w:b w:val="0"/>
+          <w:bCs w:val="0"/>
+          <w:caps w:val="0"/>
+          <w:noProof/>
+          <w:color w:val="auto"/>
+          <w:kern w:val="2"/>
+          <w:lang w:eastAsia="pt-PT"/>
+          <w14:ligatures w14:val="standardContextual"/>
+        </w:rPr>
+      </w:pPr>
+      <w:hyperlink w:anchor="_Toc152968445" w:history="1">
+        <w:r>
+          <w:rPr>
+            <w:rStyle w:val="Hiperligao"/>
+            <w:noProof/>
+          </w:rPr>
+          <w:t>4</w:t>
+        </w:r>
+        <w:r>
+          <w:rPr>
+            <w:rFonts w:asciiTheme="minorHAnsi" w:eastAsiaTheme="minorEastAsia" w:hAnsiTheme="minorHAnsi" w:cstheme="minorBidi"/>
+            <w:b w:val="0"/>
+            <w:bCs w:val="0"/>
+            <w:caps w:val="0"/>
+            <w:noProof/>
+            <w:color w:val="auto"/>
+            <w:kern w:val="2"/>
+            <w:lang w:eastAsia="pt-PT"/>
+            <w14:ligatures w14:val="standardContextual"/>
+          </w:rPr>
+          <w:tab/>
+        </w:r>
+        <w:r>
+          <w:rPr>
+            <w:rStyle w:val="Hiperligao"/>
+            <w:noProof/>
+          </w:rPr>
+          <w:t>Prototipagem</w:t>
+        </w:r>
+        <w:r>
+          <w:rPr>
+            <w:noProof/>
+            <w:webHidden/>
+          </w:rPr>
+          <w:tab/>
+        </w:r>
+        <w:r>
+          <w:rPr>
+            <w:noProof/>
+            <w:webHidden/>
+          </w:rPr>
+          <w:fldChar w:fldCharType="begin"/>
+        </w:r>
+        <w:r>
+          <w:rPr>
+            <w:noProof/>
+            <w:webHidden/>
+          </w:rPr>
+          <w:instrText xml:space="preserve"> PAGEREF _Toc152968445 \h </w:instrText>
+        </w:r>
+        <w:r>
+          <w:rPr>
+            <w:noProof/>
+            <w:webHidden/>
+          </w:rPr>
+        </w:r>
+        <w:r>
+          <w:rPr>
+            <w:noProof/>
+            <w:webHidden/>
+          </w:rPr>
+          <w:fldChar w:fldCharType="separate"/>
+        </w:r>
+        <w:r>
+          <w:rPr>
+            <w:noProof/>
+            <w:webHidden/>
+          </w:rPr>
+          <w:t>13</w:t>
+        </w:r>
+        <w:r>
+          <w:rPr>
+            <w:noProof/>
+            <w:webHidden/>
+          </w:rPr>
+          <w:fldChar w:fldCharType="end"/>
+        </w:r>
+      </w:hyperlink>
+    </w:p>
+    <w:p>
+      <w:pPr>
+        <w:pStyle w:val="ndice1"/>
+        <w:tabs>
+          <w:tab w:val="left" w:pos="440"/>
+          <w:tab w:val="right" w:pos="9394"/>
+        </w:tabs>
+        <w:rPr>
+          <w:rFonts w:asciiTheme="minorHAnsi" w:eastAsiaTheme="minorEastAsia" w:hAnsiTheme="minorHAnsi" w:cstheme="minorBidi"/>
+          <w:b w:val="0"/>
+          <w:bCs w:val="0"/>
+          <w:caps w:val="0"/>
+          <w:noProof/>
+          <w:color w:val="auto"/>
+          <w:kern w:val="2"/>
+          <w:lang w:eastAsia="pt-PT"/>
+          <w14:ligatures w14:val="standardContextual"/>
+        </w:rPr>
+      </w:pPr>
+      <w:hyperlink w:anchor="_Toc152968446" w:history="1">
+        <w:r>
+          <w:rPr>
+            <w:rStyle w:val="Hiperligao"/>
+            <w:noProof/>
+          </w:rPr>
+          <w:t>5</w:t>
+        </w:r>
+        <w:r>
+          <w:rPr>
+            <w:rFonts w:asciiTheme="minorHAnsi" w:eastAsiaTheme="minorEastAsia" w:hAnsiTheme="minorHAnsi" w:cstheme="minorBidi"/>
+            <w:b w:val="0"/>
+            <w:bCs w:val="0"/>
+            <w:caps w:val="0"/>
+            <w:noProof/>
+            <w:color w:val="auto"/>
+            <w:kern w:val="2"/>
+            <w:lang w:eastAsia="pt-PT"/>
+            <w14:ligatures w14:val="standardContextual"/>
+          </w:rPr>
+          <w:tab/>
+        </w:r>
+        <w:r>
+          <w:rPr>
+            <w:rStyle w:val="Hiperligao"/>
+            <w:noProof/>
+          </w:rPr>
+          <w:t>Avaliação do Sistema Desenvolvido</w:t>
+        </w:r>
+        <w:r>
+          <w:rPr>
+            <w:noProof/>
+            <w:webHidden/>
+          </w:rPr>
+          <w:tab/>
+        </w:r>
+        <w:r>
+          <w:rPr>
+            <w:noProof/>
+            <w:webHidden/>
+          </w:rPr>
+          <w:fldChar w:fldCharType="begin"/>
+        </w:r>
+        <w:r>
+          <w:rPr>
+            <w:noProof/>
+            <w:webHidden/>
+          </w:rPr>
+          <w:instrText xml:space="preserve"> PAGEREF _Toc152968446 \h </w:instrText>
+        </w:r>
+        <w:r>
+          <w:rPr>
+            <w:noProof/>
+            <w:webHidden/>
+          </w:rPr>
+        </w:r>
+        <w:r>
+          <w:rPr>
+            <w:noProof/>
+            <w:webHidden/>
+          </w:rPr>
+          <w:fldChar w:fldCharType="separate"/>
+        </w:r>
+        <w:r>
+          <w:rPr>
+            <w:noProof/>
+            <w:webHidden/>
+          </w:rPr>
+          <w:t>14</w:t>
+        </w:r>
+        <w:r>
+          <w:rPr>
+            <w:noProof/>
+            <w:webHidden/>
+          </w:rPr>
+          <w:fldChar w:fldCharType="end"/>
+        </w:r>
+      </w:hyperlink>
+    </w:p>
+    <w:p>
+      <w:pPr>
+        <w:pStyle w:val="ndice1"/>
+        <w:tabs>
+          <w:tab w:val="left" w:pos="440"/>
+          <w:tab w:val="right" w:pos="9394"/>
+        </w:tabs>
+        <w:rPr>
+          <w:rFonts w:asciiTheme="minorHAnsi" w:eastAsiaTheme="minorEastAsia" w:hAnsiTheme="minorHAnsi" w:cstheme="minorBidi"/>
+          <w:b w:val="0"/>
+          <w:bCs w:val="0"/>
+          <w:caps w:val="0"/>
+          <w:noProof/>
+          <w:color w:val="auto"/>
+          <w:kern w:val="2"/>
+          <w:lang w:eastAsia="pt-PT"/>
+          <w14:ligatures w14:val="standardContextual"/>
+        </w:rPr>
+      </w:pPr>
+      <w:hyperlink w:anchor="_Toc152968447" w:history="1">
+        <w:r>
+          <w:rPr>
+            <w:rStyle w:val="Hiperligao"/>
+            <w:noProof/>
+          </w:rPr>
+          <w:t>6</w:t>
+        </w:r>
+        <w:r>
+          <w:rPr>
+            <w:rFonts w:asciiTheme="minorHAnsi" w:eastAsiaTheme="minorEastAsia" w:hAnsiTheme="minorHAnsi" w:cstheme="minorBidi"/>
+            <w:b w:val="0"/>
+            <w:bCs w:val="0"/>
+            <w:caps w:val="0"/>
+            <w:noProof/>
+            <w:color w:val="auto"/>
+            <w:kern w:val="2"/>
+            <w:lang w:eastAsia="pt-PT"/>
+            <w14:ligatures w14:val="standardContextual"/>
+          </w:rPr>
+          <w:tab/>
+        </w:r>
+        <w:r>
+          <w:rPr>
+            <w:rStyle w:val="Hiperligao"/>
+            <w:noProof/>
+          </w:rPr>
+          <w:t>Gestão do projeto</w:t>
+        </w:r>
+        <w:r>
+          <w:rPr>
+            <w:noProof/>
+            <w:webHidden/>
+          </w:rPr>
+          <w:tab/>
+        </w:r>
+        <w:r>
+          <w:rPr>
+            <w:noProof/>
+            <w:webHidden/>
+          </w:rPr>
+          <w:fldChar w:fldCharType="begin"/>
+        </w:r>
+        <w:r>
+          <w:rPr>
+            <w:noProof/>
+            <w:webHidden/>
+          </w:rPr>
+          <w:instrText xml:space="preserve"> PAGEREF _Toc152968447 \h </w:instrText>
+        </w:r>
+        <w:r>
+          <w:rPr>
+            <w:noProof/>
+            <w:webHidden/>
+          </w:rPr>
+        </w:r>
+        <w:r>
+          <w:rPr>
+            <w:noProof/>
+            <w:webHidden/>
+          </w:rPr>
+          <w:fldChar w:fldCharType="separate"/>
+        </w:r>
+        <w:r>
+          <w:rPr>
+            <w:noProof/>
+            <w:webHidden/>
+          </w:rPr>
+          <w:t>15</w:t>
+        </w:r>
+        <w:r>
+          <w:rPr>
+            <w:noProof/>
+            <w:webHidden/>
+          </w:rPr>
+          <w:fldChar w:fldCharType="end"/>
+        </w:r>
+      </w:hyperlink>
+    </w:p>
+    <w:p>
+      <w:pPr>
+        <w:pStyle w:val="ndice2"/>
+        <w:tabs>
+          <w:tab w:val="left" w:pos="660"/>
+          <w:tab w:val="right" w:pos="9394"/>
+        </w:tabs>
+        <w:rPr>
+          <w:rFonts w:eastAsiaTheme="minorEastAsia" w:cstheme="minorBidi"/>
+          <w:b w:val="0"/>
+          <w:bCs w:val="0"/>
+          <w:noProof/>
+          <w:color w:val="auto"/>
+          <w:kern w:val="2"/>
+          <w:sz w:val="24"/>
+          <w:szCs w:val="24"/>
+          <w:lang w:eastAsia="pt-PT"/>
+          <w14:ligatures w14:val="standardContextual"/>
+        </w:rPr>
+      </w:pPr>
+      <w:hyperlink w:anchor="_Toc152968448" w:history="1">
+        <w:r>
+          <w:rPr>
+            <w:rStyle w:val="Hiperligao"/>
+            <w:noProof/>
+          </w:rPr>
+          <w:t>6.1</w:t>
+        </w:r>
+        <w:r>
+          <w:rPr>
+            <w:rFonts w:eastAsiaTheme="minorEastAsia" w:cstheme="minorBidi"/>
+            <w:b w:val="0"/>
+            <w:bCs w:val="0"/>
+            <w:noProof/>
+            <w:color w:val="auto"/>
+            <w:kern w:val="2"/>
+            <w:sz w:val="24"/>
+            <w:szCs w:val="24"/>
+            <w:lang w:eastAsia="pt-PT"/>
+            <w14:ligatures w14:val="standardContextual"/>
+          </w:rPr>
+          <w:tab/>
+        </w:r>
+        <w:r>
+          <w:rPr>
+            <w:rStyle w:val="Hiperligao"/>
+            <w:noProof/>
+          </w:rPr>
+          <w:t>Metodologia e controlo do Projeto</w:t>
+        </w:r>
+        <w:r>
+          <w:rPr>
+            <w:noProof/>
+            <w:webHidden/>
+          </w:rPr>
+          <w:tab/>
+        </w:r>
+        <w:r>
+          <w:rPr>
+            <w:noProof/>
+            <w:webHidden/>
+          </w:rPr>
+          <w:fldChar w:fldCharType="begin"/>
+        </w:r>
+        <w:r>
+          <w:rPr>
+            <w:noProof/>
+            <w:webHidden/>
+          </w:rPr>
+          <w:instrText xml:space="preserve"> PAGEREF _Toc152968448 \h </w:instrText>
+        </w:r>
+        <w:r>
+          <w:rPr>
+            <w:noProof/>
+            <w:webHidden/>
+          </w:rPr>
+        </w:r>
+        <w:r>
+          <w:rPr>
+            <w:noProof/>
+            <w:webHidden/>
+          </w:rPr>
+          <w:fldChar w:fldCharType="separate"/>
+        </w:r>
+        <w:r>
+          <w:rPr>
+            <w:noProof/>
+            <w:webHidden/>
+          </w:rPr>
+          <w:t>15</w:t>
+        </w:r>
+        <w:r>
+          <w:rPr>
+            <w:noProof/>
+            <w:webHidden/>
+          </w:rPr>
+          <w:fldChar w:fldCharType="end"/>
+        </w:r>
+      </w:hyperlink>
+    </w:p>
+    <w:p>
+      <w:pPr>
+        <w:pStyle w:val="ndice1"/>
+        <w:tabs>
+          <w:tab w:val="left" w:pos="440"/>
+          <w:tab w:val="right" w:pos="9394"/>
+        </w:tabs>
+        <w:rPr>
+          <w:rFonts w:asciiTheme="minorHAnsi" w:eastAsiaTheme="minorEastAsia" w:hAnsiTheme="minorHAnsi" w:cstheme="minorBidi"/>
+          <w:b w:val="0"/>
+          <w:bCs w:val="0"/>
+          <w:caps w:val="0"/>
+          <w:noProof/>
+          <w:color w:val="auto"/>
+          <w:kern w:val="2"/>
+          <w:lang w:eastAsia="pt-PT"/>
+          <w14:ligatures w14:val="standardContextual"/>
+        </w:rPr>
+      </w:pPr>
+      <w:hyperlink w:anchor="_Toc152968449" w:history="1">
+        <w:r>
+          <w:rPr>
+            <w:rStyle w:val="Hiperligao"/>
+            <w:noProof/>
+          </w:rPr>
+          <w:t>7</w:t>
+        </w:r>
+        <w:r>
+          <w:rPr>
+            <w:rFonts w:asciiTheme="minorHAnsi" w:eastAsiaTheme="minorEastAsia" w:hAnsiTheme="minorHAnsi" w:cstheme="minorBidi"/>
+            <w:b w:val="0"/>
+            <w:bCs w:val="0"/>
+            <w:caps w:val="0"/>
+            <w:noProof/>
+            <w:color w:val="auto"/>
+            <w:kern w:val="2"/>
+            <w:lang w:eastAsia="pt-PT"/>
+            <w14:ligatures w14:val="standardContextual"/>
+          </w:rPr>
+          <w:tab/>
+        </w:r>
+        <w:r>
+          <w:rPr>
+            <w:rStyle w:val="Hiperligao"/>
+            <w:noProof/>
+          </w:rPr>
           <w:t>Conclusão</w:t>
         </w:r>
         <w:r>
@@ -1708,7 +2432,7 @@
             <w:noProof/>
             <w:webHidden/>
           </w:rPr>
-          <w:instrText xml:space="preserve"> PAGEREF _Toc152362401 \h </w:instrText>
+          <w:instrText xml:space="preserve"> PAGEREF _Toc152968449 \h </w:instrText>
         </w:r>
         <w:r>
           <w:rPr>
@@ -1728,7 +2452,7 @@
             <w:noProof/>
             <w:webHidden/>
           </w:rPr>
-          <w:t>11</w:t>
+          <w:t>16</w:t>
         </w:r>
         <w:r>
           <w:rPr>
@@ -1802,13 +2526,13 @@
       <w:r>
         <w:fldChar w:fldCharType="separate"/>
       </w:r>
-      <w:hyperlink w:anchor="_Toc152361548" w:history="1">
+      <w:hyperlink w:anchor="_Toc152968401" w:history="1">
         <w:r>
           <w:rPr>
             <w:rStyle w:val="Hiperligao"/>
             <w:noProof/>
           </w:rPr>
-          <w:t>Figura 1 - Metodologia Ágil</w:t>
+          <w:t>Figura 1 - Avaliação Heurística - Registo 1</w:t>
         </w:r>
         <w:r>
           <w:rPr>
@@ -1829,7 +2553,7 @@
             <w:noProof/>
             <w:webHidden/>
           </w:rPr>
-          <w:instrText xml:space="preserve"> PAGEREF _Toc152361548 \h </w:instrText>
+          <w:instrText xml:space="preserve"> PAGEREF _Toc152968401 \h </w:instrText>
         </w:r>
         <w:r>
           <w:rPr>
@@ -1850,6 +2574,225 @@
             <w:webHidden/>
           </w:rPr>
           <w:t>7</w:t>
+        </w:r>
+        <w:r>
+          <w:rPr>
+            <w:noProof/>
+            <w:webHidden/>
+          </w:rPr>
+          <w:fldChar w:fldCharType="end"/>
+        </w:r>
+      </w:hyperlink>
+    </w:p>
+    <w:p>
+      <w:pPr>
+        <w:pStyle w:val="ndicedeilustraes"/>
+        <w:tabs>
+          <w:tab w:val="right" w:leader="dot" w:pos="9394"/>
+        </w:tabs>
+        <w:rPr>
+          <w:rFonts w:asciiTheme="minorHAnsi" w:eastAsiaTheme="minorEastAsia" w:hAnsiTheme="minorHAnsi" w:cstheme="minorBidi"/>
+          <w:noProof/>
+          <w:color w:val="auto"/>
+          <w:kern w:val="2"/>
+          <w:lang w:eastAsia="pt-PT"/>
+          <w14:ligatures w14:val="standardContextual"/>
+        </w:rPr>
+      </w:pPr>
+      <w:hyperlink w:anchor="_Toc152968402" w:history="1">
+        <w:r>
+          <w:rPr>
+            <w:rStyle w:val="Hiperligao"/>
+            <w:noProof/>
+          </w:rPr>
+          <w:t>Figura 2 - Avaliação Heurística - Registo 2</w:t>
+        </w:r>
+        <w:r>
+          <w:rPr>
+            <w:noProof/>
+            <w:webHidden/>
+          </w:rPr>
+          <w:tab/>
+        </w:r>
+        <w:r>
+          <w:rPr>
+            <w:noProof/>
+            <w:webHidden/>
+          </w:rPr>
+          <w:fldChar w:fldCharType="begin"/>
+        </w:r>
+        <w:r>
+          <w:rPr>
+            <w:noProof/>
+            <w:webHidden/>
+          </w:rPr>
+          <w:instrText xml:space="preserve"> PAGEREF _Toc152968402 \h </w:instrText>
+        </w:r>
+        <w:r>
+          <w:rPr>
+            <w:noProof/>
+            <w:webHidden/>
+          </w:rPr>
+        </w:r>
+        <w:r>
+          <w:rPr>
+            <w:noProof/>
+            <w:webHidden/>
+          </w:rPr>
+          <w:fldChar w:fldCharType="separate"/>
+        </w:r>
+        <w:r>
+          <w:rPr>
+            <w:noProof/>
+            <w:webHidden/>
+          </w:rPr>
+          <w:t>8</w:t>
+        </w:r>
+        <w:r>
+          <w:rPr>
+            <w:noProof/>
+            <w:webHidden/>
+          </w:rPr>
+          <w:fldChar w:fldCharType="end"/>
+        </w:r>
+      </w:hyperlink>
+    </w:p>
+    <w:p>
+      <w:pPr>
+        <w:pStyle w:val="ndicedeilustraes"/>
+        <w:tabs>
+          <w:tab w:val="right" w:leader="dot" w:pos="9394"/>
+        </w:tabs>
+        <w:rPr>
+          <w:rFonts w:asciiTheme="minorHAnsi" w:eastAsiaTheme="minorEastAsia" w:hAnsiTheme="minorHAnsi" w:cstheme="minorBidi"/>
+          <w:noProof/>
+          <w:color w:val="auto"/>
+          <w:kern w:val="2"/>
+          <w:lang w:eastAsia="pt-PT"/>
+          <w14:ligatures w14:val="standardContextual"/>
+        </w:rPr>
+      </w:pPr>
+      <w:hyperlink w:anchor="_Toc152968403" w:history="1">
+        <w:r>
+          <w:rPr>
+            <w:rStyle w:val="Hiperligao"/>
+            <w:noProof/>
+          </w:rPr>
+          <w:t>Figura 3 - Avaliação Heurística - Registo 3</w:t>
+        </w:r>
+        <w:r>
+          <w:rPr>
+            <w:noProof/>
+            <w:webHidden/>
+          </w:rPr>
+          <w:tab/>
+        </w:r>
+        <w:r>
+          <w:rPr>
+            <w:noProof/>
+            <w:webHidden/>
+          </w:rPr>
+          <w:fldChar w:fldCharType="begin"/>
+        </w:r>
+        <w:r>
+          <w:rPr>
+            <w:noProof/>
+            <w:webHidden/>
+          </w:rPr>
+          <w:instrText xml:space="preserve"> PAGEREF _Toc152968403 \h </w:instrText>
+        </w:r>
+        <w:r>
+          <w:rPr>
+            <w:noProof/>
+            <w:webHidden/>
+          </w:rPr>
+        </w:r>
+        <w:r>
+          <w:rPr>
+            <w:noProof/>
+            <w:webHidden/>
+          </w:rPr>
+          <w:fldChar w:fldCharType="separate"/>
+        </w:r>
+        <w:r>
+          <w:rPr>
+            <w:noProof/>
+            <w:webHidden/>
+          </w:rPr>
+          <w:t>9</w:t>
+        </w:r>
+        <w:r>
+          <w:rPr>
+            <w:noProof/>
+            <w:webHidden/>
+          </w:rPr>
+          <w:fldChar w:fldCharType="end"/>
+        </w:r>
+      </w:hyperlink>
+    </w:p>
+    <w:p>
+      <w:pPr>
+        <w:pStyle w:val="ndicedeilustraes"/>
+        <w:tabs>
+          <w:tab w:val="right" w:leader="dot" w:pos="9394"/>
+        </w:tabs>
+        <w:rPr>
+          <w:rFonts w:asciiTheme="minorHAnsi" w:eastAsiaTheme="minorEastAsia" w:hAnsiTheme="minorHAnsi" w:cstheme="minorBidi"/>
+          <w:noProof/>
+          <w:color w:val="auto"/>
+          <w:kern w:val="2"/>
+          <w:lang w:eastAsia="pt-PT"/>
+          <w14:ligatures w14:val="standardContextual"/>
+        </w:rPr>
+      </w:pPr>
+      <w:hyperlink w:anchor="_Toc152968404" w:history="1">
+        <w:r>
+          <w:rPr>
+            <w:rStyle w:val="Hiperligao"/>
+            <w:noProof/>
+          </w:rPr>
+          <w:t>Figura 4 - Metodologia Ágil</w:t>
+        </w:r>
+        <w:r>
+          <w:rPr>
+            <w:noProof/>
+            <w:webHidden/>
+          </w:rPr>
+          <w:tab/>
+        </w:r>
+        <w:r>
+          <w:rPr>
+            <w:noProof/>
+            <w:webHidden/>
+          </w:rPr>
+          <w:fldChar w:fldCharType="begin"/>
+        </w:r>
+        <w:r>
+          <w:rPr>
+            <w:noProof/>
+            <w:webHidden/>
+          </w:rPr>
+          <w:instrText xml:space="preserve"> PAGEREF _Toc152968404 \h </w:instrText>
+        </w:r>
+        <w:r>
+          <w:rPr>
+            <w:noProof/>
+            <w:webHidden/>
+          </w:rPr>
+        </w:r>
+        <w:r>
+          <w:rPr>
+            <w:noProof/>
+            <w:webHidden/>
+          </w:rPr>
+          <w:fldChar w:fldCharType="separate"/>
+        </w:r>
+        <w:r>
+          <w:rPr>
+            <w:noProof/>
+            <w:webHidden/>
+          </w:rPr>
+          <w:t>15</w:t>
         </w:r>
         <w:r>
           <w:rPr>
@@ -1907,7 +2850,7 @@
       <w:pPr>
         <w:pStyle w:val="Ttulo1"/>
       </w:pPr>
-      <w:bookmarkStart w:id="0" w:name="_Toc152362394"/>
+      <w:bookmarkStart w:id="0" w:name="_Toc152968435"/>
       <w:r>
         <w:lastRenderedPageBreak/>
         <w:t>I</w:t>
@@ -1976,9 +2919,11 @@
       <w:pPr>
         <w:pStyle w:val="Ttulo2"/>
       </w:pPr>
+      <w:bookmarkStart w:id="1" w:name="_Toc152968436"/>
       <w:r>
         <w:t>Sumário Executivo</w:t>
       </w:r>
+      <w:bookmarkEnd w:id="1"/>
     </w:p>
     <w:p>
       <w:r>
@@ -2074,51 +3019,3289 @@
       <w:pPr>
         <w:pStyle w:val="Ttulo1"/>
       </w:pPr>
-      <w:bookmarkStart w:id="1" w:name="_Toc152362395"/>
+      <w:bookmarkStart w:id="2" w:name="_Toc152968437"/>
       <w:r>
         <w:lastRenderedPageBreak/>
         <w:t>Avaliação Heuristica</w:t>
       </w:r>
-      <w:bookmarkEnd w:id="1"/>
-    </w:p>
-    <w:p>
-      <w:r>
-        <w:t xml:space="preserve">Falar dos erros do la </w:t>
+      <w:bookmarkEnd w:id="2"/>
+    </w:p>
+    <w:p>
+      <w:r>
+        <w:t>Nesta secção, realizámos e apresentamos a avaliação heurística realizada.</w:t>
+      </w:r>
+      <w:r>
+        <w:t xml:space="preserve"> Para cada erro encontrado, vamos apresentar </w:t>
+      </w:r>
+      <w:r>
+        <w:t>a sua descrição, o local onde ocorreu, a sua frequência e persistência</w:t>
+      </w:r>
+      <w:r>
+        <w:t xml:space="preserve"> e </w:t>
+      </w:r>
+      <w:r>
+        <w:t>vamos classificar o problema com um grau de severidade</w:t>
+      </w:r>
+      <w:r>
+        <w:t>. Por fim, vamos apresentar soluções</w:t>
+      </w:r>
+      <w:r>
+        <w:t xml:space="preserve"> encontradas e sugeridas</w:t>
+      </w:r>
+      <w:r>
+        <w:t xml:space="preserve"> para os respetivos problemas encontrados.</w:t>
+      </w:r>
+    </w:p>
+    <w:p>
+      <w:pPr>
+        <w:pStyle w:val="Ttulo2"/>
+      </w:pPr>
+      <w:bookmarkStart w:id="3" w:name="_Toc152968438"/>
+      <w:r>
+        <w:t>Registo 1</w:t>
+      </w:r>
+      <w:bookmarkEnd w:id="3"/>
+      <w:r>
+        <w:t xml:space="preserve"> </w:t>
+      </w:r>
+    </w:p>
+    <w:tbl>
+      <w:tblPr>
+        <w:tblStyle w:val="TabeladeLista4-Destaque2"/>
+        <w:tblW w:w="0" w:type="auto"/>
+        <w:tblLook w:val="04A0" w:firstRow="1" w:lastRow="0" w:firstColumn="1" w:lastColumn="0" w:noHBand="0" w:noVBand="1"/>
+      </w:tblPr>
+      <w:tblGrid>
+        <w:gridCol w:w="1520"/>
+        <w:gridCol w:w="7313"/>
+      </w:tblGrid>
+      <w:tr>
+        <w:trPr>
+          <w:cnfStyle w:val="100000000000" w:firstRow="1" w:lastRow="0" w:firstColumn="0" w:lastColumn="0" w:oddVBand="0" w:evenVBand="0" w:oddHBand="0" w:evenHBand="0" w:firstRowFirstColumn="0" w:firstRowLastColumn="0" w:lastRowFirstColumn="0" w:lastRowLastColumn="0"/>
+        </w:trPr>
+        <w:tc>
+          <w:tcPr>
+            <w:cnfStyle w:val="001000000000" w:firstRow="0" w:lastRow="0" w:firstColumn="1" w:lastColumn="0" w:oddVBand="0" w:evenVBand="0" w:oddHBand="0" w:evenHBand="0" w:firstRowFirstColumn="0" w:firstRowLastColumn="0" w:lastRowFirstColumn="0" w:lastRowLastColumn="0"/>
+            <w:tcW w:w="1520" w:type="dxa"/>
+          </w:tcPr>
+          <w:p>
+            <w:pPr>
+              <w:pStyle w:val="Textoemtabela"/>
+              <w:spacing w:line="240" w:lineRule="auto"/>
+            </w:pPr>
+            <w:r>
+              <w:t>Registo 1</w:t>
+            </w:r>
+          </w:p>
+        </w:tc>
+        <w:tc>
+          <w:tcPr>
+            <w:tcW w:w="7313" w:type="dxa"/>
+          </w:tcPr>
+          <w:p>
+            <w:pPr>
+              <w:pStyle w:val="Textoemtabela"/>
+              <w:spacing w:before="120" w:line="240" w:lineRule="auto"/>
+              <w:cnfStyle w:val="100000000000" w:firstRow="1" w:lastRow="0" w:firstColumn="0" w:lastColumn="0" w:oddVBand="0" w:evenVBand="0" w:oddHBand="0" w:evenHBand="0" w:firstRowFirstColumn="0" w:firstRowLastColumn="0" w:lastRowFirstColumn="0" w:lastRowLastColumn="0"/>
+              <w:rPr>
+                <w:b w:val="0"/>
+              </w:rPr>
+            </w:pPr>
+          </w:p>
+        </w:tc>
+      </w:tr>
+      <w:tr>
+        <w:trPr>
+          <w:cnfStyle w:val="000000100000" w:firstRow="0" w:lastRow="0" w:firstColumn="0" w:lastColumn="0" w:oddVBand="0" w:evenVBand="0" w:oddHBand="1" w:evenHBand="0" w:firstRowFirstColumn="0" w:firstRowLastColumn="0" w:lastRowFirstColumn="0" w:lastRowLastColumn="0"/>
+        </w:trPr>
+        <w:tc>
+          <w:tcPr>
+            <w:cnfStyle w:val="001000000000" w:firstRow="0" w:lastRow="0" w:firstColumn="1" w:lastColumn="0" w:oddVBand="0" w:evenVBand="0" w:oddHBand="0" w:evenHBand="0" w:firstRowFirstColumn="0" w:firstRowLastColumn="0" w:lastRowFirstColumn="0" w:lastRowLastColumn="0"/>
+            <w:tcW w:w="1520" w:type="dxa"/>
+          </w:tcPr>
+          <w:p>
+            <w:pPr>
+              <w:pStyle w:val="Textoemtabela"/>
+              <w:spacing w:line="240" w:lineRule="auto"/>
+            </w:pPr>
+            <w:r>
+              <w:t>Tarefa</w:t>
+            </w:r>
+          </w:p>
+        </w:tc>
+        <w:tc>
+          <w:tcPr>
+            <w:tcW w:w="7313" w:type="dxa"/>
+          </w:tcPr>
+          <w:p>
+            <w:pPr>
+              <w:spacing w:line="276" w:lineRule="auto"/>
+              <w:cnfStyle w:val="000000100000" w:firstRow="0" w:lastRow="0" w:firstColumn="0" w:lastColumn="0" w:oddVBand="0" w:evenVBand="0" w:oddHBand="1" w:evenHBand="0" w:firstRowFirstColumn="0" w:firstRowLastColumn="0" w:lastRowFirstColumn="0" w:lastRowLastColumn="0"/>
+              <w:rPr>
+                <w:lang w:eastAsia="ar-SA"/>
+              </w:rPr>
+            </w:pPr>
+            <w:r>
+              <w:rPr>
+                <w:lang w:eastAsia="ar-SA"/>
+              </w:rPr>
+              <w:t xml:space="preserve">Ao realizar Zoom in mais de 3x e ao descer na Página </w:t>
+            </w:r>
+            <w:proofErr w:type="spellStart"/>
+            <w:r>
+              <w:rPr>
+                <w:lang w:eastAsia="ar-SA"/>
+              </w:rPr>
+              <w:t>Home</w:t>
+            </w:r>
+            <w:proofErr w:type="spellEnd"/>
+            <w:r>
+              <w:rPr>
+                <w:lang w:eastAsia="ar-SA"/>
+              </w:rPr>
+              <w:t xml:space="preserve"> do site La </w:t>
+            </w:r>
+            <w:proofErr w:type="spellStart"/>
+            <w:r>
+              <w:rPr>
+                <w:lang w:eastAsia="ar-SA"/>
+              </w:rPr>
+              <w:t>Redoute</w:t>
+            </w:r>
+            <w:proofErr w:type="spellEnd"/>
+            <w:r>
+              <w:rPr>
+                <w:lang w:eastAsia="ar-SA"/>
+              </w:rPr>
+              <w:t>,</w:t>
+            </w:r>
+            <w:r>
+              <w:rPr>
+                <w:lang w:eastAsia="ar-SA"/>
+              </w:rPr>
+              <w:t xml:space="preserve"> deixamos de ter acesso ao ícone do site na barra de navegação, o que deixa o utilizador sem saber em que site se encontra.</w:t>
+            </w:r>
+          </w:p>
+        </w:tc>
+      </w:tr>
+      <w:tr>
+        <w:tc>
+          <w:tcPr>
+            <w:cnfStyle w:val="001000000000" w:firstRow="0" w:lastRow="0" w:firstColumn="1" w:lastColumn="0" w:oddVBand="0" w:evenVBand="0" w:oddHBand="0" w:evenHBand="0" w:firstRowFirstColumn="0" w:firstRowLastColumn="0" w:lastRowFirstColumn="0" w:lastRowLastColumn="0"/>
+            <w:tcW w:w="1520" w:type="dxa"/>
+          </w:tcPr>
+          <w:p>
+            <w:pPr>
+              <w:pStyle w:val="Textoemtabela"/>
+              <w:spacing w:line="240" w:lineRule="auto"/>
+            </w:pPr>
+            <w:r>
+              <w:t>Local</w:t>
+            </w:r>
+          </w:p>
+        </w:tc>
+        <w:tc>
+          <w:tcPr>
+            <w:tcW w:w="7313" w:type="dxa"/>
+          </w:tcPr>
+          <w:p>
+            <w:pPr>
+              <w:spacing w:line="276" w:lineRule="auto"/>
+              <w:cnfStyle w:val="000000000000" w:firstRow="0" w:lastRow="0" w:firstColumn="0" w:lastColumn="0" w:oddVBand="0" w:evenVBand="0" w:oddHBand="0" w:evenHBand="0" w:firstRowFirstColumn="0" w:firstRowLastColumn="0" w:lastRowFirstColumn="0" w:lastRowLastColumn="0"/>
+              <w:rPr>
+                <w:lang w:eastAsia="ar-SA"/>
+              </w:rPr>
+            </w:pPr>
+            <w:r>
+              <w:rPr>
+                <w:lang w:eastAsia="ar-SA"/>
+              </w:rPr>
+              <w:t>Ícone na Barra de Navegação</w:t>
+            </w:r>
+          </w:p>
+        </w:tc>
+      </w:tr>
+      <w:tr>
+        <w:trPr>
+          <w:cnfStyle w:val="000000100000" w:firstRow="0" w:lastRow="0" w:firstColumn="0" w:lastColumn="0" w:oddVBand="0" w:evenVBand="0" w:oddHBand="1" w:evenHBand="0" w:firstRowFirstColumn="0" w:firstRowLastColumn="0" w:lastRowFirstColumn="0" w:lastRowLastColumn="0"/>
+        </w:trPr>
+        <w:tc>
+          <w:tcPr>
+            <w:cnfStyle w:val="001000000000" w:firstRow="0" w:lastRow="0" w:firstColumn="1" w:lastColumn="0" w:oddVBand="0" w:evenVBand="0" w:oddHBand="0" w:evenHBand="0" w:firstRowFirstColumn="0" w:firstRowLastColumn="0" w:lastRowFirstColumn="0" w:lastRowLastColumn="0"/>
+            <w:tcW w:w="1520" w:type="dxa"/>
+          </w:tcPr>
+          <w:p>
+            <w:pPr>
+              <w:pStyle w:val="Textoemtabela"/>
+              <w:spacing w:line="240" w:lineRule="auto"/>
+            </w:pPr>
+            <w:r>
+              <w:t>Heurística</w:t>
+            </w:r>
+          </w:p>
+        </w:tc>
+        <w:tc>
+          <w:tcPr>
+            <w:tcW w:w="7313" w:type="dxa"/>
+          </w:tcPr>
+          <w:p>
+            <w:pPr>
+              <w:spacing w:line="276" w:lineRule="auto"/>
+              <w:cnfStyle w:val="000000100000" w:firstRow="0" w:lastRow="0" w:firstColumn="0" w:lastColumn="0" w:oddVBand="0" w:evenVBand="0" w:oddHBand="1" w:evenHBand="0" w:firstRowFirstColumn="0" w:firstRowLastColumn="0" w:lastRowFirstColumn="0" w:lastRowLastColumn="0"/>
+              <w:rPr>
+                <w:lang w:eastAsia="ar-SA"/>
+              </w:rPr>
+            </w:pPr>
+            <w:r>
+              <w:rPr>
+                <w:lang w:eastAsia="ar-SA"/>
+              </w:rPr>
+              <w:t>8</w:t>
+            </w:r>
+          </w:p>
+        </w:tc>
+      </w:tr>
+      <w:tr>
+        <w:tc>
+          <w:tcPr>
+            <w:cnfStyle w:val="001000000000" w:firstRow="0" w:lastRow="0" w:firstColumn="1" w:lastColumn="0" w:oddVBand="0" w:evenVBand="0" w:oddHBand="0" w:evenHBand="0" w:firstRowFirstColumn="0" w:firstRowLastColumn="0" w:lastRowFirstColumn="0" w:lastRowLastColumn="0"/>
+            <w:tcW w:w="1520" w:type="dxa"/>
+          </w:tcPr>
+          <w:p>
+            <w:pPr>
+              <w:pStyle w:val="Textoemtabela"/>
+              <w:spacing w:line="240" w:lineRule="auto"/>
+            </w:pPr>
+            <w:r>
+              <w:t>Descrição</w:t>
+            </w:r>
+          </w:p>
+        </w:tc>
+        <w:tc>
+          <w:tcPr>
+            <w:tcW w:w="7313" w:type="dxa"/>
+          </w:tcPr>
+          <w:p>
+            <w:pPr>
+              <w:spacing w:line="276" w:lineRule="auto"/>
+              <w:cnfStyle w:val="000000000000" w:firstRow="0" w:lastRow="0" w:firstColumn="0" w:lastColumn="0" w:oddVBand="0" w:evenVBand="0" w:oddHBand="0" w:evenHBand="0" w:firstRowFirstColumn="0" w:firstRowLastColumn="0" w:lastRowFirstColumn="0" w:lastRowLastColumn="0"/>
+              <w:rPr>
+                <w:lang w:eastAsia="ar-SA"/>
+              </w:rPr>
+            </w:pPr>
+            <w:r>
+              <w:rPr>
+                <w:lang w:eastAsia="ar-SA"/>
+              </w:rPr>
+              <w:t>Ao realizar zoom in, o utilizador perde o ícone do website.</w:t>
+            </w:r>
+          </w:p>
+        </w:tc>
+      </w:tr>
+      <w:tr>
+        <w:trPr>
+          <w:cnfStyle w:val="000000100000" w:firstRow="0" w:lastRow="0" w:firstColumn="0" w:lastColumn="0" w:oddVBand="0" w:evenVBand="0" w:oddHBand="1" w:evenHBand="0" w:firstRowFirstColumn="0" w:firstRowLastColumn="0" w:lastRowFirstColumn="0" w:lastRowLastColumn="0"/>
+        </w:trPr>
+        <w:tc>
+          <w:tcPr>
+            <w:cnfStyle w:val="001000000000" w:firstRow="0" w:lastRow="0" w:firstColumn="1" w:lastColumn="0" w:oddVBand="0" w:evenVBand="0" w:oddHBand="0" w:evenHBand="0" w:firstRowFirstColumn="0" w:firstRowLastColumn="0" w:lastRowFirstColumn="0" w:lastRowLastColumn="0"/>
+            <w:tcW w:w="1520" w:type="dxa"/>
+          </w:tcPr>
+          <w:p>
+            <w:pPr>
+              <w:pStyle w:val="Textoemtabela"/>
+              <w:spacing w:line="240" w:lineRule="auto"/>
+            </w:pPr>
+            <w:r>
+              <w:t>Frequência</w:t>
+            </w:r>
+          </w:p>
+        </w:tc>
+        <w:tc>
+          <w:tcPr>
+            <w:tcW w:w="7313" w:type="dxa"/>
+          </w:tcPr>
+          <w:p>
+            <w:pPr>
+              <w:spacing w:line="276" w:lineRule="auto"/>
+              <w:cnfStyle w:val="000000100000" w:firstRow="0" w:lastRow="0" w:firstColumn="0" w:lastColumn="0" w:oddVBand="0" w:evenVBand="0" w:oddHBand="1" w:evenHBand="0" w:firstRowFirstColumn="0" w:firstRowLastColumn="0" w:lastRowFirstColumn="0" w:lastRowLastColumn="0"/>
+              <w:rPr>
+                <w:lang w:eastAsia="ar-SA"/>
+              </w:rPr>
+            </w:pPr>
+            <w:r>
+              <w:rPr>
+                <w:lang w:eastAsia="ar-SA"/>
+              </w:rPr>
+              <w:t>Esta situação ocorre recorrentemente em todas as páginas que contenham a barra de navegação</w:t>
+            </w:r>
+          </w:p>
+        </w:tc>
+      </w:tr>
+      <w:tr>
+        <w:tc>
+          <w:tcPr>
+            <w:cnfStyle w:val="001000000000" w:firstRow="0" w:lastRow="0" w:firstColumn="1" w:lastColumn="0" w:oddVBand="0" w:evenVBand="0" w:oddHBand="0" w:evenHBand="0" w:firstRowFirstColumn="0" w:firstRowLastColumn="0" w:lastRowFirstColumn="0" w:lastRowLastColumn="0"/>
+            <w:tcW w:w="1520" w:type="dxa"/>
+          </w:tcPr>
+          <w:p>
+            <w:pPr>
+              <w:pStyle w:val="Textoemtabela"/>
+              <w:spacing w:line="240" w:lineRule="auto"/>
+            </w:pPr>
+            <w:r>
+              <w:t>Persistência</w:t>
+            </w:r>
+          </w:p>
+        </w:tc>
+        <w:tc>
+          <w:tcPr>
+            <w:tcW w:w="7313" w:type="dxa"/>
+          </w:tcPr>
+          <w:p>
+            <w:pPr>
+              <w:spacing w:line="276" w:lineRule="auto"/>
+              <w:cnfStyle w:val="000000000000" w:firstRow="0" w:lastRow="0" w:firstColumn="0" w:lastColumn="0" w:oddVBand="0" w:evenVBand="0" w:oddHBand="0" w:evenHBand="0" w:firstRowFirstColumn="0" w:firstRowLastColumn="0" w:lastRowFirstColumn="0" w:lastRowLastColumn="0"/>
+              <w:rPr>
+                <w:lang w:eastAsia="ar-SA"/>
+              </w:rPr>
+            </w:pPr>
+            <w:r>
+              <w:rPr>
+                <w:lang w:eastAsia="ar-SA"/>
+              </w:rPr>
+              <w:t xml:space="preserve">Ocorre sempre no caso </w:t>
+            </w:r>
+            <w:proofErr w:type="gramStart"/>
+            <w:r>
+              <w:rPr>
+                <w:lang w:eastAsia="ar-SA"/>
+              </w:rPr>
+              <w:t>do</w:t>
+            </w:r>
+            <w:proofErr w:type="gramEnd"/>
+            <w:r>
+              <w:rPr>
+                <w:lang w:eastAsia="ar-SA"/>
+              </w:rPr>
+              <w:t xml:space="preserve"> utilizador ter realizado zoom in, ou nunca ocorre caso contrário</w:t>
+            </w:r>
+          </w:p>
+        </w:tc>
+      </w:tr>
+      <w:tr>
+        <w:trPr>
+          <w:cnfStyle w:val="000000100000" w:firstRow="0" w:lastRow="0" w:firstColumn="0" w:lastColumn="0" w:oddVBand="0" w:evenVBand="0" w:oddHBand="1" w:evenHBand="0" w:firstRowFirstColumn="0" w:firstRowLastColumn="0" w:lastRowFirstColumn="0" w:lastRowLastColumn="0"/>
+        </w:trPr>
+        <w:tc>
+          <w:tcPr>
+            <w:cnfStyle w:val="001000000000" w:firstRow="0" w:lastRow="0" w:firstColumn="1" w:lastColumn="0" w:oddVBand="0" w:evenVBand="0" w:oddHBand="0" w:evenHBand="0" w:firstRowFirstColumn="0" w:firstRowLastColumn="0" w:lastRowFirstColumn="0" w:lastRowLastColumn="0"/>
+            <w:tcW w:w="1520" w:type="dxa"/>
+          </w:tcPr>
+          <w:p>
+            <w:pPr>
+              <w:pStyle w:val="Textoemtabela"/>
+              <w:spacing w:line="240" w:lineRule="auto"/>
+            </w:pPr>
+            <w:r>
+              <w:t>Severidade</w:t>
+            </w:r>
+          </w:p>
+        </w:tc>
+        <w:tc>
+          <w:tcPr>
+            <w:tcW w:w="7313" w:type="dxa"/>
+          </w:tcPr>
+          <w:p>
+            <w:pPr>
+              <w:spacing w:line="276" w:lineRule="auto"/>
+              <w:cnfStyle w:val="000000100000" w:firstRow="0" w:lastRow="0" w:firstColumn="0" w:lastColumn="0" w:oddVBand="0" w:evenVBand="0" w:oddHBand="1" w:evenHBand="0" w:firstRowFirstColumn="0" w:firstRowLastColumn="0" w:lastRowFirstColumn="0" w:lastRowLastColumn="0"/>
+              <w:rPr>
+                <w:lang w:eastAsia="ar-SA"/>
+              </w:rPr>
+            </w:pPr>
+            <w:r>
+              <w:rPr>
+                <w:lang w:eastAsia="ar-SA"/>
+              </w:rPr>
+              <w:t>2</w:t>
+            </w:r>
+          </w:p>
+        </w:tc>
+      </w:tr>
+      <w:tr>
+        <w:tc>
+          <w:tcPr>
+            <w:cnfStyle w:val="001000000000" w:firstRow="0" w:lastRow="0" w:firstColumn="1" w:lastColumn="0" w:oddVBand="0" w:evenVBand="0" w:oddHBand="0" w:evenHBand="0" w:firstRowFirstColumn="0" w:firstRowLastColumn="0" w:lastRowFirstColumn="0" w:lastRowLastColumn="0"/>
+            <w:tcW w:w="1520" w:type="dxa"/>
+          </w:tcPr>
+          <w:p>
+            <w:pPr>
+              <w:pStyle w:val="Textoemtabela"/>
+              <w:spacing w:line="240" w:lineRule="auto"/>
+            </w:pPr>
+            <w:r>
+              <w:t>Solução</w:t>
+            </w:r>
+          </w:p>
+        </w:tc>
+        <w:tc>
+          <w:tcPr>
+            <w:tcW w:w="7313" w:type="dxa"/>
+          </w:tcPr>
+          <w:p>
+            <w:pPr>
+              <w:spacing w:line="276" w:lineRule="auto"/>
+              <w:cnfStyle w:val="000000000000" w:firstRow="0" w:lastRow="0" w:firstColumn="0" w:lastColumn="0" w:oddVBand="0" w:evenVBand="0" w:oddHBand="0" w:evenHBand="0" w:firstRowFirstColumn="0" w:firstRowLastColumn="0" w:lastRowFirstColumn="0" w:lastRowLastColumn="0"/>
+              <w:rPr>
+                <w:lang w:eastAsia="ar-SA"/>
+              </w:rPr>
+            </w:pPr>
+            <w:r>
+              <w:rPr>
+                <w:lang w:eastAsia="ar-SA"/>
+              </w:rPr>
+              <w:t xml:space="preserve">Utilizar media </w:t>
+            </w:r>
+            <w:proofErr w:type="spellStart"/>
+            <w:r>
+              <w:rPr>
+                <w:lang w:eastAsia="ar-SA"/>
+              </w:rPr>
+              <w:t>queries</w:t>
+            </w:r>
+            <w:proofErr w:type="spellEnd"/>
+            <w:r>
+              <w:rPr>
+                <w:lang w:eastAsia="ar-SA"/>
+              </w:rPr>
+              <w:t xml:space="preserve"> para obter a resolução em tempo real da página e a partir dai dinamizar a mesma</w:t>
+            </w:r>
+          </w:p>
+        </w:tc>
+      </w:tr>
+    </w:tbl>
+    <w:p>
+      <w:pPr>
+        <w:keepNext/>
+        <w:spacing w:after="0"/>
+        <w:jc w:val="center"/>
+      </w:pPr>
+      <w:r>
+        <w:rPr>
+          <w:noProof/>
+          <w:color w:val="auto"/>
+        </w:rPr>
+        <w:lastRenderedPageBreak/>
+        <w:drawing>
+          <wp:inline distT="0" distB="0" distL="0" distR="0" wp14:anchorId="1A407FC6" wp14:editId="37727FEF">
+            <wp:extent cx="3616647" cy="2001795"/>
+            <wp:effectExtent l="0" t="0" r="3175" b="5080"/>
+            <wp:docPr id="63326217" name="Imagem 1" descr="Uma imagem com texto, captura de ecrã, multimédia, software&#10;&#10;Descrição gerada automaticamente"/>
+            <wp:cNvGraphicFramePr>
+              <a:graphicFrameLocks xmlns:a="http://schemas.openxmlformats.org/drawingml/2006/main" noChangeAspect="1"/>
+            </wp:cNvGraphicFramePr>
+            <a:graphic xmlns:a="http://schemas.openxmlformats.org/drawingml/2006/main">
+              <a:graphicData uri="http://schemas.openxmlformats.org/drawingml/2006/picture">
+                <pic:pic xmlns:pic="http://schemas.openxmlformats.org/drawingml/2006/picture">
+                  <pic:nvPicPr>
+                    <pic:cNvPr id="63326217" name="Imagem 1" descr="Uma imagem com texto, captura de ecrã, multimédia, software&#10;&#10;Descrição gerada automaticamente"/>
+                    <pic:cNvPicPr/>
+                  </pic:nvPicPr>
+                  <pic:blipFill rotWithShape="1">
+                    <a:blip r:embed="rId16" cstate="print">
+                      <a:extLst>
+                        <a:ext uri="{28A0092B-C50C-407E-A947-70E740481C1C}">
+                          <a14:useLocalDpi xmlns:a14="http://schemas.microsoft.com/office/drawing/2010/main" val="0"/>
+                        </a:ext>
+                      </a:extLst>
+                    </a:blip>
+                    <a:srcRect t="14896"/>
+                    <a:stretch/>
+                  </pic:blipFill>
+                  <pic:spPr bwMode="auto">
+                    <a:xfrm>
+                      <a:off x="0" y="0"/>
+                      <a:ext cx="3668358" cy="2030417"/>
+                    </a:xfrm>
+                    <a:prstGeom prst="rect">
+                      <a:avLst/>
+                    </a:prstGeom>
+                    <a:ln>
+                      <a:noFill/>
+                    </a:ln>
+                    <a:extLst>
+                      <a:ext uri="{53640926-AAD7-44D8-BBD7-CCE9431645EC}">
+                        <a14:shadowObscured xmlns:a14="http://schemas.microsoft.com/office/drawing/2010/main"/>
+                      </a:ext>
+                    </a:extLst>
+                  </pic:spPr>
+                </pic:pic>
+              </a:graphicData>
+            </a:graphic>
+          </wp:inline>
+        </w:drawing>
+      </w:r>
+    </w:p>
+    <w:p>
+      <w:pPr>
+        <w:pStyle w:val="Legenda"/>
+      </w:pPr>
+      <w:bookmarkStart w:id="4" w:name="_Toc152968401"/>
+      <w:r>
+        <w:t xml:space="preserve">Figura </w:t>
+      </w:r>
+      <w:r>
+        <w:fldChar w:fldCharType="begin"/>
+      </w:r>
+      <w:r>
+        <w:instrText xml:space="preserve"> SEQ Figura \* ARABIC </w:instrText>
+      </w:r>
+      <w:r>
+        <w:fldChar w:fldCharType="separate"/>
+      </w:r>
+      <w:r>
+        <w:rPr>
+          <w:noProof/>
+        </w:rPr>
+        <w:t>1</w:t>
+      </w:r>
+      <w:r>
+        <w:fldChar w:fldCharType="end"/>
+      </w:r>
+      <w:r>
+        <w:t xml:space="preserve"> - Avaliação Heurística - Registo 1</w:t>
+      </w:r>
+      <w:bookmarkEnd w:id="4"/>
+    </w:p>
+    <w:p>
+      <w:pPr>
+        <w:spacing w:after="160" w:line="259" w:lineRule="auto"/>
+        <w:jc w:val="left"/>
+      </w:pPr>
+      <w:r>
+        <w:br w:type="page"/>
+      </w:r>
+    </w:p>
+    <w:p>
+      <w:pPr>
+        <w:pStyle w:val="Ttulo2"/>
+      </w:pPr>
+      <w:bookmarkStart w:id="5" w:name="_Toc152968439"/>
+      <w:r>
+        <w:lastRenderedPageBreak/>
+        <w:t>Registo 2</w:t>
+      </w:r>
+      <w:bookmarkEnd w:id="5"/>
+    </w:p>
+    <w:p>
+      <w:pPr>
+        <w:spacing w:after="0"/>
+        <w:rPr>
+          <w:color w:val="auto"/>
+        </w:rPr>
+      </w:pPr>
+    </w:p>
+    <w:tbl>
+      <w:tblPr>
+        <w:tblStyle w:val="TabeladeLista4-Destaque2"/>
+        <w:tblW w:w="0" w:type="auto"/>
+        <w:tblLook w:val="04A0" w:firstRow="1" w:lastRow="0" w:firstColumn="1" w:lastColumn="0" w:noHBand="0" w:noVBand="1"/>
+      </w:tblPr>
+      <w:tblGrid>
+        <w:gridCol w:w="1520"/>
+        <w:gridCol w:w="7313"/>
+      </w:tblGrid>
+      <w:tr>
+        <w:trPr>
+          <w:cnfStyle w:val="100000000000" w:firstRow="1" w:lastRow="0" w:firstColumn="0" w:lastColumn="0" w:oddVBand="0" w:evenVBand="0" w:oddHBand="0" w:evenHBand="0" w:firstRowFirstColumn="0" w:firstRowLastColumn="0" w:lastRowFirstColumn="0" w:lastRowLastColumn="0"/>
+        </w:trPr>
+        <w:tc>
+          <w:tcPr>
+            <w:cnfStyle w:val="001000000000" w:firstRow="0" w:lastRow="0" w:firstColumn="1" w:lastColumn="0" w:oddVBand="0" w:evenVBand="0" w:oddHBand="0" w:evenHBand="0" w:firstRowFirstColumn="0" w:firstRowLastColumn="0" w:lastRowFirstColumn="0" w:lastRowLastColumn="0"/>
+            <w:tcW w:w="1520" w:type="dxa"/>
+          </w:tcPr>
+          <w:p>
+            <w:pPr>
+              <w:pStyle w:val="Textoemtabela"/>
+              <w:spacing w:before="120" w:line="240" w:lineRule="auto"/>
+              <w:rPr>
+                <w:b w:val="0"/>
+              </w:rPr>
+            </w:pPr>
+          </w:p>
+        </w:tc>
+        <w:tc>
+          <w:tcPr>
+            <w:tcW w:w="7313" w:type="dxa"/>
+          </w:tcPr>
+          <w:p>
+            <w:pPr>
+              <w:pStyle w:val="Textoemtabela"/>
+              <w:spacing w:before="120" w:line="240" w:lineRule="auto"/>
+              <w:cnfStyle w:val="100000000000" w:firstRow="1" w:lastRow="0" w:firstColumn="0" w:lastColumn="0" w:oddVBand="0" w:evenVBand="0" w:oddHBand="0" w:evenHBand="0" w:firstRowFirstColumn="0" w:firstRowLastColumn="0" w:lastRowFirstColumn="0" w:lastRowLastColumn="0"/>
+              <w:rPr>
+                <w:b w:val="0"/>
+              </w:rPr>
+            </w:pPr>
+            <w:r>
+              <w:t>Registo 2</w:t>
+            </w:r>
+          </w:p>
+        </w:tc>
+      </w:tr>
+      <w:tr>
+        <w:trPr>
+          <w:cnfStyle w:val="000000100000" w:firstRow="0" w:lastRow="0" w:firstColumn="0" w:lastColumn="0" w:oddVBand="0" w:evenVBand="0" w:oddHBand="1" w:evenHBand="0" w:firstRowFirstColumn="0" w:firstRowLastColumn="0" w:lastRowFirstColumn="0" w:lastRowLastColumn="0"/>
+        </w:trPr>
+        <w:tc>
+          <w:tcPr>
+            <w:cnfStyle w:val="001000000000" w:firstRow="0" w:lastRow="0" w:firstColumn="1" w:lastColumn="0" w:oddVBand="0" w:evenVBand="0" w:oddHBand="0" w:evenHBand="0" w:firstRowFirstColumn="0" w:firstRowLastColumn="0" w:lastRowFirstColumn="0" w:lastRowLastColumn="0"/>
+            <w:tcW w:w="1520" w:type="dxa"/>
+          </w:tcPr>
+          <w:p>
+            <w:pPr>
+              <w:pStyle w:val="Textoemtabela"/>
+              <w:spacing w:line="240" w:lineRule="auto"/>
+              <w:rPr>
+                <w:b w:val="0"/>
+              </w:rPr>
+            </w:pPr>
+            <w:r>
+              <w:t>Tarefa</w:t>
+            </w:r>
+          </w:p>
+        </w:tc>
+        <w:tc>
+          <w:tcPr>
+            <w:tcW w:w="7313" w:type="dxa"/>
+          </w:tcPr>
+          <w:p>
+            <w:pPr>
+              <w:spacing w:line="276" w:lineRule="auto"/>
+              <w:cnfStyle w:val="000000100000" w:firstRow="0" w:lastRow="0" w:firstColumn="0" w:lastColumn="0" w:oddVBand="0" w:evenVBand="0" w:oddHBand="1" w:evenHBand="0" w:firstRowFirstColumn="0" w:firstRowLastColumn="0" w:lastRowFirstColumn="0" w:lastRowLastColumn="0"/>
+              <w:rPr>
+                <w:lang w:eastAsia="ar-SA"/>
+              </w:rPr>
+            </w:pPr>
+            <w:r>
+              <w:rPr>
+                <w:lang w:eastAsia="ar-SA"/>
+              </w:rPr>
+              <w:t xml:space="preserve">Na Página de Login do site La </w:t>
+            </w:r>
+            <w:proofErr w:type="spellStart"/>
+            <w:r>
+              <w:rPr>
+                <w:lang w:eastAsia="ar-SA"/>
+              </w:rPr>
+              <w:t>Redoute</w:t>
+            </w:r>
+            <w:proofErr w:type="spellEnd"/>
+            <w:r>
+              <w:rPr>
+                <w:lang w:eastAsia="ar-SA"/>
+              </w:rPr>
+              <w:t xml:space="preserve"> não temos acesso ao ícone do site de uma forma completa, visualizando o ícone com cortes</w:t>
+            </w:r>
+          </w:p>
+        </w:tc>
+      </w:tr>
+      <w:tr>
+        <w:tc>
+          <w:tcPr>
+            <w:cnfStyle w:val="001000000000" w:firstRow="0" w:lastRow="0" w:firstColumn="1" w:lastColumn="0" w:oddVBand="0" w:evenVBand="0" w:oddHBand="0" w:evenHBand="0" w:firstRowFirstColumn="0" w:firstRowLastColumn="0" w:lastRowFirstColumn="0" w:lastRowLastColumn="0"/>
+            <w:tcW w:w="1520" w:type="dxa"/>
+          </w:tcPr>
+          <w:p>
+            <w:pPr>
+              <w:pStyle w:val="Textoemtabela"/>
+              <w:spacing w:line="240" w:lineRule="auto"/>
+              <w:rPr>
+                <w:b w:val="0"/>
+              </w:rPr>
+            </w:pPr>
+            <w:r>
+              <w:t>Local</w:t>
+            </w:r>
+          </w:p>
+        </w:tc>
+        <w:tc>
+          <w:tcPr>
+            <w:tcW w:w="7313" w:type="dxa"/>
+          </w:tcPr>
+          <w:p>
+            <w:pPr>
+              <w:spacing w:line="276" w:lineRule="auto"/>
+              <w:cnfStyle w:val="000000000000" w:firstRow="0" w:lastRow="0" w:firstColumn="0" w:lastColumn="0" w:oddVBand="0" w:evenVBand="0" w:oddHBand="0" w:evenHBand="0" w:firstRowFirstColumn="0" w:firstRowLastColumn="0" w:lastRowFirstColumn="0" w:lastRowLastColumn="0"/>
+              <w:rPr>
+                <w:lang w:eastAsia="ar-SA"/>
+              </w:rPr>
+            </w:pPr>
+            <w:r>
+              <w:rPr>
+                <w:lang w:eastAsia="ar-SA"/>
+              </w:rPr>
+              <w:t>Qualquer página, desde que se realize zoom out mais de 2x ou na página de login mesmo sem zoom</w:t>
+            </w:r>
+          </w:p>
+        </w:tc>
+      </w:tr>
+      <w:tr>
+        <w:trPr>
+          <w:cnfStyle w:val="000000100000" w:firstRow="0" w:lastRow="0" w:firstColumn="0" w:lastColumn="0" w:oddVBand="0" w:evenVBand="0" w:oddHBand="1" w:evenHBand="0" w:firstRowFirstColumn="0" w:firstRowLastColumn="0" w:lastRowFirstColumn="0" w:lastRowLastColumn="0"/>
+        </w:trPr>
+        <w:tc>
+          <w:tcPr>
+            <w:cnfStyle w:val="001000000000" w:firstRow="0" w:lastRow="0" w:firstColumn="1" w:lastColumn="0" w:oddVBand="0" w:evenVBand="0" w:oddHBand="0" w:evenHBand="0" w:firstRowFirstColumn="0" w:firstRowLastColumn="0" w:lastRowFirstColumn="0" w:lastRowLastColumn="0"/>
+            <w:tcW w:w="1520" w:type="dxa"/>
+          </w:tcPr>
+          <w:p>
+            <w:pPr>
+              <w:pStyle w:val="Textoemtabela"/>
+              <w:spacing w:line="240" w:lineRule="auto"/>
+              <w:rPr>
+                <w:b w:val="0"/>
+              </w:rPr>
+            </w:pPr>
+            <w:r>
+              <w:t>Heurística</w:t>
+            </w:r>
+          </w:p>
+        </w:tc>
+        <w:tc>
+          <w:tcPr>
+            <w:tcW w:w="7313" w:type="dxa"/>
+          </w:tcPr>
+          <w:p>
+            <w:pPr>
+              <w:spacing w:line="276" w:lineRule="auto"/>
+              <w:cnfStyle w:val="000000100000" w:firstRow="0" w:lastRow="0" w:firstColumn="0" w:lastColumn="0" w:oddVBand="0" w:evenVBand="0" w:oddHBand="1" w:evenHBand="0" w:firstRowFirstColumn="0" w:firstRowLastColumn="0" w:lastRowFirstColumn="0" w:lastRowLastColumn="0"/>
+              <w:rPr>
+                <w:lang w:eastAsia="ar-SA"/>
+              </w:rPr>
+            </w:pPr>
+            <w:r>
+              <w:rPr>
+                <w:lang w:eastAsia="ar-SA"/>
+              </w:rPr>
+              <w:t>8</w:t>
+            </w:r>
+          </w:p>
+        </w:tc>
+      </w:tr>
+      <w:tr>
+        <w:tc>
+          <w:tcPr>
+            <w:cnfStyle w:val="001000000000" w:firstRow="0" w:lastRow="0" w:firstColumn="1" w:lastColumn="0" w:oddVBand="0" w:evenVBand="0" w:oddHBand="0" w:evenHBand="0" w:firstRowFirstColumn="0" w:firstRowLastColumn="0" w:lastRowFirstColumn="0" w:lastRowLastColumn="0"/>
+            <w:tcW w:w="1520" w:type="dxa"/>
+          </w:tcPr>
+          <w:p>
+            <w:pPr>
+              <w:pStyle w:val="Textoemtabela"/>
+              <w:spacing w:line="240" w:lineRule="auto"/>
+              <w:rPr>
+                <w:b w:val="0"/>
+              </w:rPr>
+            </w:pPr>
+            <w:r>
+              <w:t>Descrição</w:t>
+            </w:r>
+          </w:p>
+        </w:tc>
+        <w:tc>
+          <w:tcPr>
+            <w:tcW w:w="7313" w:type="dxa"/>
+          </w:tcPr>
+          <w:p>
+            <w:pPr>
+              <w:spacing w:line="276" w:lineRule="auto"/>
+              <w:cnfStyle w:val="000000000000" w:firstRow="0" w:lastRow="0" w:firstColumn="0" w:lastColumn="0" w:oddVBand="0" w:evenVBand="0" w:oddHBand="0" w:evenHBand="0" w:firstRowFirstColumn="0" w:firstRowLastColumn="0" w:lastRowFirstColumn="0" w:lastRowLastColumn="0"/>
+              <w:rPr>
+                <w:lang w:eastAsia="ar-SA"/>
+              </w:rPr>
+            </w:pPr>
+            <w:r>
+              <w:rPr>
+                <w:lang w:eastAsia="ar-SA"/>
+              </w:rPr>
+              <w:t>Ao realizar zoom in, o utilizador vê o ícone do website cortado.</w:t>
+            </w:r>
+          </w:p>
+        </w:tc>
+      </w:tr>
+      <w:tr>
+        <w:trPr>
+          <w:cnfStyle w:val="000000100000" w:firstRow="0" w:lastRow="0" w:firstColumn="0" w:lastColumn="0" w:oddVBand="0" w:evenVBand="0" w:oddHBand="1" w:evenHBand="0" w:firstRowFirstColumn="0" w:firstRowLastColumn="0" w:lastRowFirstColumn="0" w:lastRowLastColumn="0"/>
+        </w:trPr>
+        <w:tc>
+          <w:tcPr>
+            <w:cnfStyle w:val="001000000000" w:firstRow="0" w:lastRow="0" w:firstColumn="1" w:lastColumn="0" w:oddVBand="0" w:evenVBand="0" w:oddHBand="0" w:evenHBand="0" w:firstRowFirstColumn="0" w:firstRowLastColumn="0" w:lastRowFirstColumn="0" w:lastRowLastColumn="0"/>
+            <w:tcW w:w="1520" w:type="dxa"/>
+          </w:tcPr>
+          <w:p>
+            <w:pPr>
+              <w:pStyle w:val="Textoemtabela"/>
+              <w:spacing w:line="240" w:lineRule="auto"/>
+              <w:rPr>
+                <w:b w:val="0"/>
+              </w:rPr>
+            </w:pPr>
+            <w:r>
+              <w:t>Frequência</w:t>
+            </w:r>
+          </w:p>
+        </w:tc>
+        <w:tc>
+          <w:tcPr>
+            <w:tcW w:w="7313" w:type="dxa"/>
+          </w:tcPr>
+          <w:p>
+            <w:pPr>
+              <w:spacing w:line="276" w:lineRule="auto"/>
+              <w:cnfStyle w:val="000000100000" w:firstRow="0" w:lastRow="0" w:firstColumn="0" w:lastColumn="0" w:oddVBand="0" w:evenVBand="0" w:oddHBand="1" w:evenHBand="0" w:firstRowFirstColumn="0" w:firstRowLastColumn="0" w:lastRowFirstColumn="0" w:lastRowLastColumn="0"/>
+              <w:rPr>
+                <w:lang w:eastAsia="ar-SA"/>
+              </w:rPr>
+            </w:pPr>
+            <w:r>
+              <w:rPr>
+                <w:lang w:eastAsia="ar-SA"/>
+              </w:rPr>
+              <w:t xml:space="preserve">Esta situação ocorre recorrentemente em todas as páginas que contenham o ícone da La </w:t>
+            </w:r>
+            <w:proofErr w:type="spellStart"/>
+            <w:r>
+              <w:rPr>
+                <w:lang w:eastAsia="ar-SA"/>
+              </w:rPr>
+              <w:t>Redoute</w:t>
+            </w:r>
+            <w:proofErr w:type="spellEnd"/>
+          </w:p>
+        </w:tc>
+      </w:tr>
+      <w:tr>
+        <w:tc>
+          <w:tcPr>
+            <w:cnfStyle w:val="001000000000" w:firstRow="0" w:lastRow="0" w:firstColumn="1" w:lastColumn="0" w:oddVBand="0" w:evenVBand="0" w:oddHBand="0" w:evenHBand="0" w:firstRowFirstColumn="0" w:firstRowLastColumn="0" w:lastRowFirstColumn="0" w:lastRowLastColumn="0"/>
+            <w:tcW w:w="1520" w:type="dxa"/>
+          </w:tcPr>
+          <w:p>
+            <w:pPr>
+              <w:pStyle w:val="Textoemtabela"/>
+              <w:spacing w:line="240" w:lineRule="auto"/>
+              <w:rPr>
+                <w:b w:val="0"/>
+              </w:rPr>
+            </w:pPr>
+            <w:r>
+              <w:t>Persistência</w:t>
+            </w:r>
+          </w:p>
+        </w:tc>
+        <w:tc>
+          <w:tcPr>
+            <w:tcW w:w="7313" w:type="dxa"/>
+          </w:tcPr>
+          <w:p>
+            <w:pPr>
+              <w:spacing w:line="276" w:lineRule="auto"/>
+              <w:cnfStyle w:val="000000000000" w:firstRow="0" w:lastRow="0" w:firstColumn="0" w:lastColumn="0" w:oddVBand="0" w:evenVBand="0" w:oddHBand="0" w:evenHBand="0" w:firstRowFirstColumn="0" w:firstRowLastColumn="0" w:lastRowFirstColumn="0" w:lastRowLastColumn="0"/>
+              <w:rPr>
+                <w:lang w:eastAsia="ar-SA"/>
+              </w:rPr>
+            </w:pPr>
+            <w:r>
+              <w:rPr>
+                <w:lang w:eastAsia="ar-SA"/>
+              </w:rPr>
+              <w:t xml:space="preserve">Ocorre sempre no caso </w:t>
+            </w:r>
+            <w:proofErr w:type="gramStart"/>
+            <w:r>
+              <w:rPr>
+                <w:lang w:eastAsia="ar-SA"/>
+              </w:rPr>
+              <w:t>do</w:t>
+            </w:r>
+            <w:proofErr w:type="gramEnd"/>
+            <w:r>
+              <w:rPr>
+                <w:lang w:eastAsia="ar-SA"/>
+              </w:rPr>
+              <w:t xml:space="preserve"> utilizador ter realizado zoom out, ou nunca ocorre caso contrário</w:t>
+            </w:r>
+          </w:p>
+        </w:tc>
+      </w:tr>
+      <w:tr>
+        <w:trPr>
+          <w:cnfStyle w:val="000000100000" w:firstRow="0" w:lastRow="0" w:firstColumn="0" w:lastColumn="0" w:oddVBand="0" w:evenVBand="0" w:oddHBand="1" w:evenHBand="0" w:firstRowFirstColumn="0" w:firstRowLastColumn="0" w:lastRowFirstColumn="0" w:lastRowLastColumn="0"/>
+        </w:trPr>
+        <w:tc>
+          <w:tcPr>
+            <w:cnfStyle w:val="001000000000" w:firstRow="0" w:lastRow="0" w:firstColumn="1" w:lastColumn="0" w:oddVBand="0" w:evenVBand="0" w:oddHBand="0" w:evenHBand="0" w:firstRowFirstColumn="0" w:firstRowLastColumn="0" w:lastRowFirstColumn="0" w:lastRowLastColumn="0"/>
+            <w:tcW w:w="1520" w:type="dxa"/>
+          </w:tcPr>
+          <w:p>
+            <w:pPr>
+              <w:pStyle w:val="Textoemtabela"/>
+              <w:spacing w:line="240" w:lineRule="auto"/>
+              <w:rPr>
+                <w:b w:val="0"/>
+              </w:rPr>
+            </w:pPr>
+            <w:r>
+              <w:t>Severidade</w:t>
+            </w:r>
+          </w:p>
+        </w:tc>
+        <w:tc>
+          <w:tcPr>
+            <w:tcW w:w="7313" w:type="dxa"/>
+          </w:tcPr>
+          <w:p>
+            <w:pPr>
+              <w:spacing w:line="276" w:lineRule="auto"/>
+              <w:cnfStyle w:val="000000100000" w:firstRow="0" w:lastRow="0" w:firstColumn="0" w:lastColumn="0" w:oddVBand="0" w:evenVBand="0" w:oddHBand="1" w:evenHBand="0" w:firstRowFirstColumn="0" w:firstRowLastColumn="0" w:lastRowFirstColumn="0" w:lastRowLastColumn="0"/>
+              <w:rPr>
+                <w:lang w:eastAsia="ar-SA"/>
+              </w:rPr>
+            </w:pPr>
+            <w:r>
+              <w:rPr>
+                <w:lang w:eastAsia="ar-SA"/>
+              </w:rPr>
+              <w:t>2</w:t>
+            </w:r>
+          </w:p>
+        </w:tc>
+      </w:tr>
+      <w:tr>
+        <w:tc>
+          <w:tcPr>
+            <w:cnfStyle w:val="001000000000" w:firstRow="0" w:lastRow="0" w:firstColumn="1" w:lastColumn="0" w:oddVBand="0" w:evenVBand="0" w:oddHBand="0" w:evenHBand="0" w:firstRowFirstColumn="0" w:firstRowLastColumn="0" w:lastRowFirstColumn="0" w:lastRowLastColumn="0"/>
+            <w:tcW w:w="1520" w:type="dxa"/>
+          </w:tcPr>
+          <w:p>
+            <w:pPr>
+              <w:pStyle w:val="Textoemtabela"/>
+              <w:spacing w:line="240" w:lineRule="auto"/>
+              <w:rPr>
+                <w:b w:val="0"/>
+              </w:rPr>
+            </w:pPr>
+            <w:r>
+              <w:t>Solução</w:t>
+            </w:r>
+          </w:p>
+        </w:tc>
+        <w:tc>
+          <w:tcPr>
+            <w:tcW w:w="7313" w:type="dxa"/>
+          </w:tcPr>
+          <w:p>
+            <w:pPr>
+              <w:spacing w:line="276" w:lineRule="auto"/>
+              <w:cnfStyle w:val="000000000000" w:firstRow="0" w:lastRow="0" w:firstColumn="0" w:lastColumn="0" w:oddVBand="0" w:evenVBand="0" w:oddHBand="0" w:evenHBand="0" w:firstRowFirstColumn="0" w:firstRowLastColumn="0" w:lastRowFirstColumn="0" w:lastRowLastColumn="0"/>
+              <w:rPr>
+                <w:lang w:eastAsia="ar-SA"/>
+              </w:rPr>
+            </w:pPr>
+            <w:r>
+              <w:rPr>
+                <w:lang w:eastAsia="ar-SA"/>
+              </w:rPr>
+              <w:t xml:space="preserve">Utilizar media </w:t>
+            </w:r>
+            <w:proofErr w:type="spellStart"/>
+            <w:r>
+              <w:rPr>
+                <w:lang w:eastAsia="ar-SA"/>
+              </w:rPr>
+              <w:t>queries</w:t>
+            </w:r>
+            <w:proofErr w:type="spellEnd"/>
+            <w:r>
+              <w:rPr>
+                <w:lang w:eastAsia="ar-SA"/>
+              </w:rPr>
+              <w:t xml:space="preserve"> para obter a resolução em tempo real da página e a partir dai dinamizar a mesma</w:t>
+            </w:r>
+          </w:p>
+        </w:tc>
+      </w:tr>
+    </w:tbl>
+    <w:p>
+      <w:pPr>
+        <w:spacing w:after="0"/>
+        <w:rPr>
+          <w:color w:val="auto"/>
+        </w:rPr>
+      </w:pPr>
+    </w:p>
+    <w:p>
+      <w:pPr>
+        <w:keepNext/>
+        <w:spacing w:after="0"/>
+        <w:jc w:val="center"/>
+      </w:pPr>
+      <w:r>
+        <w:rPr>
+          <w:noProof/>
+          <w:color w:val="auto"/>
+        </w:rPr>
+        <w:drawing>
+          <wp:inline distT="0" distB="0" distL="0" distR="0" wp14:anchorId="186265D7" wp14:editId="6D546A57">
+            <wp:extent cx="4620946" cy="2581372"/>
+            <wp:effectExtent l="0" t="0" r="1905" b="0"/>
+            <wp:docPr id="494757825" name="Imagem 2" descr="Uma imagem com texto, captura de ecrã, software, Página web&#10;&#10;Descrição gerada automaticamente"/>
+            <wp:cNvGraphicFramePr>
+              <a:graphicFrameLocks xmlns:a="http://schemas.openxmlformats.org/drawingml/2006/main" noChangeAspect="1"/>
+            </wp:cNvGraphicFramePr>
+            <a:graphic xmlns:a="http://schemas.openxmlformats.org/drawingml/2006/main">
+              <a:graphicData uri="http://schemas.openxmlformats.org/drawingml/2006/picture">
+                <pic:pic xmlns:pic="http://schemas.openxmlformats.org/drawingml/2006/picture">
+                  <pic:nvPicPr>
+                    <pic:cNvPr id="494757825" name="Imagem 2" descr="Uma imagem com texto, captura de ecrã, software, Página web&#10;&#10;Descrição gerada automaticamente"/>
+                    <pic:cNvPicPr/>
+                  </pic:nvPicPr>
+                  <pic:blipFill rotWithShape="1">
+                    <a:blip r:embed="rId17" cstate="print">
+                      <a:extLst>
+                        <a:ext uri="{28A0092B-C50C-407E-A947-70E740481C1C}">
+                          <a14:useLocalDpi xmlns:a14="http://schemas.microsoft.com/office/drawing/2010/main" val="0"/>
+                        </a:ext>
+                      </a:extLst>
+                    </a:blip>
+                    <a:srcRect t="14107"/>
+                    <a:stretch/>
+                  </pic:blipFill>
+                  <pic:spPr bwMode="auto">
+                    <a:xfrm>
+                      <a:off x="0" y="0"/>
+                      <a:ext cx="4655973" cy="2600939"/>
+                    </a:xfrm>
+                    <a:prstGeom prst="rect">
+                      <a:avLst/>
+                    </a:prstGeom>
+                    <a:ln>
+                      <a:noFill/>
+                    </a:ln>
+                    <a:extLst>
+                      <a:ext uri="{53640926-AAD7-44D8-BBD7-CCE9431645EC}">
+                        <a14:shadowObscured xmlns:a14="http://schemas.microsoft.com/office/drawing/2010/main"/>
+                      </a:ext>
+                    </a:extLst>
+                  </pic:spPr>
+                </pic:pic>
+              </a:graphicData>
+            </a:graphic>
+          </wp:inline>
+        </w:drawing>
+      </w:r>
+    </w:p>
+    <w:p>
+      <w:pPr>
+        <w:pStyle w:val="Legenda"/>
+        <w:rPr>
+          <w:color w:val="auto"/>
+        </w:rPr>
+      </w:pPr>
+      <w:bookmarkStart w:id="6" w:name="_Toc152968402"/>
+      <w:r>
+        <w:t xml:space="preserve">Figura </w:t>
+      </w:r>
+      <w:r>
+        <w:fldChar w:fldCharType="begin"/>
+      </w:r>
+      <w:r>
+        <w:instrText xml:space="preserve"> SEQ Figura \* ARABIC </w:instrText>
+      </w:r>
+      <w:r>
+        <w:fldChar w:fldCharType="separate"/>
+      </w:r>
+      <w:r>
+        <w:rPr>
+          <w:noProof/>
+        </w:rPr>
+        <w:t>2</w:t>
+      </w:r>
+      <w:r>
+        <w:fldChar w:fldCharType="end"/>
+      </w:r>
+      <w:r>
+        <w:t xml:space="preserve"> -</w:t>
+      </w:r>
+      <w:r>
+        <w:t xml:space="preserve"> </w:t>
+      </w:r>
+      <w:r>
+        <w:t xml:space="preserve">Avaliação Heurística - Registo </w:t>
+      </w:r>
+      <w:r>
+        <w:t>2</w:t>
+      </w:r>
+      <w:bookmarkEnd w:id="6"/>
+    </w:p>
+    <w:p>
+      <w:pPr>
+        <w:pStyle w:val="Ttulo2"/>
+      </w:pPr>
+      <w:bookmarkStart w:id="7" w:name="_Toc152968440"/>
+      <w:r>
+        <w:lastRenderedPageBreak/>
+        <w:t>Registo 3</w:t>
+      </w:r>
+      <w:bookmarkEnd w:id="7"/>
+    </w:p>
+    <w:tbl>
+      <w:tblPr>
+        <w:tblStyle w:val="TabeladeLista4-Destaque2"/>
+        <w:tblW w:w="0" w:type="auto"/>
+        <w:tblLook w:val="04A0" w:firstRow="1" w:lastRow="0" w:firstColumn="1" w:lastColumn="0" w:noHBand="0" w:noVBand="1"/>
+      </w:tblPr>
+      <w:tblGrid>
+        <w:gridCol w:w="1520"/>
+        <w:gridCol w:w="7313"/>
+      </w:tblGrid>
+      <w:tr>
+        <w:trPr>
+          <w:cnfStyle w:val="100000000000" w:firstRow="1" w:lastRow="0" w:firstColumn="0" w:lastColumn="0" w:oddVBand="0" w:evenVBand="0" w:oddHBand="0" w:evenHBand="0" w:firstRowFirstColumn="0" w:firstRowLastColumn="0" w:lastRowFirstColumn="0" w:lastRowLastColumn="0"/>
+        </w:trPr>
+        <w:tc>
+          <w:tcPr>
+            <w:cnfStyle w:val="001000000000" w:firstRow="0" w:lastRow="0" w:firstColumn="1" w:lastColumn="0" w:oddVBand="0" w:evenVBand="0" w:oddHBand="0" w:evenHBand="0" w:firstRowFirstColumn="0" w:firstRowLastColumn="0" w:lastRowFirstColumn="0" w:lastRowLastColumn="0"/>
+            <w:tcW w:w="1520" w:type="dxa"/>
+          </w:tcPr>
+          <w:p>
+            <w:pPr>
+              <w:pStyle w:val="Textoemtabela"/>
+              <w:spacing w:before="120" w:line="240" w:lineRule="auto"/>
+              <w:rPr>
+                <w:b w:val="0"/>
+              </w:rPr>
+            </w:pPr>
+            <w:r>
+              <w:t xml:space="preserve">Registo </w:t>
+            </w:r>
+            <w:r>
+              <w:t>3</w:t>
+            </w:r>
+          </w:p>
+        </w:tc>
+        <w:tc>
+          <w:tcPr>
+            <w:tcW w:w="7313" w:type="dxa"/>
+          </w:tcPr>
+          <w:p>
+            <w:pPr>
+              <w:pStyle w:val="Textoemtabela"/>
+              <w:spacing w:before="120" w:line="240" w:lineRule="auto"/>
+              <w:cnfStyle w:val="100000000000" w:firstRow="1" w:lastRow="0" w:firstColumn="0" w:lastColumn="0" w:oddVBand="0" w:evenVBand="0" w:oddHBand="0" w:evenHBand="0" w:firstRowFirstColumn="0" w:firstRowLastColumn="0" w:lastRowFirstColumn="0" w:lastRowLastColumn="0"/>
+              <w:rPr>
+                <w:b w:val="0"/>
+              </w:rPr>
+            </w:pPr>
+          </w:p>
+        </w:tc>
+      </w:tr>
+      <w:tr>
+        <w:trPr>
+          <w:cnfStyle w:val="000000100000" w:firstRow="0" w:lastRow="0" w:firstColumn="0" w:lastColumn="0" w:oddVBand="0" w:evenVBand="0" w:oddHBand="1" w:evenHBand="0" w:firstRowFirstColumn="0" w:firstRowLastColumn="0" w:lastRowFirstColumn="0" w:lastRowLastColumn="0"/>
+        </w:trPr>
+        <w:tc>
+          <w:tcPr>
+            <w:cnfStyle w:val="001000000000" w:firstRow="0" w:lastRow="0" w:firstColumn="1" w:lastColumn="0" w:oddVBand="0" w:evenVBand="0" w:oddHBand="0" w:evenHBand="0" w:firstRowFirstColumn="0" w:firstRowLastColumn="0" w:lastRowFirstColumn="0" w:lastRowLastColumn="0"/>
+            <w:tcW w:w="1520" w:type="dxa"/>
+          </w:tcPr>
+          <w:p>
+            <w:pPr>
+              <w:pStyle w:val="Textoemtabela"/>
+              <w:spacing w:line="240" w:lineRule="auto"/>
+              <w:rPr>
+                <w:b w:val="0"/>
+              </w:rPr>
+            </w:pPr>
+            <w:r>
+              <w:t>Tarefa</w:t>
+            </w:r>
+          </w:p>
+        </w:tc>
+        <w:tc>
+          <w:tcPr>
+            <w:tcW w:w="7313" w:type="dxa"/>
+          </w:tcPr>
+          <w:p>
+            <w:pPr>
+              <w:spacing w:line="276" w:lineRule="auto"/>
+              <w:cnfStyle w:val="000000100000" w:firstRow="0" w:lastRow="0" w:firstColumn="0" w:lastColumn="0" w:oddVBand="0" w:evenVBand="0" w:oddHBand="1" w:evenHBand="0" w:firstRowFirstColumn="0" w:firstRowLastColumn="0" w:lastRowFirstColumn="0" w:lastRowLastColumn="0"/>
+              <w:rPr>
+                <w:lang w:eastAsia="ar-SA"/>
+              </w:rPr>
+            </w:pPr>
+            <w:r>
+              <w:rPr>
+                <w:lang w:eastAsia="ar-SA"/>
+              </w:rPr>
+              <w:t xml:space="preserve">Ao realizar Zoom in mais de 3x o utilizador perde algumas opções do </w:t>
+            </w:r>
+            <w:proofErr w:type="spellStart"/>
+            <w:r>
+              <w:rPr>
+                <w:lang w:eastAsia="ar-SA"/>
+              </w:rPr>
+              <w:t>sub-menu</w:t>
+            </w:r>
+            <w:proofErr w:type="spellEnd"/>
+            <w:r>
+              <w:rPr>
+                <w:lang w:eastAsia="ar-SA"/>
+              </w:rPr>
+              <w:t xml:space="preserve"> do site La </w:t>
+            </w:r>
+            <w:proofErr w:type="spellStart"/>
+            <w:r>
+              <w:rPr>
+                <w:lang w:eastAsia="ar-SA"/>
+              </w:rPr>
+              <w:t>redoute</w:t>
+            </w:r>
+            <w:proofErr w:type="spellEnd"/>
+            <w:r>
+              <w:rPr>
+                <w:lang w:eastAsia="ar-SA"/>
+              </w:rPr>
+              <w:t>.</w:t>
+            </w:r>
+          </w:p>
+        </w:tc>
+      </w:tr>
+      <w:tr>
+        <w:tc>
+          <w:tcPr>
+            <w:cnfStyle w:val="001000000000" w:firstRow="0" w:lastRow="0" w:firstColumn="1" w:lastColumn="0" w:oddVBand="0" w:evenVBand="0" w:oddHBand="0" w:evenHBand="0" w:firstRowFirstColumn="0" w:firstRowLastColumn="0" w:lastRowFirstColumn="0" w:lastRowLastColumn="0"/>
+            <w:tcW w:w="1520" w:type="dxa"/>
+          </w:tcPr>
+          <w:p>
+            <w:pPr>
+              <w:pStyle w:val="Textoemtabela"/>
+              <w:spacing w:line="240" w:lineRule="auto"/>
+              <w:rPr>
+                <w:b w:val="0"/>
+              </w:rPr>
+            </w:pPr>
+            <w:r>
+              <w:t>Local</w:t>
+            </w:r>
+          </w:p>
+        </w:tc>
+        <w:tc>
+          <w:tcPr>
+            <w:tcW w:w="7313" w:type="dxa"/>
+          </w:tcPr>
+          <w:p>
+            <w:pPr>
+              <w:spacing w:line="276" w:lineRule="auto"/>
+              <w:cnfStyle w:val="000000000000" w:firstRow="0" w:lastRow="0" w:firstColumn="0" w:lastColumn="0" w:oddVBand="0" w:evenVBand="0" w:oddHBand="0" w:evenHBand="0" w:firstRowFirstColumn="0" w:firstRowLastColumn="0" w:lastRowFirstColumn="0" w:lastRowLastColumn="0"/>
+              <w:rPr>
+                <w:lang w:eastAsia="ar-SA"/>
+              </w:rPr>
+            </w:pPr>
+            <w:r>
+              <w:rPr>
+                <w:lang w:eastAsia="ar-SA"/>
+              </w:rPr>
+              <w:t xml:space="preserve">Somente na Página </w:t>
+            </w:r>
+            <w:proofErr w:type="spellStart"/>
+            <w:r>
+              <w:rPr>
+                <w:lang w:eastAsia="ar-SA"/>
+              </w:rPr>
+              <w:t>Home</w:t>
+            </w:r>
+            <w:proofErr w:type="spellEnd"/>
+          </w:p>
+        </w:tc>
+      </w:tr>
+      <w:tr>
+        <w:trPr>
+          <w:cnfStyle w:val="000000100000" w:firstRow="0" w:lastRow="0" w:firstColumn="0" w:lastColumn="0" w:oddVBand="0" w:evenVBand="0" w:oddHBand="1" w:evenHBand="0" w:firstRowFirstColumn="0" w:firstRowLastColumn="0" w:lastRowFirstColumn="0" w:lastRowLastColumn="0"/>
+        </w:trPr>
+        <w:tc>
+          <w:tcPr>
+            <w:cnfStyle w:val="001000000000" w:firstRow="0" w:lastRow="0" w:firstColumn="1" w:lastColumn="0" w:oddVBand="0" w:evenVBand="0" w:oddHBand="0" w:evenHBand="0" w:firstRowFirstColumn="0" w:firstRowLastColumn="0" w:lastRowFirstColumn="0" w:lastRowLastColumn="0"/>
+            <w:tcW w:w="1520" w:type="dxa"/>
+          </w:tcPr>
+          <w:p>
+            <w:pPr>
+              <w:pStyle w:val="Textoemtabela"/>
+              <w:spacing w:line="240" w:lineRule="auto"/>
+              <w:rPr>
+                <w:b w:val="0"/>
+              </w:rPr>
+            </w:pPr>
+            <w:r>
+              <w:t>Heurística</w:t>
+            </w:r>
+          </w:p>
+        </w:tc>
+        <w:tc>
+          <w:tcPr>
+            <w:tcW w:w="7313" w:type="dxa"/>
+          </w:tcPr>
+          <w:p>
+            <w:pPr>
+              <w:spacing w:line="276" w:lineRule="auto"/>
+              <w:cnfStyle w:val="000000100000" w:firstRow="0" w:lastRow="0" w:firstColumn="0" w:lastColumn="0" w:oddVBand="0" w:evenVBand="0" w:oddHBand="1" w:evenHBand="0" w:firstRowFirstColumn="0" w:firstRowLastColumn="0" w:lastRowFirstColumn="0" w:lastRowLastColumn="0"/>
+              <w:rPr>
+                <w:lang w:eastAsia="ar-SA"/>
+              </w:rPr>
+            </w:pPr>
+            <w:r>
+              <w:rPr>
+                <w:lang w:eastAsia="ar-SA"/>
+              </w:rPr>
+              <w:t>8</w:t>
+            </w:r>
+          </w:p>
+        </w:tc>
+      </w:tr>
+      <w:tr>
+        <w:tc>
+          <w:tcPr>
+            <w:cnfStyle w:val="001000000000" w:firstRow="0" w:lastRow="0" w:firstColumn="1" w:lastColumn="0" w:oddVBand="0" w:evenVBand="0" w:oddHBand="0" w:evenHBand="0" w:firstRowFirstColumn="0" w:firstRowLastColumn="0" w:lastRowFirstColumn="0" w:lastRowLastColumn="0"/>
+            <w:tcW w:w="1520" w:type="dxa"/>
+          </w:tcPr>
+          <w:p>
+            <w:pPr>
+              <w:pStyle w:val="Textoemtabela"/>
+              <w:spacing w:line="240" w:lineRule="auto"/>
+              <w:rPr>
+                <w:b w:val="0"/>
+              </w:rPr>
+            </w:pPr>
+            <w:r>
+              <w:t>Descrição</w:t>
+            </w:r>
+          </w:p>
+        </w:tc>
+        <w:tc>
+          <w:tcPr>
+            <w:tcW w:w="7313" w:type="dxa"/>
+          </w:tcPr>
+          <w:p>
+            <w:pPr>
+              <w:spacing w:line="276" w:lineRule="auto"/>
+              <w:cnfStyle w:val="000000000000" w:firstRow="0" w:lastRow="0" w:firstColumn="0" w:lastColumn="0" w:oddVBand="0" w:evenVBand="0" w:oddHBand="0" w:evenHBand="0" w:firstRowFirstColumn="0" w:firstRowLastColumn="0" w:lastRowFirstColumn="0" w:lastRowLastColumn="0"/>
+              <w:rPr>
+                <w:lang w:eastAsia="ar-SA"/>
+              </w:rPr>
+            </w:pPr>
+            <w:r>
+              <w:rPr>
+                <w:lang w:eastAsia="ar-SA"/>
+              </w:rPr>
+              <w:t xml:space="preserve">Ao realizar Zoom in mais de 3x o utilizador perde acesso a grande parte das opções do </w:t>
+            </w:r>
+            <w:proofErr w:type="spellStart"/>
+            <w:r>
+              <w:rPr>
+                <w:lang w:eastAsia="ar-SA"/>
+              </w:rPr>
+              <w:t>sub-menu</w:t>
+            </w:r>
+            <w:proofErr w:type="spellEnd"/>
+            <w:r>
+              <w:rPr>
+                <w:lang w:eastAsia="ar-SA"/>
+              </w:rPr>
+              <w:t xml:space="preserve"> do site La </w:t>
+            </w:r>
+            <w:proofErr w:type="spellStart"/>
+            <w:r>
+              <w:rPr>
+                <w:lang w:eastAsia="ar-SA"/>
+              </w:rPr>
+              <w:t>redoute</w:t>
+            </w:r>
+            <w:proofErr w:type="spellEnd"/>
+            <w:r>
+              <w:rPr>
+                <w:lang w:eastAsia="ar-SA"/>
+              </w:rPr>
+              <w:t>.</w:t>
+            </w:r>
+          </w:p>
+        </w:tc>
+      </w:tr>
+      <w:tr>
+        <w:trPr>
+          <w:cnfStyle w:val="000000100000" w:firstRow="0" w:lastRow="0" w:firstColumn="0" w:lastColumn="0" w:oddVBand="0" w:evenVBand="0" w:oddHBand="1" w:evenHBand="0" w:firstRowFirstColumn="0" w:firstRowLastColumn="0" w:lastRowFirstColumn="0" w:lastRowLastColumn="0"/>
+        </w:trPr>
+        <w:tc>
+          <w:tcPr>
+            <w:cnfStyle w:val="001000000000" w:firstRow="0" w:lastRow="0" w:firstColumn="1" w:lastColumn="0" w:oddVBand="0" w:evenVBand="0" w:oddHBand="0" w:evenHBand="0" w:firstRowFirstColumn="0" w:firstRowLastColumn="0" w:lastRowFirstColumn="0" w:lastRowLastColumn="0"/>
+            <w:tcW w:w="1520" w:type="dxa"/>
+          </w:tcPr>
+          <w:p>
+            <w:pPr>
+              <w:pStyle w:val="Textoemtabela"/>
+              <w:spacing w:line="240" w:lineRule="auto"/>
+              <w:rPr>
+                <w:b w:val="0"/>
+              </w:rPr>
+            </w:pPr>
+            <w:r>
+              <w:t>Frequência</w:t>
+            </w:r>
+          </w:p>
+        </w:tc>
+        <w:tc>
+          <w:tcPr>
+            <w:tcW w:w="7313" w:type="dxa"/>
+          </w:tcPr>
+          <w:p>
+            <w:pPr>
+              <w:spacing w:line="276" w:lineRule="auto"/>
+              <w:cnfStyle w:val="000000100000" w:firstRow="0" w:lastRow="0" w:firstColumn="0" w:lastColumn="0" w:oddVBand="0" w:evenVBand="0" w:oddHBand="1" w:evenHBand="0" w:firstRowFirstColumn="0" w:firstRowLastColumn="0" w:lastRowFirstColumn="0" w:lastRowLastColumn="0"/>
+              <w:rPr>
+                <w:lang w:eastAsia="ar-SA"/>
+              </w:rPr>
+            </w:pPr>
+            <w:r>
+              <w:rPr>
+                <w:lang w:eastAsia="ar-SA"/>
+              </w:rPr>
+              <w:t xml:space="preserve">Ocorre sempre, desde que o utilizador </w:t>
+            </w:r>
+            <w:r>
+              <w:rPr>
+                <w:lang w:eastAsia="ar-SA"/>
+              </w:rPr>
+              <w:t>faça zoom in mais de 3x</w:t>
+            </w:r>
+          </w:p>
+        </w:tc>
+      </w:tr>
+      <w:tr>
+        <w:tc>
+          <w:tcPr>
+            <w:cnfStyle w:val="001000000000" w:firstRow="0" w:lastRow="0" w:firstColumn="1" w:lastColumn="0" w:oddVBand="0" w:evenVBand="0" w:oddHBand="0" w:evenHBand="0" w:firstRowFirstColumn="0" w:firstRowLastColumn="0" w:lastRowFirstColumn="0" w:lastRowLastColumn="0"/>
+            <w:tcW w:w="1520" w:type="dxa"/>
+          </w:tcPr>
+          <w:p>
+            <w:pPr>
+              <w:pStyle w:val="Textoemtabela"/>
+              <w:spacing w:line="240" w:lineRule="auto"/>
+              <w:rPr>
+                <w:b w:val="0"/>
+              </w:rPr>
+            </w:pPr>
+            <w:r>
+              <w:t>Persistência</w:t>
+            </w:r>
+          </w:p>
+        </w:tc>
+        <w:tc>
+          <w:tcPr>
+            <w:tcW w:w="7313" w:type="dxa"/>
+          </w:tcPr>
+          <w:p>
+            <w:pPr>
+              <w:spacing w:line="276" w:lineRule="auto"/>
+              <w:cnfStyle w:val="000000000000" w:firstRow="0" w:lastRow="0" w:firstColumn="0" w:lastColumn="0" w:oddVBand="0" w:evenVBand="0" w:oddHBand="0" w:evenHBand="0" w:firstRowFirstColumn="0" w:firstRowLastColumn="0" w:lastRowFirstColumn="0" w:lastRowLastColumn="0"/>
+              <w:rPr>
+                <w:lang w:eastAsia="ar-SA"/>
+              </w:rPr>
+            </w:pPr>
+            <w:r>
+              <w:rPr>
+                <w:lang w:eastAsia="ar-SA"/>
+              </w:rPr>
+              <w:t xml:space="preserve">Ocorre sempre no caso </w:t>
+            </w:r>
+            <w:proofErr w:type="gramStart"/>
+            <w:r>
+              <w:rPr>
+                <w:lang w:eastAsia="ar-SA"/>
+              </w:rPr>
+              <w:t>do</w:t>
+            </w:r>
+            <w:proofErr w:type="gramEnd"/>
+            <w:r>
+              <w:rPr>
+                <w:lang w:eastAsia="ar-SA"/>
+              </w:rPr>
+              <w:t xml:space="preserve"> utilizador ter realizado zoom in, ou nunca ocorre caso contrário</w:t>
+            </w:r>
+          </w:p>
+        </w:tc>
+      </w:tr>
+      <w:tr>
+        <w:trPr>
+          <w:cnfStyle w:val="000000100000" w:firstRow="0" w:lastRow="0" w:firstColumn="0" w:lastColumn="0" w:oddVBand="0" w:evenVBand="0" w:oddHBand="1" w:evenHBand="0" w:firstRowFirstColumn="0" w:firstRowLastColumn="0" w:lastRowFirstColumn="0" w:lastRowLastColumn="0"/>
+        </w:trPr>
+        <w:tc>
+          <w:tcPr>
+            <w:cnfStyle w:val="001000000000" w:firstRow="0" w:lastRow="0" w:firstColumn="1" w:lastColumn="0" w:oddVBand="0" w:evenVBand="0" w:oddHBand="0" w:evenHBand="0" w:firstRowFirstColumn="0" w:firstRowLastColumn="0" w:lastRowFirstColumn="0" w:lastRowLastColumn="0"/>
+            <w:tcW w:w="1520" w:type="dxa"/>
+          </w:tcPr>
+          <w:p>
+            <w:pPr>
+              <w:pStyle w:val="Textoemtabela"/>
+              <w:spacing w:line="240" w:lineRule="auto"/>
+              <w:rPr>
+                <w:b w:val="0"/>
+              </w:rPr>
+            </w:pPr>
+            <w:r>
+              <w:t>Severidade</w:t>
+            </w:r>
+          </w:p>
+        </w:tc>
+        <w:tc>
+          <w:tcPr>
+            <w:tcW w:w="7313" w:type="dxa"/>
+          </w:tcPr>
+          <w:p>
+            <w:pPr>
+              <w:spacing w:line="276" w:lineRule="auto"/>
+              <w:cnfStyle w:val="000000100000" w:firstRow="0" w:lastRow="0" w:firstColumn="0" w:lastColumn="0" w:oddVBand="0" w:evenVBand="0" w:oddHBand="1" w:evenHBand="0" w:firstRowFirstColumn="0" w:firstRowLastColumn="0" w:lastRowFirstColumn="0" w:lastRowLastColumn="0"/>
+              <w:rPr>
+                <w:lang w:eastAsia="ar-SA"/>
+              </w:rPr>
+            </w:pPr>
+            <w:r>
+              <w:rPr>
+                <w:lang w:eastAsia="ar-SA"/>
+              </w:rPr>
+              <w:t>3</w:t>
+            </w:r>
+          </w:p>
+        </w:tc>
+      </w:tr>
+      <w:tr>
+        <w:tc>
+          <w:tcPr>
+            <w:cnfStyle w:val="001000000000" w:firstRow="0" w:lastRow="0" w:firstColumn="1" w:lastColumn="0" w:oddVBand="0" w:evenVBand="0" w:oddHBand="0" w:evenHBand="0" w:firstRowFirstColumn="0" w:firstRowLastColumn="0" w:lastRowFirstColumn="0" w:lastRowLastColumn="0"/>
+            <w:tcW w:w="1520" w:type="dxa"/>
+          </w:tcPr>
+          <w:p>
+            <w:pPr>
+              <w:pStyle w:val="Textoemtabela"/>
+              <w:spacing w:line="240" w:lineRule="auto"/>
+              <w:rPr>
+                <w:b w:val="0"/>
+              </w:rPr>
+            </w:pPr>
+            <w:r>
+              <w:t>Solução</w:t>
+            </w:r>
+          </w:p>
+        </w:tc>
+        <w:tc>
+          <w:tcPr>
+            <w:tcW w:w="7313" w:type="dxa"/>
+          </w:tcPr>
+          <w:p>
+            <w:pPr>
+              <w:spacing w:line="276" w:lineRule="auto"/>
+              <w:cnfStyle w:val="000000000000" w:firstRow="0" w:lastRow="0" w:firstColumn="0" w:lastColumn="0" w:oddVBand="0" w:evenVBand="0" w:oddHBand="0" w:evenHBand="0" w:firstRowFirstColumn="0" w:firstRowLastColumn="0" w:lastRowFirstColumn="0" w:lastRowLastColumn="0"/>
+              <w:rPr>
+                <w:lang w:eastAsia="ar-SA"/>
+              </w:rPr>
+            </w:pPr>
+            <w:r>
+              <w:rPr>
+                <w:lang w:eastAsia="ar-SA"/>
+              </w:rPr>
+              <w:t xml:space="preserve">Utilizar media </w:t>
+            </w:r>
+            <w:proofErr w:type="spellStart"/>
+            <w:r>
+              <w:rPr>
+                <w:lang w:eastAsia="ar-SA"/>
+              </w:rPr>
+              <w:t>queries</w:t>
+            </w:r>
+            <w:proofErr w:type="spellEnd"/>
+            <w:r>
+              <w:rPr>
+                <w:lang w:eastAsia="ar-SA"/>
+              </w:rPr>
+              <w:t xml:space="preserve"> para obter a resolução em tempo real da página e a partir dai dinamizar a mesma</w:t>
+            </w:r>
+          </w:p>
+        </w:tc>
+      </w:tr>
+    </w:tbl>
+    <w:p>
+      <w:pPr>
+        <w:spacing w:after="0"/>
+        <w:rPr>
+          <w:color w:val="auto"/>
+        </w:rPr>
+      </w:pPr>
+    </w:p>
+    <w:p>
+      <w:pPr>
+        <w:spacing w:after="0"/>
+        <w:rPr>
+          <w:color w:val="auto"/>
+        </w:rPr>
+      </w:pPr>
+    </w:p>
+    <w:p>
+      <w:pPr>
+        <w:keepNext/>
+        <w:spacing w:after="0"/>
+        <w:jc w:val="center"/>
+      </w:pPr>
+      <w:r>
+        <w:rPr>
+          <w:noProof/>
+          <w:color w:val="auto"/>
+        </w:rPr>
+        <w:drawing>
+          <wp:inline distT="0" distB="0" distL="0" distR="0" wp14:anchorId="4BF79CFB" wp14:editId="754E1742">
+            <wp:extent cx="3930834" cy="2556510"/>
+            <wp:effectExtent l="0" t="0" r="6350" b="0"/>
+            <wp:docPr id="1178276552" name="Imagem 3" descr="Uma imagem com texto, captura de ecrã, Tipo de letra, multimédia&#10;&#10;Descrição gerada automaticamente"/>
+            <wp:cNvGraphicFramePr>
+              <a:graphicFrameLocks xmlns:a="http://schemas.openxmlformats.org/drawingml/2006/main" noChangeAspect="1"/>
+            </wp:cNvGraphicFramePr>
+            <a:graphic xmlns:a="http://schemas.openxmlformats.org/drawingml/2006/main">
+              <a:graphicData uri="http://schemas.openxmlformats.org/drawingml/2006/picture">
+                <pic:pic xmlns:pic="http://schemas.openxmlformats.org/drawingml/2006/picture">
+                  <pic:nvPicPr>
+                    <pic:cNvPr id="1178276552" name="Imagem 3" descr="Uma imagem com texto, captura de ecrã, Tipo de letra, multimédia&#10;&#10;Descrição gerada automaticamente"/>
+                    <pic:cNvPicPr/>
+                  </pic:nvPicPr>
+                  <pic:blipFill>
+                    <a:blip r:embed="rId18" cstate="print">
+                      <a:extLst>
+                        <a:ext uri="{28A0092B-C50C-407E-A947-70E740481C1C}">
+                          <a14:useLocalDpi xmlns:a14="http://schemas.microsoft.com/office/drawing/2010/main" val="0"/>
+                        </a:ext>
+                      </a:extLst>
+                    </a:blip>
+                    <a:stretch>
+                      <a:fillRect/>
+                    </a:stretch>
+                  </pic:blipFill>
+                  <pic:spPr>
+                    <a:xfrm>
+                      <a:off x="0" y="0"/>
+                      <a:ext cx="3965065" cy="2578773"/>
+                    </a:xfrm>
+                    <a:prstGeom prst="rect">
+                      <a:avLst/>
+                    </a:prstGeom>
+                  </pic:spPr>
+                </pic:pic>
+              </a:graphicData>
+            </a:graphic>
+          </wp:inline>
+        </w:drawing>
+      </w:r>
+    </w:p>
+    <w:p>
+      <w:pPr>
+        <w:pStyle w:val="Legenda"/>
+        <w:rPr>
+          <w:color w:val="auto"/>
+        </w:rPr>
+      </w:pPr>
+      <w:bookmarkStart w:id="8" w:name="_Toc152968403"/>
+      <w:r>
+        <w:t xml:space="preserve">Figura </w:t>
+      </w:r>
+      <w:r>
+        <w:fldChar w:fldCharType="begin"/>
+      </w:r>
+      <w:r>
+        <w:instrText xml:space="preserve"> SEQ Figura \* ARABIC </w:instrText>
+      </w:r>
+      <w:r>
+        <w:fldChar w:fldCharType="separate"/>
+      </w:r>
+      <w:r>
+        <w:rPr>
+          <w:noProof/>
+        </w:rPr>
+        <w:t>3</w:t>
+      </w:r>
+      <w:r>
+        <w:fldChar w:fldCharType="end"/>
+      </w:r>
+      <w:r>
+        <w:t xml:space="preserve"> - </w:t>
+      </w:r>
+      <w:r>
+        <w:t xml:space="preserve">Avaliação Heurística - Registo </w:t>
+      </w:r>
+      <w:r>
+        <w:t>3</w:t>
+      </w:r>
+      <w:bookmarkEnd w:id="8"/>
+    </w:p>
+    <w:p>
+      <w:pPr>
+        <w:spacing w:after="0"/>
+        <w:rPr>
+          <w:color w:val="auto"/>
+        </w:rPr>
+      </w:pPr>
+    </w:p>
+    <w:p>
+      <w:pPr>
+        <w:pStyle w:val="Ttulo2"/>
+      </w:pPr>
+      <w:bookmarkStart w:id="9" w:name="_Toc152968441"/>
+      <w:r>
+        <w:lastRenderedPageBreak/>
+        <w:t>Registo 4 (Aq</w:t>
+      </w:r>
+      <w:r>
+        <w:t xml:space="preserve">uela situação do </w:t>
       </w:r>
       <w:proofErr w:type="spellStart"/>
       <w:r>
-        <w:t>redoute</w:t>
+        <w:t>back</w:t>
       </w:r>
       <w:proofErr w:type="spellEnd"/>
       <w:r>
-        <w:t>....</w:t>
-      </w:r>
-      <w:r>
-        <w:t xml:space="preserve"> </w:t>
+        <w:t xml:space="preserve"> to top</w:t>
+      </w:r>
+      <w:r>
+        <w:t>)</w:t>
+      </w:r>
+      <w:bookmarkEnd w:id="9"/>
+    </w:p>
+    <w:p>
+      <w:pPr>
+        <w:spacing w:after="0"/>
+        <w:rPr>
+          <w:color w:val="auto"/>
+        </w:rPr>
+      </w:pPr>
+    </w:p>
+    <w:p>
+      <w:pPr>
+        <w:spacing w:after="0"/>
+        <w:rPr>
+          <w:color w:val="auto"/>
+        </w:rPr>
+      </w:pPr>
+    </w:p>
+    <w:p>
+      <w:pPr>
+        <w:spacing w:after="0"/>
+        <w:rPr>
+          <w:color w:val="auto"/>
+        </w:rPr>
+      </w:pPr>
+    </w:p>
+    <w:p>
+      <w:pPr>
+        <w:spacing w:after="0"/>
+        <w:rPr>
+          <w:color w:val="auto"/>
+        </w:rPr>
+      </w:pPr>
+    </w:p>
+    <w:p>
+      <w:pPr>
+        <w:spacing w:after="0"/>
+        <w:rPr>
+          <w:color w:val="auto"/>
+        </w:rPr>
+      </w:pPr>
+    </w:p>
+    <w:p>
+      <w:pPr>
+        <w:spacing w:after="0"/>
+        <w:rPr>
+          <w:color w:val="auto"/>
+        </w:rPr>
+      </w:pPr>
+    </w:p>
+    <w:p>
+      <w:pPr>
+        <w:spacing w:after="0"/>
+        <w:rPr>
+          <w:color w:val="auto"/>
+        </w:rPr>
+      </w:pPr>
+    </w:p>
+    <w:p>
+      <w:pPr>
+        <w:spacing w:after="0"/>
+        <w:rPr>
+          <w:color w:val="auto"/>
+        </w:rPr>
+      </w:pPr>
+    </w:p>
+    <w:p>
+      <w:pPr>
+        <w:spacing w:after="0"/>
+        <w:rPr>
+          <w:color w:val="auto"/>
+        </w:rPr>
+      </w:pPr>
+    </w:p>
+    <w:p>
+      <w:pPr>
+        <w:spacing w:after="0"/>
+        <w:rPr>
+          <w:color w:val="auto"/>
+        </w:rPr>
+      </w:pPr>
+    </w:p>
+    <w:p>
+      <w:pPr>
+        <w:spacing w:after="0"/>
+        <w:rPr>
+          <w:color w:val="auto"/>
+        </w:rPr>
+      </w:pPr>
+    </w:p>
+    <w:p>
+      <w:pPr>
+        <w:spacing w:after="0"/>
+        <w:rPr>
+          <w:color w:val="auto"/>
+        </w:rPr>
+      </w:pPr>
+    </w:p>
+    <w:p>
+      <w:pPr>
+        <w:spacing w:after="0"/>
+        <w:rPr>
+          <w:color w:val="auto"/>
+        </w:rPr>
+      </w:pPr>
+    </w:p>
+    <w:p>
+      <w:pPr>
+        <w:spacing w:after="0"/>
+        <w:rPr>
+          <w:color w:val="auto"/>
+        </w:rPr>
+      </w:pPr>
+    </w:p>
+    <w:p>
+      <w:pPr>
+        <w:spacing w:after="0"/>
+        <w:rPr>
+          <w:color w:val="auto"/>
+        </w:rPr>
+      </w:pPr>
+    </w:p>
+    <w:p>
+      <w:pPr>
+        <w:spacing w:after="160" w:line="259" w:lineRule="auto"/>
+        <w:jc w:val="left"/>
+        <w:rPr>
+          <w:color w:val="auto"/>
+        </w:rPr>
+      </w:pPr>
+      <w:r>
+        <w:rPr>
+          <w:color w:val="auto"/>
+        </w:rPr>
+        <w:br w:type="page"/>
+      </w:r>
+    </w:p>
+    <w:p>
+      <w:pPr>
+        <w:pStyle w:val="Ttulo2"/>
+      </w:pPr>
+      <w:bookmarkStart w:id="10" w:name="_Toc152968442"/>
+      <w:r>
+        <w:lastRenderedPageBreak/>
+        <w:t>Balanço Final</w:t>
+      </w:r>
+      <w:bookmarkEnd w:id="10"/>
+    </w:p>
+    <w:p>
+      <w:pPr>
+        <w:pStyle w:val="Ttulo3"/>
+      </w:pPr>
+      <w:bookmarkStart w:id="11" w:name="_Toc152968443"/>
+      <w:r>
+        <w:t>Tabelas com o resumo da avaliação consolidada</w:t>
+      </w:r>
+      <w:bookmarkEnd w:id="11"/>
+    </w:p>
+    <w:tbl>
+      <w:tblPr>
+        <w:tblStyle w:val="TabeladeLista4-Destaque2"/>
+        <w:tblW w:w="0" w:type="auto"/>
+        <w:tblLook w:val="04A0" w:firstRow="1" w:lastRow="0" w:firstColumn="1" w:lastColumn="0" w:noHBand="0" w:noVBand="1"/>
+      </w:tblPr>
+      <w:tblGrid>
+        <w:gridCol w:w="573"/>
+        <w:gridCol w:w="5234"/>
+        <w:gridCol w:w="3021"/>
+      </w:tblGrid>
+      <w:tr>
+        <w:trPr>
+          <w:cnfStyle w:val="100000000000" w:firstRow="1" w:lastRow="0" w:firstColumn="0" w:lastColumn="0" w:oddVBand="0" w:evenVBand="0" w:oddHBand="0" w:evenHBand="0" w:firstRowFirstColumn="0" w:firstRowLastColumn="0" w:lastRowFirstColumn="0" w:lastRowLastColumn="0"/>
+        </w:trPr>
+        <w:tc>
+          <w:tcPr>
+            <w:cnfStyle w:val="001000000000" w:firstRow="0" w:lastRow="0" w:firstColumn="1" w:lastColumn="0" w:oddVBand="0" w:evenVBand="0" w:oddHBand="0" w:evenHBand="0" w:firstRowFirstColumn="0" w:firstRowLastColumn="0" w:lastRowFirstColumn="0" w:lastRowLastColumn="0"/>
+            <w:tcW w:w="5807" w:type="dxa"/>
+            <w:gridSpan w:val="2"/>
+          </w:tcPr>
+          <w:p>
+            <w:pPr>
+              <w:spacing w:before="120" w:after="0" w:line="240" w:lineRule="auto"/>
+              <w:jc w:val="center"/>
+              <w:rPr>
+                <w:b w:val="0"/>
+                <w:bCs w:val="0"/>
+                <w:color w:val="auto"/>
+                <w:sz w:val="20"/>
+                <w:lang w:eastAsia="ar-SA"/>
+              </w:rPr>
+            </w:pPr>
+            <w:r>
+              <w:rPr>
+                <w:color w:val="auto"/>
+                <w:sz w:val="20"/>
+                <w:lang w:eastAsia="ar-SA"/>
+              </w:rPr>
+              <w:t>Heurística</w:t>
+            </w:r>
+          </w:p>
+        </w:tc>
+        <w:tc>
+          <w:tcPr>
+            <w:tcW w:w="3021" w:type="dxa"/>
+          </w:tcPr>
+          <w:p>
+            <w:pPr>
+              <w:spacing w:after="0" w:line="240" w:lineRule="auto"/>
+              <w:jc w:val="center"/>
+              <w:cnfStyle w:val="100000000000" w:firstRow="1" w:lastRow="0" w:firstColumn="0" w:lastColumn="0" w:oddVBand="0" w:evenVBand="0" w:oddHBand="0" w:evenHBand="0" w:firstRowFirstColumn="0" w:firstRowLastColumn="0" w:lastRowFirstColumn="0" w:lastRowLastColumn="0"/>
+              <w:rPr>
+                <w:b w:val="0"/>
+                <w:bCs w:val="0"/>
+                <w:color w:val="auto"/>
+                <w:sz w:val="20"/>
+                <w:lang w:eastAsia="ar-SA"/>
+              </w:rPr>
+            </w:pPr>
+            <w:r>
+              <w:rPr>
+                <w:color w:val="auto"/>
+                <w:sz w:val="20"/>
+                <w:lang w:eastAsia="ar-SA"/>
+              </w:rPr>
+              <w:t>Nº de vezes em que a heurística é violada</w:t>
+            </w:r>
+          </w:p>
+        </w:tc>
+      </w:tr>
+      <w:tr>
+        <w:trPr>
+          <w:cnfStyle w:val="000000100000" w:firstRow="0" w:lastRow="0" w:firstColumn="0" w:lastColumn="0" w:oddVBand="0" w:evenVBand="0" w:oddHBand="1" w:evenHBand="0" w:firstRowFirstColumn="0" w:firstRowLastColumn="0" w:lastRowFirstColumn="0" w:lastRowLastColumn="0"/>
+        </w:trPr>
+        <w:tc>
+          <w:tcPr>
+            <w:cnfStyle w:val="001000000000" w:firstRow="0" w:lastRow="0" w:firstColumn="1" w:lastColumn="0" w:oddVBand="0" w:evenVBand="0" w:oddHBand="0" w:evenHBand="0" w:firstRowFirstColumn="0" w:firstRowLastColumn="0" w:lastRowFirstColumn="0" w:lastRowLastColumn="0"/>
+            <w:tcW w:w="573" w:type="dxa"/>
+          </w:tcPr>
+          <w:p>
+            <w:pPr>
+              <w:pStyle w:val="Textoemtabela"/>
+              <w:spacing w:line="240" w:lineRule="auto"/>
+              <w:jc w:val="center"/>
+              <w:rPr>
+                <w:rFonts w:asciiTheme="minorHAnsi" w:hAnsiTheme="minorHAnsi"/>
+                <w:b w:val="0"/>
+                <w:sz w:val="20"/>
+                <w:szCs w:val="20"/>
+              </w:rPr>
+            </w:pPr>
+            <w:r>
+              <w:rPr>
+                <w:rFonts w:asciiTheme="minorHAnsi" w:hAnsiTheme="minorHAnsi"/>
+                <w:sz w:val="20"/>
+                <w:szCs w:val="20"/>
+              </w:rPr>
+              <w:t>1</w:t>
+            </w:r>
+          </w:p>
+        </w:tc>
+        <w:tc>
+          <w:tcPr>
+            <w:tcW w:w="5234" w:type="dxa"/>
+          </w:tcPr>
+          <w:p>
+            <w:pPr>
+              <w:spacing w:line="276" w:lineRule="auto"/>
+              <w:cnfStyle w:val="000000100000" w:firstRow="0" w:lastRow="0" w:firstColumn="0" w:lastColumn="0" w:oddVBand="0" w:evenVBand="0" w:oddHBand="1" w:evenHBand="0" w:firstRowFirstColumn="0" w:firstRowLastColumn="0" w:lastRowFirstColumn="0" w:lastRowLastColumn="0"/>
+              <w:rPr>
+                <w:lang w:eastAsia="ar-SA"/>
+              </w:rPr>
+            </w:pPr>
+            <w:r>
+              <w:rPr>
+                <w:lang w:eastAsia="ar-SA"/>
+              </w:rPr>
+              <w:t>Visibilidade do estado do sistema</w:t>
+            </w:r>
+          </w:p>
+        </w:tc>
+        <w:tc>
+          <w:tcPr>
+            <w:tcW w:w="3021" w:type="dxa"/>
+          </w:tcPr>
+          <w:p>
+            <w:pPr>
+              <w:spacing w:line="276" w:lineRule="auto"/>
+              <w:cnfStyle w:val="000000100000" w:firstRow="0" w:lastRow="0" w:firstColumn="0" w:lastColumn="0" w:oddVBand="0" w:evenVBand="0" w:oddHBand="1" w:evenHBand="0" w:firstRowFirstColumn="0" w:firstRowLastColumn="0" w:lastRowFirstColumn="0" w:lastRowLastColumn="0"/>
+              <w:rPr>
+                <w:lang w:eastAsia="ar-SA"/>
+              </w:rPr>
+            </w:pPr>
+            <w:r>
+              <w:rPr>
+                <w:lang w:eastAsia="ar-SA"/>
+              </w:rPr>
+              <w:t>0</w:t>
+            </w:r>
+          </w:p>
+        </w:tc>
+      </w:tr>
+      <w:tr>
+        <w:tc>
+          <w:tcPr>
+            <w:cnfStyle w:val="001000000000" w:firstRow="0" w:lastRow="0" w:firstColumn="1" w:lastColumn="0" w:oddVBand="0" w:evenVBand="0" w:oddHBand="0" w:evenHBand="0" w:firstRowFirstColumn="0" w:firstRowLastColumn="0" w:lastRowFirstColumn="0" w:lastRowLastColumn="0"/>
+            <w:tcW w:w="573" w:type="dxa"/>
+          </w:tcPr>
+          <w:p>
+            <w:pPr>
+              <w:pStyle w:val="Textoemtabela"/>
+              <w:spacing w:line="240" w:lineRule="auto"/>
+              <w:jc w:val="center"/>
+              <w:rPr>
+                <w:rFonts w:asciiTheme="minorHAnsi" w:hAnsiTheme="minorHAnsi"/>
+                <w:b w:val="0"/>
+                <w:sz w:val="20"/>
+                <w:szCs w:val="20"/>
+              </w:rPr>
+            </w:pPr>
+            <w:r>
+              <w:rPr>
+                <w:rFonts w:asciiTheme="minorHAnsi" w:hAnsiTheme="minorHAnsi"/>
+                <w:sz w:val="20"/>
+                <w:szCs w:val="20"/>
+              </w:rPr>
+              <w:t>2</w:t>
+            </w:r>
+          </w:p>
+        </w:tc>
+        <w:tc>
+          <w:tcPr>
+            <w:tcW w:w="5234" w:type="dxa"/>
+          </w:tcPr>
+          <w:p>
+            <w:pPr>
+              <w:spacing w:line="276" w:lineRule="auto"/>
+              <w:cnfStyle w:val="000000000000" w:firstRow="0" w:lastRow="0" w:firstColumn="0" w:lastColumn="0" w:oddVBand="0" w:evenVBand="0" w:oddHBand="0" w:evenHBand="0" w:firstRowFirstColumn="0" w:firstRowLastColumn="0" w:lastRowFirstColumn="0" w:lastRowLastColumn="0"/>
+              <w:rPr>
+                <w:lang w:eastAsia="ar-SA"/>
+              </w:rPr>
+            </w:pPr>
+            <w:r>
+              <w:rPr>
+                <w:lang w:eastAsia="ar-SA"/>
+              </w:rPr>
+              <w:t>Correspondência entre o sistema e o mundo real</w:t>
+            </w:r>
+          </w:p>
+        </w:tc>
+        <w:tc>
+          <w:tcPr>
+            <w:tcW w:w="3021" w:type="dxa"/>
+          </w:tcPr>
+          <w:p>
+            <w:pPr>
+              <w:spacing w:line="276" w:lineRule="auto"/>
+              <w:cnfStyle w:val="000000000000" w:firstRow="0" w:lastRow="0" w:firstColumn="0" w:lastColumn="0" w:oddVBand="0" w:evenVBand="0" w:oddHBand="0" w:evenHBand="0" w:firstRowFirstColumn="0" w:firstRowLastColumn="0" w:lastRowFirstColumn="0" w:lastRowLastColumn="0"/>
+              <w:rPr>
+                <w:lang w:eastAsia="ar-SA"/>
+              </w:rPr>
+            </w:pPr>
+            <w:r>
+              <w:rPr>
+                <w:lang w:eastAsia="ar-SA"/>
+              </w:rPr>
+              <w:t>0</w:t>
+            </w:r>
+          </w:p>
+        </w:tc>
+      </w:tr>
+      <w:tr>
+        <w:trPr>
+          <w:cnfStyle w:val="000000100000" w:firstRow="0" w:lastRow="0" w:firstColumn="0" w:lastColumn="0" w:oddVBand="0" w:evenVBand="0" w:oddHBand="1" w:evenHBand="0" w:firstRowFirstColumn="0" w:firstRowLastColumn="0" w:lastRowFirstColumn="0" w:lastRowLastColumn="0"/>
+        </w:trPr>
+        <w:tc>
+          <w:tcPr>
+            <w:cnfStyle w:val="001000000000" w:firstRow="0" w:lastRow="0" w:firstColumn="1" w:lastColumn="0" w:oddVBand="0" w:evenVBand="0" w:oddHBand="0" w:evenHBand="0" w:firstRowFirstColumn="0" w:firstRowLastColumn="0" w:lastRowFirstColumn="0" w:lastRowLastColumn="0"/>
+            <w:tcW w:w="573" w:type="dxa"/>
+          </w:tcPr>
+          <w:p>
+            <w:pPr>
+              <w:pStyle w:val="Textoemtabela"/>
+              <w:spacing w:line="240" w:lineRule="auto"/>
+              <w:jc w:val="center"/>
+              <w:rPr>
+                <w:rFonts w:asciiTheme="minorHAnsi" w:hAnsiTheme="minorHAnsi"/>
+                <w:b w:val="0"/>
+                <w:sz w:val="20"/>
+                <w:szCs w:val="20"/>
+              </w:rPr>
+            </w:pPr>
+            <w:r>
+              <w:rPr>
+                <w:rFonts w:asciiTheme="minorHAnsi" w:hAnsiTheme="minorHAnsi"/>
+                <w:sz w:val="20"/>
+                <w:szCs w:val="20"/>
+              </w:rPr>
+              <w:t>3</w:t>
+            </w:r>
+          </w:p>
+        </w:tc>
+        <w:tc>
+          <w:tcPr>
+            <w:tcW w:w="5234" w:type="dxa"/>
+          </w:tcPr>
+          <w:p>
+            <w:pPr>
+              <w:spacing w:line="276" w:lineRule="auto"/>
+              <w:cnfStyle w:val="000000100000" w:firstRow="0" w:lastRow="0" w:firstColumn="0" w:lastColumn="0" w:oddVBand="0" w:evenVBand="0" w:oddHBand="1" w:evenHBand="0" w:firstRowFirstColumn="0" w:firstRowLastColumn="0" w:lastRowFirstColumn="0" w:lastRowLastColumn="0"/>
+              <w:rPr>
+                <w:lang w:eastAsia="ar-SA"/>
+              </w:rPr>
+            </w:pPr>
+            <w:r>
+              <w:rPr>
+                <w:lang w:eastAsia="ar-SA"/>
+              </w:rPr>
+              <w:t>Liberdade e controlo pelo utilizador</w:t>
+            </w:r>
+          </w:p>
+        </w:tc>
+        <w:tc>
+          <w:tcPr>
+            <w:tcW w:w="3021" w:type="dxa"/>
+          </w:tcPr>
+          <w:p>
+            <w:pPr>
+              <w:spacing w:line="276" w:lineRule="auto"/>
+              <w:cnfStyle w:val="000000100000" w:firstRow="0" w:lastRow="0" w:firstColumn="0" w:lastColumn="0" w:oddVBand="0" w:evenVBand="0" w:oddHBand="1" w:evenHBand="0" w:firstRowFirstColumn="0" w:firstRowLastColumn="0" w:lastRowFirstColumn="0" w:lastRowLastColumn="0"/>
+              <w:rPr>
+                <w:lang w:eastAsia="ar-SA"/>
+              </w:rPr>
+            </w:pPr>
+            <w:r>
+              <w:rPr>
+                <w:lang w:eastAsia="ar-SA"/>
+              </w:rPr>
+              <w:t>0</w:t>
+            </w:r>
+          </w:p>
+        </w:tc>
+      </w:tr>
+      <w:tr>
+        <w:tc>
+          <w:tcPr>
+            <w:cnfStyle w:val="001000000000" w:firstRow="0" w:lastRow="0" w:firstColumn="1" w:lastColumn="0" w:oddVBand="0" w:evenVBand="0" w:oddHBand="0" w:evenHBand="0" w:firstRowFirstColumn="0" w:firstRowLastColumn="0" w:lastRowFirstColumn="0" w:lastRowLastColumn="0"/>
+            <w:tcW w:w="573" w:type="dxa"/>
+          </w:tcPr>
+          <w:p>
+            <w:pPr>
+              <w:pStyle w:val="Textoemtabela"/>
+              <w:spacing w:line="240" w:lineRule="auto"/>
+              <w:jc w:val="center"/>
+              <w:rPr>
+                <w:rFonts w:asciiTheme="minorHAnsi" w:hAnsiTheme="minorHAnsi"/>
+                <w:b w:val="0"/>
+                <w:sz w:val="20"/>
+                <w:szCs w:val="20"/>
+              </w:rPr>
+            </w:pPr>
+            <w:r>
+              <w:rPr>
+                <w:rFonts w:asciiTheme="minorHAnsi" w:hAnsiTheme="minorHAnsi"/>
+                <w:sz w:val="20"/>
+                <w:szCs w:val="20"/>
+              </w:rPr>
+              <w:t>4</w:t>
+            </w:r>
+          </w:p>
+        </w:tc>
+        <w:tc>
+          <w:tcPr>
+            <w:tcW w:w="5234" w:type="dxa"/>
+          </w:tcPr>
+          <w:p>
+            <w:pPr>
+              <w:spacing w:line="276" w:lineRule="auto"/>
+              <w:cnfStyle w:val="000000000000" w:firstRow="0" w:lastRow="0" w:firstColumn="0" w:lastColumn="0" w:oddVBand="0" w:evenVBand="0" w:oddHBand="0" w:evenHBand="0" w:firstRowFirstColumn="0" w:firstRowLastColumn="0" w:lastRowFirstColumn="0" w:lastRowLastColumn="0"/>
+              <w:rPr>
+                <w:lang w:eastAsia="ar-SA"/>
+              </w:rPr>
+            </w:pPr>
+            <w:r>
+              <w:rPr>
+                <w:lang w:eastAsia="ar-SA"/>
+              </w:rPr>
+              <w:t xml:space="preserve">Consistência e </w:t>
+            </w:r>
+            <w:r>
+              <w:rPr>
+                <w:i/>
+                <w:lang w:eastAsia="ar-SA"/>
+              </w:rPr>
+              <w:t>standards</w:t>
+            </w:r>
+          </w:p>
+        </w:tc>
+        <w:tc>
+          <w:tcPr>
+            <w:tcW w:w="3021" w:type="dxa"/>
+          </w:tcPr>
+          <w:p>
+            <w:pPr>
+              <w:spacing w:line="276" w:lineRule="auto"/>
+              <w:cnfStyle w:val="000000000000" w:firstRow="0" w:lastRow="0" w:firstColumn="0" w:lastColumn="0" w:oddVBand="0" w:evenVBand="0" w:oddHBand="0" w:evenHBand="0" w:firstRowFirstColumn="0" w:firstRowLastColumn="0" w:lastRowFirstColumn="0" w:lastRowLastColumn="0"/>
+              <w:rPr>
+                <w:lang w:eastAsia="ar-SA"/>
+              </w:rPr>
+            </w:pPr>
+            <w:r>
+              <w:rPr>
+                <w:lang w:eastAsia="ar-SA"/>
+              </w:rPr>
+              <w:t>0</w:t>
+            </w:r>
+          </w:p>
+        </w:tc>
+      </w:tr>
+      <w:tr>
+        <w:trPr>
+          <w:cnfStyle w:val="000000100000" w:firstRow="0" w:lastRow="0" w:firstColumn="0" w:lastColumn="0" w:oddVBand="0" w:evenVBand="0" w:oddHBand="1" w:evenHBand="0" w:firstRowFirstColumn="0" w:firstRowLastColumn="0" w:lastRowFirstColumn="0" w:lastRowLastColumn="0"/>
+        </w:trPr>
+        <w:tc>
+          <w:tcPr>
+            <w:cnfStyle w:val="001000000000" w:firstRow="0" w:lastRow="0" w:firstColumn="1" w:lastColumn="0" w:oddVBand="0" w:evenVBand="0" w:oddHBand="0" w:evenHBand="0" w:firstRowFirstColumn="0" w:firstRowLastColumn="0" w:lastRowFirstColumn="0" w:lastRowLastColumn="0"/>
+            <w:tcW w:w="573" w:type="dxa"/>
+          </w:tcPr>
+          <w:p>
+            <w:pPr>
+              <w:pStyle w:val="Textoemtabela"/>
+              <w:spacing w:line="240" w:lineRule="auto"/>
+              <w:jc w:val="center"/>
+              <w:rPr>
+                <w:rFonts w:asciiTheme="minorHAnsi" w:hAnsiTheme="minorHAnsi"/>
+                <w:b w:val="0"/>
+                <w:sz w:val="20"/>
+                <w:szCs w:val="20"/>
+              </w:rPr>
+            </w:pPr>
+            <w:r>
+              <w:rPr>
+                <w:rFonts w:asciiTheme="minorHAnsi" w:hAnsiTheme="minorHAnsi"/>
+                <w:sz w:val="20"/>
+                <w:szCs w:val="20"/>
+              </w:rPr>
+              <w:t>5</w:t>
+            </w:r>
+          </w:p>
+        </w:tc>
+        <w:tc>
+          <w:tcPr>
+            <w:tcW w:w="5234" w:type="dxa"/>
+          </w:tcPr>
+          <w:p>
+            <w:pPr>
+              <w:spacing w:line="276" w:lineRule="auto"/>
+              <w:cnfStyle w:val="000000100000" w:firstRow="0" w:lastRow="0" w:firstColumn="0" w:lastColumn="0" w:oddVBand="0" w:evenVBand="0" w:oddHBand="1" w:evenHBand="0" w:firstRowFirstColumn="0" w:firstRowLastColumn="0" w:lastRowFirstColumn="0" w:lastRowLastColumn="0"/>
+              <w:rPr>
+                <w:lang w:eastAsia="ar-SA"/>
+              </w:rPr>
+            </w:pPr>
+            <w:r>
+              <w:rPr>
+                <w:lang w:eastAsia="ar-SA"/>
+              </w:rPr>
+              <w:t>Prevenção de erros</w:t>
+            </w:r>
+          </w:p>
+        </w:tc>
+        <w:tc>
+          <w:tcPr>
+            <w:tcW w:w="3021" w:type="dxa"/>
+          </w:tcPr>
+          <w:p>
+            <w:pPr>
+              <w:spacing w:line="276" w:lineRule="auto"/>
+              <w:cnfStyle w:val="000000100000" w:firstRow="0" w:lastRow="0" w:firstColumn="0" w:lastColumn="0" w:oddVBand="0" w:evenVBand="0" w:oddHBand="1" w:evenHBand="0" w:firstRowFirstColumn="0" w:firstRowLastColumn="0" w:lastRowFirstColumn="0" w:lastRowLastColumn="0"/>
+              <w:rPr>
+                <w:lang w:eastAsia="ar-SA"/>
+              </w:rPr>
+            </w:pPr>
+            <w:r>
+              <w:rPr>
+                <w:lang w:eastAsia="ar-SA"/>
+              </w:rPr>
+              <w:t>0</w:t>
+            </w:r>
+          </w:p>
+        </w:tc>
+      </w:tr>
+      <w:tr>
+        <w:tc>
+          <w:tcPr>
+            <w:cnfStyle w:val="001000000000" w:firstRow="0" w:lastRow="0" w:firstColumn="1" w:lastColumn="0" w:oddVBand="0" w:evenVBand="0" w:oddHBand="0" w:evenHBand="0" w:firstRowFirstColumn="0" w:firstRowLastColumn="0" w:lastRowFirstColumn="0" w:lastRowLastColumn="0"/>
+            <w:tcW w:w="573" w:type="dxa"/>
+          </w:tcPr>
+          <w:p>
+            <w:pPr>
+              <w:pStyle w:val="Textoemtabela"/>
+              <w:spacing w:line="240" w:lineRule="auto"/>
+              <w:jc w:val="center"/>
+              <w:rPr>
+                <w:rFonts w:asciiTheme="minorHAnsi" w:hAnsiTheme="minorHAnsi"/>
+                <w:b w:val="0"/>
+                <w:sz w:val="20"/>
+                <w:szCs w:val="20"/>
+              </w:rPr>
+            </w:pPr>
+            <w:r>
+              <w:rPr>
+                <w:rFonts w:asciiTheme="minorHAnsi" w:hAnsiTheme="minorHAnsi"/>
+                <w:sz w:val="20"/>
+                <w:szCs w:val="20"/>
+              </w:rPr>
+              <w:t>6</w:t>
+            </w:r>
+          </w:p>
+        </w:tc>
+        <w:tc>
+          <w:tcPr>
+            <w:tcW w:w="5234" w:type="dxa"/>
+          </w:tcPr>
+          <w:p>
+            <w:pPr>
+              <w:spacing w:line="276" w:lineRule="auto"/>
+              <w:cnfStyle w:val="000000000000" w:firstRow="0" w:lastRow="0" w:firstColumn="0" w:lastColumn="0" w:oddVBand="0" w:evenVBand="0" w:oddHBand="0" w:evenHBand="0" w:firstRowFirstColumn="0" w:firstRowLastColumn="0" w:lastRowFirstColumn="0" w:lastRowLastColumn="0"/>
+              <w:rPr>
+                <w:lang w:eastAsia="ar-SA"/>
+              </w:rPr>
+            </w:pPr>
+            <w:r>
+              <w:rPr>
+                <w:lang w:eastAsia="ar-SA"/>
+              </w:rPr>
+              <w:t>Reconhecer em vez de relembrar</w:t>
+            </w:r>
+          </w:p>
+        </w:tc>
+        <w:tc>
+          <w:tcPr>
+            <w:tcW w:w="3021" w:type="dxa"/>
+          </w:tcPr>
+          <w:p>
+            <w:pPr>
+              <w:spacing w:line="276" w:lineRule="auto"/>
+              <w:cnfStyle w:val="000000000000" w:firstRow="0" w:lastRow="0" w:firstColumn="0" w:lastColumn="0" w:oddVBand="0" w:evenVBand="0" w:oddHBand="0" w:evenHBand="0" w:firstRowFirstColumn="0" w:firstRowLastColumn="0" w:lastRowFirstColumn="0" w:lastRowLastColumn="0"/>
+              <w:rPr>
+                <w:lang w:eastAsia="ar-SA"/>
+              </w:rPr>
+            </w:pPr>
+            <w:r>
+              <w:rPr>
+                <w:lang w:eastAsia="ar-SA"/>
+              </w:rPr>
+              <w:t>0</w:t>
+            </w:r>
+          </w:p>
+        </w:tc>
+      </w:tr>
+      <w:tr>
+        <w:trPr>
+          <w:cnfStyle w:val="000000100000" w:firstRow="0" w:lastRow="0" w:firstColumn="0" w:lastColumn="0" w:oddVBand="0" w:evenVBand="0" w:oddHBand="1" w:evenHBand="0" w:firstRowFirstColumn="0" w:firstRowLastColumn="0" w:lastRowFirstColumn="0" w:lastRowLastColumn="0"/>
+        </w:trPr>
+        <w:tc>
+          <w:tcPr>
+            <w:cnfStyle w:val="001000000000" w:firstRow="0" w:lastRow="0" w:firstColumn="1" w:lastColumn="0" w:oddVBand="0" w:evenVBand="0" w:oddHBand="0" w:evenHBand="0" w:firstRowFirstColumn="0" w:firstRowLastColumn="0" w:lastRowFirstColumn="0" w:lastRowLastColumn="0"/>
+            <w:tcW w:w="573" w:type="dxa"/>
+          </w:tcPr>
+          <w:p>
+            <w:pPr>
+              <w:pStyle w:val="Textoemtabela"/>
+              <w:spacing w:line="240" w:lineRule="auto"/>
+              <w:jc w:val="center"/>
+              <w:rPr>
+                <w:rFonts w:asciiTheme="minorHAnsi" w:hAnsiTheme="minorHAnsi"/>
+                <w:b w:val="0"/>
+                <w:sz w:val="20"/>
+                <w:szCs w:val="20"/>
+              </w:rPr>
+            </w:pPr>
+            <w:r>
+              <w:rPr>
+                <w:rFonts w:asciiTheme="minorHAnsi" w:hAnsiTheme="minorHAnsi"/>
+                <w:sz w:val="20"/>
+                <w:szCs w:val="20"/>
+              </w:rPr>
+              <w:t>7</w:t>
+            </w:r>
+          </w:p>
+        </w:tc>
+        <w:tc>
+          <w:tcPr>
+            <w:tcW w:w="5234" w:type="dxa"/>
+          </w:tcPr>
+          <w:p>
+            <w:pPr>
+              <w:spacing w:line="276" w:lineRule="auto"/>
+              <w:cnfStyle w:val="000000100000" w:firstRow="0" w:lastRow="0" w:firstColumn="0" w:lastColumn="0" w:oddVBand="0" w:evenVBand="0" w:oddHBand="1" w:evenHBand="0" w:firstRowFirstColumn="0" w:firstRowLastColumn="0" w:lastRowFirstColumn="0" w:lastRowLastColumn="0"/>
+              <w:rPr>
+                <w:lang w:eastAsia="ar-SA"/>
+              </w:rPr>
+            </w:pPr>
+            <w:r>
+              <w:rPr>
+                <w:lang w:eastAsia="ar-SA"/>
+              </w:rPr>
+              <w:t>Flexibilidade e eficiência de utilização</w:t>
+            </w:r>
+          </w:p>
+        </w:tc>
+        <w:tc>
+          <w:tcPr>
+            <w:tcW w:w="3021" w:type="dxa"/>
+          </w:tcPr>
+          <w:p>
+            <w:pPr>
+              <w:spacing w:line="276" w:lineRule="auto"/>
+              <w:cnfStyle w:val="000000100000" w:firstRow="0" w:lastRow="0" w:firstColumn="0" w:lastColumn="0" w:oddVBand="0" w:evenVBand="0" w:oddHBand="1" w:evenHBand="0" w:firstRowFirstColumn="0" w:firstRowLastColumn="0" w:lastRowFirstColumn="0" w:lastRowLastColumn="0"/>
+              <w:rPr>
+                <w:lang w:eastAsia="ar-SA"/>
+              </w:rPr>
+            </w:pPr>
+            <w:r>
+              <w:rPr>
+                <w:lang w:eastAsia="ar-SA"/>
+              </w:rPr>
+              <w:t>0</w:t>
+            </w:r>
+          </w:p>
+        </w:tc>
+      </w:tr>
+      <w:tr>
+        <w:tc>
+          <w:tcPr>
+            <w:cnfStyle w:val="001000000000" w:firstRow="0" w:lastRow="0" w:firstColumn="1" w:lastColumn="0" w:oddVBand="0" w:evenVBand="0" w:oddHBand="0" w:evenHBand="0" w:firstRowFirstColumn="0" w:firstRowLastColumn="0" w:lastRowFirstColumn="0" w:lastRowLastColumn="0"/>
+            <w:tcW w:w="573" w:type="dxa"/>
+          </w:tcPr>
+          <w:p>
+            <w:pPr>
+              <w:pStyle w:val="Textoemtabela"/>
+              <w:spacing w:line="240" w:lineRule="auto"/>
+              <w:jc w:val="center"/>
+              <w:rPr>
+                <w:rFonts w:asciiTheme="minorHAnsi" w:hAnsiTheme="minorHAnsi"/>
+                <w:b w:val="0"/>
+                <w:sz w:val="20"/>
+                <w:szCs w:val="20"/>
+              </w:rPr>
+            </w:pPr>
+            <w:r>
+              <w:rPr>
+                <w:rFonts w:asciiTheme="minorHAnsi" w:hAnsiTheme="minorHAnsi"/>
+                <w:sz w:val="20"/>
+                <w:szCs w:val="20"/>
+              </w:rPr>
+              <w:t>8</w:t>
+            </w:r>
+          </w:p>
+        </w:tc>
+        <w:tc>
+          <w:tcPr>
+            <w:tcW w:w="5234" w:type="dxa"/>
+          </w:tcPr>
+          <w:p>
+            <w:pPr>
+              <w:spacing w:line="276" w:lineRule="auto"/>
+              <w:cnfStyle w:val="000000000000" w:firstRow="0" w:lastRow="0" w:firstColumn="0" w:lastColumn="0" w:oddVBand="0" w:evenVBand="0" w:oddHBand="0" w:evenHBand="0" w:firstRowFirstColumn="0" w:firstRowLastColumn="0" w:lastRowFirstColumn="0" w:lastRowLastColumn="0"/>
+              <w:rPr>
+                <w:lang w:eastAsia="ar-SA"/>
+              </w:rPr>
+            </w:pPr>
+            <w:r>
+              <w:rPr>
+                <w:lang w:eastAsia="ar-SA"/>
+              </w:rPr>
+              <w:t>Visualmente agradável e minimalista</w:t>
+            </w:r>
+          </w:p>
+        </w:tc>
+        <w:tc>
+          <w:tcPr>
+            <w:tcW w:w="3021" w:type="dxa"/>
+          </w:tcPr>
+          <w:p>
+            <w:pPr>
+              <w:spacing w:line="276" w:lineRule="auto"/>
+              <w:cnfStyle w:val="000000000000" w:firstRow="0" w:lastRow="0" w:firstColumn="0" w:lastColumn="0" w:oddVBand="0" w:evenVBand="0" w:oddHBand="0" w:evenHBand="0" w:firstRowFirstColumn="0" w:firstRowLastColumn="0" w:lastRowFirstColumn="0" w:lastRowLastColumn="0"/>
+              <w:rPr>
+                <w:lang w:eastAsia="ar-SA"/>
+              </w:rPr>
+            </w:pPr>
+            <w:r>
+              <w:rPr>
+                <w:lang w:eastAsia="ar-SA"/>
+              </w:rPr>
+              <w:t>3</w:t>
+            </w:r>
+          </w:p>
+        </w:tc>
+      </w:tr>
+      <w:tr>
+        <w:trPr>
+          <w:cnfStyle w:val="000000100000" w:firstRow="0" w:lastRow="0" w:firstColumn="0" w:lastColumn="0" w:oddVBand="0" w:evenVBand="0" w:oddHBand="1" w:evenHBand="0" w:firstRowFirstColumn="0" w:firstRowLastColumn="0" w:lastRowFirstColumn="0" w:lastRowLastColumn="0"/>
+        </w:trPr>
+        <w:tc>
+          <w:tcPr>
+            <w:cnfStyle w:val="001000000000" w:firstRow="0" w:lastRow="0" w:firstColumn="1" w:lastColumn="0" w:oddVBand="0" w:evenVBand="0" w:oddHBand="0" w:evenHBand="0" w:firstRowFirstColumn="0" w:firstRowLastColumn="0" w:lastRowFirstColumn="0" w:lastRowLastColumn="0"/>
+            <w:tcW w:w="573" w:type="dxa"/>
+          </w:tcPr>
+          <w:p>
+            <w:pPr>
+              <w:pStyle w:val="Textoemtabela"/>
+              <w:spacing w:line="240" w:lineRule="auto"/>
+              <w:jc w:val="center"/>
+              <w:rPr>
+                <w:rFonts w:asciiTheme="minorHAnsi" w:hAnsiTheme="minorHAnsi"/>
+                <w:b w:val="0"/>
+                <w:sz w:val="20"/>
+                <w:szCs w:val="20"/>
+              </w:rPr>
+            </w:pPr>
+            <w:r>
+              <w:rPr>
+                <w:rFonts w:asciiTheme="minorHAnsi" w:hAnsiTheme="minorHAnsi"/>
+                <w:sz w:val="20"/>
+                <w:szCs w:val="20"/>
+              </w:rPr>
+              <w:t>9</w:t>
+            </w:r>
+          </w:p>
+        </w:tc>
+        <w:tc>
+          <w:tcPr>
+            <w:tcW w:w="5234" w:type="dxa"/>
+          </w:tcPr>
+          <w:p>
+            <w:pPr>
+              <w:spacing w:line="276" w:lineRule="auto"/>
+              <w:cnfStyle w:val="000000100000" w:firstRow="0" w:lastRow="0" w:firstColumn="0" w:lastColumn="0" w:oddVBand="0" w:evenVBand="0" w:oddHBand="1" w:evenHBand="0" w:firstRowFirstColumn="0" w:firstRowLastColumn="0" w:lastRowFirstColumn="0" w:lastRowLastColumn="0"/>
+              <w:rPr>
+                <w:lang w:eastAsia="ar-SA"/>
+              </w:rPr>
+            </w:pPr>
+            <w:r>
+              <w:rPr>
+                <w:lang w:eastAsia="ar-SA"/>
+              </w:rPr>
+              <w:t>Ajuda utilizadores a reconhecer e recuperar dos erros</w:t>
+            </w:r>
+          </w:p>
+        </w:tc>
+        <w:tc>
+          <w:tcPr>
+            <w:tcW w:w="3021" w:type="dxa"/>
+          </w:tcPr>
+          <w:p>
+            <w:pPr>
+              <w:spacing w:line="276" w:lineRule="auto"/>
+              <w:cnfStyle w:val="000000100000" w:firstRow="0" w:lastRow="0" w:firstColumn="0" w:lastColumn="0" w:oddVBand="0" w:evenVBand="0" w:oddHBand="1" w:evenHBand="0" w:firstRowFirstColumn="0" w:firstRowLastColumn="0" w:lastRowFirstColumn="0" w:lastRowLastColumn="0"/>
+              <w:rPr>
+                <w:lang w:eastAsia="ar-SA"/>
+              </w:rPr>
+            </w:pPr>
+            <w:r>
+              <w:rPr>
+                <w:lang w:eastAsia="ar-SA"/>
+              </w:rPr>
+              <w:t>0</w:t>
+            </w:r>
+          </w:p>
+        </w:tc>
+      </w:tr>
+      <w:tr>
+        <w:tc>
+          <w:tcPr>
+            <w:cnfStyle w:val="001000000000" w:firstRow="0" w:lastRow="0" w:firstColumn="1" w:lastColumn="0" w:oddVBand="0" w:evenVBand="0" w:oddHBand="0" w:evenHBand="0" w:firstRowFirstColumn="0" w:firstRowLastColumn="0" w:lastRowFirstColumn="0" w:lastRowLastColumn="0"/>
+            <w:tcW w:w="573" w:type="dxa"/>
+          </w:tcPr>
+          <w:p>
+            <w:pPr>
+              <w:pStyle w:val="Textoemtabela"/>
+              <w:spacing w:line="240" w:lineRule="auto"/>
+              <w:jc w:val="center"/>
+              <w:rPr>
+                <w:rFonts w:asciiTheme="minorHAnsi" w:hAnsiTheme="minorHAnsi"/>
+                <w:b w:val="0"/>
+                <w:sz w:val="20"/>
+                <w:szCs w:val="20"/>
+              </w:rPr>
+            </w:pPr>
+            <w:r>
+              <w:rPr>
+                <w:rFonts w:asciiTheme="minorHAnsi" w:hAnsiTheme="minorHAnsi"/>
+                <w:sz w:val="20"/>
+                <w:szCs w:val="20"/>
+              </w:rPr>
+              <w:t>10</w:t>
+            </w:r>
+          </w:p>
+        </w:tc>
+        <w:tc>
+          <w:tcPr>
+            <w:tcW w:w="5234" w:type="dxa"/>
+          </w:tcPr>
+          <w:p>
+            <w:pPr>
+              <w:spacing w:line="276" w:lineRule="auto"/>
+              <w:cnfStyle w:val="000000000000" w:firstRow="0" w:lastRow="0" w:firstColumn="0" w:lastColumn="0" w:oddVBand="0" w:evenVBand="0" w:oddHBand="0" w:evenHBand="0" w:firstRowFirstColumn="0" w:firstRowLastColumn="0" w:lastRowFirstColumn="0" w:lastRowLastColumn="0"/>
+              <w:rPr>
+                <w:lang w:eastAsia="ar-SA"/>
+              </w:rPr>
+            </w:pPr>
+            <w:r>
+              <w:rPr>
+                <w:lang w:eastAsia="ar-SA"/>
+              </w:rPr>
+              <w:t>Ajuda e documentação</w:t>
+            </w:r>
+          </w:p>
+        </w:tc>
+        <w:tc>
+          <w:tcPr>
+            <w:tcW w:w="3021" w:type="dxa"/>
+          </w:tcPr>
+          <w:p>
+            <w:pPr>
+              <w:spacing w:line="276" w:lineRule="auto"/>
+              <w:cnfStyle w:val="000000000000" w:firstRow="0" w:lastRow="0" w:firstColumn="0" w:lastColumn="0" w:oddVBand="0" w:evenVBand="0" w:oddHBand="0" w:evenHBand="0" w:firstRowFirstColumn="0" w:firstRowLastColumn="0" w:lastRowFirstColumn="0" w:lastRowLastColumn="0"/>
+              <w:rPr>
+                <w:lang w:eastAsia="ar-SA"/>
+              </w:rPr>
+            </w:pPr>
+            <w:r>
+              <w:rPr>
+                <w:lang w:eastAsia="ar-SA"/>
+              </w:rPr>
+              <w:t>0</w:t>
+            </w:r>
+          </w:p>
+        </w:tc>
+      </w:tr>
+      <w:tr>
+        <w:trPr>
+          <w:cnfStyle w:val="000000100000" w:firstRow="0" w:lastRow="0" w:firstColumn="0" w:lastColumn="0" w:oddVBand="0" w:evenVBand="0" w:oddHBand="1" w:evenHBand="0" w:firstRowFirstColumn="0" w:firstRowLastColumn="0" w:lastRowFirstColumn="0" w:lastRowLastColumn="0"/>
+        </w:trPr>
+        <w:tc>
+          <w:tcPr>
+            <w:cnfStyle w:val="001000000000" w:firstRow="0" w:lastRow="0" w:firstColumn="1" w:lastColumn="0" w:oddVBand="0" w:evenVBand="0" w:oddHBand="0" w:evenHBand="0" w:firstRowFirstColumn="0" w:firstRowLastColumn="0" w:lastRowFirstColumn="0" w:lastRowLastColumn="0"/>
+            <w:tcW w:w="5807" w:type="dxa"/>
+            <w:gridSpan w:val="2"/>
+          </w:tcPr>
+          <w:p>
+            <w:pPr>
+              <w:spacing w:after="0" w:line="240" w:lineRule="auto"/>
+              <w:jc w:val="right"/>
+              <w:rPr>
+                <w:b w:val="0"/>
+                <w:bCs w:val="0"/>
+                <w:color w:val="auto"/>
+                <w:sz w:val="20"/>
+                <w:lang w:eastAsia="ar-SA"/>
+              </w:rPr>
+            </w:pPr>
+            <w:r>
+              <w:rPr>
+                <w:color w:val="auto"/>
+                <w:sz w:val="20"/>
+                <w:lang w:eastAsia="ar-SA"/>
+              </w:rPr>
+              <w:t>Total</w:t>
+            </w:r>
+          </w:p>
+        </w:tc>
+        <w:tc>
+          <w:tcPr>
+            <w:tcW w:w="3021" w:type="dxa"/>
+          </w:tcPr>
+          <w:p>
+            <w:pPr>
+              <w:spacing w:after="0" w:line="240" w:lineRule="auto"/>
+              <w:cnfStyle w:val="000000100000" w:firstRow="0" w:lastRow="0" w:firstColumn="0" w:lastColumn="0" w:oddVBand="0" w:evenVBand="0" w:oddHBand="1" w:evenHBand="0" w:firstRowFirstColumn="0" w:firstRowLastColumn="0" w:lastRowFirstColumn="0" w:lastRowLastColumn="0"/>
+              <w:rPr>
+                <w:bCs/>
+                <w:color w:val="auto"/>
+                <w:sz w:val="20"/>
+                <w:lang w:eastAsia="ar-SA"/>
+              </w:rPr>
+            </w:pPr>
+            <w:r>
+              <w:rPr>
+                <w:bCs/>
+                <w:color w:val="auto"/>
+                <w:sz w:val="20"/>
+                <w:lang w:eastAsia="ar-SA"/>
+              </w:rPr>
+              <w:t>3</w:t>
+            </w:r>
+          </w:p>
+        </w:tc>
+      </w:tr>
+    </w:tbl>
+    <w:p>
+      <w:pPr>
+        <w:rPr>
+          <w:color w:val="auto"/>
+        </w:rPr>
+      </w:pPr>
+    </w:p>
+    <w:tbl>
+      <w:tblPr>
+        <w:tblStyle w:val="TabeladeLista4-Destaque2"/>
+        <w:tblW w:w="0" w:type="auto"/>
+        <w:tblLook w:val="04A0" w:firstRow="1" w:lastRow="0" w:firstColumn="1" w:lastColumn="0" w:noHBand="0" w:noVBand="1"/>
+      </w:tblPr>
+      <w:tblGrid>
+        <w:gridCol w:w="573"/>
+        <w:gridCol w:w="5234"/>
+        <w:gridCol w:w="3021"/>
+      </w:tblGrid>
+      <w:tr>
+        <w:trPr>
+          <w:cnfStyle w:val="100000000000" w:firstRow="1" w:lastRow="0" w:firstColumn="0" w:lastColumn="0" w:oddVBand="0" w:evenVBand="0" w:oddHBand="0" w:evenHBand="0" w:firstRowFirstColumn="0" w:firstRowLastColumn="0" w:lastRowFirstColumn="0" w:lastRowLastColumn="0"/>
+        </w:trPr>
+        <w:tc>
+          <w:tcPr>
+            <w:cnfStyle w:val="001000000000" w:firstRow="0" w:lastRow="0" w:firstColumn="1" w:lastColumn="0" w:oddVBand="0" w:evenVBand="0" w:oddHBand="0" w:evenHBand="0" w:firstRowFirstColumn="0" w:firstRowLastColumn="0" w:lastRowFirstColumn="0" w:lastRowLastColumn="0"/>
+            <w:tcW w:w="5807" w:type="dxa"/>
+            <w:gridSpan w:val="2"/>
+          </w:tcPr>
+          <w:p>
+            <w:pPr>
+              <w:spacing w:before="120" w:after="0" w:line="240" w:lineRule="auto"/>
+              <w:jc w:val="center"/>
+              <w:rPr>
+                <w:b w:val="0"/>
+                <w:bCs w:val="0"/>
+                <w:color w:val="auto"/>
+                <w:sz w:val="20"/>
+                <w:lang w:eastAsia="ar-SA"/>
+              </w:rPr>
+            </w:pPr>
+            <w:r>
+              <w:rPr>
+                <w:color w:val="auto"/>
+                <w:sz w:val="20"/>
+                <w:lang w:eastAsia="ar-SA"/>
+              </w:rPr>
+              <w:t>Severidade</w:t>
+            </w:r>
+          </w:p>
+        </w:tc>
+        <w:tc>
+          <w:tcPr>
+            <w:tcW w:w="3021" w:type="dxa"/>
+          </w:tcPr>
+          <w:p>
+            <w:pPr>
+              <w:spacing w:after="0" w:line="240" w:lineRule="auto"/>
+              <w:jc w:val="center"/>
+              <w:cnfStyle w:val="100000000000" w:firstRow="1" w:lastRow="0" w:firstColumn="0" w:lastColumn="0" w:oddVBand="0" w:evenVBand="0" w:oddHBand="0" w:evenHBand="0" w:firstRowFirstColumn="0" w:firstRowLastColumn="0" w:lastRowFirstColumn="0" w:lastRowLastColumn="0"/>
+              <w:rPr>
+                <w:b w:val="0"/>
+                <w:bCs w:val="0"/>
+                <w:color w:val="auto"/>
+                <w:sz w:val="20"/>
+                <w:lang w:eastAsia="ar-SA"/>
+              </w:rPr>
+            </w:pPr>
+            <w:r>
+              <w:rPr>
+                <w:color w:val="auto"/>
+                <w:sz w:val="20"/>
+                <w:lang w:eastAsia="ar-SA"/>
+              </w:rPr>
+              <w:t>Nº de vezes em que a severidade em causa foi atribuída</w:t>
+            </w:r>
+          </w:p>
+        </w:tc>
+      </w:tr>
+      <w:tr>
+        <w:trPr>
+          <w:cnfStyle w:val="000000100000" w:firstRow="0" w:lastRow="0" w:firstColumn="0" w:lastColumn="0" w:oddVBand="0" w:evenVBand="0" w:oddHBand="1" w:evenHBand="0" w:firstRowFirstColumn="0" w:firstRowLastColumn="0" w:lastRowFirstColumn="0" w:lastRowLastColumn="0"/>
+        </w:trPr>
+        <w:tc>
+          <w:tcPr>
+            <w:cnfStyle w:val="001000000000" w:firstRow="0" w:lastRow="0" w:firstColumn="1" w:lastColumn="0" w:oddVBand="0" w:evenVBand="0" w:oddHBand="0" w:evenHBand="0" w:firstRowFirstColumn="0" w:firstRowLastColumn="0" w:lastRowFirstColumn="0" w:lastRowLastColumn="0"/>
+            <w:tcW w:w="573" w:type="dxa"/>
+          </w:tcPr>
+          <w:p>
+            <w:pPr>
+              <w:pStyle w:val="Textoemtabela"/>
+              <w:spacing w:line="240" w:lineRule="auto"/>
+              <w:jc w:val="center"/>
+              <w:rPr>
+                <w:rFonts w:asciiTheme="minorHAnsi" w:hAnsiTheme="minorHAnsi"/>
+                <w:b w:val="0"/>
+                <w:sz w:val="20"/>
+                <w:szCs w:val="20"/>
+              </w:rPr>
+            </w:pPr>
+            <w:r>
+              <w:rPr>
+                <w:rFonts w:asciiTheme="minorHAnsi" w:hAnsiTheme="minorHAnsi"/>
+                <w:sz w:val="20"/>
+                <w:szCs w:val="20"/>
+              </w:rPr>
+              <w:t>0</w:t>
+            </w:r>
+          </w:p>
+        </w:tc>
+        <w:tc>
+          <w:tcPr>
+            <w:tcW w:w="5234" w:type="dxa"/>
+          </w:tcPr>
+          <w:p>
+            <w:pPr>
+              <w:spacing w:line="276" w:lineRule="auto"/>
+              <w:cnfStyle w:val="000000100000" w:firstRow="0" w:lastRow="0" w:firstColumn="0" w:lastColumn="0" w:oddVBand="0" w:evenVBand="0" w:oddHBand="1" w:evenHBand="0" w:firstRowFirstColumn="0" w:firstRowLastColumn="0" w:lastRowFirstColumn="0" w:lastRowLastColumn="0"/>
+              <w:rPr>
+                <w:bCs/>
+                <w:lang w:eastAsia="ar-SA"/>
+              </w:rPr>
+            </w:pPr>
+            <w:r>
+              <w:t>Não existe consenso de que seja um problema de usabilidade</w:t>
+            </w:r>
+          </w:p>
+        </w:tc>
+        <w:tc>
+          <w:tcPr>
+            <w:tcW w:w="3021" w:type="dxa"/>
+          </w:tcPr>
+          <w:p>
+            <w:pPr>
+              <w:spacing w:line="276" w:lineRule="auto"/>
+              <w:cnfStyle w:val="000000100000" w:firstRow="0" w:lastRow="0" w:firstColumn="0" w:lastColumn="0" w:oddVBand="0" w:evenVBand="0" w:oddHBand="1" w:evenHBand="0" w:firstRowFirstColumn="0" w:firstRowLastColumn="0" w:lastRowFirstColumn="0" w:lastRowLastColumn="0"/>
+              <w:rPr>
+                <w:bCs/>
+                <w:lang w:eastAsia="ar-SA"/>
+              </w:rPr>
+            </w:pPr>
+            <w:r>
+              <w:rPr>
+                <w:bCs/>
+                <w:lang w:eastAsia="ar-SA"/>
+              </w:rPr>
+              <w:t>0</w:t>
+            </w:r>
+          </w:p>
+        </w:tc>
+      </w:tr>
+      <w:tr>
+        <w:tc>
+          <w:tcPr>
+            <w:cnfStyle w:val="001000000000" w:firstRow="0" w:lastRow="0" w:firstColumn="1" w:lastColumn="0" w:oddVBand="0" w:evenVBand="0" w:oddHBand="0" w:evenHBand="0" w:firstRowFirstColumn="0" w:firstRowLastColumn="0" w:lastRowFirstColumn="0" w:lastRowLastColumn="0"/>
+            <w:tcW w:w="573" w:type="dxa"/>
+          </w:tcPr>
+          <w:p>
+            <w:pPr>
+              <w:pStyle w:val="Textoemtabela"/>
+              <w:spacing w:line="240" w:lineRule="auto"/>
+              <w:jc w:val="center"/>
+              <w:rPr>
+                <w:rFonts w:asciiTheme="minorHAnsi" w:hAnsiTheme="minorHAnsi"/>
+                <w:b w:val="0"/>
+                <w:sz w:val="20"/>
+                <w:szCs w:val="20"/>
+              </w:rPr>
+            </w:pPr>
+            <w:r>
+              <w:rPr>
+                <w:rFonts w:asciiTheme="minorHAnsi" w:hAnsiTheme="minorHAnsi"/>
+                <w:sz w:val="20"/>
+                <w:szCs w:val="20"/>
+              </w:rPr>
+              <w:t>1</w:t>
+            </w:r>
+          </w:p>
+        </w:tc>
+        <w:tc>
+          <w:tcPr>
+            <w:tcW w:w="5234" w:type="dxa"/>
+          </w:tcPr>
+          <w:p>
+            <w:pPr>
+              <w:spacing w:line="276" w:lineRule="auto"/>
+              <w:cnfStyle w:val="000000000000" w:firstRow="0" w:lastRow="0" w:firstColumn="0" w:lastColumn="0" w:oddVBand="0" w:evenVBand="0" w:oddHBand="0" w:evenHBand="0" w:firstRowFirstColumn="0" w:firstRowLastColumn="0" w:lastRowFirstColumn="0" w:lastRowLastColumn="0"/>
+              <w:rPr>
+                <w:bCs/>
+                <w:lang w:eastAsia="ar-SA"/>
+              </w:rPr>
+            </w:pPr>
+            <w:r>
+              <w:t>Problema cosmético</w:t>
+            </w:r>
+          </w:p>
+        </w:tc>
+        <w:tc>
+          <w:tcPr>
+            <w:tcW w:w="3021" w:type="dxa"/>
+          </w:tcPr>
+          <w:p>
+            <w:pPr>
+              <w:spacing w:line="276" w:lineRule="auto"/>
+              <w:cnfStyle w:val="000000000000" w:firstRow="0" w:lastRow="0" w:firstColumn="0" w:lastColumn="0" w:oddVBand="0" w:evenVBand="0" w:oddHBand="0" w:evenHBand="0" w:firstRowFirstColumn="0" w:firstRowLastColumn="0" w:lastRowFirstColumn="0" w:lastRowLastColumn="0"/>
+              <w:rPr>
+                <w:bCs/>
+                <w:lang w:eastAsia="ar-SA"/>
+              </w:rPr>
+            </w:pPr>
+            <w:r>
+              <w:rPr>
+                <w:bCs/>
+                <w:lang w:eastAsia="ar-SA"/>
+              </w:rPr>
+              <w:t>0</w:t>
+            </w:r>
+          </w:p>
+        </w:tc>
+      </w:tr>
+      <w:tr>
+        <w:trPr>
+          <w:cnfStyle w:val="000000100000" w:firstRow="0" w:lastRow="0" w:firstColumn="0" w:lastColumn="0" w:oddVBand="0" w:evenVBand="0" w:oddHBand="1" w:evenHBand="0" w:firstRowFirstColumn="0" w:firstRowLastColumn="0" w:lastRowFirstColumn="0" w:lastRowLastColumn="0"/>
+        </w:trPr>
+        <w:tc>
+          <w:tcPr>
+            <w:cnfStyle w:val="001000000000" w:firstRow="0" w:lastRow="0" w:firstColumn="1" w:lastColumn="0" w:oddVBand="0" w:evenVBand="0" w:oddHBand="0" w:evenHBand="0" w:firstRowFirstColumn="0" w:firstRowLastColumn="0" w:lastRowFirstColumn="0" w:lastRowLastColumn="0"/>
+            <w:tcW w:w="573" w:type="dxa"/>
+          </w:tcPr>
+          <w:p>
+            <w:pPr>
+              <w:pStyle w:val="Textoemtabela"/>
+              <w:spacing w:line="240" w:lineRule="auto"/>
+              <w:jc w:val="center"/>
+              <w:rPr>
+                <w:rFonts w:asciiTheme="minorHAnsi" w:hAnsiTheme="minorHAnsi"/>
+                <w:b w:val="0"/>
+                <w:sz w:val="20"/>
+                <w:szCs w:val="20"/>
+              </w:rPr>
+            </w:pPr>
+            <w:r>
+              <w:rPr>
+                <w:rFonts w:asciiTheme="minorHAnsi" w:hAnsiTheme="minorHAnsi"/>
+                <w:sz w:val="20"/>
+                <w:szCs w:val="20"/>
+              </w:rPr>
+              <w:t>2</w:t>
+            </w:r>
+          </w:p>
+        </w:tc>
+        <w:tc>
+          <w:tcPr>
+            <w:tcW w:w="5234" w:type="dxa"/>
+          </w:tcPr>
+          <w:p>
+            <w:pPr>
+              <w:spacing w:line="276" w:lineRule="auto"/>
+              <w:cnfStyle w:val="000000100000" w:firstRow="0" w:lastRow="0" w:firstColumn="0" w:lastColumn="0" w:oddVBand="0" w:evenVBand="0" w:oddHBand="1" w:evenHBand="0" w:firstRowFirstColumn="0" w:firstRowLastColumn="0" w:lastRowFirstColumn="0" w:lastRowLastColumn="0"/>
+              <w:rPr>
+                <w:bCs/>
+                <w:lang w:eastAsia="ar-SA"/>
+              </w:rPr>
+            </w:pPr>
+            <w:r>
+              <w:t>Problema menor</w:t>
+            </w:r>
+          </w:p>
+        </w:tc>
+        <w:tc>
+          <w:tcPr>
+            <w:tcW w:w="3021" w:type="dxa"/>
+          </w:tcPr>
+          <w:p>
+            <w:pPr>
+              <w:spacing w:line="276" w:lineRule="auto"/>
+              <w:cnfStyle w:val="000000100000" w:firstRow="0" w:lastRow="0" w:firstColumn="0" w:lastColumn="0" w:oddVBand="0" w:evenVBand="0" w:oddHBand="1" w:evenHBand="0" w:firstRowFirstColumn="0" w:firstRowLastColumn="0" w:lastRowFirstColumn="0" w:lastRowLastColumn="0"/>
+              <w:rPr>
+                <w:bCs/>
+                <w:lang w:eastAsia="ar-SA"/>
+              </w:rPr>
+            </w:pPr>
+            <w:r>
+              <w:rPr>
+                <w:bCs/>
+                <w:lang w:eastAsia="ar-SA"/>
+              </w:rPr>
+              <w:t>2</w:t>
+            </w:r>
+          </w:p>
+        </w:tc>
+      </w:tr>
+      <w:tr>
+        <w:tc>
+          <w:tcPr>
+            <w:cnfStyle w:val="001000000000" w:firstRow="0" w:lastRow="0" w:firstColumn="1" w:lastColumn="0" w:oddVBand="0" w:evenVBand="0" w:oddHBand="0" w:evenHBand="0" w:firstRowFirstColumn="0" w:firstRowLastColumn="0" w:lastRowFirstColumn="0" w:lastRowLastColumn="0"/>
+            <w:tcW w:w="573" w:type="dxa"/>
+          </w:tcPr>
+          <w:p>
+            <w:pPr>
+              <w:pStyle w:val="Textoemtabela"/>
+              <w:spacing w:line="240" w:lineRule="auto"/>
+              <w:jc w:val="center"/>
+              <w:rPr>
+                <w:rFonts w:asciiTheme="minorHAnsi" w:hAnsiTheme="minorHAnsi"/>
+                <w:b w:val="0"/>
+                <w:sz w:val="20"/>
+                <w:szCs w:val="20"/>
+              </w:rPr>
+            </w:pPr>
+            <w:r>
+              <w:rPr>
+                <w:rFonts w:asciiTheme="minorHAnsi" w:hAnsiTheme="minorHAnsi"/>
+                <w:sz w:val="20"/>
+                <w:szCs w:val="20"/>
+              </w:rPr>
+              <w:t>3</w:t>
+            </w:r>
+          </w:p>
+        </w:tc>
+        <w:tc>
+          <w:tcPr>
+            <w:tcW w:w="5234" w:type="dxa"/>
+          </w:tcPr>
+          <w:p>
+            <w:pPr>
+              <w:spacing w:line="276" w:lineRule="auto"/>
+              <w:cnfStyle w:val="000000000000" w:firstRow="0" w:lastRow="0" w:firstColumn="0" w:lastColumn="0" w:oddVBand="0" w:evenVBand="0" w:oddHBand="0" w:evenHBand="0" w:firstRowFirstColumn="0" w:firstRowLastColumn="0" w:lastRowFirstColumn="0" w:lastRowLastColumn="0"/>
+              <w:rPr>
+                <w:bCs/>
+                <w:lang w:eastAsia="ar-SA"/>
+              </w:rPr>
+            </w:pPr>
+            <w:r>
+              <w:t>Problema significativo</w:t>
+            </w:r>
+          </w:p>
+        </w:tc>
+        <w:tc>
+          <w:tcPr>
+            <w:tcW w:w="3021" w:type="dxa"/>
+          </w:tcPr>
+          <w:p>
+            <w:pPr>
+              <w:spacing w:line="276" w:lineRule="auto"/>
+              <w:cnfStyle w:val="000000000000" w:firstRow="0" w:lastRow="0" w:firstColumn="0" w:lastColumn="0" w:oddVBand="0" w:evenVBand="0" w:oddHBand="0" w:evenHBand="0" w:firstRowFirstColumn="0" w:firstRowLastColumn="0" w:lastRowFirstColumn="0" w:lastRowLastColumn="0"/>
+              <w:rPr>
+                <w:bCs/>
+                <w:lang w:eastAsia="ar-SA"/>
+              </w:rPr>
+            </w:pPr>
+            <w:r>
+              <w:rPr>
+                <w:bCs/>
+                <w:lang w:eastAsia="ar-SA"/>
+              </w:rPr>
+              <w:t>1</w:t>
+            </w:r>
+          </w:p>
+        </w:tc>
+      </w:tr>
+      <w:tr>
+        <w:trPr>
+          <w:cnfStyle w:val="000000100000" w:firstRow="0" w:lastRow="0" w:firstColumn="0" w:lastColumn="0" w:oddVBand="0" w:evenVBand="0" w:oddHBand="1" w:evenHBand="0" w:firstRowFirstColumn="0" w:firstRowLastColumn="0" w:lastRowFirstColumn="0" w:lastRowLastColumn="0"/>
+        </w:trPr>
+        <w:tc>
+          <w:tcPr>
+            <w:cnfStyle w:val="001000000000" w:firstRow="0" w:lastRow="0" w:firstColumn="1" w:lastColumn="0" w:oddVBand="0" w:evenVBand="0" w:oddHBand="0" w:evenHBand="0" w:firstRowFirstColumn="0" w:firstRowLastColumn="0" w:lastRowFirstColumn="0" w:lastRowLastColumn="0"/>
+            <w:tcW w:w="573" w:type="dxa"/>
+          </w:tcPr>
+          <w:p>
+            <w:pPr>
+              <w:pStyle w:val="Textoemtabela"/>
+              <w:spacing w:line="240" w:lineRule="auto"/>
+              <w:jc w:val="center"/>
+              <w:rPr>
+                <w:rFonts w:asciiTheme="minorHAnsi" w:hAnsiTheme="minorHAnsi"/>
+                <w:b w:val="0"/>
+                <w:sz w:val="20"/>
+                <w:szCs w:val="20"/>
+              </w:rPr>
+            </w:pPr>
+            <w:r>
+              <w:rPr>
+                <w:rFonts w:asciiTheme="minorHAnsi" w:hAnsiTheme="minorHAnsi"/>
+                <w:sz w:val="20"/>
+                <w:szCs w:val="20"/>
+              </w:rPr>
+              <w:t>4</w:t>
+            </w:r>
+          </w:p>
+        </w:tc>
+        <w:tc>
+          <w:tcPr>
+            <w:tcW w:w="5234" w:type="dxa"/>
+          </w:tcPr>
+          <w:p>
+            <w:pPr>
+              <w:spacing w:line="276" w:lineRule="auto"/>
+              <w:cnfStyle w:val="000000100000" w:firstRow="0" w:lastRow="0" w:firstColumn="0" w:lastColumn="0" w:oddVBand="0" w:evenVBand="0" w:oddHBand="1" w:evenHBand="0" w:firstRowFirstColumn="0" w:firstRowLastColumn="0" w:lastRowFirstColumn="0" w:lastRowLastColumn="0"/>
+              <w:rPr>
+                <w:bCs/>
+                <w:lang w:eastAsia="ar-SA"/>
+              </w:rPr>
+            </w:pPr>
+            <w:r>
+              <w:t>Problema catastrófico</w:t>
+            </w:r>
+          </w:p>
+        </w:tc>
+        <w:tc>
+          <w:tcPr>
+            <w:tcW w:w="3021" w:type="dxa"/>
+          </w:tcPr>
+          <w:p>
+            <w:pPr>
+              <w:spacing w:line="276" w:lineRule="auto"/>
+              <w:cnfStyle w:val="000000100000" w:firstRow="0" w:lastRow="0" w:firstColumn="0" w:lastColumn="0" w:oddVBand="0" w:evenVBand="0" w:oddHBand="1" w:evenHBand="0" w:firstRowFirstColumn="0" w:firstRowLastColumn="0" w:lastRowFirstColumn="0" w:lastRowLastColumn="0"/>
+              <w:rPr>
+                <w:bCs/>
+                <w:lang w:eastAsia="ar-SA"/>
+              </w:rPr>
+            </w:pPr>
+            <w:r>
+              <w:rPr>
+                <w:bCs/>
+                <w:lang w:eastAsia="ar-SA"/>
+              </w:rPr>
+              <w:t>0</w:t>
+            </w:r>
+          </w:p>
+        </w:tc>
+      </w:tr>
+      <w:tr>
+        <w:tc>
+          <w:tcPr>
+            <w:cnfStyle w:val="001000000000" w:firstRow="0" w:lastRow="0" w:firstColumn="1" w:lastColumn="0" w:oddVBand="0" w:evenVBand="0" w:oddHBand="0" w:evenHBand="0" w:firstRowFirstColumn="0" w:firstRowLastColumn="0" w:lastRowFirstColumn="0" w:lastRowLastColumn="0"/>
+            <w:tcW w:w="5807" w:type="dxa"/>
+            <w:gridSpan w:val="2"/>
+          </w:tcPr>
+          <w:p>
+            <w:pPr>
+              <w:spacing w:after="0" w:line="240" w:lineRule="auto"/>
+              <w:jc w:val="right"/>
+              <w:rPr>
+                <w:b w:val="0"/>
+                <w:color w:val="auto"/>
+                <w:sz w:val="20"/>
+              </w:rPr>
+            </w:pPr>
+            <w:r>
+              <w:rPr>
+                <w:color w:val="auto"/>
+                <w:sz w:val="20"/>
+                <w:lang w:eastAsia="ar-SA"/>
+              </w:rPr>
+              <w:t>Média</w:t>
+            </w:r>
+          </w:p>
+        </w:tc>
+        <w:tc>
+          <w:tcPr>
+            <w:tcW w:w="3021" w:type="dxa"/>
+          </w:tcPr>
+          <w:p>
+            <w:pPr>
+              <w:spacing w:after="0" w:line="240" w:lineRule="auto"/>
+              <w:cnfStyle w:val="000000000000" w:firstRow="0" w:lastRow="0" w:firstColumn="0" w:lastColumn="0" w:oddVBand="0" w:evenVBand="0" w:oddHBand="0" w:evenHBand="0" w:firstRowFirstColumn="0" w:firstRowLastColumn="0" w:lastRowFirstColumn="0" w:lastRowLastColumn="0"/>
+              <w:rPr>
+                <w:bCs/>
+                <w:color w:val="auto"/>
+                <w:sz w:val="20"/>
+                <w:lang w:eastAsia="ar-SA"/>
+              </w:rPr>
+            </w:pPr>
+            <w:r>
+              <w:rPr>
+                <w:bCs/>
+                <w:color w:val="auto"/>
+                <w:sz w:val="20"/>
+                <w:lang w:eastAsia="ar-SA"/>
+              </w:rPr>
+              <w:t>1.5</w:t>
+            </w:r>
+          </w:p>
+        </w:tc>
+      </w:tr>
+    </w:tbl>
+    <w:p>
+      <w:pPr>
+        <w:rPr>
+          <w:color w:val="auto"/>
+        </w:rPr>
+      </w:pPr>
+      <w:r>
+        <w:rPr>
+          <w:color w:val="auto"/>
+        </w:rPr>
+        <w:br w:type="page"/>
       </w:r>
     </w:p>
     <w:p>
       <w:pPr>
         <w:pStyle w:val="Ttulo1"/>
       </w:pPr>
-      <w:bookmarkStart w:id="2" w:name="_Toc152362396"/>
+      <w:bookmarkStart w:id="12" w:name="_Toc152968444"/>
       <w:r>
         <w:lastRenderedPageBreak/>
         <w:t>Análise de utilizadores e tarefas e requsitos funcionais</w:t>
       </w:r>
-      <w:bookmarkEnd w:id="2"/>
+      <w:bookmarkEnd w:id="12"/>
     </w:p>
     <w:p/>
     <w:p>
       <w:pPr>
         <w:pStyle w:val="Ttulo1"/>
       </w:pPr>
-      <w:bookmarkStart w:id="3" w:name="_Toc152362397"/>
+      <w:bookmarkStart w:id="13" w:name="_Toc152968445"/>
       <w:r>
         <w:lastRenderedPageBreak/>
         <w:t>Prototipagem</w:t>
       </w:r>
-      <w:bookmarkEnd w:id="3"/>
+      <w:bookmarkEnd w:id="13"/>
     </w:p>
     <w:p>
       <w:pPr>
@@ -2147,12 +6330,12 @@
       <w:pPr>
         <w:pStyle w:val="Ttulo1"/>
       </w:pPr>
-      <w:bookmarkStart w:id="4" w:name="_Toc152362398"/>
+      <w:bookmarkStart w:id="14" w:name="_Toc152968446"/>
       <w:r>
         <w:lastRenderedPageBreak/>
         <w:t>Avaliação do Sistema Desenvolvido</w:t>
       </w:r>
-      <w:bookmarkEnd w:id="4"/>
+      <w:bookmarkEnd w:id="14"/>
     </w:p>
     <w:p/>
     <w:p>
@@ -2172,12 +6355,12 @@
       <w:pPr>
         <w:pStyle w:val="Ttulo1"/>
       </w:pPr>
-      <w:bookmarkStart w:id="5" w:name="_Toc152362399"/>
+      <w:bookmarkStart w:id="15" w:name="_Toc152968447"/>
       <w:r>
         <w:lastRenderedPageBreak/>
         <w:t>Gestão do projeto</w:t>
       </w:r>
-      <w:bookmarkEnd w:id="5"/>
+      <w:bookmarkEnd w:id="15"/>
     </w:p>
     <w:p>
       <w:r>
@@ -2239,14 +6422,14 @@
       <w:pPr>
         <w:pStyle w:val="Ttulo2"/>
       </w:pPr>
-      <w:bookmarkStart w:id="6" w:name="_Toc152362400"/>
+      <w:bookmarkStart w:id="16" w:name="_Toc152968448"/>
       <w:r>
         <w:t>Metodologia e controlo do</w:t>
       </w:r>
       <w:r>
         <w:t xml:space="preserve"> Projeto</w:t>
       </w:r>
-      <w:bookmarkEnd w:id="6"/>
+      <w:bookmarkEnd w:id="16"/>
     </w:p>
     <w:p>
       <w:pPr>
@@ -2314,7 +6497,7 @@
                     </pic:cNvPicPr>
                   </pic:nvPicPr>
                   <pic:blipFill>
-                    <a:blip r:embed="rId16">
+                    <a:blip r:embed="rId19">
                       <a:extLst>
                         <a:ext uri="{28A0092B-C50C-407E-A947-70E740481C1C}">
                           <a14:useLocalDpi xmlns:a14="http://schemas.microsoft.com/office/drawing/2010/main" val="0"/>
@@ -2350,7 +6533,7 @@
       <w:pPr>
         <w:pStyle w:val="Legenda"/>
       </w:pPr>
-      <w:bookmarkStart w:id="7" w:name="_Toc152361548"/>
+      <w:bookmarkStart w:id="17" w:name="_Toc152968404"/>
       <w:r>
         <w:t xml:space="preserve">Figura </w:t>
       </w:r>
@@ -2367,7 +6550,7 @@
         <w:rPr>
           <w:noProof/>
         </w:rPr>
-        <w:t>1</w:t>
+        <w:t>4</w:t>
       </w:r>
       <w:r>
         <w:fldChar w:fldCharType="end"/>
@@ -2375,18 +6558,18 @@
       <w:r>
         <w:t xml:space="preserve"> - Metodologia Ágil</w:t>
       </w:r>
-      <w:bookmarkEnd w:id="7"/>
+      <w:bookmarkEnd w:id="17"/>
     </w:p>
     <w:p>
       <w:pPr>
         <w:pStyle w:val="Ttulo1"/>
       </w:pPr>
-      <w:bookmarkStart w:id="8" w:name="_Toc152362401"/>
+      <w:bookmarkStart w:id="18" w:name="_Toc152968449"/>
       <w:r>
         <w:lastRenderedPageBreak/>
         <w:t>Conclusão</w:t>
       </w:r>
-      <w:bookmarkEnd w:id="8"/>
+      <w:bookmarkEnd w:id="18"/>
     </w:p>
     <w:p>
       <w:pPr>
@@ -4816,7 +8999,7 @@
     <w:uiPriority w:val="9"/>
     <w:unhideWhenUsed/>
     <w:qFormat/>
-    <w:rsid w:val="002C70FD"/>
+    <w:rsid w:val="00253185"/>
     <w:pPr>
       <w:keepNext/>
       <w:keepLines/>
@@ -4831,7 +9014,7 @@
       <w:rFonts w:eastAsiaTheme="majorEastAsia" w:cstheme="majorBidi"/>
       <w:b/>
       <w:color w:val="C00000"/>
-      <w:sz w:val="32"/>
+      <w:sz w:val="28"/>
     </w:rPr>
   </w:style>
   <w:style w:type="paragraph" w:styleId="Ttulo4">
@@ -5477,12 +9660,12 @@
     <w:basedOn w:val="Tipodeletrapredefinidodopargrafo"/>
     <w:link w:val="Ttulo3"/>
     <w:uiPriority w:val="9"/>
-    <w:rsid w:val="002C70FD"/>
+    <w:rsid w:val="00253185"/>
     <w:rPr>
       <w:rFonts w:ascii="Calibri" w:eastAsiaTheme="majorEastAsia" w:hAnsi="Calibri" w:cstheme="majorBidi"/>
       <w:b/>
       <w:color w:val="C00000"/>
-      <w:sz w:val="32"/>
+      <w:sz w:val="28"/>
       <w:szCs w:val="24"/>
       <w:lang w:bidi="ar-SA"/>
     </w:rPr>
@@ -6117,6 +10300,258 @@
       </w:tcPr>
     </w:tblStylePr>
   </w:style>
+  <w:style w:type="paragraph" w:customStyle="1" w:styleId="Textoemtabela">
+    <w:name w:val="Texto em tabela"/>
+    <w:basedOn w:val="Normal"/>
+    <w:qFormat/>
+    <w:rsid w:val="001E4A67"/>
+    <w:pPr>
+      <w:spacing w:after="0"/>
+    </w:pPr>
+    <w:rPr>
+      <w:rFonts w:ascii="Verdana" w:hAnsi="Verdana"/>
+      <w:color w:val="auto"/>
+      <w:sz w:val="18"/>
+      <w:szCs w:val="22"/>
+    </w:rPr>
+  </w:style>
+  <w:style w:type="table" w:styleId="TabeladeGrelha1Clara-Destaque2">
+    <w:name w:val="Grid Table 1 Light Accent 2"/>
+    <w:basedOn w:val="Tabelanormal"/>
+    <w:uiPriority w:val="46"/>
+    <w:rsid w:val="001E4A67"/>
+    <w:pPr>
+      <w:spacing w:after="0" w:line="240" w:lineRule="auto"/>
+    </w:pPr>
+    <w:tblPr>
+      <w:tblStyleRowBandSize w:val="1"/>
+      <w:tblStyleColBandSize w:val="1"/>
+      <w:tblBorders>
+        <w:top w:val="single" w:sz="4" w:space="0" w:color="F7CAAC" w:themeColor="accent2" w:themeTint="66"/>
+        <w:left w:val="single" w:sz="4" w:space="0" w:color="F7CAAC" w:themeColor="accent2" w:themeTint="66"/>
+        <w:bottom w:val="single" w:sz="4" w:space="0" w:color="F7CAAC" w:themeColor="accent2" w:themeTint="66"/>
+        <w:right w:val="single" w:sz="4" w:space="0" w:color="F7CAAC" w:themeColor="accent2" w:themeTint="66"/>
+        <w:insideH w:val="single" w:sz="4" w:space="0" w:color="F7CAAC" w:themeColor="accent2" w:themeTint="66"/>
+        <w:insideV w:val="single" w:sz="4" w:space="0" w:color="F7CAAC" w:themeColor="accent2" w:themeTint="66"/>
+      </w:tblBorders>
+    </w:tblPr>
+    <w:tblStylePr w:type="firstRow">
+      <w:rPr>
+        <w:b/>
+        <w:bCs/>
+      </w:rPr>
+      <w:tblPr/>
+      <w:tcPr>
+        <w:tcBorders>
+          <w:bottom w:val="single" w:sz="12" w:space="0" w:color="F4B083" w:themeColor="accent2" w:themeTint="99"/>
+        </w:tcBorders>
+      </w:tcPr>
+    </w:tblStylePr>
+    <w:tblStylePr w:type="lastRow">
+      <w:rPr>
+        <w:b/>
+        <w:bCs/>
+      </w:rPr>
+      <w:tblPr/>
+      <w:tcPr>
+        <w:tcBorders>
+          <w:top w:val="double" w:sz="2" w:space="0" w:color="F4B083" w:themeColor="accent2" w:themeTint="99"/>
+        </w:tcBorders>
+      </w:tcPr>
+    </w:tblStylePr>
+    <w:tblStylePr w:type="firstCol">
+      <w:rPr>
+        <w:b/>
+        <w:bCs/>
+      </w:rPr>
+    </w:tblStylePr>
+    <w:tblStylePr w:type="lastCol">
+      <w:rPr>
+        <w:b/>
+        <w:bCs/>
+      </w:rPr>
+    </w:tblStylePr>
+  </w:style>
+  <w:style w:type="table" w:styleId="TabeladeLista4-Destaque2">
+    <w:name w:val="List Table 4 Accent 2"/>
+    <w:basedOn w:val="Tabelanormal"/>
+    <w:uiPriority w:val="49"/>
+    <w:rsid w:val="001E4A67"/>
+    <w:pPr>
+      <w:spacing w:after="0" w:line="240" w:lineRule="auto"/>
+    </w:pPr>
+    <w:tblPr>
+      <w:tblStyleRowBandSize w:val="1"/>
+      <w:tblStyleColBandSize w:val="1"/>
+      <w:tblBorders>
+        <w:top w:val="single" w:sz="4" w:space="0" w:color="F4B083" w:themeColor="accent2" w:themeTint="99"/>
+        <w:left w:val="single" w:sz="4" w:space="0" w:color="F4B083" w:themeColor="accent2" w:themeTint="99"/>
+        <w:bottom w:val="single" w:sz="4" w:space="0" w:color="F4B083" w:themeColor="accent2" w:themeTint="99"/>
+        <w:right w:val="single" w:sz="4" w:space="0" w:color="F4B083" w:themeColor="accent2" w:themeTint="99"/>
+        <w:insideH w:val="single" w:sz="4" w:space="0" w:color="F4B083" w:themeColor="accent2" w:themeTint="99"/>
+      </w:tblBorders>
+    </w:tblPr>
+    <w:tblStylePr w:type="firstRow">
+      <w:rPr>
+        <w:b/>
+        <w:bCs/>
+        <w:color w:val="FFFFFF" w:themeColor="background1"/>
+      </w:rPr>
+      <w:tblPr/>
+      <w:tcPr>
+        <w:tcBorders>
+          <w:top w:val="single" w:sz="4" w:space="0" w:color="ED7D31" w:themeColor="accent2"/>
+          <w:left w:val="single" w:sz="4" w:space="0" w:color="ED7D31" w:themeColor="accent2"/>
+          <w:bottom w:val="single" w:sz="4" w:space="0" w:color="ED7D31" w:themeColor="accent2"/>
+          <w:right w:val="single" w:sz="4" w:space="0" w:color="ED7D31" w:themeColor="accent2"/>
+          <w:insideH w:val="nil"/>
+        </w:tcBorders>
+        <w:shd w:val="clear" w:color="auto" w:fill="ED7D31" w:themeFill="accent2"/>
+      </w:tcPr>
+    </w:tblStylePr>
+    <w:tblStylePr w:type="lastRow">
+      <w:rPr>
+        <w:b/>
+        <w:bCs/>
+      </w:rPr>
+      <w:tblPr/>
+      <w:tcPr>
+        <w:tcBorders>
+          <w:top w:val="double" w:sz="4" w:space="0" w:color="F4B083" w:themeColor="accent2" w:themeTint="99"/>
+        </w:tcBorders>
+      </w:tcPr>
+    </w:tblStylePr>
+    <w:tblStylePr w:type="firstCol">
+      <w:rPr>
+        <w:b/>
+        <w:bCs/>
+      </w:rPr>
+    </w:tblStylePr>
+    <w:tblStylePr w:type="lastCol">
+      <w:rPr>
+        <w:b/>
+        <w:bCs/>
+      </w:rPr>
+    </w:tblStylePr>
+    <w:tblStylePr w:type="band1Vert">
+      <w:tblPr/>
+      <w:tcPr>
+        <w:shd w:val="clear" w:color="auto" w:fill="FBE4D5" w:themeFill="accent2" w:themeFillTint="33"/>
+      </w:tcPr>
+    </w:tblStylePr>
+    <w:tblStylePr w:type="band1Horz">
+      <w:tblPr/>
+      <w:tcPr>
+        <w:shd w:val="clear" w:color="auto" w:fill="FBE4D5" w:themeFill="accent2" w:themeFillTint="33"/>
+      </w:tcPr>
+    </w:tblStylePr>
+  </w:style>
+  <w:style w:type="table" w:styleId="TabeladeGrelha5Escura-Destaque2">
+    <w:name w:val="Grid Table 5 Dark Accent 2"/>
+    <w:basedOn w:val="Tabelanormal"/>
+    <w:uiPriority w:val="50"/>
+    <w:rsid w:val="004250BD"/>
+    <w:pPr>
+      <w:spacing w:after="0" w:line="240" w:lineRule="auto"/>
+    </w:pPr>
+    <w:tblPr>
+      <w:tblStyleRowBandSize w:val="1"/>
+      <w:tblStyleColBandSize w:val="1"/>
+      <w:tblBorders>
+        <w:top w:val="single" w:sz="4" w:space="0" w:color="FFFFFF" w:themeColor="background1"/>
+        <w:left w:val="single" w:sz="4" w:space="0" w:color="FFFFFF" w:themeColor="background1"/>
+        <w:bottom w:val="single" w:sz="4" w:space="0" w:color="FFFFFF" w:themeColor="background1"/>
+        <w:right w:val="single" w:sz="4" w:space="0" w:color="FFFFFF" w:themeColor="background1"/>
+        <w:insideH w:val="single" w:sz="4" w:space="0" w:color="FFFFFF" w:themeColor="background1"/>
+        <w:insideV w:val="single" w:sz="4" w:space="0" w:color="FFFFFF" w:themeColor="background1"/>
+      </w:tblBorders>
+    </w:tblPr>
+    <w:tcPr>
+      <w:shd w:val="clear" w:color="auto" w:fill="FBE4D5" w:themeFill="accent2" w:themeFillTint="33"/>
+    </w:tcPr>
+    <w:tblStylePr w:type="firstRow">
+      <w:rPr>
+        <w:b/>
+        <w:bCs/>
+        <w:color w:val="FFFFFF" w:themeColor="background1"/>
+      </w:rPr>
+      <w:tblPr/>
+      <w:tcPr>
+        <w:tcBorders>
+          <w:top w:val="single" w:sz="4" w:space="0" w:color="FFFFFF" w:themeColor="background1"/>
+          <w:left w:val="single" w:sz="4" w:space="0" w:color="FFFFFF" w:themeColor="background1"/>
+          <w:right w:val="single" w:sz="4" w:space="0" w:color="FFFFFF" w:themeColor="background1"/>
+          <w:insideH w:val="nil"/>
+          <w:insideV w:val="nil"/>
+        </w:tcBorders>
+        <w:shd w:val="clear" w:color="auto" w:fill="ED7D31" w:themeFill="accent2"/>
+      </w:tcPr>
+    </w:tblStylePr>
+    <w:tblStylePr w:type="lastRow">
+      <w:rPr>
+        <w:b/>
+        <w:bCs/>
+        <w:color w:val="FFFFFF" w:themeColor="background1"/>
+      </w:rPr>
+      <w:tblPr/>
+      <w:tcPr>
+        <w:tcBorders>
+          <w:left w:val="single" w:sz="4" w:space="0" w:color="FFFFFF" w:themeColor="background1"/>
+          <w:bottom w:val="single" w:sz="4" w:space="0" w:color="FFFFFF" w:themeColor="background1"/>
+          <w:right w:val="single" w:sz="4" w:space="0" w:color="FFFFFF" w:themeColor="background1"/>
+          <w:insideH w:val="nil"/>
+          <w:insideV w:val="nil"/>
+        </w:tcBorders>
+        <w:shd w:val="clear" w:color="auto" w:fill="ED7D31" w:themeFill="accent2"/>
+      </w:tcPr>
+    </w:tblStylePr>
+    <w:tblStylePr w:type="firstCol">
+      <w:rPr>
+        <w:b/>
+        <w:bCs/>
+        <w:color w:val="FFFFFF" w:themeColor="background1"/>
+      </w:rPr>
+      <w:tblPr/>
+      <w:tcPr>
+        <w:tcBorders>
+          <w:top w:val="single" w:sz="4" w:space="0" w:color="FFFFFF" w:themeColor="background1"/>
+          <w:left w:val="single" w:sz="4" w:space="0" w:color="FFFFFF" w:themeColor="background1"/>
+          <w:bottom w:val="single" w:sz="4" w:space="0" w:color="FFFFFF" w:themeColor="background1"/>
+          <w:insideV w:val="nil"/>
+        </w:tcBorders>
+        <w:shd w:val="clear" w:color="auto" w:fill="ED7D31" w:themeFill="accent2"/>
+      </w:tcPr>
+    </w:tblStylePr>
+    <w:tblStylePr w:type="lastCol">
+      <w:rPr>
+        <w:b/>
+        <w:bCs/>
+        <w:color w:val="FFFFFF" w:themeColor="background1"/>
+      </w:rPr>
+      <w:tblPr/>
+      <w:tcPr>
+        <w:tcBorders>
+          <w:top w:val="single" w:sz="4" w:space="0" w:color="FFFFFF" w:themeColor="background1"/>
+          <w:bottom w:val="single" w:sz="4" w:space="0" w:color="FFFFFF" w:themeColor="background1"/>
+          <w:right w:val="single" w:sz="4" w:space="0" w:color="FFFFFF" w:themeColor="background1"/>
+          <w:insideV w:val="nil"/>
+        </w:tcBorders>
+        <w:shd w:val="clear" w:color="auto" w:fill="ED7D31" w:themeFill="accent2"/>
+      </w:tcPr>
+    </w:tblStylePr>
+    <w:tblStylePr w:type="band1Vert">
+      <w:tblPr/>
+      <w:tcPr>
+        <w:shd w:val="clear" w:color="auto" w:fill="F7CAAC" w:themeFill="accent2" w:themeFillTint="66"/>
+      </w:tcPr>
+    </w:tblStylePr>
+    <w:tblStylePr w:type="band1Horz">
+      <w:tblPr/>
+      <w:tcPr>
+        <w:shd w:val="clear" w:color="auto" w:fill="F7CAAC" w:themeFill="accent2" w:themeFillTint="66"/>
+      </w:tcPr>
+    </w:tblStylePr>
+  </w:style>
 </w:styles>
 </file>
 
@@ -6420,6 +10855,21 @@
 </file>
 
 <file path=customXml/item2.xml><?xml version="1.0" encoding="utf-8"?>
+<?mso-contentType ?>
+<FormTemplates xmlns="http://schemas.microsoft.com/sharepoint/v3/contenttype/forms">
+  <Display>DocumentLibraryForm</Display>
+  <Edit>DocumentLibraryForm</Edit>
+  <New>DocumentLibraryForm</New>
+</FormTemplates>
+</file>
+
+<file path=customXml/item3.xml><?xml version="1.0" encoding="utf-8"?>
+<p:properties xmlns:p="http://schemas.microsoft.com/office/2006/metadata/properties" xmlns:xsi="http://www.w3.org/2001/XMLSchema-instance" xmlns:pc="http://schemas.microsoft.com/office/infopath/2007/PartnerControls">
+  <documentManagement/>
+</p:properties>
+</file>
+
+<file path=customXml/item4.xml><?xml version="1.0" encoding="utf-8"?>
 <ct:contentTypeSchema xmlns:ct="http://schemas.microsoft.com/office/2006/metadata/contentType" xmlns:ma="http://schemas.microsoft.com/office/2006/metadata/properties/metaAttributes" ct:_="" ma:_="" ma:contentTypeName="Documento" ma:contentTypeID="0x01010083D49F6BAABB9146ADD795FE9E41E9AB" ma:contentTypeVersion="7" ma:contentTypeDescription="Criar um novo documento." ma:contentTypeScope="" ma:versionID="8570e2e4348453eec5ba9753cf80dcd8">
   <xsd:schema xmlns:xsd="http://www.w3.org/2001/XMLSchema" xmlns:xs="http://www.w3.org/2001/XMLSchema" xmlns:p="http://schemas.microsoft.com/office/2006/metadata/properties" xmlns:ns2="95869c9e-2bf9-44ef-a2f6-804e125a656b" targetNamespace="http://schemas.microsoft.com/office/2006/metadata/properties" ma:root="true" ma:fieldsID="9d0c905cb7e20bdef9bafc65f4cea861" ns2:_="">
     <xsd:import namespace="95869c9e-2bf9-44ef-a2f6-804e125a656b"/>
@@ -6583,21 +11033,6 @@
 </ct:contentTypeSchema>
 </file>
 
-<file path=customXml/item3.xml><?xml version="1.0" encoding="utf-8"?>
-<p:properties xmlns:p="http://schemas.microsoft.com/office/2006/metadata/properties" xmlns:xsi="http://www.w3.org/2001/XMLSchema-instance" xmlns:pc="http://schemas.microsoft.com/office/infopath/2007/PartnerControls">
-  <documentManagement/>
-</p:properties>
-</file>
-
-<file path=customXml/item4.xml><?xml version="1.0" encoding="utf-8"?>
-<?mso-contentType ?>
-<FormTemplates xmlns="http://schemas.microsoft.com/sharepoint/v3/contenttype/forms">
-  <Display>DocumentLibraryForm</Display>
-  <Edit>DocumentLibraryForm</Edit>
-  <New>DocumentLibraryForm</New>
-</FormTemplates>
-</file>
-
 <file path=customXml/itemProps1.xml><?xml version="1.0" encoding="utf-8"?>
 <ds:datastoreItem xmlns:ds="http://schemas.openxmlformats.org/officeDocument/2006/customXml" ds:itemID="{5D1DCC3D-41BE-437F-B0A0-25CBF3BF3A93}">
   <ds:schemaRefs>
@@ -6607,6 +11042,23 @@
 </file>
 
 <file path=customXml/itemProps2.xml><?xml version="1.0" encoding="utf-8"?>
+<ds:datastoreItem xmlns:ds="http://schemas.openxmlformats.org/officeDocument/2006/customXml" ds:itemID="{3049E901-D460-4040-BE52-BFB2CA5EF0CE}">
+  <ds:schemaRefs>
+    <ds:schemaRef ds:uri="http://schemas.microsoft.com/sharepoint/v3/contenttype/forms"/>
+  </ds:schemaRefs>
+</ds:datastoreItem>
+</file>
+
+<file path=customXml/itemProps3.xml><?xml version="1.0" encoding="utf-8"?>
+<ds:datastoreItem xmlns:ds="http://schemas.openxmlformats.org/officeDocument/2006/customXml" ds:itemID="{0D05F977-E0EB-4BDE-9CCC-35AE7F3468D1}">
+  <ds:schemaRefs>
+    <ds:schemaRef ds:uri="http://schemas.microsoft.com/office/2006/metadata/properties"/>
+    <ds:schemaRef ds:uri="http://schemas.microsoft.com/office/infopath/2007/PartnerControls"/>
+  </ds:schemaRefs>
+</ds:datastoreItem>
+</file>
+
+<file path=customXml/itemProps4.xml><?xml version="1.0" encoding="utf-8"?>
 <ds:datastoreItem xmlns:ds="http://schemas.openxmlformats.org/officeDocument/2006/customXml" ds:itemID="{58C2F69E-6A7F-421E-8BE0-2CCD1271F63D}">
   <ds:schemaRefs>
     <ds:schemaRef ds:uri="http://schemas.microsoft.com/office/2006/metadata/contentType"/>
@@ -6622,21 +11074,4 @@
     <ds:schemaRef ds:uri="http://schemas.microsoft.com/internal/obd"/>
   </ds:schemaRefs>
 </ds:datastoreItem>
-</file>
-
-<file path=customXml/itemProps3.xml><?xml version="1.0" encoding="utf-8"?>
-<ds:datastoreItem xmlns:ds="http://schemas.openxmlformats.org/officeDocument/2006/customXml" ds:itemID="{0D05F977-E0EB-4BDE-9CCC-35AE7F3468D1}">
-  <ds:schemaRefs>
-    <ds:schemaRef ds:uri="http://schemas.microsoft.com/office/2006/metadata/properties"/>
-    <ds:schemaRef ds:uri="http://schemas.microsoft.com/office/infopath/2007/PartnerControls"/>
-  </ds:schemaRefs>
-</ds:datastoreItem>
-</file>
-
-<file path=customXml/itemProps4.xml><?xml version="1.0" encoding="utf-8"?>
-<ds:datastoreItem xmlns:ds="http://schemas.openxmlformats.org/officeDocument/2006/customXml" ds:itemID="{3049E901-D460-4040-BE52-BFB2CA5EF0CE}">
-  <ds:schemaRefs>
-    <ds:schemaRef ds:uri="http://schemas.microsoft.com/sharepoint/v3/contenttype/forms"/>
-  </ds:schemaRefs>
-</ds:datastoreItem>
 </file>
--- a/doc/RelatorioProjetoSGI.docx
+++ b/doc/RelatorioProjetoSGI.docx
@@ -986,7 +986,7 @@
         </w:rPr>
         <w:fldChar w:fldCharType="separate"/>
       </w:r>
-      <w:hyperlink w:anchor="_Toc152968435" w:history="1">
+      <w:hyperlink w:anchor="_Toc153284681" w:history="1">
         <w:r>
           <w:rPr>
             <w:rStyle w:val="Hiperligao"/>
@@ -1034,7 +1034,7 @@
             <w:noProof/>
             <w:webHidden/>
           </w:rPr>
-          <w:instrText xml:space="preserve"> PAGEREF _Toc152968435 \h </w:instrText>
+          <w:instrText xml:space="preserve"> PAGEREF _Toc153284681 \h </w:instrText>
         </w:r>
         <w:r>
           <w:rPr>
@@ -1054,7 +1054,7 @@
             <w:noProof/>
             <w:webHidden/>
           </w:rPr>
-          <w:t>5</w:t>
+          <w:t>6</w:t>
         </w:r>
         <w:r>
           <w:rPr>
@@ -1085,7 +1085,7 @@
           <w14:ligatures w14:val="standardContextual"/>
         </w:rPr>
       </w:pPr>
-      <w:hyperlink w:anchor="_Toc152968436" w:history="1">
+      <w:hyperlink w:anchor="_Toc153284682" w:history="1">
         <w:r>
           <w:rPr>
             <w:rStyle w:val="Hiperligao"/>
@@ -1134,7 +1134,7 @@
             <w:noProof/>
             <w:webHidden/>
           </w:rPr>
-          <w:instrText xml:space="preserve"> PAGEREF _Toc152968436 \h </w:instrText>
+          <w:instrText xml:space="preserve"> PAGEREF _Toc153284682 \h </w:instrText>
         </w:r>
         <w:r>
           <w:rPr>
@@ -1154,7 +1154,7 @@
             <w:noProof/>
             <w:webHidden/>
           </w:rPr>
-          <w:t>5</w:t>
+          <w:t>6</w:t>
         </w:r>
         <w:r>
           <w:rPr>
@@ -1184,7 +1184,7 @@
           <w14:ligatures w14:val="standardContextual"/>
         </w:rPr>
       </w:pPr>
-      <w:hyperlink w:anchor="_Toc152968437" w:history="1">
+      <w:hyperlink w:anchor="_Toc153284683" w:history="1">
         <w:r>
           <w:rPr>
             <w:rStyle w:val="Hiperligao"/>
@@ -1232,7 +1232,7 @@
             <w:noProof/>
             <w:webHidden/>
           </w:rPr>
-          <w:instrText xml:space="preserve"> PAGEREF _Toc152968437 \h </w:instrText>
+          <w:instrText xml:space="preserve"> PAGEREF _Toc153284683 \h </w:instrText>
         </w:r>
         <w:r>
           <w:rPr>
@@ -1252,7 +1252,7 @@
             <w:noProof/>
             <w:webHidden/>
           </w:rPr>
-          <w:t>6</w:t>
+          <w:t>7</w:t>
         </w:r>
         <w:r>
           <w:rPr>
@@ -1283,7 +1283,7 @@
           <w14:ligatures w14:val="standardContextual"/>
         </w:rPr>
       </w:pPr>
-      <w:hyperlink w:anchor="_Toc152968438" w:history="1">
+      <w:hyperlink w:anchor="_Toc153284684" w:history="1">
         <w:r>
           <w:rPr>
             <w:rStyle w:val="Hiperligao"/>
@@ -1332,7 +1332,7 @@
             <w:noProof/>
             <w:webHidden/>
           </w:rPr>
-          <w:instrText xml:space="preserve"> PAGEREF _Toc152968438 \h </w:instrText>
+          <w:instrText xml:space="preserve"> PAGEREF _Toc153284684 \h </w:instrText>
         </w:r>
         <w:r>
           <w:rPr>
@@ -1352,7 +1352,7 @@
             <w:noProof/>
             <w:webHidden/>
           </w:rPr>
-          <w:t>6</w:t>
+          <w:t>7</w:t>
         </w:r>
         <w:r>
           <w:rPr>
@@ -1383,7 +1383,7 @@
           <w14:ligatures w14:val="standardContextual"/>
         </w:rPr>
       </w:pPr>
-      <w:hyperlink w:anchor="_Toc152968439" w:history="1">
+      <w:hyperlink w:anchor="_Toc153284685" w:history="1">
         <w:r>
           <w:rPr>
             <w:rStyle w:val="Hiperligao"/>
@@ -1432,7 +1432,7 @@
             <w:noProof/>
             <w:webHidden/>
           </w:rPr>
-          <w:instrText xml:space="preserve"> PAGEREF _Toc152968439 \h </w:instrText>
+          <w:instrText xml:space="preserve"> PAGEREF _Toc153284685 \h </w:instrText>
         </w:r>
         <w:r>
           <w:rPr>
@@ -1452,7 +1452,7 @@
             <w:noProof/>
             <w:webHidden/>
           </w:rPr>
-          <w:t>8</w:t>
+          <w:t>9</w:t>
         </w:r>
         <w:r>
           <w:rPr>
@@ -1483,7 +1483,7 @@
           <w14:ligatures w14:val="standardContextual"/>
         </w:rPr>
       </w:pPr>
-      <w:hyperlink w:anchor="_Toc152968440" w:history="1">
+      <w:hyperlink w:anchor="_Toc153284686" w:history="1">
         <w:r>
           <w:rPr>
             <w:rStyle w:val="Hiperligao"/>
@@ -1532,7 +1532,7 @@
             <w:noProof/>
             <w:webHidden/>
           </w:rPr>
-          <w:instrText xml:space="preserve"> PAGEREF _Toc152968440 \h </w:instrText>
+          <w:instrText xml:space="preserve"> PAGEREF _Toc153284686 \h </w:instrText>
         </w:r>
         <w:r>
           <w:rPr>
@@ -1552,7 +1552,7 @@
             <w:noProof/>
             <w:webHidden/>
           </w:rPr>
-          <w:t>9</w:t>
+          <w:t>10</w:t>
         </w:r>
         <w:r>
           <w:rPr>
@@ -1583,7 +1583,7 @@
           <w14:ligatures w14:val="standardContextual"/>
         </w:rPr>
       </w:pPr>
-      <w:hyperlink w:anchor="_Toc152968441" w:history="1">
+      <w:hyperlink w:anchor="_Toc153284687" w:history="1">
         <w:r>
           <w:rPr>
             <w:rStyle w:val="Hiperligao"/>
@@ -1611,7 +1611,7 @@
             <w:rStyle w:val="Hiperligao"/>
             <w:noProof/>
           </w:rPr>
-          <w:t>Registo 4 (Aquela situação do back to top)</w:t>
+          <w:t>Registo 4</w:t>
         </w:r>
         <w:r>
           <w:rPr>
@@ -1632,7 +1632,7 @@
             <w:noProof/>
             <w:webHidden/>
           </w:rPr>
-          <w:instrText xml:space="preserve"> PAGEREF _Toc152968441 \h </w:instrText>
+          <w:instrText xml:space="preserve"> PAGEREF _Toc153284687 \h </w:instrText>
         </w:r>
         <w:r>
           <w:rPr>
@@ -1652,7 +1652,7 @@
             <w:noProof/>
             <w:webHidden/>
           </w:rPr>
-          <w:t>10</w:t>
+          <w:t>11</w:t>
         </w:r>
         <w:r>
           <w:rPr>
@@ -1683,7 +1683,7 @@
           <w14:ligatures w14:val="standardContextual"/>
         </w:rPr>
       </w:pPr>
-      <w:hyperlink w:anchor="_Toc152968442" w:history="1">
+      <w:hyperlink w:anchor="_Toc153284688" w:history="1">
         <w:r>
           <w:rPr>
             <w:rStyle w:val="Hiperligao"/>
@@ -1711,21 +1711,7 @@
             <w:rStyle w:val="Hiperligao"/>
             <w:noProof/>
           </w:rPr>
-          <w:t>Balan</w:t>
-        </w:r>
-        <w:r>
-          <w:rPr>
-            <w:rStyle w:val="Hiperligao"/>
-            <w:noProof/>
-          </w:rPr>
-          <w:t>ç</w:t>
-        </w:r>
-        <w:r>
-          <w:rPr>
-            <w:rStyle w:val="Hiperligao"/>
-            <w:noProof/>
-          </w:rPr>
-          <w:t>o Final</w:t>
+          <w:t>Balanço Final</w:t>
         </w:r>
         <w:r>
           <w:rPr>
@@ -1746,7 +1732,7 @@
             <w:noProof/>
             <w:webHidden/>
           </w:rPr>
-          <w:instrText xml:space="preserve"> PAGEREF _Toc152968442 \h </w:instrText>
+          <w:instrText xml:space="preserve"> PAGEREF _Toc153284688 \h </w:instrText>
         </w:r>
         <w:r>
           <w:rPr>
@@ -1766,7 +1752,7 @@
             <w:noProof/>
             <w:webHidden/>
           </w:rPr>
-          <w:t>11</w:t>
+          <w:t>12</w:t>
         </w:r>
         <w:r>
           <w:rPr>
@@ -1795,7 +1781,7 @@
           <w14:ligatures w14:val="standardContextual"/>
         </w:rPr>
       </w:pPr>
-      <w:hyperlink w:anchor="_Toc152968443" w:history="1">
+      <w:hyperlink w:anchor="_Toc153284689" w:history="1">
         <w:r>
           <w:rPr>
             <w:rStyle w:val="Hiperligao"/>
@@ -1842,7 +1828,7 @@
             <w:noProof/>
             <w:webHidden/>
           </w:rPr>
-          <w:instrText xml:space="preserve"> PAGEREF _Toc152968443 \h </w:instrText>
+          <w:instrText xml:space="preserve"> PAGEREF _Toc153284689 \h </w:instrText>
         </w:r>
         <w:r>
           <w:rPr>
@@ -1862,7 +1848,7 @@
             <w:noProof/>
             <w:webHidden/>
           </w:rPr>
-          <w:t>11</w:t>
+          <w:t>12</w:t>
         </w:r>
         <w:r>
           <w:rPr>
@@ -1892,7 +1878,7 @@
           <w14:ligatures w14:val="standardContextual"/>
         </w:rPr>
       </w:pPr>
-      <w:hyperlink w:anchor="_Toc152968444" w:history="1">
+      <w:hyperlink w:anchor="_Toc153284690" w:history="1">
         <w:r>
           <w:rPr>
             <w:rStyle w:val="Hiperligao"/>
@@ -1940,7 +1926,7 @@
             <w:noProof/>
             <w:webHidden/>
           </w:rPr>
-          <w:instrText xml:space="preserve"> PAGEREF _Toc152968444 \h </w:instrText>
+          <w:instrText xml:space="preserve"> PAGEREF _Toc153284690 \h </w:instrText>
         </w:r>
         <w:r>
           <w:rPr>
@@ -1960,301 +1946,7 @@
             <w:noProof/>
             <w:webHidden/>
           </w:rPr>
-          <w:t>12</w:t>
-        </w:r>
-        <w:r>
-          <w:rPr>
-            <w:noProof/>
-            <w:webHidden/>
-          </w:rPr>
-          <w:fldChar w:fldCharType="end"/>
-        </w:r>
-      </w:hyperlink>
-    </w:p>
-    <w:p>
-      <w:pPr>
-        <w:pStyle w:val="ndice1"/>
-        <w:tabs>
-          <w:tab w:val="left" w:pos="440"/>
-          <w:tab w:val="right" w:pos="9394"/>
-        </w:tabs>
-        <w:rPr>
-          <w:rFonts w:asciiTheme="minorHAnsi" w:eastAsiaTheme="minorEastAsia" w:hAnsiTheme="minorHAnsi" w:cstheme="minorBidi"/>
-          <w:b w:val="0"/>
-          <w:bCs w:val="0"/>
-          <w:caps w:val="0"/>
-          <w:noProof/>
-          <w:color w:val="auto"/>
-          <w:kern w:val="2"/>
-          <w:lang w:eastAsia="pt-PT"/>
-          <w14:ligatures w14:val="standardContextual"/>
-        </w:rPr>
-      </w:pPr>
-      <w:hyperlink w:anchor="_Toc152968445" w:history="1">
-        <w:r>
-          <w:rPr>
-            <w:rStyle w:val="Hiperligao"/>
-            <w:noProof/>
-          </w:rPr>
-          <w:t>4</w:t>
-        </w:r>
-        <w:r>
-          <w:rPr>
-            <w:rFonts w:asciiTheme="minorHAnsi" w:eastAsiaTheme="minorEastAsia" w:hAnsiTheme="minorHAnsi" w:cstheme="minorBidi"/>
-            <w:b w:val="0"/>
-            <w:bCs w:val="0"/>
-            <w:caps w:val="0"/>
-            <w:noProof/>
-            <w:color w:val="auto"/>
-            <w:kern w:val="2"/>
-            <w:lang w:eastAsia="pt-PT"/>
-            <w14:ligatures w14:val="standardContextual"/>
-          </w:rPr>
-          <w:tab/>
-        </w:r>
-        <w:r>
-          <w:rPr>
-            <w:rStyle w:val="Hiperligao"/>
-            <w:noProof/>
-          </w:rPr>
-          <w:t>Prototipagem</w:t>
-        </w:r>
-        <w:r>
-          <w:rPr>
-            <w:noProof/>
-            <w:webHidden/>
-          </w:rPr>
-          <w:tab/>
-        </w:r>
-        <w:r>
-          <w:rPr>
-            <w:noProof/>
-            <w:webHidden/>
-          </w:rPr>
-          <w:fldChar w:fldCharType="begin"/>
-        </w:r>
-        <w:r>
-          <w:rPr>
-            <w:noProof/>
-            <w:webHidden/>
-          </w:rPr>
-          <w:instrText xml:space="preserve"> PAGEREF _Toc152968445 \h </w:instrText>
-        </w:r>
-        <w:r>
-          <w:rPr>
-            <w:noProof/>
-            <w:webHidden/>
-          </w:rPr>
-        </w:r>
-        <w:r>
-          <w:rPr>
-            <w:noProof/>
-            <w:webHidden/>
-          </w:rPr>
-          <w:fldChar w:fldCharType="separate"/>
-        </w:r>
-        <w:r>
-          <w:rPr>
-            <w:noProof/>
-            <w:webHidden/>
-          </w:rPr>
-          <w:t>13</w:t>
-        </w:r>
-        <w:r>
-          <w:rPr>
-            <w:noProof/>
-            <w:webHidden/>
-          </w:rPr>
-          <w:fldChar w:fldCharType="end"/>
-        </w:r>
-      </w:hyperlink>
-    </w:p>
-    <w:p>
-      <w:pPr>
-        <w:pStyle w:val="ndice1"/>
-        <w:tabs>
-          <w:tab w:val="left" w:pos="440"/>
-          <w:tab w:val="right" w:pos="9394"/>
-        </w:tabs>
-        <w:rPr>
-          <w:rFonts w:asciiTheme="minorHAnsi" w:eastAsiaTheme="minorEastAsia" w:hAnsiTheme="minorHAnsi" w:cstheme="minorBidi"/>
-          <w:b w:val="0"/>
-          <w:bCs w:val="0"/>
-          <w:caps w:val="0"/>
-          <w:noProof/>
-          <w:color w:val="auto"/>
-          <w:kern w:val="2"/>
-          <w:lang w:eastAsia="pt-PT"/>
-          <w14:ligatures w14:val="standardContextual"/>
-        </w:rPr>
-      </w:pPr>
-      <w:hyperlink w:anchor="_Toc152968446" w:history="1">
-        <w:r>
-          <w:rPr>
-            <w:rStyle w:val="Hiperligao"/>
-            <w:noProof/>
-          </w:rPr>
-          <w:t>5</w:t>
-        </w:r>
-        <w:r>
-          <w:rPr>
-            <w:rFonts w:asciiTheme="minorHAnsi" w:eastAsiaTheme="minorEastAsia" w:hAnsiTheme="minorHAnsi" w:cstheme="minorBidi"/>
-            <w:b w:val="0"/>
-            <w:bCs w:val="0"/>
-            <w:caps w:val="0"/>
-            <w:noProof/>
-            <w:color w:val="auto"/>
-            <w:kern w:val="2"/>
-            <w:lang w:eastAsia="pt-PT"/>
-            <w14:ligatures w14:val="standardContextual"/>
-          </w:rPr>
-          <w:tab/>
-        </w:r>
-        <w:r>
-          <w:rPr>
-            <w:rStyle w:val="Hiperligao"/>
-            <w:noProof/>
-          </w:rPr>
-          <w:t>Avaliação do Sistema Desenvolvido</w:t>
-        </w:r>
-        <w:r>
-          <w:rPr>
-            <w:noProof/>
-            <w:webHidden/>
-          </w:rPr>
-          <w:tab/>
-        </w:r>
-        <w:r>
-          <w:rPr>
-            <w:noProof/>
-            <w:webHidden/>
-          </w:rPr>
-          <w:fldChar w:fldCharType="begin"/>
-        </w:r>
-        <w:r>
-          <w:rPr>
-            <w:noProof/>
-            <w:webHidden/>
-          </w:rPr>
-          <w:instrText xml:space="preserve"> PAGEREF _Toc152968446 \h </w:instrText>
-        </w:r>
-        <w:r>
-          <w:rPr>
-            <w:noProof/>
-            <w:webHidden/>
-          </w:rPr>
-        </w:r>
-        <w:r>
-          <w:rPr>
-            <w:noProof/>
-            <w:webHidden/>
-          </w:rPr>
-          <w:fldChar w:fldCharType="separate"/>
-        </w:r>
-        <w:r>
-          <w:rPr>
-            <w:noProof/>
-            <w:webHidden/>
-          </w:rPr>
           <w:t>14</w:t>
-        </w:r>
-        <w:r>
-          <w:rPr>
-            <w:noProof/>
-            <w:webHidden/>
-          </w:rPr>
-          <w:fldChar w:fldCharType="end"/>
-        </w:r>
-      </w:hyperlink>
-    </w:p>
-    <w:p>
-      <w:pPr>
-        <w:pStyle w:val="ndice1"/>
-        <w:tabs>
-          <w:tab w:val="left" w:pos="440"/>
-          <w:tab w:val="right" w:pos="9394"/>
-        </w:tabs>
-        <w:rPr>
-          <w:rFonts w:asciiTheme="minorHAnsi" w:eastAsiaTheme="minorEastAsia" w:hAnsiTheme="minorHAnsi" w:cstheme="minorBidi"/>
-          <w:b w:val="0"/>
-          <w:bCs w:val="0"/>
-          <w:caps w:val="0"/>
-          <w:noProof/>
-          <w:color w:val="auto"/>
-          <w:kern w:val="2"/>
-          <w:lang w:eastAsia="pt-PT"/>
-          <w14:ligatures w14:val="standardContextual"/>
-        </w:rPr>
-      </w:pPr>
-      <w:hyperlink w:anchor="_Toc152968447" w:history="1">
-        <w:r>
-          <w:rPr>
-            <w:rStyle w:val="Hiperligao"/>
-            <w:noProof/>
-          </w:rPr>
-          <w:t>6</w:t>
-        </w:r>
-        <w:r>
-          <w:rPr>
-            <w:rFonts w:asciiTheme="minorHAnsi" w:eastAsiaTheme="minorEastAsia" w:hAnsiTheme="minorHAnsi" w:cstheme="minorBidi"/>
-            <w:b w:val="0"/>
-            <w:bCs w:val="0"/>
-            <w:caps w:val="0"/>
-            <w:noProof/>
-            <w:color w:val="auto"/>
-            <w:kern w:val="2"/>
-            <w:lang w:eastAsia="pt-PT"/>
-            <w14:ligatures w14:val="standardContextual"/>
-          </w:rPr>
-          <w:tab/>
-        </w:r>
-        <w:r>
-          <w:rPr>
-            <w:rStyle w:val="Hiperligao"/>
-            <w:noProof/>
-          </w:rPr>
-          <w:t>Gestão do projeto</w:t>
-        </w:r>
-        <w:r>
-          <w:rPr>
-            <w:noProof/>
-            <w:webHidden/>
-          </w:rPr>
-          <w:tab/>
-        </w:r>
-        <w:r>
-          <w:rPr>
-            <w:noProof/>
-            <w:webHidden/>
-          </w:rPr>
-          <w:fldChar w:fldCharType="begin"/>
-        </w:r>
-        <w:r>
-          <w:rPr>
-            <w:noProof/>
-            <w:webHidden/>
-          </w:rPr>
-          <w:instrText xml:space="preserve"> PAGEREF _Toc152968447 \h </w:instrText>
-        </w:r>
-        <w:r>
-          <w:rPr>
-            <w:noProof/>
-            <w:webHidden/>
-          </w:rPr>
-        </w:r>
-        <w:r>
-          <w:rPr>
-            <w:noProof/>
-            <w:webHidden/>
-          </w:rPr>
-          <w:fldChar w:fldCharType="separate"/>
-        </w:r>
-        <w:r>
-          <w:rPr>
-            <w:noProof/>
-            <w:webHidden/>
-          </w:rPr>
-          <w:t>15</w:t>
         </w:r>
         <w:r>
           <w:rPr>
@@ -2285,13 +1977,13 @@
           <w14:ligatures w14:val="standardContextual"/>
         </w:rPr>
       </w:pPr>
-      <w:hyperlink w:anchor="_Toc152968448" w:history="1">
+      <w:hyperlink w:anchor="_Toc153284691" w:history="1">
         <w:r>
           <w:rPr>
             <w:rStyle w:val="Hiperligao"/>
             <w:noProof/>
           </w:rPr>
-          <w:t>6.1</w:t>
+          <w:t>3.1</w:t>
         </w:r>
         <w:r>
           <w:rPr>
@@ -2313,7 +2005,7 @@
             <w:rStyle w:val="Hiperligao"/>
             <w:noProof/>
           </w:rPr>
-          <w:t>Metodologia e controlo do Projeto</w:t>
+          <w:t>Análise Utilizadores e Tarefas</w:t>
         </w:r>
         <w:r>
           <w:rPr>
@@ -2334,7 +2026,7 @@
             <w:noProof/>
             <w:webHidden/>
           </w:rPr>
-          <w:instrText xml:space="preserve"> PAGEREF _Toc152968448 \h </w:instrText>
+          <w:instrText xml:space="preserve"> PAGEREF _Toc153284691 \h </w:instrText>
         </w:r>
         <w:r>
           <w:rPr>
@@ -2354,7 +2046,779 @@
             <w:noProof/>
             <w:webHidden/>
           </w:rPr>
+          <w:t>14</w:t>
+        </w:r>
+        <w:r>
+          <w:rPr>
+            <w:noProof/>
+            <w:webHidden/>
+          </w:rPr>
+          <w:fldChar w:fldCharType="end"/>
+        </w:r>
+      </w:hyperlink>
+    </w:p>
+    <w:p>
+      <w:pPr>
+        <w:pStyle w:val="ndice2"/>
+        <w:tabs>
+          <w:tab w:val="left" w:pos="660"/>
+          <w:tab w:val="right" w:pos="9394"/>
+        </w:tabs>
+        <w:rPr>
+          <w:rFonts w:eastAsiaTheme="minorEastAsia" w:cstheme="minorBidi"/>
+          <w:b w:val="0"/>
+          <w:bCs w:val="0"/>
+          <w:noProof/>
+          <w:color w:val="auto"/>
+          <w:kern w:val="2"/>
+          <w:sz w:val="24"/>
+          <w:szCs w:val="24"/>
+          <w:lang w:eastAsia="pt-PT"/>
+          <w14:ligatures w14:val="standardContextual"/>
+        </w:rPr>
+      </w:pPr>
+      <w:hyperlink w:anchor="_Toc153284692" w:history="1">
+        <w:r>
+          <w:rPr>
+            <w:rStyle w:val="Hiperligao"/>
+            <w:noProof/>
+          </w:rPr>
+          <w:t>3.2</w:t>
+        </w:r>
+        <w:r>
+          <w:rPr>
+            <w:rFonts w:eastAsiaTheme="minorEastAsia" w:cstheme="minorBidi"/>
+            <w:b w:val="0"/>
+            <w:bCs w:val="0"/>
+            <w:noProof/>
+            <w:color w:val="auto"/>
+            <w:kern w:val="2"/>
+            <w:sz w:val="24"/>
+            <w:szCs w:val="24"/>
+            <w:lang w:eastAsia="pt-PT"/>
+            <w14:ligatures w14:val="standardContextual"/>
+          </w:rPr>
+          <w:tab/>
+        </w:r>
+        <w:r>
+          <w:rPr>
+            <w:rStyle w:val="Hiperligao"/>
+            <w:noProof/>
+          </w:rPr>
+          <w:t>Requisitos Funcionais</w:t>
+        </w:r>
+        <w:r>
+          <w:rPr>
+            <w:noProof/>
+            <w:webHidden/>
+          </w:rPr>
+          <w:tab/>
+        </w:r>
+        <w:r>
+          <w:rPr>
+            <w:noProof/>
+            <w:webHidden/>
+          </w:rPr>
+          <w:fldChar w:fldCharType="begin"/>
+        </w:r>
+        <w:r>
+          <w:rPr>
+            <w:noProof/>
+            <w:webHidden/>
+          </w:rPr>
+          <w:instrText xml:space="preserve"> PAGEREF _Toc153284692 \h </w:instrText>
+        </w:r>
+        <w:r>
+          <w:rPr>
+            <w:noProof/>
+            <w:webHidden/>
+          </w:rPr>
+        </w:r>
+        <w:r>
+          <w:rPr>
+            <w:noProof/>
+            <w:webHidden/>
+          </w:rPr>
+          <w:fldChar w:fldCharType="separate"/>
+        </w:r>
+        <w:r>
+          <w:rPr>
+            <w:noProof/>
+            <w:webHidden/>
+          </w:rPr>
           <w:t>15</w:t>
+        </w:r>
+        <w:r>
+          <w:rPr>
+            <w:noProof/>
+            <w:webHidden/>
+          </w:rPr>
+          <w:fldChar w:fldCharType="end"/>
+        </w:r>
+      </w:hyperlink>
+    </w:p>
+    <w:p>
+      <w:pPr>
+        <w:pStyle w:val="ndice3"/>
+        <w:tabs>
+          <w:tab w:val="left" w:pos="880"/>
+          <w:tab w:val="right" w:pos="9394"/>
+        </w:tabs>
+        <w:rPr>
+          <w:rFonts w:eastAsiaTheme="minorEastAsia" w:cstheme="minorBidi"/>
+          <w:noProof/>
+          <w:color w:val="auto"/>
+          <w:kern w:val="2"/>
+          <w:sz w:val="24"/>
+          <w:szCs w:val="24"/>
+          <w:lang w:eastAsia="pt-PT"/>
+          <w14:ligatures w14:val="standardContextual"/>
+        </w:rPr>
+      </w:pPr>
+      <w:hyperlink w:anchor="_Toc153284693" w:history="1">
+        <w:r>
+          <w:rPr>
+            <w:rStyle w:val="Hiperligao"/>
+            <w:noProof/>
+          </w:rPr>
+          <w:t>3.2.1</w:t>
+        </w:r>
+        <w:r>
+          <w:rPr>
+            <w:rFonts w:eastAsiaTheme="minorEastAsia" w:cstheme="minorBidi"/>
+            <w:noProof/>
+            <w:color w:val="auto"/>
+            <w:kern w:val="2"/>
+            <w:sz w:val="24"/>
+            <w:szCs w:val="24"/>
+            <w:lang w:eastAsia="pt-PT"/>
+            <w14:ligatures w14:val="standardContextual"/>
+          </w:rPr>
+          <w:tab/>
+        </w:r>
+        <w:r>
+          <w:rPr>
+            <w:rStyle w:val="Hiperligao"/>
+            <w:noProof/>
+          </w:rPr>
+          <w:t>Requisito 1 - Fazer zoom in e zoom out no Produto 3D</w:t>
+        </w:r>
+        <w:r>
+          <w:rPr>
+            <w:noProof/>
+            <w:webHidden/>
+          </w:rPr>
+          <w:tab/>
+        </w:r>
+        <w:r>
+          <w:rPr>
+            <w:noProof/>
+            <w:webHidden/>
+          </w:rPr>
+          <w:fldChar w:fldCharType="begin"/>
+        </w:r>
+        <w:r>
+          <w:rPr>
+            <w:noProof/>
+            <w:webHidden/>
+          </w:rPr>
+          <w:instrText xml:space="preserve"> PAGEREF _Toc153284693 \h </w:instrText>
+        </w:r>
+        <w:r>
+          <w:rPr>
+            <w:noProof/>
+            <w:webHidden/>
+          </w:rPr>
+        </w:r>
+        <w:r>
+          <w:rPr>
+            <w:noProof/>
+            <w:webHidden/>
+          </w:rPr>
+          <w:fldChar w:fldCharType="separate"/>
+        </w:r>
+        <w:r>
+          <w:rPr>
+            <w:noProof/>
+            <w:webHidden/>
+          </w:rPr>
+          <w:t>15</w:t>
+        </w:r>
+        <w:r>
+          <w:rPr>
+            <w:noProof/>
+            <w:webHidden/>
+          </w:rPr>
+          <w:fldChar w:fldCharType="end"/>
+        </w:r>
+      </w:hyperlink>
+    </w:p>
+    <w:p>
+      <w:pPr>
+        <w:pStyle w:val="ndice3"/>
+        <w:tabs>
+          <w:tab w:val="left" w:pos="880"/>
+          <w:tab w:val="right" w:pos="9394"/>
+        </w:tabs>
+        <w:rPr>
+          <w:rFonts w:eastAsiaTheme="minorEastAsia" w:cstheme="minorBidi"/>
+          <w:noProof/>
+          <w:color w:val="auto"/>
+          <w:kern w:val="2"/>
+          <w:sz w:val="24"/>
+          <w:szCs w:val="24"/>
+          <w:lang w:eastAsia="pt-PT"/>
+          <w14:ligatures w14:val="standardContextual"/>
+        </w:rPr>
+      </w:pPr>
+      <w:hyperlink w:anchor="_Toc153284694" w:history="1">
+        <w:r>
+          <w:rPr>
+            <w:rStyle w:val="Hiperligao"/>
+            <w:noProof/>
+          </w:rPr>
+          <w:t>3.2.2</w:t>
+        </w:r>
+        <w:r>
+          <w:rPr>
+            <w:rFonts w:eastAsiaTheme="minorEastAsia" w:cstheme="minorBidi"/>
+            <w:noProof/>
+            <w:color w:val="auto"/>
+            <w:kern w:val="2"/>
+            <w:sz w:val="24"/>
+            <w:szCs w:val="24"/>
+            <w:lang w:eastAsia="pt-PT"/>
+            <w14:ligatures w14:val="standardContextual"/>
+          </w:rPr>
+          <w:tab/>
+        </w:r>
+        <w:r>
+          <w:rPr>
+            <w:rStyle w:val="Hiperligao"/>
+            <w:noProof/>
+          </w:rPr>
+          <w:t>Requisito 2 - Interagir com o Produto 3D (abrir e fechar gavetas)</w:t>
+        </w:r>
+        <w:r>
+          <w:rPr>
+            <w:noProof/>
+            <w:webHidden/>
+          </w:rPr>
+          <w:tab/>
+        </w:r>
+        <w:r>
+          <w:rPr>
+            <w:noProof/>
+            <w:webHidden/>
+          </w:rPr>
+          <w:fldChar w:fldCharType="begin"/>
+        </w:r>
+        <w:r>
+          <w:rPr>
+            <w:noProof/>
+            <w:webHidden/>
+          </w:rPr>
+          <w:instrText xml:space="preserve"> PAGEREF _Toc153284694 \h </w:instrText>
+        </w:r>
+        <w:r>
+          <w:rPr>
+            <w:noProof/>
+            <w:webHidden/>
+          </w:rPr>
+        </w:r>
+        <w:r>
+          <w:rPr>
+            <w:noProof/>
+            <w:webHidden/>
+          </w:rPr>
+          <w:fldChar w:fldCharType="separate"/>
+        </w:r>
+        <w:r>
+          <w:rPr>
+            <w:noProof/>
+            <w:webHidden/>
+          </w:rPr>
+          <w:t>15</w:t>
+        </w:r>
+        <w:r>
+          <w:rPr>
+            <w:noProof/>
+            <w:webHidden/>
+          </w:rPr>
+          <w:fldChar w:fldCharType="end"/>
+        </w:r>
+      </w:hyperlink>
+    </w:p>
+    <w:p>
+      <w:pPr>
+        <w:pStyle w:val="ndice3"/>
+        <w:tabs>
+          <w:tab w:val="left" w:pos="880"/>
+          <w:tab w:val="right" w:pos="9394"/>
+        </w:tabs>
+        <w:rPr>
+          <w:rFonts w:eastAsiaTheme="minorEastAsia" w:cstheme="minorBidi"/>
+          <w:noProof/>
+          <w:color w:val="auto"/>
+          <w:kern w:val="2"/>
+          <w:sz w:val="24"/>
+          <w:szCs w:val="24"/>
+          <w:lang w:eastAsia="pt-PT"/>
+          <w14:ligatures w14:val="standardContextual"/>
+        </w:rPr>
+      </w:pPr>
+      <w:hyperlink w:anchor="_Toc153284695" w:history="1">
+        <w:r>
+          <w:rPr>
+            <w:rStyle w:val="Hiperligao"/>
+            <w:noProof/>
+          </w:rPr>
+          <w:t>3.2.3</w:t>
+        </w:r>
+        <w:r>
+          <w:rPr>
+            <w:rFonts w:eastAsiaTheme="minorEastAsia" w:cstheme="minorBidi"/>
+            <w:noProof/>
+            <w:color w:val="auto"/>
+            <w:kern w:val="2"/>
+            <w:sz w:val="24"/>
+            <w:szCs w:val="24"/>
+            <w:lang w:eastAsia="pt-PT"/>
+            <w14:ligatures w14:val="standardContextual"/>
+          </w:rPr>
+          <w:tab/>
+        </w:r>
+        <w:r>
+          <w:rPr>
+            <w:rStyle w:val="Hiperligao"/>
+            <w:noProof/>
+          </w:rPr>
+          <w:t>Requisito 3 - Mudar o material do Produto 3D</w:t>
+        </w:r>
+        <w:r>
+          <w:rPr>
+            <w:noProof/>
+            <w:webHidden/>
+          </w:rPr>
+          <w:tab/>
+        </w:r>
+        <w:r>
+          <w:rPr>
+            <w:noProof/>
+            <w:webHidden/>
+          </w:rPr>
+          <w:fldChar w:fldCharType="begin"/>
+        </w:r>
+        <w:r>
+          <w:rPr>
+            <w:noProof/>
+            <w:webHidden/>
+          </w:rPr>
+          <w:instrText xml:space="preserve"> PAGEREF _Toc153284695 \h </w:instrText>
+        </w:r>
+        <w:r>
+          <w:rPr>
+            <w:noProof/>
+            <w:webHidden/>
+          </w:rPr>
+        </w:r>
+        <w:r>
+          <w:rPr>
+            <w:noProof/>
+            <w:webHidden/>
+          </w:rPr>
+          <w:fldChar w:fldCharType="separate"/>
+        </w:r>
+        <w:r>
+          <w:rPr>
+            <w:noProof/>
+            <w:webHidden/>
+          </w:rPr>
+          <w:t>15</w:t>
+        </w:r>
+        <w:r>
+          <w:rPr>
+            <w:noProof/>
+            <w:webHidden/>
+          </w:rPr>
+          <w:fldChar w:fldCharType="end"/>
+        </w:r>
+      </w:hyperlink>
+    </w:p>
+    <w:p>
+      <w:pPr>
+        <w:pStyle w:val="ndice3"/>
+        <w:tabs>
+          <w:tab w:val="left" w:pos="880"/>
+          <w:tab w:val="right" w:pos="9394"/>
+        </w:tabs>
+        <w:rPr>
+          <w:rFonts w:eastAsiaTheme="minorEastAsia" w:cstheme="minorBidi"/>
+          <w:noProof/>
+          <w:color w:val="auto"/>
+          <w:kern w:val="2"/>
+          <w:sz w:val="24"/>
+          <w:szCs w:val="24"/>
+          <w:lang w:eastAsia="pt-PT"/>
+          <w14:ligatures w14:val="standardContextual"/>
+        </w:rPr>
+      </w:pPr>
+      <w:hyperlink w:anchor="_Toc153284696" w:history="1">
+        <w:r>
+          <w:rPr>
+            <w:rStyle w:val="Hiperligao"/>
+            <w:noProof/>
+          </w:rPr>
+          <w:t>3.2.4</w:t>
+        </w:r>
+        <w:r>
+          <w:rPr>
+            <w:rFonts w:eastAsiaTheme="minorEastAsia" w:cstheme="minorBidi"/>
+            <w:noProof/>
+            <w:color w:val="auto"/>
+            <w:kern w:val="2"/>
+            <w:sz w:val="24"/>
+            <w:szCs w:val="24"/>
+            <w:lang w:eastAsia="pt-PT"/>
+            <w14:ligatures w14:val="standardContextual"/>
+          </w:rPr>
+          <w:tab/>
+        </w:r>
+        <w:r>
+          <w:rPr>
+            <w:rStyle w:val="Hiperligao"/>
+            <w:noProof/>
+          </w:rPr>
+          <w:t>Requisito 4 – Ter noção do tamanho real do Produto 3D</w:t>
+        </w:r>
+        <w:r>
+          <w:rPr>
+            <w:noProof/>
+            <w:webHidden/>
+          </w:rPr>
+          <w:tab/>
+        </w:r>
+        <w:r>
+          <w:rPr>
+            <w:noProof/>
+            <w:webHidden/>
+          </w:rPr>
+          <w:fldChar w:fldCharType="begin"/>
+        </w:r>
+        <w:r>
+          <w:rPr>
+            <w:noProof/>
+            <w:webHidden/>
+          </w:rPr>
+          <w:instrText xml:space="preserve"> PAGEREF _Toc153284696 \h </w:instrText>
+        </w:r>
+        <w:r>
+          <w:rPr>
+            <w:noProof/>
+            <w:webHidden/>
+          </w:rPr>
+        </w:r>
+        <w:r>
+          <w:rPr>
+            <w:noProof/>
+            <w:webHidden/>
+          </w:rPr>
+          <w:fldChar w:fldCharType="separate"/>
+        </w:r>
+        <w:r>
+          <w:rPr>
+            <w:noProof/>
+            <w:webHidden/>
+          </w:rPr>
+          <w:t>15</w:t>
+        </w:r>
+        <w:r>
+          <w:rPr>
+            <w:noProof/>
+            <w:webHidden/>
+          </w:rPr>
+          <w:fldChar w:fldCharType="end"/>
+        </w:r>
+      </w:hyperlink>
+    </w:p>
+    <w:p>
+      <w:pPr>
+        <w:pStyle w:val="ndice3"/>
+        <w:tabs>
+          <w:tab w:val="left" w:pos="880"/>
+          <w:tab w:val="right" w:pos="9394"/>
+        </w:tabs>
+        <w:rPr>
+          <w:rFonts w:eastAsiaTheme="minorEastAsia" w:cstheme="minorBidi"/>
+          <w:noProof/>
+          <w:color w:val="auto"/>
+          <w:kern w:val="2"/>
+          <w:sz w:val="24"/>
+          <w:szCs w:val="24"/>
+          <w:lang w:eastAsia="pt-PT"/>
+          <w14:ligatures w14:val="standardContextual"/>
+        </w:rPr>
+      </w:pPr>
+      <w:hyperlink w:anchor="_Toc153284697" w:history="1">
+        <w:r>
+          <w:rPr>
+            <w:rStyle w:val="Hiperligao"/>
+            <w:noProof/>
+          </w:rPr>
+          <w:t>3.2.5</w:t>
+        </w:r>
+        <w:r>
+          <w:rPr>
+            <w:rFonts w:eastAsiaTheme="minorEastAsia" w:cstheme="minorBidi"/>
+            <w:noProof/>
+            <w:color w:val="auto"/>
+            <w:kern w:val="2"/>
+            <w:sz w:val="24"/>
+            <w:szCs w:val="24"/>
+            <w:lang w:eastAsia="pt-PT"/>
+            <w14:ligatures w14:val="standardContextual"/>
+          </w:rPr>
+          <w:tab/>
+        </w:r>
+        <w:r>
+          <w:rPr>
+            <w:rStyle w:val="Hiperligao"/>
+            <w:noProof/>
+          </w:rPr>
+          <w:t>Requisito 5 - Ter noção da textura do material escolhido</w:t>
+        </w:r>
+        <w:r>
+          <w:rPr>
+            <w:noProof/>
+            <w:webHidden/>
+          </w:rPr>
+          <w:tab/>
+        </w:r>
+        <w:r>
+          <w:rPr>
+            <w:noProof/>
+            <w:webHidden/>
+          </w:rPr>
+          <w:fldChar w:fldCharType="begin"/>
+        </w:r>
+        <w:r>
+          <w:rPr>
+            <w:noProof/>
+            <w:webHidden/>
+          </w:rPr>
+          <w:instrText xml:space="preserve"> PAGEREF _Toc153284697 \h </w:instrText>
+        </w:r>
+        <w:r>
+          <w:rPr>
+            <w:noProof/>
+            <w:webHidden/>
+          </w:rPr>
+        </w:r>
+        <w:r>
+          <w:rPr>
+            <w:noProof/>
+            <w:webHidden/>
+          </w:rPr>
+          <w:fldChar w:fldCharType="separate"/>
+        </w:r>
+        <w:r>
+          <w:rPr>
+            <w:noProof/>
+            <w:webHidden/>
+          </w:rPr>
+          <w:t>16</w:t>
+        </w:r>
+        <w:r>
+          <w:rPr>
+            <w:noProof/>
+            <w:webHidden/>
+          </w:rPr>
+          <w:fldChar w:fldCharType="end"/>
+        </w:r>
+      </w:hyperlink>
+    </w:p>
+    <w:p>
+      <w:pPr>
+        <w:pStyle w:val="ndice3"/>
+        <w:tabs>
+          <w:tab w:val="left" w:pos="880"/>
+          <w:tab w:val="right" w:pos="9394"/>
+        </w:tabs>
+        <w:rPr>
+          <w:rFonts w:eastAsiaTheme="minorEastAsia" w:cstheme="minorBidi"/>
+          <w:noProof/>
+          <w:color w:val="auto"/>
+          <w:kern w:val="2"/>
+          <w:sz w:val="24"/>
+          <w:szCs w:val="24"/>
+          <w:lang w:eastAsia="pt-PT"/>
+          <w14:ligatures w14:val="standardContextual"/>
+        </w:rPr>
+      </w:pPr>
+      <w:hyperlink w:anchor="_Toc153284698" w:history="1">
+        <w:r>
+          <w:rPr>
+            <w:rStyle w:val="Hiperligao"/>
+            <w:noProof/>
+          </w:rPr>
+          <w:t>3.2.6</w:t>
+        </w:r>
+        <w:r>
+          <w:rPr>
+            <w:rFonts w:eastAsiaTheme="minorEastAsia" w:cstheme="minorBidi"/>
+            <w:noProof/>
+            <w:color w:val="auto"/>
+            <w:kern w:val="2"/>
+            <w:sz w:val="24"/>
+            <w:szCs w:val="24"/>
+            <w:lang w:eastAsia="pt-PT"/>
+            <w14:ligatures w14:val="standardContextual"/>
+          </w:rPr>
+          <w:tab/>
+        </w:r>
+        <w:r>
+          <w:rPr>
+            <w:rStyle w:val="Hiperligao"/>
+            <w:noProof/>
+          </w:rPr>
+          <w:t>Requisito 6 - Ter uma ideia da robustez / durabilidade / qualidade do material</w:t>
+        </w:r>
+        <w:r>
+          <w:rPr>
+            <w:noProof/>
+            <w:webHidden/>
+          </w:rPr>
+          <w:tab/>
+        </w:r>
+        <w:r>
+          <w:rPr>
+            <w:noProof/>
+            <w:webHidden/>
+          </w:rPr>
+          <w:fldChar w:fldCharType="begin"/>
+        </w:r>
+        <w:r>
+          <w:rPr>
+            <w:noProof/>
+            <w:webHidden/>
+          </w:rPr>
+          <w:instrText xml:space="preserve"> PAGEREF _Toc153284698 \h </w:instrText>
+        </w:r>
+        <w:r>
+          <w:rPr>
+            <w:noProof/>
+            <w:webHidden/>
+          </w:rPr>
+        </w:r>
+        <w:r>
+          <w:rPr>
+            <w:noProof/>
+            <w:webHidden/>
+          </w:rPr>
+          <w:fldChar w:fldCharType="separate"/>
+        </w:r>
+        <w:r>
+          <w:rPr>
+            <w:noProof/>
+            <w:webHidden/>
+          </w:rPr>
+          <w:t>16</w:t>
+        </w:r>
+        <w:r>
+          <w:rPr>
+            <w:noProof/>
+            <w:webHidden/>
+          </w:rPr>
+          <w:fldChar w:fldCharType="end"/>
+        </w:r>
+      </w:hyperlink>
+    </w:p>
+    <w:p>
+      <w:pPr>
+        <w:pStyle w:val="ndice3"/>
+        <w:tabs>
+          <w:tab w:val="left" w:pos="880"/>
+          <w:tab w:val="right" w:pos="9394"/>
+        </w:tabs>
+        <w:rPr>
+          <w:rFonts w:eastAsiaTheme="minorEastAsia" w:cstheme="minorBidi"/>
+          <w:noProof/>
+          <w:color w:val="auto"/>
+          <w:kern w:val="2"/>
+          <w:sz w:val="24"/>
+          <w:szCs w:val="24"/>
+          <w:lang w:eastAsia="pt-PT"/>
+          <w14:ligatures w14:val="standardContextual"/>
+        </w:rPr>
+      </w:pPr>
+      <w:hyperlink w:anchor="_Toc153284699" w:history="1">
+        <w:r>
+          <w:rPr>
+            <w:rStyle w:val="Hiperligao"/>
+            <w:noProof/>
+          </w:rPr>
+          <w:t>3.2.7</w:t>
+        </w:r>
+        <w:r>
+          <w:rPr>
+            <w:rFonts w:eastAsiaTheme="minorEastAsia" w:cstheme="minorBidi"/>
+            <w:noProof/>
+            <w:color w:val="auto"/>
+            <w:kern w:val="2"/>
+            <w:sz w:val="24"/>
+            <w:szCs w:val="24"/>
+            <w:lang w:eastAsia="pt-PT"/>
+            <w14:ligatures w14:val="standardContextual"/>
+          </w:rPr>
+          <w:tab/>
+        </w:r>
+        <w:r>
+          <w:rPr>
+            <w:rStyle w:val="Hiperligao"/>
+            <w:noProof/>
+          </w:rPr>
+          <w:t>Requisito 7 – Ter acesso a dois temas na interface gráfica (tema e escuro)</w:t>
+        </w:r>
+        <w:r>
+          <w:rPr>
+            <w:noProof/>
+            <w:webHidden/>
+          </w:rPr>
+          <w:tab/>
+        </w:r>
+        <w:r>
+          <w:rPr>
+            <w:noProof/>
+            <w:webHidden/>
+          </w:rPr>
+          <w:fldChar w:fldCharType="begin"/>
+        </w:r>
+        <w:r>
+          <w:rPr>
+            <w:noProof/>
+            <w:webHidden/>
+          </w:rPr>
+          <w:instrText xml:space="preserve"> PAGEREF _Toc153284699 \h </w:instrText>
+        </w:r>
+        <w:r>
+          <w:rPr>
+            <w:noProof/>
+            <w:webHidden/>
+          </w:rPr>
+        </w:r>
+        <w:r>
+          <w:rPr>
+            <w:noProof/>
+            <w:webHidden/>
+          </w:rPr>
+          <w:fldChar w:fldCharType="separate"/>
+        </w:r>
+        <w:r>
+          <w:rPr>
+            <w:noProof/>
+            <w:webHidden/>
+          </w:rPr>
+          <w:t>16</w:t>
         </w:r>
         <w:r>
           <w:rPr>
@@ -2384,13 +2848,13 @@
           <w14:ligatures w14:val="standardContextual"/>
         </w:rPr>
       </w:pPr>
-      <w:hyperlink w:anchor="_Toc152968449" w:history="1">
+      <w:hyperlink w:anchor="_Toc153284700" w:history="1">
         <w:r>
           <w:rPr>
             <w:rStyle w:val="Hiperligao"/>
             <w:noProof/>
           </w:rPr>
-          <w:t>7</w:t>
+          <w:t>4</w:t>
         </w:r>
         <w:r>
           <w:rPr>
@@ -2411,6 +2875,400 @@
             <w:rStyle w:val="Hiperligao"/>
             <w:noProof/>
           </w:rPr>
+          <w:t>Prototipagem</w:t>
+        </w:r>
+        <w:r>
+          <w:rPr>
+            <w:noProof/>
+            <w:webHidden/>
+          </w:rPr>
+          <w:tab/>
+        </w:r>
+        <w:r>
+          <w:rPr>
+            <w:noProof/>
+            <w:webHidden/>
+          </w:rPr>
+          <w:fldChar w:fldCharType="begin"/>
+        </w:r>
+        <w:r>
+          <w:rPr>
+            <w:noProof/>
+            <w:webHidden/>
+          </w:rPr>
+          <w:instrText xml:space="preserve"> PAGEREF _Toc153284700 \h </w:instrText>
+        </w:r>
+        <w:r>
+          <w:rPr>
+            <w:noProof/>
+            <w:webHidden/>
+          </w:rPr>
+        </w:r>
+        <w:r>
+          <w:rPr>
+            <w:noProof/>
+            <w:webHidden/>
+          </w:rPr>
+          <w:fldChar w:fldCharType="separate"/>
+        </w:r>
+        <w:r>
+          <w:rPr>
+            <w:noProof/>
+            <w:webHidden/>
+          </w:rPr>
+          <w:t>17</w:t>
+        </w:r>
+        <w:r>
+          <w:rPr>
+            <w:noProof/>
+            <w:webHidden/>
+          </w:rPr>
+          <w:fldChar w:fldCharType="end"/>
+        </w:r>
+      </w:hyperlink>
+    </w:p>
+    <w:p>
+      <w:pPr>
+        <w:pStyle w:val="ndice1"/>
+        <w:tabs>
+          <w:tab w:val="left" w:pos="440"/>
+          <w:tab w:val="right" w:pos="9394"/>
+        </w:tabs>
+        <w:rPr>
+          <w:rFonts w:asciiTheme="minorHAnsi" w:eastAsiaTheme="minorEastAsia" w:hAnsiTheme="minorHAnsi" w:cstheme="minorBidi"/>
+          <w:b w:val="0"/>
+          <w:bCs w:val="0"/>
+          <w:caps w:val="0"/>
+          <w:noProof/>
+          <w:color w:val="auto"/>
+          <w:kern w:val="2"/>
+          <w:lang w:eastAsia="pt-PT"/>
+          <w14:ligatures w14:val="standardContextual"/>
+        </w:rPr>
+      </w:pPr>
+      <w:hyperlink w:anchor="_Toc153284701" w:history="1">
+        <w:r>
+          <w:rPr>
+            <w:rStyle w:val="Hiperligao"/>
+            <w:noProof/>
+          </w:rPr>
+          <w:t>5</w:t>
+        </w:r>
+        <w:r>
+          <w:rPr>
+            <w:rFonts w:asciiTheme="minorHAnsi" w:eastAsiaTheme="minorEastAsia" w:hAnsiTheme="minorHAnsi" w:cstheme="minorBidi"/>
+            <w:b w:val="0"/>
+            <w:bCs w:val="0"/>
+            <w:caps w:val="0"/>
+            <w:noProof/>
+            <w:color w:val="auto"/>
+            <w:kern w:val="2"/>
+            <w:lang w:eastAsia="pt-PT"/>
+            <w14:ligatures w14:val="standardContextual"/>
+          </w:rPr>
+          <w:tab/>
+        </w:r>
+        <w:r>
+          <w:rPr>
+            <w:rStyle w:val="Hiperligao"/>
+            <w:noProof/>
+          </w:rPr>
+          <w:t>Avaliação do Sistema Desenvolvido</w:t>
+        </w:r>
+        <w:r>
+          <w:rPr>
+            <w:noProof/>
+            <w:webHidden/>
+          </w:rPr>
+          <w:tab/>
+        </w:r>
+        <w:r>
+          <w:rPr>
+            <w:noProof/>
+            <w:webHidden/>
+          </w:rPr>
+          <w:fldChar w:fldCharType="begin"/>
+        </w:r>
+        <w:r>
+          <w:rPr>
+            <w:noProof/>
+            <w:webHidden/>
+          </w:rPr>
+          <w:instrText xml:space="preserve"> PAGEREF _Toc153284701 \h </w:instrText>
+        </w:r>
+        <w:r>
+          <w:rPr>
+            <w:noProof/>
+            <w:webHidden/>
+          </w:rPr>
+        </w:r>
+        <w:r>
+          <w:rPr>
+            <w:noProof/>
+            <w:webHidden/>
+          </w:rPr>
+          <w:fldChar w:fldCharType="separate"/>
+        </w:r>
+        <w:r>
+          <w:rPr>
+            <w:noProof/>
+            <w:webHidden/>
+          </w:rPr>
+          <w:t>18</w:t>
+        </w:r>
+        <w:r>
+          <w:rPr>
+            <w:noProof/>
+            <w:webHidden/>
+          </w:rPr>
+          <w:fldChar w:fldCharType="end"/>
+        </w:r>
+      </w:hyperlink>
+    </w:p>
+    <w:p>
+      <w:pPr>
+        <w:pStyle w:val="ndice1"/>
+        <w:tabs>
+          <w:tab w:val="left" w:pos="440"/>
+          <w:tab w:val="right" w:pos="9394"/>
+        </w:tabs>
+        <w:rPr>
+          <w:rFonts w:asciiTheme="minorHAnsi" w:eastAsiaTheme="minorEastAsia" w:hAnsiTheme="minorHAnsi" w:cstheme="minorBidi"/>
+          <w:b w:val="0"/>
+          <w:bCs w:val="0"/>
+          <w:caps w:val="0"/>
+          <w:noProof/>
+          <w:color w:val="auto"/>
+          <w:kern w:val="2"/>
+          <w:lang w:eastAsia="pt-PT"/>
+          <w14:ligatures w14:val="standardContextual"/>
+        </w:rPr>
+      </w:pPr>
+      <w:hyperlink w:anchor="_Toc153284702" w:history="1">
+        <w:r>
+          <w:rPr>
+            <w:rStyle w:val="Hiperligao"/>
+            <w:noProof/>
+          </w:rPr>
+          <w:t>6</w:t>
+        </w:r>
+        <w:r>
+          <w:rPr>
+            <w:rFonts w:asciiTheme="minorHAnsi" w:eastAsiaTheme="minorEastAsia" w:hAnsiTheme="minorHAnsi" w:cstheme="minorBidi"/>
+            <w:b w:val="0"/>
+            <w:bCs w:val="0"/>
+            <w:caps w:val="0"/>
+            <w:noProof/>
+            <w:color w:val="auto"/>
+            <w:kern w:val="2"/>
+            <w:lang w:eastAsia="pt-PT"/>
+            <w14:ligatures w14:val="standardContextual"/>
+          </w:rPr>
+          <w:tab/>
+        </w:r>
+        <w:r>
+          <w:rPr>
+            <w:rStyle w:val="Hiperligao"/>
+            <w:noProof/>
+          </w:rPr>
+          <w:t>Gestão do projeto</w:t>
+        </w:r>
+        <w:r>
+          <w:rPr>
+            <w:noProof/>
+            <w:webHidden/>
+          </w:rPr>
+          <w:tab/>
+        </w:r>
+        <w:r>
+          <w:rPr>
+            <w:noProof/>
+            <w:webHidden/>
+          </w:rPr>
+          <w:fldChar w:fldCharType="begin"/>
+        </w:r>
+        <w:r>
+          <w:rPr>
+            <w:noProof/>
+            <w:webHidden/>
+          </w:rPr>
+          <w:instrText xml:space="preserve"> PAGEREF _Toc153284702 \h </w:instrText>
+        </w:r>
+        <w:r>
+          <w:rPr>
+            <w:noProof/>
+            <w:webHidden/>
+          </w:rPr>
+        </w:r>
+        <w:r>
+          <w:rPr>
+            <w:noProof/>
+            <w:webHidden/>
+          </w:rPr>
+          <w:fldChar w:fldCharType="separate"/>
+        </w:r>
+        <w:r>
+          <w:rPr>
+            <w:noProof/>
+            <w:webHidden/>
+          </w:rPr>
+          <w:t>19</w:t>
+        </w:r>
+        <w:r>
+          <w:rPr>
+            <w:noProof/>
+            <w:webHidden/>
+          </w:rPr>
+          <w:fldChar w:fldCharType="end"/>
+        </w:r>
+      </w:hyperlink>
+    </w:p>
+    <w:p>
+      <w:pPr>
+        <w:pStyle w:val="ndice2"/>
+        <w:tabs>
+          <w:tab w:val="left" w:pos="660"/>
+          <w:tab w:val="right" w:pos="9394"/>
+        </w:tabs>
+        <w:rPr>
+          <w:rFonts w:eastAsiaTheme="minorEastAsia" w:cstheme="minorBidi"/>
+          <w:b w:val="0"/>
+          <w:bCs w:val="0"/>
+          <w:noProof/>
+          <w:color w:val="auto"/>
+          <w:kern w:val="2"/>
+          <w:sz w:val="24"/>
+          <w:szCs w:val="24"/>
+          <w:lang w:eastAsia="pt-PT"/>
+          <w14:ligatures w14:val="standardContextual"/>
+        </w:rPr>
+      </w:pPr>
+      <w:hyperlink w:anchor="_Toc153284703" w:history="1">
+        <w:r>
+          <w:rPr>
+            <w:rStyle w:val="Hiperligao"/>
+            <w:noProof/>
+          </w:rPr>
+          <w:t>6.1</w:t>
+        </w:r>
+        <w:r>
+          <w:rPr>
+            <w:rFonts w:eastAsiaTheme="minorEastAsia" w:cstheme="minorBidi"/>
+            <w:b w:val="0"/>
+            <w:bCs w:val="0"/>
+            <w:noProof/>
+            <w:color w:val="auto"/>
+            <w:kern w:val="2"/>
+            <w:sz w:val="24"/>
+            <w:szCs w:val="24"/>
+            <w:lang w:eastAsia="pt-PT"/>
+            <w14:ligatures w14:val="standardContextual"/>
+          </w:rPr>
+          <w:tab/>
+        </w:r>
+        <w:r>
+          <w:rPr>
+            <w:rStyle w:val="Hiperligao"/>
+            <w:noProof/>
+          </w:rPr>
+          <w:t>Metodologia e controlo do Projeto</w:t>
+        </w:r>
+        <w:r>
+          <w:rPr>
+            <w:noProof/>
+            <w:webHidden/>
+          </w:rPr>
+          <w:tab/>
+        </w:r>
+        <w:r>
+          <w:rPr>
+            <w:noProof/>
+            <w:webHidden/>
+          </w:rPr>
+          <w:fldChar w:fldCharType="begin"/>
+        </w:r>
+        <w:r>
+          <w:rPr>
+            <w:noProof/>
+            <w:webHidden/>
+          </w:rPr>
+          <w:instrText xml:space="preserve"> PAGEREF _Toc153284703 \h </w:instrText>
+        </w:r>
+        <w:r>
+          <w:rPr>
+            <w:noProof/>
+            <w:webHidden/>
+          </w:rPr>
+        </w:r>
+        <w:r>
+          <w:rPr>
+            <w:noProof/>
+            <w:webHidden/>
+          </w:rPr>
+          <w:fldChar w:fldCharType="separate"/>
+        </w:r>
+        <w:r>
+          <w:rPr>
+            <w:noProof/>
+            <w:webHidden/>
+          </w:rPr>
+          <w:t>19</w:t>
+        </w:r>
+        <w:r>
+          <w:rPr>
+            <w:noProof/>
+            <w:webHidden/>
+          </w:rPr>
+          <w:fldChar w:fldCharType="end"/>
+        </w:r>
+      </w:hyperlink>
+    </w:p>
+    <w:p>
+      <w:pPr>
+        <w:pStyle w:val="ndice1"/>
+        <w:tabs>
+          <w:tab w:val="left" w:pos="440"/>
+          <w:tab w:val="right" w:pos="9394"/>
+        </w:tabs>
+        <w:rPr>
+          <w:rFonts w:asciiTheme="minorHAnsi" w:eastAsiaTheme="minorEastAsia" w:hAnsiTheme="minorHAnsi" w:cstheme="minorBidi"/>
+          <w:b w:val="0"/>
+          <w:bCs w:val="0"/>
+          <w:caps w:val="0"/>
+          <w:noProof/>
+          <w:color w:val="auto"/>
+          <w:kern w:val="2"/>
+          <w:lang w:eastAsia="pt-PT"/>
+          <w14:ligatures w14:val="standardContextual"/>
+        </w:rPr>
+      </w:pPr>
+      <w:hyperlink w:anchor="_Toc153284704" w:history="1">
+        <w:r>
+          <w:rPr>
+            <w:rStyle w:val="Hiperligao"/>
+            <w:noProof/>
+          </w:rPr>
+          <w:t>7</w:t>
+        </w:r>
+        <w:r>
+          <w:rPr>
+            <w:rFonts w:asciiTheme="minorHAnsi" w:eastAsiaTheme="minorEastAsia" w:hAnsiTheme="minorHAnsi" w:cstheme="minorBidi"/>
+            <w:b w:val="0"/>
+            <w:bCs w:val="0"/>
+            <w:caps w:val="0"/>
+            <w:noProof/>
+            <w:color w:val="auto"/>
+            <w:kern w:val="2"/>
+            <w:lang w:eastAsia="pt-PT"/>
+            <w14:ligatures w14:val="standardContextual"/>
+          </w:rPr>
+          <w:tab/>
+        </w:r>
+        <w:r>
+          <w:rPr>
+            <w:rStyle w:val="Hiperligao"/>
+            <w:noProof/>
+          </w:rPr>
           <w:t>Conclusão</w:t>
         </w:r>
         <w:r>
@@ -2432,7 +3290,7 @@
             <w:noProof/>
             <w:webHidden/>
           </w:rPr>
-          <w:instrText xml:space="preserve"> PAGEREF _Toc152968449 \h </w:instrText>
+          <w:instrText xml:space="preserve"> PAGEREF _Toc153284704 \h </w:instrText>
         </w:r>
         <w:r>
           <w:rPr>
@@ -2452,7 +3310,7 @@
             <w:noProof/>
             <w:webHidden/>
           </w:rPr>
-          <w:t>16</w:t>
+          <w:t>20</w:t>
         </w:r>
         <w:r>
           <w:rPr>
@@ -2526,7 +3384,7 @@
       <w:r>
         <w:fldChar w:fldCharType="separate"/>
       </w:r>
-      <w:hyperlink w:anchor="_Toc152968401" w:history="1">
+      <w:hyperlink w:anchor="_Toc153284705" w:history="1">
         <w:r>
           <w:rPr>
             <w:rStyle w:val="Hiperligao"/>
@@ -2553,7 +3411,7 @@
             <w:noProof/>
             <w:webHidden/>
           </w:rPr>
-          <w:instrText xml:space="preserve"> PAGEREF _Toc152968401 \h </w:instrText>
+          <w:instrText xml:space="preserve"> PAGEREF _Toc153284705 \h </w:instrText>
         </w:r>
         <w:r>
           <w:rPr>
@@ -2573,7 +3431,7 @@
             <w:noProof/>
             <w:webHidden/>
           </w:rPr>
-          <w:t>7</w:t>
+          <w:t>8</w:t>
         </w:r>
         <w:r>
           <w:rPr>
@@ -2599,7 +3457,7 @@
           <w14:ligatures w14:val="standardContextual"/>
         </w:rPr>
       </w:pPr>
-      <w:hyperlink w:anchor="_Toc152968402" w:history="1">
+      <w:hyperlink w:anchor="_Toc153284706" w:history="1">
         <w:r>
           <w:rPr>
             <w:rStyle w:val="Hiperligao"/>
@@ -2626,7 +3484,7 @@
             <w:noProof/>
             <w:webHidden/>
           </w:rPr>
-          <w:instrText xml:space="preserve"> PAGEREF _Toc152968402 \h </w:instrText>
+          <w:instrText xml:space="preserve"> PAGEREF _Toc153284706 \h </w:instrText>
         </w:r>
         <w:r>
           <w:rPr>
@@ -2646,7 +3504,7 @@
             <w:noProof/>
             <w:webHidden/>
           </w:rPr>
-          <w:t>8</w:t>
+          <w:t>9</w:t>
         </w:r>
         <w:r>
           <w:rPr>
@@ -2672,7 +3530,7 @@
           <w14:ligatures w14:val="standardContextual"/>
         </w:rPr>
       </w:pPr>
-      <w:hyperlink w:anchor="_Toc152968403" w:history="1">
+      <w:hyperlink w:anchor="_Toc153284707" w:history="1">
         <w:r>
           <w:rPr>
             <w:rStyle w:val="Hiperligao"/>
@@ -2699,7 +3557,7 @@
             <w:noProof/>
             <w:webHidden/>
           </w:rPr>
-          <w:instrText xml:space="preserve"> PAGEREF _Toc152968403 \h </w:instrText>
+          <w:instrText xml:space="preserve"> PAGEREF _Toc153284707 \h </w:instrText>
         </w:r>
         <w:r>
           <w:rPr>
@@ -2719,7 +3577,7 @@
             <w:noProof/>
             <w:webHidden/>
           </w:rPr>
-          <w:t>9</w:t>
+          <w:t>10</w:t>
         </w:r>
         <w:r>
           <w:rPr>
@@ -2745,13 +3603,13 @@
           <w14:ligatures w14:val="standardContextual"/>
         </w:rPr>
       </w:pPr>
-      <w:hyperlink w:anchor="_Toc152968404" w:history="1">
+      <w:hyperlink w:anchor="_Toc153284708" w:history="1">
         <w:r>
           <w:rPr>
             <w:rStyle w:val="Hiperligao"/>
             <w:noProof/>
           </w:rPr>
-          <w:t>Figura 4 - Metodologia Ágil</w:t>
+          <w:t>Figura 4 - Avaliação Heurística - Registo 4</w:t>
         </w:r>
         <w:r>
           <w:rPr>
@@ -2772,7 +3630,7 @@
             <w:noProof/>
             <w:webHidden/>
           </w:rPr>
-          <w:instrText xml:space="preserve"> PAGEREF _Toc152968404 \h </w:instrText>
+          <w:instrText xml:space="preserve"> PAGEREF _Toc153284708 \h </w:instrText>
         </w:r>
         <w:r>
           <w:rPr>
@@ -2792,7 +3650,80 @@
             <w:noProof/>
             <w:webHidden/>
           </w:rPr>
-          <w:t>15</w:t>
+          <w:t>11</w:t>
+        </w:r>
+        <w:r>
+          <w:rPr>
+            <w:noProof/>
+            <w:webHidden/>
+          </w:rPr>
+          <w:fldChar w:fldCharType="end"/>
+        </w:r>
+      </w:hyperlink>
+    </w:p>
+    <w:p>
+      <w:pPr>
+        <w:pStyle w:val="ndicedeilustraes"/>
+        <w:tabs>
+          <w:tab w:val="right" w:leader="dot" w:pos="9394"/>
+        </w:tabs>
+        <w:rPr>
+          <w:rFonts w:asciiTheme="minorHAnsi" w:eastAsiaTheme="minorEastAsia" w:hAnsiTheme="minorHAnsi" w:cstheme="minorBidi"/>
+          <w:noProof/>
+          <w:color w:val="auto"/>
+          <w:kern w:val="2"/>
+          <w:lang w:eastAsia="pt-PT"/>
+          <w14:ligatures w14:val="standardContextual"/>
+        </w:rPr>
+      </w:pPr>
+      <w:hyperlink w:anchor="_Toc153284709" w:history="1">
+        <w:r>
+          <w:rPr>
+            <w:rStyle w:val="Hiperligao"/>
+            <w:noProof/>
+          </w:rPr>
+          <w:t>Figura 5 - Metodologia Ágil</w:t>
+        </w:r>
+        <w:r>
+          <w:rPr>
+            <w:noProof/>
+            <w:webHidden/>
+          </w:rPr>
+          <w:tab/>
+        </w:r>
+        <w:r>
+          <w:rPr>
+            <w:noProof/>
+            <w:webHidden/>
+          </w:rPr>
+          <w:fldChar w:fldCharType="begin"/>
+        </w:r>
+        <w:r>
+          <w:rPr>
+            <w:noProof/>
+            <w:webHidden/>
+          </w:rPr>
+          <w:instrText xml:space="preserve"> PAGEREF _Toc153284709 \h </w:instrText>
+        </w:r>
+        <w:r>
+          <w:rPr>
+            <w:noProof/>
+            <w:webHidden/>
+          </w:rPr>
+        </w:r>
+        <w:r>
+          <w:rPr>
+            <w:noProof/>
+            <w:webHidden/>
+          </w:rPr>
+          <w:fldChar w:fldCharType="separate"/>
+        </w:r>
+        <w:r>
+          <w:rPr>
+            <w:noProof/>
+            <w:webHidden/>
+          </w:rPr>
+          <w:t>19</w:t>
         </w:r>
         <w:r>
           <w:rPr>
@@ -2850,7 +3781,7 @@
       <w:pPr>
         <w:pStyle w:val="Ttulo1"/>
       </w:pPr>
-      <w:bookmarkStart w:id="0" w:name="_Toc152968435"/>
+      <w:bookmarkStart w:id="0" w:name="_Toc153284681"/>
       <w:r>
         <w:lastRenderedPageBreak/>
         <w:t>I</w:t>
@@ -2919,7 +3850,7 @@
       <w:pPr>
         <w:pStyle w:val="Ttulo2"/>
       </w:pPr>
-      <w:bookmarkStart w:id="1" w:name="_Toc152968436"/>
+      <w:bookmarkStart w:id="1" w:name="_Toc153284682"/>
       <w:r>
         <w:t>Sumário Executivo</w:t>
       </w:r>
@@ -3019,7 +3950,7 @@
       <w:pPr>
         <w:pStyle w:val="Ttulo1"/>
       </w:pPr>
-      <w:bookmarkStart w:id="2" w:name="_Toc152968437"/>
+      <w:bookmarkStart w:id="2" w:name="_Toc153284683"/>
       <w:r>
         <w:lastRenderedPageBreak/>
         <w:t>Avaliação Heuristica</w:t>
@@ -3056,7 +3987,7 @@
       <w:pPr>
         <w:pStyle w:val="Ttulo2"/>
       </w:pPr>
-      <w:bookmarkStart w:id="3" w:name="_Toc152968438"/>
+      <w:bookmarkStart w:id="3" w:name="_Toc153284684"/>
       <w:r>
         <w:t>Registo 1</w:t>
       </w:r>
@@ -3173,13 +4104,7 @@
               <w:rPr>
                 <w:lang w:eastAsia="ar-SA"/>
               </w:rPr>
-              <w:t>,</w:t>
-            </w:r>
-            <w:r>
-              <w:rPr>
-                <w:lang w:eastAsia="ar-SA"/>
-              </w:rPr>
-              <w:t xml:space="preserve"> deixamos de ter acesso ao ícone do site na barra de navegação, o que deixa o utilizador sem saber em que site se encontra.</w:t>
+              <w:t>, deixamos de ter acesso ao ícone do site na barra de navegação, o que deixa o utilizador sem saber em que site se encontra.</w:t>
             </w:r>
           </w:p>
         </w:tc>
@@ -3494,9 +4419,9 @@
         </w:rPr>
         <w:lastRenderedPageBreak/>
         <w:drawing>
-          <wp:inline distT="0" distB="0" distL="0" distR="0" wp14:anchorId="1A407FC6" wp14:editId="37727FEF">
-            <wp:extent cx="3616647" cy="2001795"/>
-            <wp:effectExtent l="0" t="0" r="3175" b="5080"/>
+          <wp:inline distT="0" distB="0" distL="0" distR="0" wp14:anchorId="1A407FC6" wp14:editId="07F2D476">
+            <wp:extent cx="4648787" cy="2573079"/>
+            <wp:effectExtent l="0" t="0" r="0" b="5080"/>
             <wp:docPr id="63326217" name="Imagem 1" descr="Uma imagem com texto, captura de ecrã, multimédia, software&#10;&#10;Descrição gerada automaticamente"/>
             <wp:cNvGraphicFramePr>
               <a:graphicFrameLocks xmlns:a="http://schemas.openxmlformats.org/drawingml/2006/main" noChangeAspect="1"/>
@@ -3522,7 +4447,7 @@
                   <pic:spPr bwMode="auto">
                     <a:xfrm>
                       <a:off x="0" y="0"/>
-                      <a:ext cx="3668358" cy="2030417"/>
+                      <a:ext cx="4781360" cy="2646457"/>
                     </a:xfrm>
                     <a:prstGeom prst="rect">
                       <a:avLst/>
@@ -3547,7 +4472,7 @@
       <w:pPr>
         <w:pStyle w:val="Legenda"/>
       </w:pPr>
-      <w:bookmarkStart w:id="4" w:name="_Toc152968401"/>
+      <w:bookmarkStart w:id="4" w:name="_Toc153284705"/>
       <w:r>
         <w:t xml:space="preserve">Figura </w:t>
       </w:r>
@@ -3587,7 +4512,7 @@
       <w:pPr>
         <w:pStyle w:val="Ttulo2"/>
       </w:pPr>
-      <w:bookmarkStart w:id="5" w:name="_Toc152968439"/>
+      <w:bookmarkStart w:id="5" w:name="_Toc153284685"/>
       <w:r>
         <w:lastRenderedPageBreak/>
         <w:t>Registo 2</w:t>
@@ -4053,9 +4978,9 @@
           <w:color w:val="auto"/>
         </w:rPr>
         <w:drawing>
-          <wp:inline distT="0" distB="0" distL="0" distR="0" wp14:anchorId="186265D7" wp14:editId="6D546A57">
-            <wp:extent cx="4620946" cy="2581372"/>
-            <wp:effectExtent l="0" t="0" r="1905" b="0"/>
+          <wp:inline distT="0" distB="0" distL="0" distR="0" wp14:anchorId="186265D7" wp14:editId="372F24CC">
+            <wp:extent cx="5081937" cy="2838893"/>
+            <wp:effectExtent l="0" t="0" r="0" b="6350"/>
             <wp:docPr id="494757825" name="Imagem 2" descr="Uma imagem com texto, captura de ecrã, software, Página web&#10;&#10;Descrição gerada automaticamente"/>
             <wp:cNvGraphicFramePr>
               <a:graphicFrameLocks xmlns:a="http://schemas.openxmlformats.org/drawingml/2006/main" noChangeAspect="1"/>
@@ -4081,7 +5006,7 @@
                   <pic:spPr bwMode="auto">
                     <a:xfrm>
                       <a:off x="0" y="0"/>
-                      <a:ext cx="4655973" cy="2600939"/>
+                      <a:ext cx="5159402" cy="2882167"/>
                     </a:xfrm>
                     <a:prstGeom prst="rect">
                       <a:avLst/>
@@ -4109,7 +5034,7 @@
           <w:color w:val="auto"/>
         </w:rPr>
       </w:pPr>
-      <w:bookmarkStart w:id="6" w:name="_Toc152968402"/>
+      <w:bookmarkStart w:id="6" w:name="_Toc153284706"/>
       <w:r>
         <w:t xml:space="preserve">Figura </w:t>
       </w:r>
@@ -4149,7 +5074,7 @@
       <w:pPr>
         <w:pStyle w:val="Ttulo2"/>
       </w:pPr>
-      <w:bookmarkStart w:id="7" w:name="_Toc152968440"/>
+      <w:bookmarkStart w:id="7" w:name="_Toc153284686"/>
       <w:r>
         <w:lastRenderedPageBreak/>
         <w:t>Registo 3</w:t>
@@ -4666,9 +5591,9 @@
           <w:color w:val="auto"/>
         </w:rPr>
         <w:drawing>
-          <wp:inline distT="0" distB="0" distL="0" distR="0" wp14:anchorId="4BF79CFB" wp14:editId="754E1742">
-            <wp:extent cx="3930834" cy="2556510"/>
-            <wp:effectExtent l="0" t="0" r="6350" b="0"/>
+          <wp:inline distT="0" distB="0" distL="0" distR="0" wp14:anchorId="4BF79CFB" wp14:editId="70112A9D">
+            <wp:extent cx="4691988" cy="3051544"/>
+            <wp:effectExtent l="0" t="0" r="0" b="0"/>
             <wp:docPr id="1178276552" name="Imagem 3" descr="Uma imagem com texto, captura de ecrã, Tipo de letra, multimédia&#10;&#10;Descrição gerada automaticamente"/>
             <wp:cNvGraphicFramePr>
               <a:graphicFrameLocks xmlns:a="http://schemas.openxmlformats.org/drawingml/2006/main" noChangeAspect="1"/>
@@ -4695,7 +5620,7 @@
                   <pic:spPr>
                     <a:xfrm>
                       <a:off x="0" y="0"/>
-                      <a:ext cx="3965065" cy="2578773"/>
+                      <a:ext cx="4812536" cy="3129945"/>
                     </a:xfrm>
                     <a:prstGeom prst="rect">
                       <a:avLst/>
@@ -4715,7 +5640,7 @@
           <w:color w:val="auto"/>
         </w:rPr>
       </w:pPr>
-      <w:bookmarkStart w:id="8" w:name="_Toc152968403"/>
+      <w:bookmarkStart w:id="8" w:name="_Toc153284707"/>
       <w:r>
         <w:t xml:space="preserve">Figura </w:t>
       </w:r>
@@ -4750,156 +5675,598 @@
     </w:p>
     <w:p>
       <w:pPr>
-        <w:spacing w:after="0"/>
+        <w:pStyle w:val="Ttulo2"/>
+      </w:pPr>
+      <w:bookmarkStart w:id="9" w:name="_Toc153284687"/>
+      <w:r>
+        <w:lastRenderedPageBreak/>
+        <w:t>Registo 4</w:t>
+      </w:r>
+      <w:bookmarkEnd w:id="9"/>
+    </w:p>
+    <w:tbl>
+      <w:tblPr>
+        <w:tblStyle w:val="TabeladeLista4-Destaque2"/>
+        <w:tblW w:w="0" w:type="auto"/>
+        <w:tblLook w:val="04A0" w:firstRow="1" w:lastRow="0" w:firstColumn="1" w:lastColumn="0" w:noHBand="0" w:noVBand="1"/>
+      </w:tblPr>
+      <w:tblGrid>
+        <w:gridCol w:w="1520"/>
+        <w:gridCol w:w="7313"/>
+      </w:tblGrid>
+      <w:tr>
+        <w:trPr>
+          <w:cnfStyle w:val="100000000000" w:firstRow="1" w:lastRow="0" w:firstColumn="0" w:lastColumn="0" w:oddVBand="0" w:evenVBand="0" w:oddHBand="0" w:evenHBand="0" w:firstRowFirstColumn="0" w:firstRowLastColumn="0" w:lastRowFirstColumn="0" w:lastRowLastColumn="0"/>
+        </w:trPr>
+        <w:tc>
+          <w:tcPr>
+            <w:cnfStyle w:val="001000000000" w:firstRow="0" w:lastRow="0" w:firstColumn="1" w:lastColumn="0" w:oddVBand="0" w:evenVBand="0" w:oddHBand="0" w:evenHBand="0" w:firstRowFirstColumn="0" w:firstRowLastColumn="0" w:lastRowFirstColumn="0" w:lastRowLastColumn="0"/>
+            <w:tcW w:w="1520" w:type="dxa"/>
+          </w:tcPr>
+          <w:p>
+            <w:pPr>
+              <w:pStyle w:val="Textoemtabela"/>
+              <w:spacing w:before="120" w:line="240" w:lineRule="auto"/>
+              <w:rPr>
+                <w:b w:val="0"/>
+              </w:rPr>
+            </w:pPr>
+            <w:r>
+              <w:t xml:space="preserve">Registo </w:t>
+            </w:r>
+            <w:r>
+              <w:t>4</w:t>
+            </w:r>
+          </w:p>
+        </w:tc>
+        <w:tc>
+          <w:tcPr>
+            <w:tcW w:w="7313" w:type="dxa"/>
+          </w:tcPr>
+          <w:p>
+            <w:pPr>
+              <w:pStyle w:val="Textoemtabela"/>
+              <w:spacing w:before="120" w:line="240" w:lineRule="auto"/>
+              <w:cnfStyle w:val="100000000000" w:firstRow="1" w:lastRow="0" w:firstColumn="0" w:lastColumn="0" w:oddVBand="0" w:evenVBand="0" w:oddHBand="0" w:evenHBand="0" w:firstRowFirstColumn="0" w:firstRowLastColumn="0" w:lastRowFirstColumn="0" w:lastRowLastColumn="0"/>
+              <w:rPr>
+                <w:b w:val="0"/>
+              </w:rPr>
+            </w:pPr>
+          </w:p>
+        </w:tc>
+      </w:tr>
+      <w:tr>
+        <w:trPr>
+          <w:cnfStyle w:val="000000100000" w:firstRow="0" w:lastRow="0" w:firstColumn="0" w:lastColumn="0" w:oddVBand="0" w:evenVBand="0" w:oddHBand="1" w:evenHBand="0" w:firstRowFirstColumn="0" w:firstRowLastColumn="0" w:lastRowFirstColumn="0" w:lastRowLastColumn="0"/>
+        </w:trPr>
+        <w:tc>
+          <w:tcPr>
+            <w:cnfStyle w:val="001000000000" w:firstRow="0" w:lastRow="0" w:firstColumn="1" w:lastColumn="0" w:oddVBand="0" w:evenVBand="0" w:oddHBand="0" w:evenHBand="0" w:firstRowFirstColumn="0" w:firstRowLastColumn="0" w:lastRowFirstColumn="0" w:lastRowLastColumn="0"/>
+            <w:tcW w:w="1520" w:type="dxa"/>
+          </w:tcPr>
+          <w:p>
+            <w:pPr>
+              <w:pStyle w:val="Textoemtabela"/>
+              <w:spacing w:line="240" w:lineRule="auto"/>
+              <w:rPr>
+                <w:b w:val="0"/>
+              </w:rPr>
+            </w:pPr>
+            <w:r>
+              <w:t>Tarefa</w:t>
+            </w:r>
+          </w:p>
+        </w:tc>
+        <w:tc>
+          <w:tcPr>
+            <w:tcW w:w="7313" w:type="dxa"/>
+          </w:tcPr>
+          <w:p>
+            <w:pPr>
+              <w:spacing w:line="276" w:lineRule="auto"/>
+              <w:cnfStyle w:val="000000100000" w:firstRow="0" w:lastRow="0" w:firstColumn="0" w:lastColumn="0" w:oddVBand="0" w:evenVBand="0" w:oddHBand="1" w:evenHBand="0" w:firstRowFirstColumn="0" w:firstRowLastColumn="0" w:lastRowFirstColumn="0" w:lastRowLastColumn="0"/>
+              <w:rPr>
+                <w:lang w:eastAsia="ar-SA"/>
+              </w:rPr>
+            </w:pPr>
+            <w:r>
+              <w:rPr>
+                <w:lang w:eastAsia="ar-SA"/>
+              </w:rPr>
+              <w:t xml:space="preserve">Ao realizar Zoom in mais de 3x o utilizador </w:t>
+            </w:r>
+            <w:r>
+              <w:rPr>
+                <w:lang w:eastAsia="ar-SA"/>
+              </w:rPr>
+              <w:t xml:space="preserve">vê o botão </w:t>
+            </w:r>
+            <w:proofErr w:type="spellStart"/>
+            <w:r>
+              <w:rPr>
+                <w:lang w:eastAsia="ar-SA"/>
+              </w:rPr>
+              <w:t>back</w:t>
+            </w:r>
+            <w:proofErr w:type="spellEnd"/>
+            <w:r>
+              <w:rPr>
+                <w:lang w:eastAsia="ar-SA"/>
+              </w:rPr>
+              <w:t xml:space="preserve"> to top</w:t>
+            </w:r>
+            <w:r>
+              <w:rPr>
+                <w:lang w:eastAsia="ar-SA"/>
+              </w:rPr>
+              <w:t xml:space="preserve"> sobreposto ao botão de ajuda</w:t>
+            </w:r>
+            <w:r>
+              <w:rPr>
+                <w:lang w:eastAsia="ar-SA"/>
+              </w:rPr>
+              <w:t xml:space="preserve"> La </w:t>
+            </w:r>
+            <w:proofErr w:type="spellStart"/>
+            <w:r>
+              <w:rPr>
+                <w:lang w:eastAsia="ar-SA"/>
+              </w:rPr>
+              <w:t>redoute</w:t>
+            </w:r>
+            <w:proofErr w:type="spellEnd"/>
+            <w:r>
+              <w:rPr>
+                <w:lang w:eastAsia="ar-SA"/>
+              </w:rPr>
+              <w:t>.</w:t>
+            </w:r>
+          </w:p>
+        </w:tc>
+      </w:tr>
+      <w:tr>
+        <w:tc>
+          <w:tcPr>
+            <w:cnfStyle w:val="001000000000" w:firstRow="0" w:lastRow="0" w:firstColumn="1" w:lastColumn="0" w:oddVBand="0" w:evenVBand="0" w:oddHBand="0" w:evenHBand="0" w:firstRowFirstColumn="0" w:firstRowLastColumn="0" w:lastRowFirstColumn="0" w:lastRowLastColumn="0"/>
+            <w:tcW w:w="1520" w:type="dxa"/>
+          </w:tcPr>
+          <w:p>
+            <w:pPr>
+              <w:pStyle w:val="Textoemtabela"/>
+              <w:spacing w:line="240" w:lineRule="auto"/>
+              <w:rPr>
+                <w:b w:val="0"/>
+              </w:rPr>
+            </w:pPr>
+            <w:r>
+              <w:t>Local</w:t>
+            </w:r>
+          </w:p>
+        </w:tc>
+        <w:tc>
+          <w:tcPr>
+            <w:tcW w:w="7313" w:type="dxa"/>
+          </w:tcPr>
+          <w:p>
+            <w:pPr>
+              <w:spacing w:line="276" w:lineRule="auto"/>
+              <w:cnfStyle w:val="000000000000" w:firstRow="0" w:lastRow="0" w:firstColumn="0" w:lastColumn="0" w:oddVBand="0" w:evenVBand="0" w:oddHBand="0" w:evenHBand="0" w:firstRowFirstColumn="0" w:firstRowLastColumn="0" w:lastRowFirstColumn="0" w:lastRowLastColumn="0"/>
+              <w:rPr>
+                <w:lang w:eastAsia="ar-SA"/>
+              </w:rPr>
+            </w:pPr>
+            <w:r>
+              <w:rPr>
+                <w:lang w:eastAsia="ar-SA"/>
+              </w:rPr>
+              <w:t>Todas as páginas onde o menu de ajuda está disponível.</w:t>
+            </w:r>
+          </w:p>
+        </w:tc>
+      </w:tr>
+      <w:tr>
+        <w:trPr>
+          <w:cnfStyle w:val="000000100000" w:firstRow="0" w:lastRow="0" w:firstColumn="0" w:lastColumn="0" w:oddVBand="0" w:evenVBand="0" w:oddHBand="1" w:evenHBand="0" w:firstRowFirstColumn="0" w:firstRowLastColumn="0" w:lastRowFirstColumn="0" w:lastRowLastColumn="0"/>
+        </w:trPr>
+        <w:tc>
+          <w:tcPr>
+            <w:cnfStyle w:val="001000000000" w:firstRow="0" w:lastRow="0" w:firstColumn="1" w:lastColumn="0" w:oddVBand="0" w:evenVBand="0" w:oddHBand="0" w:evenHBand="0" w:firstRowFirstColumn="0" w:firstRowLastColumn="0" w:lastRowFirstColumn="0" w:lastRowLastColumn="0"/>
+            <w:tcW w:w="1520" w:type="dxa"/>
+          </w:tcPr>
+          <w:p>
+            <w:pPr>
+              <w:pStyle w:val="Textoemtabela"/>
+              <w:spacing w:line="240" w:lineRule="auto"/>
+              <w:rPr>
+                <w:b w:val="0"/>
+              </w:rPr>
+            </w:pPr>
+            <w:r>
+              <w:t>Heurística</w:t>
+            </w:r>
+          </w:p>
+        </w:tc>
+        <w:tc>
+          <w:tcPr>
+            <w:tcW w:w="7313" w:type="dxa"/>
+          </w:tcPr>
+          <w:p>
+            <w:pPr>
+              <w:spacing w:line="276" w:lineRule="auto"/>
+              <w:cnfStyle w:val="000000100000" w:firstRow="0" w:lastRow="0" w:firstColumn="0" w:lastColumn="0" w:oddVBand="0" w:evenVBand="0" w:oddHBand="1" w:evenHBand="0" w:firstRowFirstColumn="0" w:firstRowLastColumn="0" w:lastRowFirstColumn="0" w:lastRowLastColumn="0"/>
+              <w:rPr>
+                <w:lang w:eastAsia="ar-SA"/>
+              </w:rPr>
+            </w:pPr>
+            <w:r>
+              <w:rPr>
+                <w:lang w:eastAsia="ar-SA"/>
+              </w:rPr>
+              <w:t>8</w:t>
+            </w:r>
+          </w:p>
+        </w:tc>
+      </w:tr>
+      <w:tr>
+        <w:tc>
+          <w:tcPr>
+            <w:cnfStyle w:val="001000000000" w:firstRow="0" w:lastRow="0" w:firstColumn="1" w:lastColumn="0" w:oddVBand="0" w:evenVBand="0" w:oddHBand="0" w:evenHBand="0" w:firstRowFirstColumn="0" w:firstRowLastColumn="0" w:lastRowFirstColumn="0" w:lastRowLastColumn="0"/>
+            <w:tcW w:w="1520" w:type="dxa"/>
+          </w:tcPr>
+          <w:p>
+            <w:pPr>
+              <w:pStyle w:val="Textoemtabela"/>
+              <w:spacing w:line="240" w:lineRule="auto"/>
+              <w:rPr>
+                <w:b w:val="0"/>
+              </w:rPr>
+            </w:pPr>
+            <w:r>
+              <w:t>Descrição</w:t>
+            </w:r>
+          </w:p>
+        </w:tc>
+        <w:tc>
+          <w:tcPr>
+            <w:tcW w:w="7313" w:type="dxa"/>
+          </w:tcPr>
+          <w:p>
+            <w:pPr>
+              <w:spacing w:line="276" w:lineRule="auto"/>
+              <w:cnfStyle w:val="000000000000" w:firstRow="0" w:lastRow="0" w:firstColumn="0" w:lastColumn="0" w:oddVBand="0" w:evenVBand="0" w:oddHBand="0" w:evenHBand="0" w:firstRowFirstColumn="0" w:firstRowLastColumn="0" w:lastRowFirstColumn="0" w:lastRowLastColumn="0"/>
+              <w:rPr>
+                <w:lang w:eastAsia="ar-SA"/>
+              </w:rPr>
+            </w:pPr>
+            <w:r>
+              <w:rPr>
+                <w:lang w:eastAsia="ar-SA"/>
+              </w:rPr>
+              <w:t xml:space="preserve">Ao realizar Zoom in mais de 3x o utilizador vê o botão </w:t>
+            </w:r>
+            <w:proofErr w:type="spellStart"/>
+            <w:r>
+              <w:rPr>
+                <w:lang w:eastAsia="ar-SA"/>
+              </w:rPr>
+              <w:t>back</w:t>
+            </w:r>
+            <w:proofErr w:type="spellEnd"/>
+            <w:r>
+              <w:rPr>
+                <w:lang w:eastAsia="ar-SA"/>
+              </w:rPr>
+              <w:t xml:space="preserve"> to top sobreposto ao botão de ajuda La </w:t>
+            </w:r>
+            <w:proofErr w:type="spellStart"/>
+            <w:r>
+              <w:rPr>
+                <w:lang w:eastAsia="ar-SA"/>
+              </w:rPr>
+              <w:t>redoute</w:t>
+            </w:r>
+            <w:proofErr w:type="spellEnd"/>
+            <w:r>
+              <w:rPr>
+                <w:lang w:eastAsia="ar-SA"/>
+              </w:rPr>
+              <w:t>.</w:t>
+            </w:r>
+          </w:p>
+        </w:tc>
+      </w:tr>
+      <w:tr>
+        <w:trPr>
+          <w:cnfStyle w:val="000000100000" w:firstRow="0" w:lastRow="0" w:firstColumn="0" w:lastColumn="0" w:oddVBand="0" w:evenVBand="0" w:oddHBand="1" w:evenHBand="0" w:firstRowFirstColumn="0" w:firstRowLastColumn="0" w:lastRowFirstColumn="0" w:lastRowLastColumn="0"/>
+        </w:trPr>
+        <w:tc>
+          <w:tcPr>
+            <w:cnfStyle w:val="001000000000" w:firstRow="0" w:lastRow="0" w:firstColumn="1" w:lastColumn="0" w:oddVBand="0" w:evenVBand="0" w:oddHBand="0" w:evenHBand="0" w:firstRowFirstColumn="0" w:firstRowLastColumn="0" w:lastRowFirstColumn="0" w:lastRowLastColumn="0"/>
+            <w:tcW w:w="1520" w:type="dxa"/>
+          </w:tcPr>
+          <w:p>
+            <w:pPr>
+              <w:pStyle w:val="Textoemtabela"/>
+              <w:spacing w:line="240" w:lineRule="auto"/>
+              <w:rPr>
+                <w:b w:val="0"/>
+              </w:rPr>
+            </w:pPr>
+            <w:r>
+              <w:t>Frequência</w:t>
+            </w:r>
+          </w:p>
+        </w:tc>
+        <w:tc>
+          <w:tcPr>
+            <w:tcW w:w="7313" w:type="dxa"/>
+          </w:tcPr>
+          <w:p>
+            <w:pPr>
+              <w:spacing w:line="276" w:lineRule="auto"/>
+              <w:cnfStyle w:val="000000100000" w:firstRow="0" w:lastRow="0" w:firstColumn="0" w:lastColumn="0" w:oddVBand="0" w:evenVBand="0" w:oddHBand="1" w:evenHBand="0" w:firstRowFirstColumn="0" w:firstRowLastColumn="0" w:lastRowFirstColumn="0" w:lastRowLastColumn="0"/>
+              <w:rPr>
+                <w:lang w:eastAsia="ar-SA"/>
+              </w:rPr>
+            </w:pPr>
+            <w:r>
+              <w:rPr>
+                <w:lang w:eastAsia="ar-SA"/>
+              </w:rPr>
+              <w:t xml:space="preserve">Ocorre sempre, desde que o utilizador </w:t>
+            </w:r>
+            <w:r>
+              <w:rPr>
+                <w:lang w:eastAsia="ar-SA"/>
+              </w:rPr>
+              <w:t>faça zoom in mais de 3x</w:t>
+            </w:r>
+          </w:p>
+        </w:tc>
+      </w:tr>
+      <w:tr>
+        <w:tc>
+          <w:tcPr>
+            <w:cnfStyle w:val="001000000000" w:firstRow="0" w:lastRow="0" w:firstColumn="1" w:lastColumn="0" w:oddVBand="0" w:evenVBand="0" w:oddHBand="0" w:evenHBand="0" w:firstRowFirstColumn="0" w:firstRowLastColumn="0" w:lastRowFirstColumn="0" w:lastRowLastColumn="0"/>
+            <w:tcW w:w="1520" w:type="dxa"/>
+          </w:tcPr>
+          <w:p>
+            <w:pPr>
+              <w:pStyle w:val="Textoemtabela"/>
+              <w:spacing w:line="240" w:lineRule="auto"/>
+              <w:rPr>
+                <w:b w:val="0"/>
+              </w:rPr>
+            </w:pPr>
+            <w:r>
+              <w:t>Persistência</w:t>
+            </w:r>
+          </w:p>
+        </w:tc>
+        <w:tc>
+          <w:tcPr>
+            <w:tcW w:w="7313" w:type="dxa"/>
+          </w:tcPr>
+          <w:p>
+            <w:pPr>
+              <w:spacing w:line="276" w:lineRule="auto"/>
+              <w:cnfStyle w:val="000000000000" w:firstRow="0" w:lastRow="0" w:firstColumn="0" w:lastColumn="0" w:oddVBand="0" w:evenVBand="0" w:oddHBand="0" w:evenHBand="0" w:firstRowFirstColumn="0" w:firstRowLastColumn="0" w:lastRowFirstColumn="0" w:lastRowLastColumn="0"/>
+              <w:rPr>
+                <w:lang w:eastAsia="ar-SA"/>
+              </w:rPr>
+            </w:pPr>
+            <w:r>
+              <w:rPr>
+                <w:lang w:eastAsia="ar-SA"/>
+              </w:rPr>
+              <w:t xml:space="preserve">Ocorre sempre no caso </w:t>
+            </w:r>
+            <w:proofErr w:type="gramStart"/>
+            <w:r>
+              <w:rPr>
+                <w:lang w:eastAsia="ar-SA"/>
+              </w:rPr>
+              <w:t>do</w:t>
+            </w:r>
+            <w:proofErr w:type="gramEnd"/>
+            <w:r>
+              <w:rPr>
+                <w:lang w:eastAsia="ar-SA"/>
+              </w:rPr>
+              <w:t xml:space="preserve"> utilizador ter realizado zoom in, ou nunca ocorre caso contrário</w:t>
+            </w:r>
+          </w:p>
+        </w:tc>
+      </w:tr>
+      <w:tr>
+        <w:trPr>
+          <w:cnfStyle w:val="000000100000" w:firstRow="0" w:lastRow="0" w:firstColumn="0" w:lastColumn="0" w:oddVBand="0" w:evenVBand="0" w:oddHBand="1" w:evenHBand="0" w:firstRowFirstColumn="0" w:firstRowLastColumn="0" w:lastRowFirstColumn="0" w:lastRowLastColumn="0"/>
+        </w:trPr>
+        <w:tc>
+          <w:tcPr>
+            <w:cnfStyle w:val="001000000000" w:firstRow="0" w:lastRow="0" w:firstColumn="1" w:lastColumn="0" w:oddVBand="0" w:evenVBand="0" w:oddHBand="0" w:evenHBand="0" w:firstRowFirstColumn="0" w:firstRowLastColumn="0" w:lastRowFirstColumn="0" w:lastRowLastColumn="0"/>
+            <w:tcW w:w="1520" w:type="dxa"/>
+          </w:tcPr>
+          <w:p>
+            <w:pPr>
+              <w:pStyle w:val="Textoemtabela"/>
+              <w:spacing w:line="240" w:lineRule="auto"/>
+              <w:rPr>
+                <w:b w:val="0"/>
+              </w:rPr>
+            </w:pPr>
+            <w:r>
+              <w:t>Severidade</w:t>
+            </w:r>
+          </w:p>
+        </w:tc>
+        <w:tc>
+          <w:tcPr>
+            <w:tcW w:w="7313" w:type="dxa"/>
+          </w:tcPr>
+          <w:p>
+            <w:pPr>
+              <w:spacing w:line="276" w:lineRule="auto"/>
+              <w:cnfStyle w:val="000000100000" w:firstRow="0" w:lastRow="0" w:firstColumn="0" w:lastColumn="0" w:oddVBand="0" w:evenVBand="0" w:oddHBand="1" w:evenHBand="0" w:firstRowFirstColumn="0" w:firstRowLastColumn="0" w:lastRowFirstColumn="0" w:lastRowLastColumn="0"/>
+              <w:rPr>
+                <w:lang w:eastAsia="ar-SA"/>
+              </w:rPr>
+            </w:pPr>
+            <w:r>
+              <w:rPr>
+                <w:lang w:eastAsia="ar-SA"/>
+              </w:rPr>
+              <w:t>3</w:t>
+            </w:r>
+          </w:p>
+        </w:tc>
+      </w:tr>
+      <w:tr>
+        <w:tc>
+          <w:tcPr>
+            <w:cnfStyle w:val="001000000000" w:firstRow="0" w:lastRow="0" w:firstColumn="1" w:lastColumn="0" w:oddVBand="0" w:evenVBand="0" w:oddHBand="0" w:evenHBand="0" w:firstRowFirstColumn="0" w:firstRowLastColumn="0" w:lastRowFirstColumn="0" w:lastRowLastColumn="0"/>
+            <w:tcW w:w="1520" w:type="dxa"/>
+          </w:tcPr>
+          <w:p>
+            <w:pPr>
+              <w:pStyle w:val="Textoemtabela"/>
+              <w:spacing w:line="240" w:lineRule="auto"/>
+              <w:rPr>
+                <w:b w:val="0"/>
+              </w:rPr>
+            </w:pPr>
+            <w:r>
+              <w:t>Solução</w:t>
+            </w:r>
+          </w:p>
+        </w:tc>
+        <w:tc>
+          <w:tcPr>
+            <w:tcW w:w="7313" w:type="dxa"/>
+          </w:tcPr>
+          <w:p>
+            <w:pPr>
+              <w:spacing w:line="276" w:lineRule="auto"/>
+              <w:cnfStyle w:val="000000000000" w:firstRow="0" w:lastRow="0" w:firstColumn="0" w:lastColumn="0" w:oddVBand="0" w:evenVBand="0" w:oddHBand="0" w:evenHBand="0" w:firstRowFirstColumn="0" w:firstRowLastColumn="0" w:lastRowFirstColumn="0" w:lastRowLastColumn="0"/>
+              <w:rPr>
+                <w:lang w:eastAsia="ar-SA"/>
+              </w:rPr>
+            </w:pPr>
+            <w:r>
+              <w:rPr>
+                <w:lang w:eastAsia="ar-SA"/>
+              </w:rPr>
+              <w:t xml:space="preserve">Utilizar media </w:t>
+            </w:r>
+            <w:proofErr w:type="spellStart"/>
+            <w:r>
+              <w:rPr>
+                <w:lang w:eastAsia="ar-SA"/>
+              </w:rPr>
+              <w:t>queries</w:t>
+            </w:r>
+            <w:proofErr w:type="spellEnd"/>
+            <w:r>
+              <w:rPr>
+                <w:lang w:eastAsia="ar-SA"/>
+              </w:rPr>
+              <w:t xml:space="preserve"> para obter a resolução em tempo real da página e a partir dai dinamizar a mesma</w:t>
+            </w:r>
+          </w:p>
+        </w:tc>
+      </w:tr>
+    </w:tbl>
+    <w:p/>
+    <w:p>
+      <w:pPr>
+        <w:jc w:val="center"/>
+      </w:pPr>
+      <w:r>
+        <w:rPr>
+          <w:noProof/>
+        </w:rPr>
+        <w:drawing>
+          <wp:inline distT="0" distB="0" distL="0" distR="0" wp14:anchorId="6F3A4537" wp14:editId="7D1A6FFA">
+            <wp:extent cx="2413590" cy="2610986"/>
+            <wp:effectExtent l="0" t="0" r="0" b="5715"/>
+            <wp:docPr id="1287373286" name="Imagem 1" descr="Uma imagem com captura de ecrã, círculo&#10;&#10;Descrição gerada automaticamente"/>
+            <wp:cNvGraphicFramePr>
+              <a:graphicFrameLocks xmlns:a="http://schemas.openxmlformats.org/drawingml/2006/main" noChangeAspect="1"/>
+            </wp:cNvGraphicFramePr>
+            <a:graphic xmlns:a="http://schemas.openxmlformats.org/drawingml/2006/main">
+              <a:graphicData uri="http://schemas.openxmlformats.org/drawingml/2006/picture">
+                <pic:pic xmlns:pic="http://schemas.openxmlformats.org/drawingml/2006/picture">
+                  <pic:nvPicPr>
+                    <pic:cNvPr id="1287373286" name="Imagem 1" descr="Uma imagem com captura de ecrã, círculo&#10;&#10;Descrição gerada automaticamente"/>
+                    <pic:cNvPicPr/>
+                  </pic:nvPicPr>
+                  <pic:blipFill>
+                    <a:blip r:embed="rId19" cstate="print">
+                      <a:extLst>
+                        <a:ext uri="{28A0092B-C50C-407E-A947-70E740481C1C}">
+                          <a14:useLocalDpi xmlns:a14="http://schemas.microsoft.com/office/drawing/2010/main" val="0"/>
+                        </a:ext>
+                      </a:extLst>
+                    </a:blip>
+                    <a:stretch>
+                      <a:fillRect/>
+                    </a:stretch>
+                  </pic:blipFill>
+                  <pic:spPr>
+                    <a:xfrm>
+                      <a:off x="0" y="0"/>
+                      <a:ext cx="2479760" cy="2682568"/>
+                    </a:xfrm>
+                    <a:prstGeom prst="rect">
+                      <a:avLst/>
+                    </a:prstGeom>
+                  </pic:spPr>
+                </pic:pic>
+              </a:graphicData>
+            </a:graphic>
+          </wp:inline>
+        </w:drawing>
+      </w:r>
+    </w:p>
+    <w:p>
+      <w:pPr>
+        <w:pStyle w:val="Legenda"/>
         <w:rPr>
           <w:color w:val="auto"/>
         </w:rPr>
       </w:pPr>
-    </w:p>
-    <w:p>
-      <w:pPr>
-        <w:pStyle w:val="Ttulo2"/>
-      </w:pPr>
-      <w:bookmarkStart w:id="9" w:name="_Toc152968441"/>
-      <w:r>
-        <w:lastRenderedPageBreak/>
-        <w:t>Registo 4 (Aq</w:t>
-      </w:r>
-      <w:r>
-        <w:t xml:space="preserve">uela situação do </w:t>
-      </w:r>
-      <w:proofErr w:type="spellStart"/>
-      <w:r>
-        <w:t>back</w:t>
-      </w:r>
-      <w:proofErr w:type="spellEnd"/>
-      <w:r>
-        <w:t xml:space="preserve"> to top</w:t>
-      </w:r>
-      <w:r>
-        <w:t>)</w:t>
-      </w:r>
-      <w:bookmarkEnd w:id="9"/>
-    </w:p>
-    <w:p>
-      <w:pPr>
-        <w:spacing w:after="0"/>
-        <w:rPr>
-          <w:color w:val="auto"/>
-        </w:rPr>
-      </w:pPr>
-    </w:p>
-    <w:p>
-      <w:pPr>
-        <w:spacing w:after="0"/>
-        <w:rPr>
-          <w:color w:val="auto"/>
-        </w:rPr>
-      </w:pPr>
-    </w:p>
-    <w:p>
-      <w:pPr>
-        <w:spacing w:after="0"/>
-        <w:rPr>
-          <w:color w:val="auto"/>
-        </w:rPr>
-      </w:pPr>
-    </w:p>
-    <w:p>
-      <w:pPr>
-        <w:spacing w:after="0"/>
-        <w:rPr>
-          <w:color w:val="auto"/>
-        </w:rPr>
-      </w:pPr>
-    </w:p>
-    <w:p>
-      <w:pPr>
-        <w:spacing w:after="0"/>
-        <w:rPr>
-          <w:color w:val="auto"/>
-        </w:rPr>
-      </w:pPr>
-    </w:p>
-    <w:p>
-      <w:pPr>
-        <w:spacing w:after="0"/>
-        <w:rPr>
-          <w:color w:val="auto"/>
-        </w:rPr>
-      </w:pPr>
-    </w:p>
-    <w:p>
-      <w:pPr>
-        <w:spacing w:after="0"/>
-        <w:rPr>
-          <w:color w:val="auto"/>
-        </w:rPr>
-      </w:pPr>
-    </w:p>
-    <w:p>
-      <w:pPr>
-        <w:spacing w:after="0"/>
-        <w:rPr>
-          <w:color w:val="auto"/>
-        </w:rPr>
-      </w:pPr>
-    </w:p>
-    <w:p>
-      <w:pPr>
-        <w:spacing w:after="0"/>
-        <w:rPr>
-          <w:color w:val="auto"/>
-        </w:rPr>
-      </w:pPr>
-    </w:p>
-    <w:p>
-      <w:pPr>
-        <w:spacing w:after="0"/>
-        <w:rPr>
-          <w:color w:val="auto"/>
-        </w:rPr>
-      </w:pPr>
-    </w:p>
-    <w:p>
-      <w:pPr>
-        <w:spacing w:after="0"/>
-        <w:rPr>
-          <w:color w:val="auto"/>
-        </w:rPr>
-      </w:pPr>
-    </w:p>
-    <w:p>
-      <w:pPr>
-        <w:spacing w:after="0"/>
-        <w:rPr>
-          <w:color w:val="auto"/>
-        </w:rPr>
-      </w:pPr>
-    </w:p>
-    <w:p>
-      <w:pPr>
-        <w:spacing w:after="0"/>
-        <w:rPr>
-          <w:color w:val="auto"/>
-        </w:rPr>
-      </w:pPr>
-    </w:p>
-    <w:p>
-      <w:pPr>
-        <w:spacing w:after="0"/>
-        <w:rPr>
-          <w:color w:val="auto"/>
-        </w:rPr>
-      </w:pPr>
-    </w:p>
-    <w:p>
-      <w:pPr>
-        <w:spacing w:after="0"/>
-        <w:rPr>
-          <w:color w:val="auto"/>
-        </w:rPr>
-      </w:pPr>
+      <w:bookmarkStart w:id="10" w:name="_Toc153284708"/>
+      <w:r>
+        <w:t xml:space="preserve">Figura </w:t>
+      </w:r>
+      <w:r>
+        <w:fldChar w:fldCharType="begin"/>
+      </w:r>
+      <w:r>
+        <w:instrText xml:space="preserve"> SEQ Figura \* ARABIC </w:instrText>
+      </w:r>
+      <w:r>
+        <w:fldChar w:fldCharType="separate"/>
+      </w:r>
+      <w:r>
+        <w:rPr>
+          <w:noProof/>
+        </w:rPr>
+        <w:t>4</w:t>
+      </w:r>
+      <w:r>
+        <w:fldChar w:fldCharType="end"/>
+      </w:r>
+      <w:r>
+        <w:t xml:space="preserve"> - </w:t>
+      </w:r>
+      <w:r>
+        <w:t xml:space="preserve">Avaliação Heurística - Registo </w:t>
+      </w:r>
+      <w:r>
+        <w:t>4</w:t>
+      </w:r>
+      <w:bookmarkEnd w:id="10"/>
     </w:p>
     <w:p>
       <w:pPr>
@@ -4920,22 +6287,22 @@
       <w:pPr>
         <w:pStyle w:val="Ttulo2"/>
       </w:pPr>
-      <w:bookmarkStart w:id="10" w:name="_Toc152968442"/>
+      <w:bookmarkStart w:id="11" w:name="_Toc153284688"/>
       <w:r>
         <w:lastRenderedPageBreak/>
         <w:t>Balanço Final</w:t>
       </w:r>
-      <w:bookmarkEnd w:id="10"/>
+      <w:bookmarkEnd w:id="11"/>
     </w:p>
     <w:p>
       <w:pPr>
         <w:pStyle w:val="Ttulo3"/>
       </w:pPr>
-      <w:bookmarkStart w:id="11" w:name="_Toc152968443"/>
+      <w:bookmarkStart w:id="12" w:name="_Toc153284689"/>
       <w:r>
         <w:t>Tabelas com o resumo da avaliação consolidada</w:t>
       </w:r>
-      <w:bookmarkEnd w:id="11"/>
+      <w:bookmarkEnd w:id="12"/>
     </w:p>
     <w:tbl>
       <w:tblPr>
@@ -5574,7 +6941,7 @@
               <w:rPr>
                 <w:lang w:eastAsia="ar-SA"/>
               </w:rPr>
-              <w:t>3</w:t>
+              <w:t>4</w:t>
             </w:r>
           </w:p>
         </w:tc>
@@ -6135,7 +7502,7 @@
                 <w:bCs/>
                 <w:lang w:eastAsia="ar-SA"/>
               </w:rPr>
-              <w:t>1</w:t>
+              <w:t>2</w:t>
             </w:r>
           </w:p>
         </w:tc>
@@ -6261,7 +7628,7 @@
                 <w:sz w:val="20"/>
                 <w:lang w:eastAsia="ar-SA"/>
               </w:rPr>
-              <w:t>1.5</w:t>
+              <w:t>2.5</w:t>
             </w:r>
           </w:p>
         </w:tc>
@@ -6277,31 +7644,610 @@
         <w:rPr>
           <w:color w:val="auto"/>
         </w:rPr>
-        <w:br w:type="page"/>
-      </w:r>
+        <w:lastRenderedPageBreak/>
+        <w:t xml:space="preserve">Podemos assim, com a avaliação heurística realizada, afirmar que, o site La </w:t>
+      </w:r>
+      <w:proofErr w:type="spellStart"/>
+      <w:r>
+        <w:rPr>
+          <w:color w:val="auto"/>
+        </w:rPr>
+        <w:t>Redoute</w:t>
+      </w:r>
+      <w:proofErr w:type="spellEnd"/>
+      <w:r>
+        <w:rPr>
+          <w:color w:val="auto"/>
+        </w:rPr>
+        <w:t xml:space="preserve"> está bastante bem concebido, no entanto há melhorias</w:t>
+      </w:r>
+      <w:r>
+        <w:rPr>
+          <w:color w:val="auto"/>
+        </w:rPr>
+        <w:t xml:space="preserve"> a desenvolver</w:t>
+      </w:r>
+      <w:r>
+        <w:rPr>
+          <w:color w:val="auto"/>
+        </w:rPr>
+        <w:t xml:space="preserve">, </w:t>
+      </w:r>
+      <w:r>
+        <w:rPr>
+          <w:color w:val="auto"/>
+        </w:rPr>
+        <w:t>principalmente</w:t>
+      </w:r>
+      <w:r>
+        <w:rPr>
+          <w:color w:val="auto"/>
+        </w:rPr>
+        <w:t>, a nível de responsividade</w:t>
+      </w:r>
+      <w:r>
+        <w:rPr>
+          <w:color w:val="auto"/>
+        </w:rPr>
+        <w:t xml:space="preserve"> de design</w:t>
+      </w:r>
+      <w:r>
+        <w:rPr>
+          <w:color w:val="auto"/>
+        </w:rPr>
+        <w:t xml:space="preserve">. </w:t>
+      </w:r>
+    </w:p>
+    <w:p>
+      <w:pPr>
+        <w:rPr>
+          <w:color w:val="auto"/>
+        </w:rPr>
+      </w:pPr>
+      <w:r>
+        <w:rPr>
+          <w:color w:val="auto"/>
+        </w:rPr>
+        <w:t xml:space="preserve">No que toca aos quatro registos enumerados anteriormente, podemos verificar que, todos esses quatro registos são passíveis de resolução através de media </w:t>
+      </w:r>
+      <w:proofErr w:type="spellStart"/>
+      <w:r>
+        <w:rPr>
+          <w:color w:val="auto"/>
+        </w:rPr>
+        <w:t>queries</w:t>
+      </w:r>
+      <w:proofErr w:type="spellEnd"/>
+      <w:r>
+        <w:rPr>
+          <w:color w:val="auto"/>
+        </w:rPr>
+        <w:t>, ajustando assim o tamanho e</w:t>
+      </w:r>
+      <w:r>
+        <w:rPr>
+          <w:color w:val="auto"/>
+        </w:rPr>
+        <w:t>/ou</w:t>
+      </w:r>
+      <w:r>
+        <w:rPr>
+          <w:color w:val="auto"/>
+        </w:rPr>
+        <w:t xml:space="preserve"> as margens dos elementos que </w:t>
+      </w:r>
+      <w:r>
+        <w:rPr>
+          <w:color w:val="auto"/>
+        </w:rPr>
+        <w:t>foram abordados.</w:t>
+      </w:r>
+    </w:p>
+    <w:p>
+      <w:pPr>
+        <w:rPr>
+          <w:color w:val="auto"/>
+        </w:rPr>
+      </w:pPr>
+      <w:r>
+        <w:rPr>
+          <w:color w:val="auto"/>
+        </w:rPr>
+        <w:t xml:space="preserve">É de ressalvar </w:t>
+      </w:r>
+      <w:r>
+        <w:rPr>
+          <w:color w:val="auto"/>
+        </w:rPr>
+        <w:t xml:space="preserve">ainda </w:t>
+      </w:r>
+      <w:r>
+        <w:rPr>
+          <w:color w:val="auto"/>
+        </w:rPr>
+        <w:t xml:space="preserve">que, a avaliação heurística </w:t>
+      </w:r>
+      <w:r>
+        <w:rPr>
+          <w:color w:val="auto"/>
+        </w:rPr>
+        <w:t>presentemente</w:t>
+      </w:r>
+      <w:r>
+        <w:rPr>
+          <w:color w:val="auto"/>
+        </w:rPr>
+        <w:t xml:space="preserve"> relatada</w:t>
+      </w:r>
+      <w:r>
+        <w:rPr>
+          <w:color w:val="auto"/>
+        </w:rPr>
+        <w:t xml:space="preserve">, foi realizada a 23 de novembro de 2023, pelo que, as mesmas podem já ter sido corrigidas </w:t>
+      </w:r>
+      <w:r>
+        <w:rPr>
+          <w:color w:val="auto"/>
+        </w:rPr>
+        <w:t xml:space="preserve">na atual </w:t>
+      </w:r>
+      <w:r>
+        <w:rPr>
+          <w:color w:val="auto"/>
+        </w:rPr>
+        <w:t xml:space="preserve">data de leitura do presente </w:t>
+      </w:r>
+      <w:r>
+        <w:rPr>
+          <w:color w:val="auto"/>
+        </w:rPr>
+        <w:t>relatório</w:t>
+      </w:r>
+      <w:r>
+        <w:rPr>
+          <w:color w:val="auto"/>
+        </w:rPr>
+        <w:t>.</w:t>
+      </w:r>
+      <w:r>
+        <w:rPr>
+          <w:color w:val="auto"/>
+        </w:rPr>
+        <w:t xml:space="preserve"> </w:t>
+      </w:r>
+    </w:p>
+    <w:p>
+      <w:pPr>
+        <w:rPr>
+          <w:color w:val="auto"/>
+        </w:rPr>
+      </w:pPr>
+      <w:r>
+        <w:rPr>
+          <w:color w:val="auto"/>
+        </w:rPr>
+        <w:t xml:space="preserve">Para além disso, e como é obvio, </w:t>
+      </w:r>
+      <w:r>
+        <w:rPr>
+          <w:color w:val="auto"/>
+        </w:rPr>
+        <w:t>com esta avaliação heurística, foi-nos possível, enquanto grupo, aprender e não cometer estes mesmos erros no que toca ao design responsivo e dinâmico.</w:t>
+      </w:r>
+    </w:p>
+    <w:p>
+      <w:pPr>
+        <w:rPr>
+          <w:color w:val="auto"/>
+        </w:rPr>
+      </w:pPr>
+      <w:r>
+        <w:rPr>
+          <w:color w:val="auto"/>
+        </w:rPr>
+        <w:t>Posto isto, e após a avaliação heurística, prosseguimos para a análise de utilizadores e tarefas.</w:t>
+      </w:r>
+    </w:p>
+    <w:p>
+      <w:pPr>
+        <w:rPr>
+          <w:color w:val="auto"/>
+        </w:rPr>
+      </w:pPr>
     </w:p>
     <w:p>
       <w:pPr>
         <w:pStyle w:val="Ttulo1"/>
       </w:pPr>
-      <w:bookmarkStart w:id="12" w:name="_Toc152968444"/>
+      <w:bookmarkStart w:id="13" w:name="_Toc153284690"/>
       <w:r>
         <w:lastRenderedPageBreak/>
         <w:t>Análise de utilizadores e tarefas e requsitos funcionais</w:t>
       </w:r>
-      <w:bookmarkEnd w:id="12"/>
+      <w:bookmarkEnd w:id="13"/>
+    </w:p>
+    <w:p>
+      <w:pPr>
+        <w:pStyle w:val="Ttulo2"/>
+      </w:pPr>
+      <w:bookmarkStart w:id="14" w:name="_Toc153284691"/>
+      <w:r>
+        <w:t xml:space="preserve">Análise </w:t>
+      </w:r>
+      <w:r>
+        <w:t>U</w:t>
+      </w:r>
+      <w:r>
+        <w:t>tilizadores</w:t>
+      </w:r>
+      <w:r>
+        <w:t xml:space="preserve"> e Tarefas</w:t>
+      </w:r>
+      <w:bookmarkEnd w:id="14"/>
+    </w:p>
+    <w:p>
+      <w:pPr>
+        <w:spacing w:after="160" w:line="259" w:lineRule="auto"/>
+        <w:jc w:val="left"/>
+        <w:rPr>
+          <w:rFonts w:asciiTheme="minorHAnsi" w:hAnsiTheme="minorHAnsi"/>
+          <w:b/>
+          <w:color w:val="C00000"/>
+          <w:spacing w:val="10"/>
+          <w:sz w:val="32"/>
+          <w:szCs w:val="20"/>
+        </w:rPr>
+      </w:pPr>
+      <w:r>
+        <w:br w:type="page"/>
+      </w:r>
+    </w:p>
+    <w:p>
+      <w:pPr>
+        <w:pStyle w:val="Ttulo2"/>
+      </w:pPr>
+      <w:bookmarkStart w:id="15" w:name="_Toc153284692"/>
+      <w:r>
+        <w:lastRenderedPageBreak/>
+        <w:t>Requisitos Funcionais</w:t>
+      </w:r>
+      <w:bookmarkEnd w:id="15"/>
+    </w:p>
+    <w:p>
+      <w:pPr>
+        <w:pStyle w:val="Ttulo3"/>
+      </w:pPr>
+      <w:bookmarkStart w:id="16" w:name="_Toc153284693"/>
+      <w:r>
+        <w:t>Requisito</w:t>
+      </w:r>
+      <w:r>
+        <w:t xml:space="preserve"> 1 - </w:t>
+      </w:r>
+      <w:r>
+        <w:t>F</w:t>
+      </w:r>
+      <w:r>
+        <w:t xml:space="preserve">azer zoom in e zoom out no </w:t>
+      </w:r>
+      <w:r>
+        <w:t>P</w:t>
+      </w:r>
+      <w:r>
+        <w:t>roduto</w:t>
+      </w:r>
+      <w:r>
+        <w:t xml:space="preserve"> 3D</w:t>
+      </w:r>
+      <w:bookmarkEnd w:id="16"/>
+    </w:p>
+    <w:p>
+      <w:r>
+        <w:t xml:space="preserve">Com este requisito, pretendemos que o utilizador consiga altera o zoom no que toca à visualização do produto no </w:t>
+      </w:r>
+      <w:proofErr w:type="spellStart"/>
+      <w:r>
+        <w:t>frame</w:t>
+      </w:r>
+      <w:proofErr w:type="spellEnd"/>
+      <w:r>
+        <w:t xml:space="preserve"> 3D.</w:t>
+      </w:r>
+    </w:p>
+    <w:p>
+      <w:r>
+        <w:t xml:space="preserve">Prioridade: </w:t>
+      </w:r>
+      <w:r>
+        <w:t>Alta</w:t>
+      </w:r>
+    </w:p>
+    <w:p>
+      <w:pPr>
+        <w:pStyle w:val="Ttulo3"/>
+      </w:pPr>
+      <w:bookmarkStart w:id="17" w:name="_Toc153284694"/>
+      <w:r>
+        <w:t xml:space="preserve">Requisito </w:t>
+      </w:r>
+      <w:r>
+        <w:t>2</w:t>
+      </w:r>
+      <w:r>
+        <w:t xml:space="preserve"> - </w:t>
+      </w:r>
+      <w:r>
+        <w:t>I</w:t>
+      </w:r>
+      <w:r>
+        <w:t xml:space="preserve">nteragir com o </w:t>
+      </w:r>
+      <w:r>
+        <w:t>P</w:t>
+      </w:r>
+      <w:r>
+        <w:t xml:space="preserve">roduto </w:t>
+      </w:r>
+      <w:r>
+        <w:t xml:space="preserve">3D </w:t>
+      </w:r>
+      <w:r>
+        <w:t>(abrir e fechar gavetas)</w:t>
+      </w:r>
+      <w:bookmarkEnd w:id="17"/>
+    </w:p>
+    <w:p>
+      <w:r>
+        <w:t xml:space="preserve">Com este requisito, pretendemos que o utilizador consiga interagir com as gavetas </w:t>
+      </w:r>
+      <w:r>
+        <w:t>da secretária, podendo abrir e fechá-las.</w:t>
+      </w:r>
+    </w:p>
+    <w:p>
+      <w:r>
+        <w:t xml:space="preserve">Prioridade: </w:t>
+      </w:r>
+      <w:r>
+        <w:t>Alta</w:t>
+      </w:r>
+    </w:p>
+    <w:p>
+      <w:pPr>
+        <w:pStyle w:val="Ttulo3"/>
+      </w:pPr>
+      <w:bookmarkStart w:id="18" w:name="_Toc153284695"/>
+      <w:r>
+        <w:t xml:space="preserve">Requisito </w:t>
+      </w:r>
+      <w:r>
+        <w:t>3</w:t>
+      </w:r>
+      <w:r>
+        <w:t xml:space="preserve"> - </w:t>
+      </w:r>
+      <w:r>
+        <w:t>M</w:t>
+      </w:r>
+      <w:r>
+        <w:t>udar o material d</w:t>
+      </w:r>
+      <w:r>
+        <w:t>o Produto 3D</w:t>
+      </w:r>
+      <w:bookmarkEnd w:id="18"/>
+    </w:p>
+    <w:p>
+      <w:r>
+        <w:t>Com este requisito, pretendemos que o utilizador tenha a possibilidade de trocar e alterar o material do produto.</w:t>
+      </w:r>
+    </w:p>
+    <w:p>
+      <w:r>
+        <w:t xml:space="preserve">Prioridade: </w:t>
+      </w:r>
+      <w:r>
+        <w:t>Alta</w:t>
+      </w:r>
+    </w:p>
+    <w:p>
+      <w:pPr>
+        <w:pStyle w:val="Ttulo3"/>
+      </w:pPr>
+      <w:bookmarkStart w:id="19" w:name="_Toc153284696"/>
+      <w:r>
+        <w:t xml:space="preserve">Requisito </w:t>
+      </w:r>
+      <w:r>
+        <w:t>4</w:t>
+      </w:r>
+      <w:r>
+        <w:t xml:space="preserve"> </w:t>
+      </w:r>
+      <w:r>
+        <w:t>–</w:t>
+      </w:r>
+      <w:r>
+        <w:t xml:space="preserve"> </w:t>
+      </w:r>
+      <w:r>
+        <w:t>Ter noção</w:t>
+      </w:r>
+      <w:r>
+        <w:t xml:space="preserve"> do tamanho real </w:t>
+      </w:r>
+      <w:r>
+        <w:t>do Produto 3D</w:t>
+      </w:r>
+      <w:bookmarkEnd w:id="19"/>
+    </w:p>
+    <w:p>
+      <w:r>
+        <w:t>Com este requisito, pretendemos que o utilizador consiga ter uma noção do tamanho real do produto que está a visualizar.</w:t>
+      </w:r>
+    </w:p>
+    <w:p>
+      <w:r>
+        <w:t xml:space="preserve">Prioridade: </w:t>
+      </w:r>
+      <w:r>
+        <w:t>Média</w:t>
+      </w:r>
     </w:p>
     <w:p/>
     <w:p>
       <w:pPr>
+        <w:pStyle w:val="Ttulo3"/>
+      </w:pPr>
+      <w:bookmarkStart w:id="20" w:name="_Toc153284697"/>
+      <w:r>
+        <w:lastRenderedPageBreak/>
+        <w:t xml:space="preserve">Requisito </w:t>
+      </w:r>
+      <w:r>
+        <w:t>5</w:t>
+      </w:r>
+      <w:r>
+        <w:t xml:space="preserve"> - </w:t>
+      </w:r>
+      <w:r>
+        <w:t>T</w:t>
+      </w:r>
+      <w:r>
+        <w:t xml:space="preserve">er </w:t>
+      </w:r>
+      <w:r>
+        <w:t>noção</w:t>
+      </w:r>
+      <w:r>
+        <w:t xml:space="preserve"> da textura do material escolhido</w:t>
+      </w:r>
+      <w:bookmarkEnd w:id="20"/>
+    </w:p>
+    <w:p>
+      <w:r>
+        <w:t xml:space="preserve">Com este requisito, pretendemos </w:t>
+      </w:r>
+      <w:r>
+        <w:t xml:space="preserve">que o utilizador consiga ter a noção real do </w:t>
+      </w:r>
+      <w:r>
+        <w:t>material escolhido.</w:t>
+      </w:r>
+    </w:p>
+    <w:p>
+      <w:r>
+        <w:t xml:space="preserve">Prioridade: </w:t>
+      </w:r>
+      <w:r>
+        <w:t>Média</w:t>
+      </w:r>
+    </w:p>
+    <w:p>
+      <w:pPr>
+        <w:pStyle w:val="Ttulo3"/>
+      </w:pPr>
+      <w:bookmarkStart w:id="21" w:name="_Toc153284698"/>
+      <w:r>
+        <w:t xml:space="preserve">Requisito </w:t>
+      </w:r>
+      <w:r>
+        <w:t>6</w:t>
+      </w:r>
+      <w:r>
+        <w:t xml:space="preserve"> - </w:t>
+      </w:r>
+      <w:r>
+        <w:t>Ter</w:t>
+      </w:r>
+      <w:r>
+        <w:t xml:space="preserve"> uma ideia da robustez</w:t>
+      </w:r>
+      <w:r>
+        <w:t xml:space="preserve"> </w:t>
+      </w:r>
+      <w:r>
+        <w:t>/ durabilidade / qualidade do material</w:t>
+      </w:r>
+      <w:bookmarkEnd w:id="21"/>
+    </w:p>
+    <w:p>
+      <w:r>
+        <w:t>Com este requisito, pretendemos que o utilizador tenha noção da qualidade, durabilidade e robustez do produto</w:t>
+      </w:r>
+      <w:r>
+        <w:t>, para que o consiga avaliar e/ou apreciar da melhor forma.</w:t>
+      </w:r>
+    </w:p>
+    <w:p>
+      <w:pPr>
+        <w:pStyle w:val="NormalWeb"/>
+      </w:pPr>
+      <w:r>
+        <w:t xml:space="preserve">Prioridade: </w:t>
+      </w:r>
+      <w:r>
+        <w:t>Média</w:t>
+      </w:r>
+    </w:p>
+    <w:p>
+      <w:pPr>
+        <w:pStyle w:val="Ttulo3"/>
+      </w:pPr>
+      <w:bookmarkStart w:id="22" w:name="_Toc153284699"/>
+      <w:r>
+        <w:t>Req</w:t>
+      </w:r>
+      <w:r>
+        <w:t xml:space="preserve">uisito </w:t>
+      </w:r>
+      <w:r>
+        <w:t>7</w:t>
+      </w:r>
+      <w:r>
+        <w:t xml:space="preserve"> </w:t>
+      </w:r>
+      <w:r>
+        <w:t>–</w:t>
+      </w:r>
+      <w:r>
+        <w:t xml:space="preserve"> </w:t>
+      </w:r>
+      <w:r>
+        <w:t>Ter</w:t>
+      </w:r>
+      <w:r>
+        <w:t xml:space="preserve"> acesso a dois temas na interface gráfica (tema e escuro)</w:t>
+      </w:r>
+      <w:bookmarkEnd w:id="22"/>
+    </w:p>
+    <w:p>
+      <w:r>
+        <w:t>Com este requisito, pretendemos disponibilizar ao utilizador final dois modos de ambiente gráfico. Um tema claro e um tema escuro, sendo o tema claro o pré-definido.</w:t>
+      </w:r>
+    </w:p>
+    <w:p>
+      <w:pPr>
+        <w:pStyle w:val="NormalWeb"/>
+      </w:pPr>
+      <w:r>
+        <w:t xml:space="preserve">Prioridade: </w:t>
+      </w:r>
+      <w:r>
+        <w:t>Baixa</w:t>
+      </w:r>
+    </w:p>
+    <w:p/>
+    <w:p>
+      <w:pPr>
         <w:pStyle w:val="Ttulo1"/>
       </w:pPr>
-      <w:bookmarkStart w:id="13" w:name="_Toc152968445"/>
+      <w:bookmarkStart w:id="23" w:name="_Toc153284700"/>
       <w:r>
         <w:lastRenderedPageBreak/>
         <w:t>Prototipagem</w:t>
       </w:r>
-      <w:bookmarkEnd w:id="13"/>
+      <w:bookmarkEnd w:id="23"/>
     </w:p>
     <w:p>
       <w:pPr>
@@ -6330,12 +8276,12 @@
       <w:pPr>
         <w:pStyle w:val="Ttulo1"/>
       </w:pPr>
-      <w:bookmarkStart w:id="14" w:name="_Toc152968446"/>
+      <w:bookmarkStart w:id="24" w:name="_Toc153284701"/>
       <w:r>
         <w:lastRenderedPageBreak/>
         <w:t>Avaliação do Sistema Desenvolvido</w:t>
       </w:r>
-      <w:bookmarkEnd w:id="14"/>
+      <w:bookmarkEnd w:id="24"/>
     </w:p>
     <w:p/>
     <w:p>
@@ -6355,12 +8301,12 @@
       <w:pPr>
         <w:pStyle w:val="Ttulo1"/>
       </w:pPr>
-      <w:bookmarkStart w:id="15" w:name="_Toc152968447"/>
+      <w:bookmarkStart w:id="25" w:name="_Toc153284702"/>
       <w:r>
         <w:lastRenderedPageBreak/>
         <w:t>Gestão do projeto</w:t>
       </w:r>
-      <w:bookmarkEnd w:id="15"/>
+      <w:bookmarkEnd w:id="25"/>
     </w:p>
     <w:p>
       <w:r>
@@ -6422,14 +8368,14 @@
       <w:pPr>
         <w:pStyle w:val="Ttulo2"/>
       </w:pPr>
-      <w:bookmarkStart w:id="16" w:name="_Toc152968448"/>
+      <w:bookmarkStart w:id="26" w:name="_Toc153284703"/>
       <w:r>
         <w:t>Metodologia e controlo do</w:t>
       </w:r>
       <w:r>
         <w:t xml:space="preserve"> Projeto</w:t>
       </w:r>
-      <w:bookmarkEnd w:id="16"/>
+      <w:bookmarkEnd w:id="26"/>
     </w:p>
     <w:p>
       <w:pPr>
@@ -6497,7 +8443,7 @@
                     </pic:cNvPicPr>
                   </pic:nvPicPr>
                   <pic:blipFill>
-                    <a:blip r:embed="rId19">
+                    <a:blip r:embed="rId20">
                       <a:extLst>
                         <a:ext uri="{28A0092B-C50C-407E-A947-70E740481C1C}">
                           <a14:useLocalDpi xmlns:a14="http://schemas.microsoft.com/office/drawing/2010/main" val="0"/>
@@ -6533,7 +8479,7 @@
       <w:pPr>
         <w:pStyle w:val="Legenda"/>
       </w:pPr>
-      <w:bookmarkStart w:id="17" w:name="_Toc152968404"/>
+      <w:bookmarkStart w:id="27" w:name="_Toc153284709"/>
       <w:r>
         <w:t xml:space="preserve">Figura </w:t>
       </w:r>
@@ -6550,7 +8496,7 @@
         <w:rPr>
           <w:noProof/>
         </w:rPr>
-        <w:t>4</w:t>
+        <w:t>5</w:t>
       </w:r>
       <w:r>
         <w:fldChar w:fldCharType="end"/>
@@ -6558,18 +8504,18 @@
       <w:r>
         <w:t xml:space="preserve"> - Metodologia Ágil</w:t>
       </w:r>
-      <w:bookmarkEnd w:id="17"/>
+      <w:bookmarkEnd w:id="27"/>
     </w:p>
     <w:p>
       <w:pPr>
         <w:pStyle w:val="Ttulo1"/>
       </w:pPr>
-      <w:bookmarkStart w:id="18" w:name="_Toc152968449"/>
+      <w:bookmarkStart w:id="28" w:name="_Toc153284704"/>
       <w:r>
         <w:lastRenderedPageBreak/>
         <w:t>Conclusão</w:t>
       </w:r>
-      <w:bookmarkEnd w:id="18"/>
+      <w:bookmarkEnd w:id="28"/>
     </w:p>
     <w:p>
       <w:pPr>
@@ -7046,6 +8992,7 @@
           <w:docPartUnique/>
         </w:docPartObj>
       </w:sdtPr>
+      <w:sdtEndPr/>
       <w:sdtContent>
         <w:r>
           <w:rPr>
@@ -7908,7 +9855,7 @@
   <w:abstractNum w:abstractNumId="7" w15:restartNumberingAfterBreak="0">
     <w:nsid w:val="548A7FE1"/>
     <w:multiLevelType w:val="multilevel"/>
-    <w:tmpl w:val="F0CECED0"/>
+    <w:tmpl w:val="3FC4A46C"/>
     <w:lvl w:ilvl="0">
       <w:start w:val="1"/>
       <w:numFmt w:val="decimal"/>
@@ -8525,6 +10472,9 @@
   </w:num>
   <w:num w:numId="13" w16cid:durableId="1751537047">
     <w:abstractNumId w:val="6"/>
+  </w:num>
+  <w:num w:numId="14" w16cid:durableId="268659924">
+    <w:abstractNumId w:val="7"/>
   </w:num>
   <w:numIdMacAtCleanup w:val="7"/>
 </w:numbering>
@@ -10552,6 +12502,22 @@
       </w:tcPr>
     </w:tblStylePr>
   </w:style>
+  <w:style w:type="paragraph" w:styleId="NormalWeb">
+    <w:name w:val="Normal (Web)"/>
+    <w:basedOn w:val="Normal"/>
+    <w:uiPriority w:val="99"/>
+    <w:unhideWhenUsed/>
+    <w:rsid w:val="003F200C"/>
+    <w:pPr>
+      <w:spacing w:before="100" w:beforeAutospacing="1" w:after="100" w:afterAutospacing="1" w:line="240" w:lineRule="auto"/>
+      <w:jc w:val="left"/>
+    </w:pPr>
+    <w:rPr>
+      <w:rFonts w:ascii="Times New Roman" w:hAnsi="Times New Roman"/>
+      <w:color w:val="auto"/>
+      <w:lang w:eastAsia="pt-PT"/>
+    </w:rPr>
+  </w:style>
 </w:styles>
 </file>
 
@@ -10851,10 +12817,6 @@
 </file>
 
 <file path=customXml/item1.xml><?xml version="1.0" encoding="utf-8"?>
-<b:Sources xmlns:b="http://schemas.openxmlformats.org/officeDocument/2006/bibliography" xmlns="http://schemas.openxmlformats.org/officeDocument/2006/bibliography" SelectedStyle="/APASixthEditionOfficeOnline.xsl" StyleName="APA" Version="6"/>
-</file>
-
-<file path=customXml/item2.xml><?xml version="1.0" encoding="utf-8"?>
 <?mso-contentType ?>
 <FormTemplates xmlns="http://schemas.microsoft.com/sharepoint/v3/contenttype/forms">
   <Display>DocumentLibraryForm</Display>
@@ -10863,13 +12825,11 @@
 </FormTemplates>
 </file>
 
-<file path=customXml/item3.xml><?xml version="1.0" encoding="utf-8"?>
-<p:properties xmlns:p="http://schemas.microsoft.com/office/2006/metadata/properties" xmlns:xsi="http://www.w3.org/2001/XMLSchema-instance" xmlns:pc="http://schemas.microsoft.com/office/infopath/2007/PartnerControls">
-  <documentManagement/>
-</p:properties>
+<file path=customXml/item2.xml><?xml version="1.0" encoding="utf-8"?>
+<b:Sources xmlns:b="http://schemas.openxmlformats.org/officeDocument/2006/bibliography" xmlns="http://schemas.openxmlformats.org/officeDocument/2006/bibliography" SelectedStyle="/APASixthEditionOfficeOnline.xsl" StyleName="APA" Version="6"/>
 </file>
 
-<file path=customXml/item4.xml><?xml version="1.0" encoding="utf-8"?>
+<file path=customXml/item3.xml><?xml version="1.0" encoding="utf-8"?>
 <ct:contentTypeSchema xmlns:ct="http://schemas.microsoft.com/office/2006/metadata/contentType" xmlns:ma="http://schemas.microsoft.com/office/2006/metadata/properties/metaAttributes" ct:_="" ma:_="" ma:contentTypeName="Documento" ma:contentTypeID="0x01010083D49F6BAABB9146ADD795FE9E41E9AB" ma:contentTypeVersion="7" ma:contentTypeDescription="Criar um novo documento." ma:contentTypeScope="" ma:versionID="8570e2e4348453eec5ba9753cf80dcd8">
   <xsd:schema xmlns:xsd="http://www.w3.org/2001/XMLSchema" xmlns:xs="http://www.w3.org/2001/XMLSchema" xmlns:p="http://schemas.microsoft.com/office/2006/metadata/properties" xmlns:ns2="95869c9e-2bf9-44ef-a2f6-804e125a656b" targetNamespace="http://schemas.microsoft.com/office/2006/metadata/properties" ma:root="true" ma:fieldsID="9d0c905cb7e20bdef9bafc65f4cea861" ns2:_="">
     <xsd:import namespace="95869c9e-2bf9-44ef-a2f6-804e125a656b"/>
@@ -11033,7 +12993,21 @@
 </ct:contentTypeSchema>
 </file>
 
+<file path=customXml/item4.xml><?xml version="1.0" encoding="utf-8"?>
+<p:properties xmlns:p="http://schemas.microsoft.com/office/2006/metadata/properties" xmlns:xsi="http://www.w3.org/2001/XMLSchema-instance" xmlns:pc="http://schemas.microsoft.com/office/infopath/2007/PartnerControls">
+  <documentManagement/>
+</p:properties>
+</file>
+
 <file path=customXml/itemProps1.xml><?xml version="1.0" encoding="utf-8"?>
+<ds:datastoreItem xmlns:ds="http://schemas.openxmlformats.org/officeDocument/2006/customXml" ds:itemID="{3049E901-D460-4040-BE52-BFB2CA5EF0CE}">
+  <ds:schemaRefs>
+    <ds:schemaRef ds:uri="http://schemas.microsoft.com/sharepoint/v3/contenttype/forms"/>
+  </ds:schemaRefs>
+</ds:datastoreItem>
+</file>
+
+<file path=customXml/itemProps2.xml><?xml version="1.0" encoding="utf-8"?>
 <ds:datastoreItem xmlns:ds="http://schemas.openxmlformats.org/officeDocument/2006/customXml" ds:itemID="{5D1DCC3D-41BE-437F-B0A0-25CBF3BF3A93}">
   <ds:schemaRefs>
     <ds:schemaRef ds:uri="http://schemas.openxmlformats.org/officeDocument/2006/bibliography"/>
@@ -11041,24 +13015,7 @@
 </ds:datastoreItem>
 </file>
 
-<file path=customXml/itemProps2.xml><?xml version="1.0" encoding="utf-8"?>
-<ds:datastoreItem xmlns:ds="http://schemas.openxmlformats.org/officeDocument/2006/customXml" ds:itemID="{3049E901-D460-4040-BE52-BFB2CA5EF0CE}">
-  <ds:schemaRefs>
-    <ds:schemaRef ds:uri="http://schemas.microsoft.com/sharepoint/v3/contenttype/forms"/>
-  </ds:schemaRefs>
-</ds:datastoreItem>
-</file>
-
 <file path=customXml/itemProps3.xml><?xml version="1.0" encoding="utf-8"?>
-<ds:datastoreItem xmlns:ds="http://schemas.openxmlformats.org/officeDocument/2006/customXml" ds:itemID="{0D05F977-E0EB-4BDE-9CCC-35AE7F3468D1}">
-  <ds:schemaRefs>
-    <ds:schemaRef ds:uri="http://schemas.microsoft.com/office/2006/metadata/properties"/>
-    <ds:schemaRef ds:uri="http://schemas.microsoft.com/office/infopath/2007/PartnerControls"/>
-  </ds:schemaRefs>
-</ds:datastoreItem>
-</file>
-
-<file path=customXml/itemProps4.xml><?xml version="1.0" encoding="utf-8"?>
 <ds:datastoreItem xmlns:ds="http://schemas.openxmlformats.org/officeDocument/2006/customXml" ds:itemID="{58C2F69E-6A7F-421E-8BE0-2CCD1271F63D}">
   <ds:schemaRefs>
     <ds:schemaRef ds:uri="http://schemas.microsoft.com/office/2006/metadata/contentType"/>
@@ -11074,4 +13031,13 @@
     <ds:schemaRef ds:uri="http://schemas.microsoft.com/internal/obd"/>
   </ds:schemaRefs>
 </ds:datastoreItem>
+</file>
+
+<file path=customXml/itemProps4.xml><?xml version="1.0" encoding="utf-8"?>
+<ds:datastoreItem xmlns:ds="http://schemas.openxmlformats.org/officeDocument/2006/customXml" ds:itemID="{0D05F977-E0EB-4BDE-9CCC-35AE7F3468D1}">
+  <ds:schemaRefs>
+    <ds:schemaRef ds:uri="http://schemas.microsoft.com/office/2006/metadata/properties"/>
+    <ds:schemaRef ds:uri="http://schemas.microsoft.com/office/infopath/2007/PartnerControls"/>
+  </ds:schemaRefs>
+</ds:datastoreItem>
 </file>
--- a/doc/RelatorioProjetoSGI.docx
+++ b/doc/RelatorioProjetoSGI.docx
@@ -4492,6 +4492,9 @@
         <w:t>1</w:t>
       </w:r>
       <w:r>
+        <w:rPr>
+          <w:noProof/>
+        </w:rPr>
         <w:fldChar w:fldCharType="end"/>
       </w:r>
       <w:r>
@@ -5054,6 +5057,9 @@
         <w:t>2</w:t>
       </w:r>
       <w:r>
+        <w:rPr>
+          <w:noProof/>
+        </w:rPr>
         <w:fldChar w:fldCharType="end"/>
       </w:r>
       <w:r>
@@ -5660,6 +5666,9 @@
         <w:t>3</w:t>
       </w:r>
       <w:r>
+        <w:rPr>
+          <w:noProof/>
+        </w:rPr>
         <w:fldChar w:fldCharType="end"/>
       </w:r>
       <w:r>
@@ -6255,6 +6264,9 @@
         <w:t>4</w:t>
       </w:r>
       <w:r>
+        <w:rPr>
+          <w:noProof/>
+        </w:rPr>
         <w:fldChar w:fldCharType="end"/>
       </w:r>
       <w:r>
@@ -7644,70 +7656,70 @@
         <w:rPr>
           <w:color w:val="auto"/>
         </w:rPr>
+        <w:t xml:space="preserve">Podemos assim, com a avaliação heurística realizada, afirmar que, o site La </w:t>
+      </w:r>
+      <w:proofErr w:type="spellStart"/>
+      <w:r>
+        <w:rPr>
+          <w:color w:val="auto"/>
+        </w:rPr>
+        <w:t>Redoute</w:t>
+      </w:r>
+      <w:proofErr w:type="spellEnd"/>
+      <w:r>
+        <w:rPr>
+          <w:color w:val="auto"/>
+        </w:rPr>
+        <w:t xml:space="preserve"> está bastante bem concebido, no entanto há melhorias</w:t>
+      </w:r>
+      <w:r>
+        <w:rPr>
+          <w:color w:val="auto"/>
+        </w:rPr>
+        <w:t xml:space="preserve"> a desenvolver</w:t>
+      </w:r>
+      <w:r>
+        <w:rPr>
+          <w:color w:val="auto"/>
+        </w:rPr>
+        <w:t xml:space="preserve">, </w:t>
+      </w:r>
+      <w:r>
+        <w:rPr>
+          <w:color w:val="auto"/>
+        </w:rPr>
+        <w:t>principalmente</w:t>
+      </w:r>
+      <w:r>
+        <w:rPr>
+          <w:color w:val="auto"/>
+        </w:rPr>
+        <w:t>, a nível de responsividade</w:t>
+      </w:r>
+      <w:r>
+        <w:rPr>
+          <w:color w:val="auto"/>
+        </w:rPr>
+        <w:t xml:space="preserve"> de design</w:t>
+      </w:r>
+      <w:r>
+        <w:rPr>
+          <w:color w:val="auto"/>
+        </w:rPr>
+        <w:t xml:space="preserve">. </w:t>
+      </w:r>
+    </w:p>
+    <w:p>
+      <w:pPr>
+        <w:rPr>
+          <w:color w:val="auto"/>
+        </w:rPr>
+      </w:pPr>
+      <w:r>
+        <w:rPr>
+          <w:color w:val="auto"/>
+        </w:rPr>
         <w:lastRenderedPageBreak/>
-        <w:t xml:space="preserve">Podemos assim, com a avaliação heurística realizada, afirmar que, o site La </w:t>
-      </w:r>
-      <w:proofErr w:type="spellStart"/>
-      <w:r>
-        <w:rPr>
-          <w:color w:val="auto"/>
-        </w:rPr>
-        <w:t>Redoute</w:t>
-      </w:r>
-      <w:proofErr w:type="spellEnd"/>
-      <w:r>
-        <w:rPr>
-          <w:color w:val="auto"/>
-        </w:rPr>
-        <w:t xml:space="preserve"> está bastante bem concebido, no entanto há melhorias</w:t>
-      </w:r>
-      <w:r>
-        <w:rPr>
-          <w:color w:val="auto"/>
-        </w:rPr>
-        <w:t xml:space="preserve"> a desenvolver</w:t>
-      </w:r>
-      <w:r>
-        <w:rPr>
-          <w:color w:val="auto"/>
-        </w:rPr>
-        <w:t xml:space="preserve">, </w:t>
-      </w:r>
-      <w:r>
-        <w:rPr>
-          <w:color w:val="auto"/>
-        </w:rPr>
-        <w:t>principalmente</w:t>
-      </w:r>
-      <w:r>
-        <w:rPr>
-          <w:color w:val="auto"/>
-        </w:rPr>
-        <w:t>, a nível de responsividade</w:t>
-      </w:r>
-      <w:r>
-        <w:rPr>
-          <w:color w:val="auto"/>
-        </w:rPr>
-        <w:t xml:space="preserve"> de design</w:t>
-      </w:r>
-      <w:r>
-        <w:rPr>
-          <w:color w:val="auto"/>
-        </w:rPr>
-        <w:t xml:space="preserve">. </w:t>
-      </w:r>
-    </w:p>
-    <w:p>
-      <w:pPr>
-        <w:rPr>
-          <w:color w:val="auto"/>
-        </w:rPr>
-      </w:pPr>
-      <w:r>
-        <w:rPr>
-          <w:color w:val="auto"/>
-        </w:rPr>
         <w:t xml:space="preserve">No que toca aos quatro registos enumerados anteriormente, podemos verificar que, todos esses quatro registos são passíveis de resolução através de media </w:t>
       </w:r>
       <w:proofErr w:type="spellStart"/>
@@ -7886,20 +7898,993 @@
       <w:bookmarkEnd w:id="14"/>
     </w:p>
     <w:p>
-      <w:pPr>
-        <w:spacing w:after="160" w:line="259" w:lineRule="auto"/>
-        <w:jc w:val="left"/>
-        <w:rPr>
-          <w:rFonts w:asciiTheme="minorHAnsi" w:hAnsiTheme="minorHAnsi"/>
-          <w:b/>
-          <w:color w:val="C00000"/>
-          <w:spacing w:val="10"/>
-          <w:sz w:val="32"/>
-          <w:szCs w:val="20"/>
-        </w:rPr>
-      </w:pPr>
-      <w:r>
-        <w:br w:type="page"/>
+      <w:r>
+        <w:t xml:space="preserve">Para realizar uma correta análise de utilizadores e tarefas, decidimos desenvolver </w:t>
+      </w:r>
+      <w:r>
+        <w:t>um pequeno questionário, composto por perguntas pertinentes no que toca à respetiva análise</w:t>
+      </w:r>
+      <w:r>
+        <w:t xml:space="preserve"> de utilizadores e tarefas</w:t>
+      </w:r>
+      <w:r>
+        <w:t xml:space="preserve">. Esta análise serve, maioritariamente, </w:t>
+      </w:r>
+      <w:r>
+        <w:t>para, antes</w:t>
+      </w:r>
+      <w:r>
+        <w:t xml:space="preserve"> de iniciar o desenvolvimento da plataforma web, termos noção do tipo de </w:t>
+      </w:r>
+      <w:r>
+        <w:t>utilizadores</w:t>
+      </w:r>
+      <w:r>
+        <w:t xml:space="preserve"> com quem estamos a lidar</w:t>
+      </w:r>
+      <w:r>
+        <w:t xml:space="preserve"> e para quem estamos a desenvolver a plataforma</w:t>
+      </w:r>
+      <w:r>
+        <w:t>.</w:t>
+      </w:r>
+    </w:p>
+    <w:p>
+      <w:r>
+        <w:t>Sendo assim, as perguntas foram desenvolvidas minuciosa</w:t>
+      </w:r>
+      <w:r>
+        <w:t xml:space="preserve"> e cuidadosamente escolhidas.</w:t>
+      </w:r>
+    </w:p>
+    <w:p>
+      <w:r>
+        <w:t xml:space="preserve"> Por fim, neste tópico, vamos fazer uma análise dos gráficos obtidos através do respetivo questionário.</w:t>
+      </w:r>
+    </w:p>
+    <w:p>
+      <w:pPr>
+        <w:jc w:val="center"/>
+      </w:pPr>
+      <w:r>
+        <w:rPr>
+          <w:noProof/>
+        </w:rPr>
+        <w:drawing>
+          <wp:inline distT="0" distB="0" distL="0" distR="0" wp14:anchorId="73AFF212" wp14:editId="1B650BC1">
+            <wp:extent cx="4441995" cy="2950029"/>
+            <wp:effectExtent l="0" t="0" r="3175" b="0"/>
+            <wp:docPr id="1725576635" name="Imagem 1" descr="Uma imagem com texto, software, Website, Página web&#10;&#10;Descrição gerada automaticamente"/>
+            <wp:cNvGraphicFramePr>
+              <a:graphicFrameLocks xmlns:a="http://schemas.openxmlformats.org/drawingml/2006/main" noChangeAspect="1"/>
+            </wp:cNvGraphicFramePr>
+            <a:graphic xmlns:a="http://schemas.openxmlformats.org/drawingml/2006/main">
+              <a:graphicData uri="http://schemas.openxmlformats.org/drawingml/2006/picture">
+                <pic:pic xmlns:pic="http://schemas.openxmlformats.org/drawingml/2006/picture">
+                  <pic:nvPicPr>
+                    <pic:cNvPr id="1725576635" name="Imagem 1" descr="Uma imagem com texto, software, Website, Página web&#10;&#10;Descrição gerada automaticamente"/>
+                    <pic:cNvPicPr/>
+                  </pic:nvPicPr>
+                  <pic:blipFill rotWithShape="1">
+                    <a:blip r:embed="rId20" cstate="print">
+                      <a:extLst>
+                        <a:ext uri="{28A0092B-C50C-407E-A947-70E740481C1C}">
+                          <a14:useLocalDpi xmlns:a14="http://schemas.microsoft.com/office/drawing/2010/main" val="0"/>
+                        </a:ext>
+                      </a:extLst>
+                    </a:blip>
+                    <a:srcRect l="26433" t="10091" r="25799" b="41130"/>
+                    <a:stretch/>
+                  </pic:blipFill>
+                  <pic:spPr bwMode="auto">
+                    <a:xfrm>
+                      <a:off x="0" y="0"/>
+                      <a:ext cx="4491563" cy="2982948"/>
+                    </a:xfrm>
+                    <a:prstGeom prst="rect">
+                      <a:avLst/>
+                    </a:prstGeom>
+                    <a:ln>
+                      <a:noFill/>
+                    </a:ln>
+                    <a:extLst>
+                      <a:ext uri="{53640926-AAD7-44D8-BBD7-CCE9431645EC}">
+                        <a14:shadowObscured xmlns:a14="http://schemas.microsoft.com/office/drawing/2010/main"/>
+                      </a:ext>
+                    </a:extLst>
+                  </pic:spPr>
+                </pic:pic>
+              </a:graphicData>
+            </a:graphic>
+          </wp:inline>
+        </w:drawing>
+      </w:r>
+    </w:p>
+    <w:p>
+      <w:pPr>
+        <w:pStyle w:val="Legenda"/>
+      </w:pPr>
+      <w:r>
+        <w:t xml:space="preserve">Figura </w:t>
+      </w:r>
+      <w:r>
+        <w:fldChar w:fldCharType="begin"/>
+      </w:r>
+      <w:r>
+        <w:instrText xml:space="preserve"> SEQ Figura \* ARABIC </w:instrText>
+      </w:r>
+      <w:r>
+        <w:fldChar w:fldCharType="separate"/>
+      </w:r>
+      <w:r>
+        <w:rPr>
+          <w:noProof/>
+        </w:rPr>
+        <w:t>5</w:t>
+      </w:r>
+      <w:r>
+        <w:rPr>
+          <w:noProof/>
+        </w:rPr>
+        <w:fldChar w:fldCharType="end"/>
+      </w:r>
+      <w:r>
+        <w:t xml:space="preserve"> - Capa do questionário de AUT</w:t>
+      </w:r>
+    </w:p>
+    <w:p>
+      <w:r>
+        <w:t>URL</w:t>
+      </w:r>
+      <w:r>
+        <w:t xml:space="preserve">: </w:t>
+      </w:r>
+      <w:hyperlink r:id="rId21" w:history="1">
+        <w:r>
+          <w:rPr>
+            <w:rStyle w:val="Hiperligao"/>
+          </w:rPr>
+          <w:t>Disponível Aqui</w:t>
+        </w:r>
+      </w:hyperlink>
+    </w:p>
+    <w:p/>
+    <w:p>
+      <w:r>
+        <w:lastRenderedPageBreak/>
+        <w:t xml:space="preserve">Para conseguirmos ter dados de teste para podermos analisar </w:t>
+      </w:r>
+      <w:r>
+        <w:t>e tirar ideias, decidimos partilhar o nosso formulário entre amigos, família e colegas de curso/universidade.</w:t>
+      </w:r>
+    </w:p>
+    <w:p>
+      <w:r>
+        <w:t xml:space="preserve">Assim, vamos </w:t>
+      </w:r>
+      <w:r>
+        <w:t>dar especial atenção às respostas mais importantes do questionário.</w:t>
+      </w:r>
+    </w:p>
+    <w:p>
+      <w:pPr>
+        <w:keepNext/>
+        <w:jc w:val="center"/>
+      </w:pPr>
+      <w:r>
+        <w:rPr>
+          <w:noProof/>
+          <w:color w:val="000000"/>
+        </w:rPr>
+        <w:drawing>
+          <wp:inline distT="0" distB="0" distL="0" distR="0" wp14:anchorId="56AF1583" wp14:editId="5329A4B1">
+            <wp:extent cx="5274854" cy="2219545"/>
+            <wp:effectExtent l="0" t="0" r="0" b="3175"/>
+            <wp:docPr id="549352202" name="Imagem 2" descr="Gráfico de respostas do Forms. Título da pergunta: Sexo. Número de respostas: 4 respostas."/>
+            <wp:cNvGraphicFramePr>
+              <a:graphicFrameLocks xmlns:a="http://schemas.openxmlformats.org/drawingml/2006/main" noChangeAspect="1"/>
+            </wp:cNvGraphicFramePr>
+            <a:graphic xmlns:a="http://schemas.openxmlformats.org/drawingml/2006/main">
+              <a:graphicData uri="http://schemas.openxmlformats.org/drawingml/2006/picture">
+                <pic:pic xmlns:pic="http://schemas.openxmlformats.org/drawingml/2006/picture">
+                  <pic:nvPicPr>
+                    <pic:cNvPr id="0" name="Picture 1" descr="Gráfico de respostas do Forms. Título da pergunta: Sexo. Número de respostas: 4 respostas."/>
+                    <pic:cNvPicPr>
+                      <a:picLocks noChangeAspect="1" noChangeArrowheads="1"/>
+                    </pic:cNvPicPr>
+                  </pic:nvPicPr>
+                  <pic:blipFill>
+                    <a:blip r:embed="rId22" cstate="print">
+                      <a:extLst>
+                        <a:ext uri="{28A0092B-C50C-407E-A947-70E740481C1C}">
+                          <a14:useLocalDpi xmlns:a14="http://schemas.microsoft.com/office/drawing/2010/main" val="0"/>
+                        </a:ext>
+                      </a:extLst>
+                    </a:blip>
+                    <a:srcRect/>
+                    <a:stretch>
+                      <a:fillRect/>
+                    </a:stretch>
+                  </pic:blipFill>
+                  <pic:spPr bwMode="auto">
+                    <a:xfrm>
+                      <a:off x="0" y="0"/>
+                      <a:ext cx="5339583" cy="2246781"/>
+                    </a:xfrm>
+                    <a:prstGeom prst="rect">
+                      <a:avLst/>
+                    </a:prstGeom>
+                    <a:noFill/>
+                    <a:ln>
+                      <a:noFill/>
+                    </a:ln>
+                  </pic:spPr>
+                </pic:pic>
+              </a:graphicData>
+            </a:graphic>
+          </wp:inline>
+        </w:drawing>
+      </w:r>
+    </w:p>
+    <w:p>
+      <w:pPr>
+        <w:pStyle w:val="Legenda"/>
+      </w:pPr>
+      <w:r>
+        <w:t xml:space="preserve">Figura </w:t>
+      </w:r>
+      <w:r>
+        <w:fldChar w:fldCharType="begin"/>
+      </w:r>
+      <w:r>
+        <w:instrText xml:space="preserve"> SEQ Figura \* ARABIC </w:instrText>
+      </w:r>
+      <w:r>
+        <w:fldChar w:fldCharType="separate"/>
+      </w:r>
+      <w:r>
+        <w:rPr>
+          <w:noProof/>
+        </w:rPr>
+        <w:t>6</w:t>
+      </w:r>
+      <w:r>
+        <w:rPr>
+          <w:noProof/>
+        </w:rPr>
+        <w:fldChar w:fldCharType="end"/>
+      </w:r>
+      <w:r>
+        <w:t xml:space="preserve"> - Análise de Dados AUT</w:t>
+      </w:r>
+    </w:p>
+    <w:p>
+      <w:r>
+        <w:t xml:space="preserve">Com estes dados, conseguimos ver que, dos inquiridos, 75% são do sexo masculino. </w:t>
+      </w:r>
+    </w:p>
+    <w:p/>
+    <w:p>
+      <w:pPr>
+        <w:keepNext/>
+        <w:jc w:val="center"/>
+      </w:pPr>
+      <w:r>
+        <w:rPr>
+          <w:noProof/>
+          <w:color w:val="000000"/>
+        </w:rPr>
+        <w:drawing>
+          <wp:inline distT="0" distB="0" distL="0" distR="0" wp14:anchorId="3A65B3A6" wp14:editId="23BE35FB">
+            <wp:extent cx="5296625" cy="2228705"/>
+            <wp:effectExtent l="0" t="0" r="0" b="0"/>
+            <wp:docPr id="1920985298" name="Imagem 3" descr="Gráfico de respostas do Forms. Título da pergunta: Idade. Número de respostas: 4 respostas."/>
+            <wp:cNvGraphicFramePr>
+              <a:graphicFrameLocks xmlns:a="http://schemas.openxmlformats.org/drawingml/2006/main" noChangeAspect="1"/>
+            </wp:cNvGraphicFramePr>
+            <a:graphic xmlns:a="http://schemas.openxmlformats.org/drawingml/2006/main">
+              <a:graphicData uri="http://schemas.openxmlformats.org/drawingml/2006/picture">
+                <pic:pic xmlns:pic="http://schemas.openxmlformats.org/drawingml/2006/picture">
+                  <pic:nvPicPr>
+                    <pic:cNvPr id="0" name="Picture 3" descr="Gráfico de respostas do Forms. Título da pergunta: Idade. Número de respostas: 4 respostas."/>
+                    <pic:cNvPicPr>
+                      <a:picLocks noChangeAspect="1" noChangeArrowheads="1"/>
+                    </pic:cNvPicPr>
+                  </pic:nvPicPr>
+                  <pic:blipFill>
+                    <a:blip r:embed="rId23" cstate="print">
+                      <a:extLst>
+                        <a:ext uri="{28A0092B-C50C-407E-A947-70E740481C1C}">
+                          <a14:useLocalDpi xmlns:a14="http://schemas.microsoft.com/office/drawing/2010/main" val="0"/>
+                        </a:ext>
+                      </a:extLst>
+                    </a:blip>
+                    <a:srcRect/>
+                    <a:stretch>
+                      <a:fillRect/>
+                    </a:stretch>
+                  </pic:blipFill>
+                  <pic:spPr bwMode="auto">
+                    <a:xfrm>
+                      <a:off x="0" y="0"/>
+                      <a:ext cx="5326726" cy="2241371"/>
+                    </a:xfrm>
+                    <a:prstGeom prst="rect">
+                      <a:avLst/>
+                    </a:prstGeom>
+                    <a:noFill/>
+                    <a:ln>
+                      <a:noFill/>
+                    </a:ln>
+                  </pic:spPr>
+                </pic:pic>
+              </a:graphicData>
+            </a:graphic>
+          </wp:inline>
+        </w:drawing>
+      </w:r>
+    </w:p>
+    <w:p>
+      <w:pPr>
+        <w:pStyle w:val="Legenda"/>
+      </w:pPr>
+      <w:r>
+        <w:t xml:space="preserve">Figura </w:t>
+      </w:r>
+      <w:r>
+        <w:fldChar w:fldCharType="begin"/>
+      </w:r>
+      <w:r>
+        <w:instrText xml:space="preserve"> SEQ Figura \* ARABIC </w:instrText>
+      </w:r>
+      <w:r>
+        <w:fldChar w:fldCharType="separate"/>
+      </w:r>
+      <w:r>
+        <w:rPr>
+          <w:noProof/>
+        </w:rPr>
+        <w:t>7</w:t>
+      </w:r>
+      <w:r>
+        <w:rPr>
+          <w:noProof/>
+        </w:rPr>
+        <w:fldChar w:fldCharType="end"/>
+      </w:r>
+      <w:r>
+        <w:t xml:space="preserve"> - Análise de Dados AUT</w:t>
+      </w:r>
+    </w:p>
+    <w:p>
+      <w:r>
+        <w:t>Com as respostas anteriores, conseguimos ter uma noção que os principais utilizadores/clientes de plataformas de compras online, são jovens, maioritariamente entre os 20 e os 24 anos.</w:t>
+      </w:r>
+    </w:p>
+    <w:p>
+      <w:pPr>
+        <w:keepNext/>
+        <w:jc w:val="center"/>
+      </w:pPr>
+      <w:r>
+        <w:rPr>
+          <w:noProof/>
+          <w:color w:val="000000"/>
+        </w:rPr>
+        <w:lastRenderedPageBreak/>
+        <w:drawing>
+          <wp:inline distT="0" distB="0" distL="0" distR="0" wp14:anchorId="69276B3C" wp14:editId="272095BE">
+            <wp:extent cx="5328921" cy="2242295"/>
+            <wp:effectExtent l="0" t="0" r="5080" b="5715"/>
+            <wp:docPr id="896382382" name="Imagem 4" descr="Gráfico de respostas do Forms. Título da pergunta: Com que frequência visita o website da La Redoute?. Número de respostas: 4 respostas."/>
+            <wp:cNvGraphicFramePr>
+              <a:graphicFrameLocks xmlns:a="http://schemas.openxmlformats.org/drawingml/2006/main" noChangeAspect="1"/>
+            </wp:cNvGraphicFramePr>
+            <a:graphic xmlns:a="http://schemas.openxmlformats.org/drawingml/2006/main">
+              <a:graphicData uri="http://schemas.openxmlformats.org/drawingml/2006/picture">
+                <pic:pic xmlns:pic="http://schemas.openxmlformats.org/drawingml/2006/picture">
+                  <pic:nvPicPr>
+                    <pic:cNvPr id="0" name="Picture 5" descr="Gráfico de respostas do Forms. Título da pergunta: Com que frequência visita o website da La Redoute?. Número de respostas: 4 respostas."/>
+                    <pic:cNvPicPr>
+                      <a:picLocks noChangeAspect="1" noChangeArrowheads="1"/>
+                    </pic:cNvPicPr>
+                  </pic:nvPicPr>
+                  <pic:blipFill>
+                    <a:blip r:embed="rId24" cstate="print">
+                      <a:extLst>
+                        <a:ext uri="{28A0092B-C50C-407E-A947-70E740481C1C}">
+                          <a14:useLocalDpi xmlns:a14="http://schemas.microsoft.com/office/drawing/2010/main" val="0"/>
+                        </a:ext>
+                      </a:extLst>
+                    </a:blip>
+                    <a:srcRect/>
+                    <a:stretch>
+                      <a:fillRect/>
+                    </a:stretch>
+                  </pic:blipFill>
+                  <pic:spPr bwMode="auto">
+                    <a:xfrm>
+                      <a:off x="0" y="0"/>
+                      <a:ext cx="5381854" cy="2264568"/>
+                    </a:xfrm>
+                    <a:prstGeom prst="rect">
+                      <a:avLst/>
+                    </a:prstGeom>
+                    <a:noFill/>
+                    <a:ln>
+                      <a:noFill/>
+                    </a:ln>
+                  </pic:spPr>
+                </pic:pic>
+              </a:graphicData>
+            </a:graphic>
+          </wp:inline>
+        </w:drawing>
+      </w:r>
+    </w:p>
+    <w:p>
+      <w:pPr>
+        <w:pStyle w:val="Legenda"/>
+      </w:pPr>
+      <w:r>
+        <w:t xml:space="preserve">Figura </w:t>
+      </w:r>
+      <w:r>
+        <w:fldChar w:fldCharType="begin"/>
+      </w:r>
+      <w:r>
+        <w:instrText xml:space="preserve"> SEQ Figura \* ARABIC </w:instrText>
+      </w:r>
+      <w:r>
+        <w:fldChar w:fldCharType="separate"/>
+      </w:r>
+      <w:r>
+        <w:rPr>
+          <w:noProof/>
+        </w:rPr>
+        <w:t>8</w:t>
+      </w:r>
+      <w:r>
+        <w:rPr>
+          <w:noProof/>
+        </w:rPr>
+        <w:fldChar w:fldCharType="end"/>
+      </w:r>
+      <w:r>
+        <w:t xml:space="preserve"> - </w:t>
+      </w:r>
+      <w:r>
+        <w:t>Análise de Dados AUT</w:t>
+      </w:r>
+    </w:p>
+    <w:p>
+      <w:r>
+        <w:t xml:space="preserve">Com as respostas anteriores, conseguimos perceber que </w:t>
+      </w:r>
+      <w:r>
+        <w:t xml:space="preserve">estamos a lidar com clientes consideravelmente assíduos no que que toca à frequência de visitas à plataforma de vendas online La </w:t>
+      </w:r>
+      <w:proofErr w:type="spellStart"/>
+      <w:r>
+        <w:t>Redoute</w:t>
+      </w:r>
+      <w:proofErr w:type="spellEnd"/>
+      <w:r>
+        <w:t>.</w:t>
+      </w:r>
+    </w:p>
+    <w:p/>
+    <w:p>
+      <w:pPr>
+        <w:keepNext/>
+        <w:jc w:val="center"/>
+      </w:pPr>
+      <w:r>
+        <w:rPr>
+          <w:noProof/>
+          <w:color w:val="000000"/>
+        </w:rPr>
+        <w:drawing>
+          <wp:inline distT="0" distB="0" distL="0" distR="0" wp14:anchorId="0C34DA7A" wp14:editId="61F5A209">
+            <wp:extent cx="5579654" cy="2347798"/>
+            <wp:effectExtent l="0" t="0" r="0" b="1905"/>
+            <wp:docPr id="788706595" name="Imagem 5" descr="Gráfico de respostas do Forms. Título da pergunta: Qual é a sua experiência com dispositivos informáticos?. Número de respostas: 4 respostas."/>
+            <wp:cNvGraphicFramePr>
+              <a:graphicFrameLocks xmlns:a="http://schemas.openxmlformats.org/drawingml/2006/main" noChangeAspect="1"/>
+            </wp:cNvGraphicFramePr>
+            <a:graphic xmlns:a="http://schemas.openxmlformats.org/drawingml/2006/main">
+              <a:graphicData uri="http://schemas.openxmlformats.org/drawingml/2006/picture">
+                <pic:pic xmlns:pic="http://schemas.openxmlformats.org/drawingml/2006/picture">
+                  <pic:nvPicPr>
+                    <pic:cNvPr id="0" name="Picture 7" descr="Gráfico de respostas do Forms. Título da pergunta: Qual é a sua experiência com dispositivos informáticos?. Número de respostas: 4 respostas."/>
+                    <pic:cNvPicPr>
+                      <a:picLocks noChangeAspect="1" noChangeArrowheads="1"/>
+                    </pic:cNvPicPr>
+                  </pic:nvPicPr>
+                  <pic:blipFill>
+                    <a:blip r:embed="rId25" cstate="print">
+                      <a:extLst>
+                        <a:ext uri="{28A0092B-C50C-407E-A947-70E740481C1C}">
+                          <a14:useLocalDpi xmlns:a14="http://schemas.microsoft.com/office/drawing/2010/main" val="0"/>
+                        </a:ext>
+                      </a:extLst>
+                    </a:blip>
+                    <a:srcRect/>
+                    <a:stretch>
+                      <a:fillRect/>
+                    </a:stretch>
+                  </pic:blipFill>
+                  <pic:spPr bwMode="auto">
+                    <a:xfrm>
+                      <a:off x="0" y="0"/>
+                      <a:ext cx="5626111" cy="2367346"/>
+                    </a:xfrm>
+                    <a:prstGeom prst="rect">
+                      <a:avLst/>
+                    </a:prstGeom>
+                    <a:noFill/>
+                    <a:ln>
+                      <a:noFill/>
+                    </a:ln>
+                  </pic:spPr>
+                </pic:pic>
+              </a:graphicData>
+            </a:graphic>
+          </wp:inline>
+        </w:drawing>
+      </w:r>
+    </w:p>
+    <w:p>
+      <w:pPr>
+        <w:pStyle w:val="Legenda"/>
+      </w:pPr>
+      <w:r>
+        <w:t xml:space="preserve">Figura </w:t>
+      </w:r>
+      <w:r>
+        <w:fldChar w:fldCharType="begin"/>
+      </w:r>
+      <w:r>
+        <w:instrText xml:space="preserve"> SEQ Figura \* ARABIC </w:instrText>
+      </w:r>
+      <w:r>
+        <w:fldChar w:fldCharType="separate"/>
+      </w:r>
+      <w:r>
+        <w:rPr>
+          <w:noProof/>
+        </w:rPr>
+        <w:t>9</w:t>
+      </w:r>
+      <w:r>
+        <w:rPr>
+          <w:noProof/>
+        </w:rPr>
+        <w:fldChar w:fldCharType="end"/>
+      </w:r>
+      <w:r>
+        <w:t xml:space="preserve"> - </w:t>
+      </w:r>
+      <w:r>
+        <w:t>Análise de Dados AUT</w:t>
+      </w:r>
+    </w:p>
+    <w:p>
+      <w:r>
+        <w:t>Estamos também, portanto, a lidar com utilizadores que se consideram com conhecimentos informáticos bons e excelentes. Obviamente vamos ter algum cuidado neste ponto, pois a autoavaliação dos utilizadores pode ser enganadora.</w:t>
+      </w:r>
+    </w:p>
+    <w:p>
+      <w:pPr>
+        <w:keepNext/>
+        <w:jc w:val="center"/>
+      </w:pPr>
+      <w:r>
+        <w:rPr>
+          <w:noProof/>
+          <w:color w:val="000000"/>
+        </w:rPr>
+        <w:lastRenderedPageBreak/>
+        <w:drawing>
+          <wp:inline distT="0" distB="0" distL="0" distR="0" wp14:anchorId="4ADED03B" wp14:editId="1A2E99D7">
+            <wp:extent cx="5122454" cy="2323189"/>
+            <wp:effectExtent l="0" t="0" r="0" b="1270"/>
+            <wp:docPr id="974001768" name="Imagem 6" descr="Gráfico de respostas do Forms. Título da pergunta: Como descreve as plataformas de vendas online que costuma frequentar?&#10;Exemplo: La Redoute ou Amazon.&#10;. Número de respostas: 4 respostas."/>
+            <wp:cNvGraphicFramePr>
+              <a:graphicFrameLocks xmlns:a="http://schemas.openxmlformats.org/drawingml/2006/main" noChangeAspect="1"/>
+            </wp:cNvGraphicFramePr>
+            <a:graphic xmlns:a="http://schemas.openxmlformats.org/drawingml/2006/main">
+              <a:graphicData uri="http://schemas.openxmlformats.org/drawingml/2006/picture">
+                <pic:pic xmlns:pic="http://schemas.openxmlformats.org/drawingml/2006/picture">
+                  <pic:nvPicPr>
+                    <pic:cNvPr id="0" name="Picture 9" descr="Gráfico de respostas do Forms. Título da pergunta: Como descreve as plataformas de vendas online que costuma frequentar?&#10;Exemplo: La Redoute ou Amazon.&#10;. Número de respostas: 4 respostas."/>
+                    <pic:cNvPicPr>
+                      <a:picLocks noChangeAspect="1" noChangeArrowheads="1"/>
+                    </pic:cNvPicPr>
+                  </pic:nvPicPr>
+                  <pic:blipFill>
+                    <a:blip r:embed="rId26" cstate="print">
+                      <a:extLst>
+                        <a:ext uri="{28A0092B-C50C-407E-A947-70E740481C1C}">
+                          <a14:useLocalDpi xmlns:a14="http://schemas.microsoft.com/office/drawing/2010/main" val="0"/>
+                        </a:ext>
+                      </a:extLst>
+                    </a:blip>
+                    <a:srcRect/>
+                    <a:stretch>
+                      <a:fillRect/>
+                    </a:stretch>
+                  </pic:blipFill>
+                  <pic:spPr bwMode="auto">
+                    <a:xfrm>
+                      <a:off x="0" y="0"/>
+                      <a:ext cx="5158360" cy="2339474"/>
+                    </a:xfrm>
+                    <a:prstGeom prst="rect">
+                      <a:avLst/>
+                    </a:prstGeom>
+                    <a:noFill/>
+                    <a:ln>
+                      <a:noFill/>
+                    </a:ln>
+                  </pic:spPr>
+                </pic:pic>
+              </a:graphicData>
+            </a:graphic>
+          </wp:inline>
+        </w:drawing>
+      </w:r>
+    </w:p>
+    <w:p>
+      <w:pPr>
+        <w:pStyle w:val="Legenda"/>
+      </w:pPr>
+      <w:r>
+        <w:t xml:space="preserve">Figura </w:t>
+      </w:r>
+      <w:r>
+        <w:fldChar w:fldCharType="begin"/>
+      </w:r>
+      <w:r>
+        <w:instrText xml:space="preserve"> SEQ Figura \* ARABIC </w:instrText>
+      </w:r>
+      <w:r>
+        <w:fldChar w:fldCharType="separate"/>
+      </w:r>
+      <w:r>
+        <w:rPr>
+          <w:noProof/>
+        </w:rPr>
+        <w:t>10</w:t>
+      </w:r>
+      <w:r>
+        <w:rPr>
+          <w:noProof/>
+        </w:rPr>
+        <w:fldChar w:fldCharType="end"/>
+      </w:r>
+      <w:r>
+        <w:t xml:space="preserve"> - </w:t>
+      </w:r>
+      <w:r>
+        <w:t>Análise de Dados AUT</w:t>
+      </w:r>
+    </w:p>
+    <w:p>
+      <w:r>
+        <w:t>Todos os inquiridos responderam que as plataformas de vendas online</w:t>
+      </w:r>
+      <w:r>
+        <w:t xml:space="preserve"> são bastante intuitivas. No entanto, nós enquanto analisadores e programadores temos sempre de pensar em formas de melhorar e facilitar </w:t>
+      </w:r>
+      <w:r>
+        <w:t>a criação do modelo mental do cliente no que toca à plataforma.</w:t>
+      </w:r>
+    </w:p>
+    <w:p/>
+    <w:p>
+      <w:pPr>
+        <w:keepNext/>
+        <w:jc w:val="center"/>
+      </w:pPr>
+      <w:r>
+        <w:rPr>
+          <w:noProof/>
+          <w:color w:val="000000"/>
+        </w:rPr>
+        <w:drawing>
+          <wp:inline distT="0" distB="0" distL="0" distR="0" wp14:anchorId="1EFA756E" wp14:editId="56413915">
+            <wp:extent cx="5644968" cy="2375281"/>
+            <wp:effectExtent l="0" t="0" r="0" b="0"/>
+            <wp:docPr id="1832427963" name="Imagem 7" descr="Gráfico de respostas do Forms. Título da pergunta: Tem por habito personalizar um produto numa plataforma de vendas online?. Número de respostas: 4 respostas."/>
+            <wp:cNvGraphicFramePr>
+              <a:graphicFrameLocks xmlns:a="http://schemas.openxmlformats.org/drawingml/2006/main" noChangeAspect="1"/>
+            </wp:cNvGraphicFramePr>
+            <a:graphic xmlns:a="http://schemas.openxmlformats.org/drawingml/2006/main">
+              <a:graphicData uri="http://schemas.openxmlformats.org/drawingml/2006/picture">
+                <pic:pic xmlns:pic="http://schemas.openxmlformats.org/drawingml/2006/picture">
+                  <pic:nvPicPr>
+                    <pic:cNvPr id="0" name="Picture 11" descr="Gráfico de respostas do Forms. Título da pergunta: Tem por habito personalizar um produto numa plataforma de vendas online?. Número de respostas: 4 respostas."/>
+                    <pic:cNvPicPr>
+                      <a:picLocks noChangeAspect="1" noChangeArrowheads="1"/>
+                    </pic:cNvPicPr>
+                  </pic:nvPicPr>
+                  <pic:blipFill>
+                    <a:blip r:embed="rId27" cstate="print">
+                      <a:extLst>
+                        <a:ext uri="{28A0092B-C50C-407E-A947-70E740481C1C}">
+                          <a14:useLocalDpi xmlns:a14="http://schemas.microsoft.com/office/drawing/2010/main" val="0"/>
+                        </a:ext>
+                      </a:extLst>
+                    </a:blip>
+                    <a:srcRect/>
+                    <a:stretch>
+                      <a:fillRect/>
+                    </a:stretch>
+                  </pic:blipFill>
+                  <pic:spPr bwMode="auto">
+                    <a:xfrm>
+                      <a:off x="0" y="0"/>
+                      <a:ext cx="5663389" cy="2383032"/>
+                    </a:xfrm>
+                    <a:prstGeom prst="rect">
+                      <a:avLst/>
+                    </a:prstGeom>
+                    <a:noFill/>
+                    <a:ln>
+                      <a:noFill/>
+                    </a:ln>
+                  </pic:spPr>
+                </pic:pic>
+              </a:graphicData>
+            </a:graphic>
+          </wp:inline>
+        </w:drawing>
+      </w:r>
+    </w:p>
+    <w:p>
+      <w:pPr>
+        <w:pStyle w:val="Legenda"/>
+      </w:pPr>
+      <w:r>
+        <w:t xml:space="preserve">Figura </w:t>
+      </w:r>
+      <w:r>
+        <w:fldChar w:fldCharType="begin"/>
+      </w:r>
+      <w:r>
+        <w:instrText xml:space="preserve"> SEQ Figura \* ARABIC </w:instrText>
+      </w:r>
+      <w:r>
+        <w:fldChar w:fldCharType="separate"/>
+      </w:r>
+      <w:r>
+        <w:rPr>
+          <w:noProof/>
+        </w:rPr>
+        <w:t>11</w:t>
+      </w:r>
+      <w:r>
+        <w:rPr>
+          <w:noProof/>
+        </w:rPr>
+        <w:fldChar w:fldCharType="end"/>
+      </w:r>
+      <w:r>
+        <w:t xml:space="preserve"> - </w:t>
+      </w:r>
+      <w:r>
+        <w:t>Análise de Dados AUT</w:t>
+      </w:r>
+    </w:p>
+    <w:p>
+      <w:r>
+        <w:t>Todos os inquiridos responderam que costumam realizar modificações/personalizar os produtos que querem comprar nas plataformas de vendas online. Obviamente a nossa plataforma tem de estar apta e brilhar neste tópico.</w:t>
+      </w:r>
+    </w:p>
+    <w:p>
+      <w:pPr>
+        <w:keepNext/>
+        <w:jc w:val="center"/>
+      </w:pPr>
+      <w:r>
+        <w:rPr>
+          <w:noProof/>
+          <w:color w:val="000000"/>
+        </w:rPr>
+        <w:lastRenderedPageBreak/>
+        <w:drawing>
+          <wp:inline distT="0" distB="0" distL="0" distR="0" wp14:anchorId="36B10A45" wp14:editId="1966C8F1">
+            <wp:extent cx="5481683" cy="2306574"/>
+            <wp:effectExtent l="0" t="0" r="5080" b="5080"/>
+            <wp:docPr id="1021250867" name="Imagem 8" descr="Gráfico de respostas do Forms. Título da pergunta: Gostava de ter uma iteração gráfica 3D com o produto que deseja comprar?. Número de respostas: 4 respostas."/>
+            <wp:cNvGraphicFramePr>
+              <a:graphicFrameLocks xmlns:a="http://schemas.openxmlformats.org/drawingml/2006/main" noChangeAspect="1"/>
+            </wp:cNvGraphicFramePr>
+            <a:graphic xmlns:a="http://schemas.openxmlformats.org/drawingml/2006/main">
+              <a:graphicData uri="http://schemas.openxmlformats.org/drawingml/2006/picture">
+                <pic:pic xmlns:pic="http://schemas.openxmlformats.org/drawingml/2006/picture">
+                  <pic:nvPicPr>
+                    <pic:cNvPr id="0" name="Picture 13" descr="Gráfico de respostas do Forms. Título da pergunta: Gostava de ter uma iteração gráfica 3D com o produto que deseja comprar?. Número de respostas: 4 respostas."/>
+                    <pic:cNvPicPr>
+                      <a:picLocks noChangeAspect="1" noChangeArrowheads="1"/>
+                    </pic:cNvPicPr>
+                  </pic:nvPicPr>
+                  <pic:blipFill>
+                    <a:blip r:embed="rId28" cstate="print">
+                      <a:extLst>
+                        <a:ext uri="{28A0092B-C50C-407E-A947-70E740481C1C}">
+                          <a14:useLocalDpi xmlns:a14="http://schemas.microsoft.com/office/drawing/2010/main" val="0"/>
+                        </a:ext>
+                      </a:extLst>
+                    </a:blip>
+                    <a:srcRect/>
+                    <a:stretch>
+                      <a:fillRect/>
+                    </a:stretch>
+                  </pic:blipFill>
+                  <pic:spPr bwMode="auto">
+                    <a:xfrm>
+                      <a:off x="0" y="0"/>
+                      <a:ext cx="5513813" cy="2320093"/>
+                    </a:xfrm>
+                    <a:prstGeom prst="rect">
+                      <a:avLst/>
+                    </a:prstGeom>
+                    <a:noFill/>
+                    <a:ln>
+                      <a:noFill/>
+                    </a:ln>
+                  </pic:spPr>
+                </pic:pic>
+              </a:graphicData>
+            </a:graphic>
+          </wp:inline>
+        </w:drawing>
+      </w:r>
+    </w:p>
+    <w:p>
+      <w:pPr>
+        <w:pStyle w:val="Legenda"/>
+      </w:pPr>
+      <w:r>
+        <w:t xml:space="preserve">Figura </w:t>
+      </w:r>
+      <w:r>
+        <w:fldChar w:fldCharType="begin"/>
+      </w:r>
+      <w:r>
+        <w:instrText xml:space="preserve"> SEQ Figura \* ARABIC </w:instrText>
+      </w:r>
+      <w:r>
+        <w:fldChar w:fldCharType="separate"/>
+      </w:r>
+      <w:r>
+        <w:rPr>
+          <w:noProof/>
+        </w:rPr>
+        <w:t>12</w:t>
+      </w:r>
+      <w:r>
+        <w:rPr>
+          <w:noProof/>
+        </w:rPr>
+        <w:fldChar w:fldCharType="end"/>
+      </w:r>
+      <w:r>
+        <w:t xml:space="preserve"> - </w:t>
+      </w:r>
+      <w:r>
+        <w:t>Análise de Dados AUT</w:t>
+      </w:r>
+    </w:p>
+    <w:p>
+      <w:r>
+        <w:t>Grande parte dos utilizadores de plataformas de vendas online gostava de poder interagir com o produto através de uma interação 3D com o respetivo produto. A par da questão anterior, é mais um ponto onde a nossa plataforma tem de estar bem planeada de forma a satisfazer todos os nossos utilizadores.</w:t>
+      </w:r>
+    </w:p>
+    <w:p/>
+    <w:p>
+      <w:pPr>
+        <w:keepNext/>
+        <w:jc w:val="center"/>
+      </w:pPr>
+      <w:r>
+        <w:rPr>
+          <w:noProof/>
+          <w:color w:val="000000"/>
+        </w:rPr>
+        <w:drawing>
+          <wp:inline distT="0" distB="0" distL="0" distR="0" wp14:anchorId="63059169" wp14:editId="0E13C326">
+            <wp:extent cx="4948170" cy="2514600"/>
+            <wp:effectExtent l="0" t="0" r="5080" b="0"/>
+            <wp:docPr id="1999968494" name="Imagem 9" descr="Gráfico de respostas do Forms. Título da pergunta: Quão importantes são as melhorias anteriormente descritas, no que toca a plataformas de vendas online?. Número de respostas: 4 respostas."/>
+            <wp:cNvGraphicFramePr>
+              <a:graphicFrameLocks xmlns:a="http://schemas.openxmlformats.org/drawingml/2006/main" noChangeAspect="1"/>
+            </wp:cNvGraphicFramePr>
+            <a:graphic xmlns:a="http://schemas.openxmlformats.org/drawingml/2006/main">
+              <a:graphicData uri="http://schemas.openxmlformats.org/drawingml/2006/picture">
+                <pic:pic xmlns:pic="http://schemas.openxmlformats.org/drawingml/2006/picture">
+                  <pic:nvPicPr>
+                    <pic:cNvPr id="0" name="Picture 15" descr="Gráfico de respostas do Forms. Título da pergunta: Quão importantes são as melhorias anteriormente descritas, no que toca a plataformas de vendas online?. Número de respostas: 4 respostas."/>
+                    <pic:cNvPicPr>
+                      <a:picLocks noChangeAspect="1" noChangeArrowheads="1"/>
+                    </pic:cNvPicPr>
+                  </pic:nvPicPr>
+                  <pic:blipFill>
+                    <a:blip r:embed="rId29" cstate="print">
+                      <a:extLst>
+                        <a:ext uri="{28A0092B-C50C-407E-A947-70E740481C1C}">
+                          <a14:useLocalDpi xmlns:a14="http://schemas.microsoft.com/office/drawing/2010/main" val="0"/>
+                        </a:ext>
+                      </a:extLst>
+                    </a:blip>
+                    <a:srcRect/>
+                    <a:stretch>
+                      <a:fillRect/>
+                    </a:stretch>
+                  </pic:blipFill>
+                  <pic:spPr bwMode="auto">
+                    <a:xfrm>
+                      <a:off x="0" y="0"/>
+                      <a:ext cx="5021030" cy="2551626"/>
+                    </a:xfrm>
+                    <a:prstGeom prst="rect">
+                      <a:avLst/>
+                    </a:prstGeom>
+                    <a:noFill/>
+                    <a:ln>
+                      <a:noFill/>
+                    </a:ln>
+                  </pic:spPr>
+                </pic:pic>
+              </a:graphicData>
+            </a:graphic>
+          </wp:inline>
+        </w:drawing>
+      </w:r>
+    </w:p>
+    <w:p>
+      <w:pPr>
+        <w:pStyle w:val="Legenda"/>
+      </w:pPr>
+      <w:r>
+        <w:t xml:space="preserve">Figura </w:t>
+      </w:r>
+      <w:r>
+        <w:fldChar w:fldCharType="begin"/>
+      </w:r>
+      <w:r>
+        <w:instrText xml:space="preserve"> SEQ Figura \* ARABIC </w:instrText>
+      </w:r>
+      <w:r>
+        <w:fldChar w:fldCharType="separate"/>
+      </w:r>
+      <w:r>
+        <w:rPr>
+          <w:noProof/>
+        </w:rPr>
+        <w:t>13</w:t>
+      </w:r>
+      <w:r>
+        <w:rPr>
+          <w:noProof/>
+        </w:rPr>
+        <w:fldChar w:fldCharType="end"/>
+      </w:r>
+      <w:r>
+        <w:t xml:space="preserve"> - </w:t>
+      </w:r>
+      <w:r>
+        <w:t>Análise de Dados AUT</w:t>
+      </w:r>
+    </w:p>
+    <w:p>
+      <w:r>
+        <w:t>Por fim, os utilizadores consideraram muito importantes as melhorias</w:t>
+      </w:r>
+      <w:r>
+        <w:t xml:space="preserve"> propostas pelas questões anteriores.</w:t>
       </w:r>
     </w:p>
     <w:p>
@@ -7968,13 +8953,7 @@
       </w:pPr>
       <w:bookmarkStart w:id="17" w:name="_Toc153284694"/>
       <w:r>
-        <w:t xml:space="preserve">Requisito </w:t>
-      </w:r>
-      <w:r>
-        <w:t>2</w:t>
-      </w:r>
-      <w:r>
-        <w:t xml:space="preserve"> - </w:t>
+        <w:t xml:space="preserve">Requisito 2 - </w:t>
       </w:r>
       <w:r>
         <w:t>I</w:t>
@@ -8018,13 +8997,7 @@
       </w:pPr>
       <w:bookmarkStart w:id="18" w:name="_Toc153284695"/>
       <w:r>
-        <w:t xml:space="preserve">Requisito </w:t>
-      </w:r>
-      <w:r>
-        <w:t>3</w:t>
-      </w:r>
-      <w:r>
-        <w:t xml:space="preserve"> - </w:t>
+        <w:t xml:space="preserve">Requisito 3 - </w:t>
       </w:r>
       <w:r>
         <w:t>M</w:t>
@@ -8056,37 +9029,115 @@
       </w:pPr>
       <w:bookmarkStart w:id="19" w:name="_Toc153284696"/>
       <w:r>
-        <w:t xml:space="preserve">Requisito </w:t>
-      </w:r>
-      <w:r>
-        <w:t>4</w:t>
+        <w:t xml:space="preserve">Requisito 4 </w:t>
+      </w:r>
+      <w:r>
+        <w:t>–</w:t>
       </w:r>
       <w:r>
         <w:t xml:space="preserve"> </w:t>
       </w:r>
       <w:r>
-        <w:t>–</w:t>
+        <w:t>Ter noção</w:t>
+      </w:r>
+      <w:r>
+        <w:t xml:space="preserve"> do tamanho real </w:t>
+      </w:r>
+      <w:r>
+        <w:t>do Produto 3D</w:t>
+      </w:r>
+      <w:bookmarkEnd w:id="19"/>
+    </w:p>
+    <w:p>
+      <w:r>
+        <w:t>Com este requisito, pretendemos que o utilizador consiga ter uma noção do tamanho real do produto que está a visualizar.</w:t>
+      </w:r>
+    </w:p>
+    <w:p>
+      <w:r>
+        <w:t xml:space="preserve">Prioridade: </w:t>
+      </w:r>
+      <w:r>
+        <w:t>Média</w:t>
+      </w:r>
+    </w:p>
+    <w:p/>
+    <w:p>
+      <w:pPr>
+        <w:pStyle w:val="Ttulo3"/>
+      </w:pPr>
+      <w:bookmarkStart w:id="20" w:name="_Toc153284697"/>
+      <w:r>
+        <w:lastRenderedPageBreak/>
+        <w:t xml:space="preserve">Requisito 5 - </w:t>
+      </w:r>
+      <w:r>
+        <w:t>T</w:t>
+      </w:r>
+      <w:r>
+        <w:t xml:space="preserve">er </w:t>
+      </w:r>
+      <w:r>
+        <w:t>noção</w:t>
+      </w:r>
+      <w:r>
+        <w:t xml:space="preserve"> da textura do material escolhido</w:t>
+      </w:r>
+      <w:bookmarkEnd w:id="20"/>
+    </w:p>
+    <w:p>
+      <w:r>
+        <w:t xml:space="preserve">Com este requisito, pretendemos </w:t>
+      </w:r>
+      <w:r>
+        <w:t xml:space="preserve">que o utilizador consiga ter a noção real do </w:t>
+      </w:r>
+      <w:r>
+        <w:t>material escolhido.</w:t>
+      </w:r>
+    </w:p>
+    <w:p>
+      <w:r>
+        <w:t xml:space="preserve">Prioridade: </w:t>
+      </w:r>
+      <w:r>
+        <w:t>Média</w:t>
+      </w:r>
+    </w:p>
+    <w:p>
+      <w:pPr>
+        <w:pStyle w:val="Ttulo3"/>
+      </w:pPr>
+      <w:bookmarkStart w:id="21" w:name="_Toc153284698"/>
+      <w:r>
+        <w:t xml:space="preserve">Requisito 6 - </w:t>
+      </w:r>
+      <w:r>
+        <w:t>Ter</w:t>
+      </w:r>
+      <w:r>
+        <w:t xml:space="preserve"> uma ideia da robustez</w:t>
       </w:r>
       <w:r>
         <w:t xml:space="preserve"> </w:t>
       </w:r>
       <w:r>
-        <w:t>Ter noção</w:t>
-      </w:r>
-      <w:r>
-        <w:t xml:space="preserve"> do tamanho real </w:t>
-      </w:r>
-      <w:r>
-        <w:t>do Produto 3D</w:t>
-      </w:r>
-      <w:bookmarkEnd w:id="19"/>
-    </w:p>
-    <w:p>
-      <w:r>
-        <w:t>Com este requisito, pretendemos que o utilizador consiga ter uma noção do tamanho real do produto que está a visualizar.</w:t>
-      </w:r>
-    </w:p>
-    <w:p>
+        <w:t>/ durabilidade / qualidade do material</w:t>
+      </w:r>
+      <w:bookmarkEnd w:id="21"/>
+    </w:p>
+    <w:p>
+      <w:r>
+        <w:t>Com este requisito, pretendemos que o utilizador tenha noção da qualidade, durabilidade e robustez do produto</w:t>
+      </w:r>
+      <w:r>
+        <w:t>, para que o consiga avaliar e/ou apreciar da melhor forma.</w:t>
+      </w:r>
+    </w:p>
+    <w:p>
+      <w:pPr>
+        <w:pStyle w:val="NormalWeb"/>
+      </w:pPr>
       <w:r>
         <w:t xml:space="preserve">Prioridade: </w:t>
       </w:r>
@@ -8094,106 +9145,10 @@
         <w:t>Média</w:t>
       </w:r>
     </w:p>
-    <w:p/>
     <w:p>
       <w:pPr>
         <w:pStyle w:val="Ttulo3"/>
       </w:pPr>
-      <w:bookmarkStart w:id="20" w:name="_Toc153284697"/>
-      <w:r>
-        <w:lastRenderedPageBreak/>
-        <w:t xml:space="preserve">Requisito </w:t>
-      </w:r>
-      <w:r>
-        <w:t>5</w:t>
-      </w:r>
-      <w:r>
-        <w:t xml:space="preserve"> - </w:t>
-      </w:r>
-      <w:r>
-        <w:t>T</w:t>
-      </w:r>
-      <w:r>
-        <w:t xml:space="preserve">er </w:t>
-      </w:r>
-      <w:r>
-        <w:t>noção</w:t>
-      </w:r>
-      <w:r>
-        <w:t xml:space="preserve"> da textura do material escolhido</w:t>
-      </w:r>
-      <w:bookmarkEnd w:id="20"/>
-    </w:p>
-    <w:p>
-      <w:r>
-        <w:t xml:space="preserve">Com este requisito, pretendemos </w:t>
-      </w:r>
-      <w:r>
-        <w:t xml:space="preserve">que o utilizador consiga ter a noção real do </w:t>
-      </w:r>
-      <w:r>
-        <w:t>material escolhido.</w:t>
-      </w:r>
-    </w:p>
-    <w:p>
-      <w:r>
-        <w:t xml:space="preserve">Prioridade: </w:t>
-      </w:r>
-      <w:r>
-        <w:t>Média</w:t>
-      </w:r>
-    </w:p>
-    <w:p>
-      <w:pPr>
-        <w:pStyle w:val="Ttulo3"/>
-      </w:pPr>
-      <w:bookmarkStart w:id="21" w:name="_Toc153284698"/>
-      <w:r>
-        <w:t xml:space="preserve">Requisito </w:t>
-      </w:r>
-      <w:r>
-        <w:t>6</w:t>
-      </w:r>
-      <w:r>
-        <w:t xml:space="preserve"> - </w:t>
-      </w:r>
-      <w:r>
-        <w:t>Ter</w:t>
-      </w:r>
-      <w:r>
-        <w:t xml:space="preserve"> uma ideia da robustez</w:t>
-      </w:r>
-      <w:r>
-        <w:t xml:space="preserve"> </w:t>
-      </w:r>
-      <w:r>
-        <w:t>/ durabilidade / qualidade do material</w:t>
-      </w:r>
-      <w:bookmarkEnd w:id="21"/>
-    </w:p>
-    <w:p>
-      <w:r>
-        <w:t>Com este requisito, pretendemos que o utilizador tenha noção da qualidade, durabilidade e robustez do produto</w:t>
-      </w:r>
-      <w:r>
-        <w:t>, para que o consiga avaliar e/ou apreciar da melhor forma.</w:t>
-      </w:r>
-    </w:p>
-    <w:p>
-      <w:pPr>
-        <w:pStyle w:val="NormalWeb"/>
-      </w:pPr>
-      <w:r>
-        <w:t xml:space="preserve">Prioridade: </w:t>
-      </w:r>
-      <w:r>
-        <w:t>Média</w:t>
-      </w:r>
-    </w:p>
-    <w:p>
-      <w:pPr>
-        <w:pStyle w:val="Ttulo3"/>
-      </w:pPr>
       <w:bookmarkStart w:id="22" w:name="_Toc153284699"/>
       <w:r>
         <w:t>Req</w:t>
@@ -8205,13 +9160,7 @@
         <w:t>7</w:t>
       </w:r>
       <w:r>
-        <w:t xml:space="preserve"> </w:t>
-      </w:r>
-      <w:r>
-        <w:t>–</w:t>
-      </w:r>
-      <w:r>
-        <w:t xml:space="preserve"> </w:t>
+        <w:t xml:space="preserve"> – </w:t>
       </w:r>
       <w:r>
         <w:t>Ter</w:t>
@@ -8443,7 +9392,7 @@
                     </pic:cNvPicPr>
                   </pic:nvPicPr>
                   <pic:blipFill>
-                    <a:blip r:embed="rId20">
+                    <a:blip r:embed="rId30">
                       <a:extLst>
                         <a:ext uri="{28A0092B-C50C-407E-A947-70E740481C1C}">
                           <a14:useLocalDpi xmlns:a14="http://schemas.microsoft.com/office/drawing/2010/main" val="0"/>
@@ -8496,9 +9445,12 @@
         <w:rPr>
           <w:noProof/>
         </w:rPr>
-        <w:t>5</w:t>
-      </w:r>
-      <w:r>
+        <w:t>14</w:t>
+      </w:r>
+      <w:r>
+        <w:rPr>
+          <w:noProof/>
+        </w:rPr>
         <w:fldChar w:fldCharType="end"/>
       </w:r>
       <w:r>
@@ -8757,9 +9709,9 @@
         <w:noProof/>
       </w:rPr>
       <w:drawing>
-        <wp:inline distT="0" distB="0" distL="0" distR="0" wp14:anchorId="56FDEFD0" wp14:editId="66E5D3E7">
-          <wp:extent cx="2782707" cy="431800"/>
-          <wp:effectExtent l="0" t="0" r="0" b="6350"/>
+        <wp:inline distT="0" distB="0" distL="0" distR="0" wp14:anchorId="56FDEFD0" wp14:editId="349EFC5F">
+          <wp:extent cx="2147777" cy="333276"/>
+          <wp:effectExtent l="0" t="0" r="0" b="0"/>
           <wp:docPr id="15" name="Imagem 15"/>
           <wp:cNvGraphicFramePr>
             <a:graphicFrameLocks xmlns:a="http://schemas.openxmlformats.org/drawingml/2006/main" noChangeAspect="1"/>
@@ -8789,7 +9741,7 @@
                 <pic:spPr bwMode="auto">
                   <a:xfrm>
                     <a:off x="0" y="0"/>
-                    <a:ext cx="2933270" cy="455163"/>
+                    <a:ext cx="2294624" cy="356063"/>
                   </a:xfrm>
                   <a:prstGeom prst="rect">
                     <a:avLst/>
@@ -8929,16 +9881,16 @@
         <w:lang w:eastAsia="pt-PT"/>
       </w:rPr>
       <w:drawing>
-        <wp:anchor distT="0" distB="0" distL="114300" distR="114300" simplePos="0" relativeHeight="251660288" behindDoc="0" locked="0" layoutInCell="1" allowOverlap="1" wp14:anchorId="73B7A87F" wp14:editId="7EDF6503">
+        <wp:anchor distT="0" distB="0" distL="114300" distR="114300" simplePos="0" relativeHeight="251660288" behindDoc="0" locked="0" layoutInCell="1" allowOverlap="1" wp14:anchorId="73B7A87F" wp14:editId="181EBA44">
           <wp:simplePos x="0" y="0"/>
           <wp:positionH relativeFrom="margin">
-            <wp:posOffset>5183764</wp:posOffset>
+            <wp:posOffset>5521325</wp:posOffset>
           </wp:positionH>
           <wp:positionV relativeFrom="margin">
-            <wp:posOffset>-638921</wp:posOffset>
+            <wp:posOffset>-635635</wp:posOffset>
           </wp:positionV>
-          <wp:extent cx="1384300" cy="426085"/>
-          <wp:effectExtent l="0" t="0" r="0" b="5715"/>
+          <wp:extent cx="1043940" cy="321310"/>
+          <wp:effectExtent l="0" t="0" r="0" b="0"/>
           <wp:wrapSquare wrapText="bothSides"/>
           <wp:docPr id="215873069" name="Imagem 215873069" descr="A picture containing icon&#10;&#10;Description automatically generated"/>
           <wp:cNvGraphicFramePr>
@@ -8966,7 +9918,7 @@
                 <pic:spPr>
                   <a:xfrm>
                     <a:off x="0" y="0"/>
-                    <a:ext cx="1384300" cy="426085"/>
+                    <a:ext cx="1043940" cy="321310"/>
                   </a:xfrm>
                   <a:prstGeom prst="rect">
                     <a:avLst/>
@@ -12518,6 +13470,30 @@
       <w:lang w:eastAsia="pt-PT"/>
     </w:rPr>
   </w:style>
+  <w:style w:type="character" w:styleId="MenoNoResolvida">
+    <w:name w:val="Unresolved Mention"/>
+    <w:basedOn w:val="Tipodeletrapredefinidodopargrafo"/>
+    <w:uiPriority w:val="99"/>
+    <w:semiHidden/>
+    <w:unhideWhenUsed/>
+    <w:rsid w:val="007D3E44"/>
+    <w:rPr>
+      <w:color w:val="605E5C"/>
+      <w:shd w:val="clear" w:color="auto" w:fill="E1DFDD"/>
+    </w:rPr>
+  </w:style>
+  <w:style w:type="character" w:styleId="Hiperligaovisitada">
+    <w:name w:val="FollowedHyperlink"/>
+    <w:basedOn w:val="Tipodeletrapredefinidodopargrafo"/>
+    <w:uiPriority w:val="99"/>
+    <w:semiHidden/>
+    <w:unhideWhenUsed/>
+    <w:rsid w:val="007D3E44"/>
+    <w:rPr>
+      <w:color w:val="954F72" w:themeColor="followedHyperlink"/>
+      <w:u w:val="single"/>
+    </w:rPr>
+  </w:style>
 </w:styles>
 </file>
 
@@ -12817,6 +13793,12 @@
 </file>
 
 <file path=customXml/item1.xml><?xml version="1.0" encoding="utf-8"?>
+<p:properties xmlns:p="http://schemas.microsoft.com/office/2006/metadata/properties" xmlns:xsi="http://www.w3.org/2001/XMLSchema-instance" xmlns:pc="http://schemas.microsoft.com/office/infopath/2007/PartnerControls">
+  <documentManagement/>
+</p:properties>
+</file>
+
+<file path=customXml/item2.xml><?xml version="1.0" encoding="utf-8"?>
 <?mso-contentType ?>
 <FormTemplates xmlns="http://schemas.microsoft.com/sharepoint/v3/contenttype/forms">
   <Display>DocumentLibraryForm</Display>
@@ -12825,11 +13807,11 @@
 </FormTemplates>
 </file>
 
-<file path=customXml/item2.xml><?xml version="1.0" encoding="utf-8"?>
+<file path=customXml/item3.xml><?xml version="1.0" encoding="utf-8"?>
 <b:Sources xmlns:b="http://schemas.openxmlformats.org/officeDocument/2006/bibliography" xmlns="http://schemas.openxmlformats.org/officeDocument/2006/bibliography" SelectedStyle="/APASixthEditionOfficeOnline.xsl" StyleName="APA" Version="6"/>
 </file>
 
-<file path=customXml/item3.xml><?xml version="1.0" encoding="utf-8"?>
+<file path=customXml/item4.xml><?xml version="1.0" encoding="utf-8"?>
 <ct:contentTypeSchema xmlns:ct="http://schemas.microsoft.com/office/2006/metadata/contentType" xmlns:ma="http://schemas.microsoft.com/office/2006/metadata/properties/metaAttributes" ct:_="" ma:_="" ma:contentTypeName="Documento" ma:contentTypeID="0x01010083D49F6BAABB9146ADD795FE9E41E9AB" ma:contentTypeVersion="7" ma:contentTypeDescription="Criar um novo documento." ma:contentTypeScope="" ma:versionID="8570e2e4348453eec5ba9753cf80dcd8">
   <xsd:schema xmlns:xsd="http://www.w3.org/2001/XMLSchema" xmlns:xs="http://www.w3.org/2001/XMLSchema" xmlns:p="http://schemas.microsoft.com/office/2006/metadata/properties" xmlns:ns2="95869c9e-2bf9-44ef-a2f6-804e125a656b" targetNamespace="http://schemas.microsoft.com/office/2006/metadata/properties" ma:root="true" ma:fieldsID="9d0c905cb7e20bdef9bafc65f4cea861" ns2:_="">
     <xsd:import namespace="95869c9e-2bf9-44ef-a2f6-804e125a656b"/>
@@ -12993,13 +13975,16 @@
 </ct:contentTypeSchema>
 </file>
 
-<file path=customXml/item4.xml><?xml version="1.0" encoding="utf-8"?>
-<p:properties xmlns:p="http://schemas.microsoft.com/office/2006/metadata/properties" xmlns:xsi="http://www.w3.org/2001/XMLSchema-instance" xmlns:pc="http://schemas.microsoft.com/office/infopath/2007/PartnerControls">
-  <documentManagement/>
-</p:properties>
+<file path=customXml/itemProps1.xml><?xml version="1.0" encoding="utf-8"?>
+<ds:datastoreItem xmlns:ds="http://schemas.openxmlformats.org/officeDocument/2006/customXml" ds:itemID="{0D05F977-E0EB-4BDE-9CCC-35AE7F3468D1}">
+  <ds:schemaRefs>
+    <ds:schemaRef ds:uri="http://schemas.microsoft.com/office/2006/metadata/properties"/>
+    <ds:schemaRef ds:uri="http://schemas.microsoft.com/office/infopath/2007/PartnerControls"/>
+  </ds:schemaRefs>
+</ds:datastoreItem>
 </file>
 
-<file path=customXml/itemProps1.xml><?xml version="1.0" encoding="utf-8"?>
+<file path=customXml/itemProps2.xml><?xml version="1.0" encoding="utf-8"?>
 <ds:datastoreItem xmlns:ds="http://schemas.openxmlformats.org/officeDocument/2006/customXml" ds:itemID="{3049E901-D460-4040-BE52-BFB2CA5EF0CE}">
   <ds:schemaRefs>
     <ds:schemaRef ds:uri="http://schemas.microsoft.com/sharepoint/v3/contenttype/forms"/>
@@ -13007,7 +13992,7 @@
 </ds:datastoreItem>
 </file>
 
-<file path=customXml/itemProps2.xml><?xml version="1.0" encoding="utf-8"?>
+<file path=customXml/itemProps3.xml><?xml version="1.0" encoding="utf-8"?>
 <ds:datastoreItem xmlns:ds="http://schemas.openxmlformats.org/officeDocument/2006/customXml" ds:itemID="{5D1DCC3D-41BE-437F-B0A0-25CBF3BF3A93}">
   <ds:schemaRefs>
     <ds:schemaRef ds:uri="http://schemas.openxmlformats.org/officeDocument/2006/bibliography"/>
@@ -13015,7 +14000,7 @@
 </ds:datastoreItem>
 </file>
 
-<file path=customXml/itemProps3.xml><?xml version="1.0" encoding="utf-8"?>
+<file path=customXml/itemProps4.xml><?xml version="1.0" encoding="utf-8"?>
 <ds:datastoreItem xmlns:ds="http://schemas.openxmlformats.org/officeDocument/2006/customXml" ds:itemID="{58C2F69E-6A7F-421E-8BE0-2CCD1271F63D}">
   <ds:schemaRefs>
     <ds:schemaRef ds:uri="http://schemas.microsoft.com/office/2006/metadata/contentType"/>
@@ -13031,13 +14016,4 @@
     <ds:schemaRef ds:uri="http://schemas.microsoft.com/internal/obd"/>
   </ds:schemaRefs>
 </ds:datastoreItem>
-</file>
-
-<file path=customXml/itemProps4.xml><?xml version="1.0" encoding="utf-8"?>
-<ds:datastoreItem xmlns:ds="http://schemas.openxmlformats.org/officeDocument/2006/customXml" ds:itemID="{0D05F977-E0EB-4BDE-9CCC-35AE7F3468D1}">
-  <ds:schemaRefs>
-    <ds:schemaRef ds:uri="http://schemas.microsoft.com/office/2006/metadata/properties"/>
-    <ds:schemaRef ds:uri="http://schemas.microsoft.com/office/infopath/2007/PartnerControls"/>
-  </ds:schemaRefs>
-</ds:datastoreItem>
 </file>
--- a/doc/RelatorioProjetoSGI.docx
+++ b/doc/RelatorioProjetoSGI.docx
@@ -380,7 +380,25 @@
           <w:sz w:val="44"/>
           <w:szCs w:val="44"/>
         </w:rPr>
-        <w:t xml:space="preserve">elatório de acompanhamento do </w:t>
+        <w:t xml:space="preserve">elatório de </w:t>
+      </w:r>
+      <w:r>
+        <w:rPr>
+          <w:b/>
+          <w:bCs/>
+          <w:sz w:val="44"/>
+          <w:szCs w:val="44"/>
+        </w:rPr>
+        <w:t>A</w:t>
+      </w:r>
+      <w:r>
+        <w:rPr>
+          <w:b/>
+          <w:bCs/>
+          <w:sz w:val="44"/>
+          <w:szCs w:val="44"/>
+        </w:rPr>
+        <w:t xml:space="preserve">companhamento do </w:t>
       </w:r>
     </w:p>
     <w:p>
@@ -835,27 +853,6 @@
     </w:p>
     <w:p>
       <w:pPr>
-        <w:rPr>
-          <w:sz w:val="11"/>
-        </w:rPr>
-      </w:pPr>
-    </w:p>
-    <w:p>
-      <w:pPr>
-        <w:rPr>
-          <w:sz w:val="11"/>
-        </w:rPr>
-      </w:pPr>
-    </w:p>
-    <w:p>
-      <w:pPr>
-        <w:rPr>
-          <w:sz w:val="11"/>
-        </w:rPr>
-      </w:pPr>
-    </w:p>
-    <w:p>
-      <w:pPr>
         <w:jc w:val="center"/>
         <w:rPr>
           <w:sz w:val="11"/>
@@ -986,7 +983,7 @@
         </w:rPr>
         <w:fldChar w:fldCharType="separate"/>
       </w:r>
-      <w:hyperlink w:anchor="_Toc153284681" w:history="1">
+      <w:hyperlink w:anchor="_Toc154177607" w:history="1">
         <w:r>
           <w:rPr>
             <w:rStyle w:val="Hiperligao"/>
@@ -1034,7 +1031,7 @@
             <w:noProof/>
             <w:webHidden/>
           </w:rPr>
-          <w:instrText xml:space="preserve"> PAGEREF _Toc153284681 \h </w:instrText>
+          <w:instrText xml:space="preserve"> PAGEREF _Toc154177607 \h </w:instrText>
         </w:r>
         <w:r>
           <w:rPr>
@@ -1085,7 +1082,7 @@
           <w14:ligatures w14:val="standardContextual"/>
         </w:rPr>
       </w:pPr>
-      <w:hyperlink w:anchor="_Toc153284682" w:history="1">
+      <w:hyperlink w:anchor="_Toc154177608" w:history="1">
         <w:r>
           <w:rPr>
             <w:rStyle w:val="Hiperligao"/>
@@ -1134,7 +1131,7 @@
             <w:noProof/>
             <w:webHidden/>
           </w:rPr>
-          <w:instrText xml:space="preserve"> PAGEREF _Toc153284682 \h </w:instrText>
+          <w:instrText xml:space="preserve"> PAGEREF _Toc154177608 \h </w:instrText>
         </w:r>
         <w:r>
           <w:rPr>
@@ -1184,7 +1181,7 @@
           <w14:ligatures w14:val="standardContextual"/>
         </w:rPr>
       </w:pPr>
-      <w:hyperlink w:anchor="_Toc153284683" w:history="1">
+      <w:hyperlink w:anchor="_Toc154177609" w:history="1">
         <w:r>
           <w:rPr>
             <w:rStyle w:val="Hiperligao"/>
@@ -1232,7 +1229,7 @@
             <w:noProof/>
             <w:webHidden/>
           </w:rPr>
-          <w:instrText xml:space="preserve"> PAGEREF _Toc153284683 \h </w:instrText>
+          <w:instrText xml:space="preserve"> PAGEREF _Toc154177609 \h </w:instrText>
         </w:r>
         <w:r>
           <w:rPr>
@@ -1283,7 +1280,7 @@
           <w14:ligatures w14:val="standardContextual"/>
         </w:rPr>
       </w:pPr>
-      <w:hyperlink w:anchor="_Toc153284684" w:history="1">
+      <w:hyperlink w:anchor="_Toc154177610" w:history="1">
         <w:r>
           <w:rPr>
             <w:rStyle w:val="Hiperligao"/>
@@ -1332,7 +1329,7 @@
             <w:noProof/>
             <w:webHidden/>
           </w:rPr>
-          <w:instrText xml:space="preserve"> PAGEREF _Toc153284684 \h </w:instrText>
+          <w:instrText xml:space="preserve"> PAGEREF _Toc154177610 \h </w:instrText>
         </w:r>
         <w:r>
           <w:rPr>
@@ -1383,7 +1380,7 @@
           <w14:ligatures w14:val="standardContextual"/>
         </w:rPr>
       </w:pPr>
-      <w:hyperlink w:anchor="_Toc153284685" w:history="1">
+      <w:hyperlink w:anchor="_Toc154177611" w:history="1">
         <w:r>
           <w:rPr>
             <w:rStyle w:val="Hiperligao"/>
@@ -1432,7 +1429,7 @@
             <w:noProof/>
             <w:webHidden/>
           </w:rPr>
-          <w:instrText xml:space="preserve"> PAGEREF _Toc153284685 \h </w:instrText>
+          <w:instrText xml:space="preserve"> PAGEREF _Toc154177611 \h </w:instrText>
         </w:r>
         <w:r>
           <w:rPr>
@@ -1483,7 +1480,7 @@
           <w14:ligatures w14:val="standardContextual"/>
         </w:rPr>
       </w:pPr>
-      <w:hyperlink w:anchor="_Toc153284686" w:history="1">
+      <w:hyperlink w:anchor="_Toc154177612" w:history="1">
         <w:r>
           <w:rPr>
             <w:rStyle w:val="Hiperligao"/>
@@ -1532,7 +1529,7 @@
             <w:noProof/>
             <w:webHidden/>
           </w:rPr>
-          <w:instrText xml:space="preserve"> PAGEREF _Toc153284686 \h </w:instrText>
+          <w:instrText xml:space="preserve"> PAGEREF _Toc154177612 \h </w:instrText>
         </w:r>
         <w:r>
           <w:rPr>
@@ -1583,7 +1580,7 @@
           <w14:ligatures w14:val="standardContextual"/>
         </w:rPr>
       </w:pPr>
-      <w:hyperlink w:anchor="_Toc153284687" w:history="1">
+      <w:hyperlink w:anchor="_Toc154177613" w:history="1">
         <w:r>
           <w:rPr>
             <w:rStyle w:val="Hiperligao"/>
@@ -1632,7 +1629,7 @@
             <w:noProof/>
             <w:webHidden/>
           </w:rPr>
-          <w:instrText xml:space="preserve"> PAGEREF _Toc153284687 \h </w:instrText>
+          <w:instrText xml:space="preserve"> PAGEREF _Toc154177613 \h </w:instrText>
         </w:r>
         <w:r>
           <w:rPr>
@@ -1683,7 +1680,7 @@
           <w14:ligatures w14:val="standardContextual"/>
         </w:rPr>
       </w:pPr>
-      <w:hyperlink w:anchor="_Toc153284688" w:history="1">
+      <w:hyperlink w:anchor="_Toc154177614" w:history="1">
         <w:r>
           <w:rPr>
             <w:rStyle w:val="Hiperligao"/>
@@ -1732,7 +1729,7 @@
             <w:noProof/>
             <w:webHidden/>
           </w:rPr>
-          <w:instrText xml:space="preserve"> PAGEREF _Toc153284688 \h </w:instrText>
+          <w:instrText xml:space="preserve"> PAGEREF _Toc154177614 \h </w:instrText>
         </w:r>
         <w:r>
           <w:rPr>
@@ -1781,7 +1778,7 @@
           <w14:ligatures w14:val="standardContextual"/>
         </w:rPr>
       </w:pPr>
-      <w:hyperlink w:anchor="_Toc153284689" w:history="1">
+      <w:hyperlink w:anchor="_Toc154177615" w:history="1">
         <w:r>
           <w:rPr>
             <w:rStyle w:val="Hiperligao"/>
@@ -1828,7 +1825,7 @@
             <w:noProof/>
             <w:webHidden/>
           </w:rPr>
-          <w:instrText xml:space="preserve"> PAGEREF _Toc153284689 \h </w:instrText>
+          <w:instrText xml:space="preserve"> PAGEREF _Toc154177615 \h </w:instrText>
         </w:r>
         <w:r>
           <w:rPr>
@@ -1878,7 +1875,7 @@
           <w14:ligatures w14:val="standardContextual"/>
         </w:rPr>
       </w:pPr>
-      <w:hyperlink w:anchor="_Toc153284690" w:history="1">
+      <w:hyperlink w:anchor="_Toc154177616" w:history="1">
         <w:r>
           <w:rPr>
             <w:rStyle w:val="Hiperligao"/>
@@ -1926,7 +1923,7 @@
             <w:noProof/>
             <w:webHidden/>
           </w:rPr>
-          <w:instrText xml:space="preserve"> PAGEREF _Toc153284690 \h </w:instrText>
+          <w:instrText xml:space="preserve"> PAGEREF _Toc154177616 \h </w:instrText>
         </w:r>
         <w:r>
           <w:rPr>
@@ -1977,7 +1974,7 @@
           <w14:ligatures w14:val="standardContextual"/>
         </w:rPr>
       </w:pPr>
-      <w:hyperlink w:anchor="_Toc153284691" w:history="1">
+      <w:hyperlink w:anchor="_Toc154177617" w:history="1">
         <w:r>
           <w:rPr>
             <w:rStyle w:val="Hiperligao"/>
@@ -2026,7 +2023,7 @@
             <w:noProof/>
             <w:webHidden/>
           </w:rPr>
-          <w:instrText xml:space="preserve"> PAGEREF _Toc153284691 \h </w:instrText>
+          <w:instrText xml:space="preserve"> PAGEREF _Toc154177617 \h </w:instrText>
         </w:r>
         <w:r>
           <w:rPr>
@@ -2077,7 +2074,7 @@
           <w14:ligatures w14:val="standardContextual"/>
         </w:rPr>
       </w:pPr>
-      <w:hyperlink w:anchor="_Toc153284692" w:history="1">
+      <w:hyperlink w:anchor="_Toc154177618" w:history="1">
         <w:r>
           <w:rPr>
             <w:rStyle w:val="Hiperligao"/>
@@ -2126,7 +2123,7 @@
             <w:noProof/>
             <w:webHidden/>
           </w:rPr>
-          <w:instrText xml:space="preserve"> PAGEREF _Toc153284692 \h </w:instrText>
+          <w:instrText xml:space="preserve"> PAGEREF _Toc154177618 \h </w:instrText>
         </w:r>
         <w:r>
           <w:rPr>
@@ -2146,7 +2143,7 @@
             <w:noProof/>
             <w:webHidden/>
           </w:rPr>
-          <w:t>15</w:t>
+          <w:t>19</w:t>
         </w:r>
         <w:r>
           <w:rPr>
@@ -2175,7 +2172,7 @@
           <w14:ligatures w14:val="standardContextual"/>
         </w:rPr>
       </w:pPr>
-      <w:hyperlink w:anchor="_Toc153284693" w:history="1">
+      <w:hyperlink w:anchor="_Toc154177619" w:history="1">
         <w:r>
           <w:rPr>
             <w:rStyle w:val="Hiperligao"/>
@@ -2222,7 +2219,7 @@
             <w:noProof/>
             <w:webHidden/>
           </w:rPr>
-          <w:instrText xml:space="preserve"> PAGEREF _Toc153284693 \h </w:instrText>
+          <w:instrText xml:space="preserve"> PAGEREF _Toc154177619 \h </w:instrText>
         </w:r>
         <w:r>
           <w:rPr>
@@ -2242,7 +2239,7 @@
             <w:noProof/>
             <w:webHidden/>
           </w:rPr>
-          <w:t>15</w:t>
+          <w:t>19</w:t>
         </w:r>
         <w:r>
           <w:rPr>
@@ -2271,7 +2268,7 @@
           <w14:ligatures w14:val="standardContextual"/>
         </w:rPr>
       </w:pPr>
-      <w:hyperlink w:anchor="_Toc153284694" w:history="1">
+      <w:hyperlink w:anchor="_Toc154177620" w:history="1">
         <w:r>
           <w:rPr>
             <w:rStyle w:val="Hiperligao"/>
@@ -2318,7 +2315,7 @@
             <w:noProof/>
             <w:webHidden/>
           </w:rPr>
-          <w:instrText xml:space="preserve"> PAGEREF _Toc153284694 \h </w:instrText>
+          <w:instrText xml:space="preserve"> PAGEREF _Toc154177620 \h </w:instrText>
         </w:r>
         <w:r>
           <w:rPr>
@@ -2338,7 +2335,7 @@
             <w:noProof/>
             <w:webHidden/>
           </w:rPr>
-          <w:t>15</w:t>
+          <w:t>19</w:t>
         </w:r>
         <w:r>
           <w:rPr>
@@ -2367,7 +2364,7 @@
           <w14:ligatures w14:val="standardContextual"/>
         </w:rPr>
       </w:pPr>
-      <w:hyperlink w:anchor="_Toc153284695" w:history="1">
+      <w:hyperlink w:anchor="_Toc154177621" w:history="1">
         <w:r>
           <w:rPr>
             <w:rStyle w:val="Hiperligao"/>
@@ -2414,7 +2411,7 @@
             <w:noProof/>
             <w:webHidden/>
           </w:rPr>
-          <w:instrText xml:space="preserve"> PAGEREF _Toc153284695 \h </w:instrText>
+          <w:instrText xml:space="preserve"> PAGEREF _Toc154177621 \h </w:instrText>
         </w:r>
         <w:r>
           <w:rPr>
@@ -2434,7 +2431,7 @@
             <w:noProof/>
             <w:webHidden/>
           </w:rPr>
-          <w:t>15</w:t>
+          <w:t>19</w:t>
         </w:r>
         <w:r>
           <w:rPr>
@@ -2463,7 +2460,7 @@
           <w14:ligatures w14:val="standardContextual"/>
         </w:rPr>
       </w:pPr>
-      <w:hyperlink w:anchor="_Toc153284696" w:history="1">
+      <w:hyperlink w:anchor="_Toc154177622" w:history="1">
         <w:r>
           <w:rPr>
             <w:rStyle w:val="Hiperligao"/>
@@ -2510,7 +2507,7 @@
             <w:noProof/>
             <w:webHidden/>
           </w:rPr>
-          <w:instrText xml:space="preserve"> PAGEREF _Toc153284696 \h </w:instrText>
+          <w:instrText xml:space="preserve"> PAGEREF _Toc154177622 \h </w:instrText>
         </w:r>
         <w:r>
           <w:rPr>
@@ -2530,7 +2527,7 @@
             <w:noProof/>
             <w:webHidden/>
           </w:rPr>
-          <w:t>15</w:t>
+          <w:t>19</w:t>
         </w:r>
         <w:r>
           <w:rPr>
@@ -2559,7 +2556,7 @@
           <w14:ligatures w14:val="standardContextual"/>
         </w:rPr>
       </w:pPr>
-      <w:hyperlink w:anchor="_Toc153284697" w:history="1">
+      <w:hyperlink w:anchor="_Toc154177623" w:history="1">
         <w:r>
           <w:rPr>
             <w:rStyle w:val="Hiperligao"/>
@@ -2606,7 +2603,7 @@
             <w:noProof/>
             <w:webHidden/>
           </w:rPr>
-          <w:instrText xml:space="preserve"> PAGEREF _Toc153284697 \h </w:instrText>
+          <w:instrText xml:space="preserve"> PAGEREF _Toc154177623 \h </w:instrText>
         </w:r>
         <w:r>
           <w:rPr>
@@ -2626,7 +2623,7 @@
             <w:noProof/>
             <w:webHidden/>
           </w:rPr>
-          <w:t>16</w:t>
+          <w:t>20</w:t>
         </w:r>
         <w:r>
           <w:rPr>
@@ -2655,7 +2652,7 @@
           <w14:ligatures w14:val="standardContextual"/>
         </w:rPr>
       </w:pPr>
-      <w:hyperlink w:anchor="_Toc153284698" w:history="1">
+      <w:hyperlink w:anchor="_Toc154177624" w:history="1">
         <w:r>
           <w:rPr>
             <w:rStyle w:val="Hiperligao"/>
@@ -2702,7 +2699,7 @@
             <w:noProof/>
             <w:webHidden/>
           </w:rPr>
-          <w:instrText xml:space="preserve"> PAGEREF _Toc153284698 \h </w:instrText>
+          <w:instrText xml:space="preserve"> PAGEREF _Toc154177624 \h </w:instrText>
         </w:r>
         <w:r>
           <w:rPr>
@@ -2722,7 +2719,7 @@
             <w:noProof/>
             <w:webHidden/>
           </w:rPr>
-          <w:t>16</w:t>
+          <w:t>20</w:t>
         </w:r>
         <w:r>
           <w:rPr>
@@ -2751,7 +2748,7 @@
           <w14:ligatures w14:val="standardContextual"/>
         </w:rPr>
       </w:pPr>
-      <w:hyperlink w:anchor="_Toc153284699" w:history="1">
+      <w:hyperlink w:anchor="_Toc154177625" w:history="1">
         <w:r>
           <w:rPr>
             <w:rStyle w:val="Hiperligao"/>
@@ -2798,7 +2795,7 @@
             <w:noProof/>
             <w:webHidden/>
           </w:rPr>
-          <w:instrText xml:space="preserve"> PAGEREF _Toc153284699 \h </w:instrText>
+          <w:instrText xml:space="preserve"> PAGEREF _Toc154177625 \h </w:instrText>
         </w:r>
         <w:r>
           <w:rPr>
@@ -2818,7 +2815,7 @@
             <w:noProof/>
             <w:webHidden/>
           </w:rPr>
-          <w:t>16</w:t>
+          <w:t>20</w:t>
         </w:r>
         <w:r>
           <w:rPr>
@@ -2848,7 +2845,7 @@
           <w14:ligatures w14:val="standardContextual"/>
         </w:rPr>
       </w:pPr>
-      <w:hyperlink w:anchor="_Toc153284700" w:history="1">
+      <w:hyperlink w:anchor="_Toc154177626" w:history="1">
         <w:r>
           <w:rPr>
             <w:rStyle w:val="Hiperligao"/>
@@ -2896,7 +2893,7 @@
             <w:noProof/>
             <w:webHidden/>
           </w:rPr>
-          <w:instrText xml:space="preserve"> PAGEREF _Toc153284700 \h </w:instrText>
+          <w:instrText xml:space="preserve"> PAGEREF _Toc154177626 \h </w:instrText>
         </w:r>
         <w:r>
           <w:rPr>
@@ -2916,7 +2913,7 @@
             <w:noProof/>
             <w:webHidden/>
           </w:rPr>
-          <w:t>17</w:t>
+          <w:t>21</w:t>
         </w:r>
         <w:r>
           <w:rPr>
@@ -2946,7 +2943,7 @@
           <w14:ligatures w14:val="standardContextual"/>
         </w:rPr>
       </w:pPr>
-      <w:hyperlink w:anchor="_Toc153284701" w:history="1">
+      <w:hyperlink w:anchor="_Toc154177627" w:history="1">
         <w:r>
           <w:rPr>
             <w:rStyle w:val="Hiperligao"/>
@@ -2994,7 +2991,7 @@
             <w:noProof/>
             <w:webHidden/>
           </w:rPr>
-          <w:instrText xml:space="preserve"> PAGEREF _Toc153284701 \h </w:instrText>
+          <w:instrText xml:space="preserve"> PAGEREF _Toc154177627 \h </w:instrText>
         </w:r>
         <w:r>
           <w:rPr>
@@ -3014,7 +3011,7 @@
             <w:noProof/>
             <w:webHidden/>
           </w:rPr>
-          <w:t>18</w:t>
+          <w:t>26</w:t>
         </w:r>
         <w:r>
           <w:rPr>
@@ -3044,7 +3041,7 @@
           <w14:ligatures w14:val="standardContextual"/>
         </w:rPr>
       </w:pPr>
-      <w:hyperlink w:anchor="_Toc153284702" w:history="1">
+      <w:hyperlink w:anchor="_Toc154177628" w:history="1">
         <w:r>
           <w:rPr>
             <w:rStyle w:val="Hiperligao"/>
@@ -3092,7 +3089,7 @@
             <w:noProof/>
             <w:webHidden/>
           </w:rPr>
-          <w:instrText xml:space="preserve"> PAGEREF _Toc153284702 \h </w:instrText>
+          <w:instrText xml:space="preserve"> PAGEREF _Toc154177628 \h </w:instrText>
         </w:r>
         <w:r>
           <w:rPr>
@@ -3112,7 +3109,7 @@
             <w:noProof/>
             <w:webHidden/>
           </w:rPr>
-          <w:t>19</w:t>
+          <w:t>27</w:t>
         </w:r>
         <w:r>
           <w:rPr>
@@ -3143,7 +3140,7 @@
           <w14:ligatures w14:val="standardContextual"/>
         </w:rPr>
       </w:pPr>
-      <w:hyperlink w:anchor="_Toc153284703" w:history="1">
+      <w:hyperlink w:anchor="_Toc154177629" w:history="1">
         <w:r>
           <w:rPr>
             <w:rStyle w:val="Hiperligao"/>
@@ -3192,7 +3189,7 @@
             <w:noProof/>
             <w:webHidden/>
           </w:rPr>
-          <w:instrText xml:space="preserve"> PAGEREF _Toc153284703 \h </w:instrText>
+          <w:instrText xml:space="preserve"> PAGEREF _Toc154177629 \h </w:instrText>
         </w:r>
         <w:r>
           <w:rPr>
@@ -3212,7 +3209,7 @@
             <w:noProof/>
             <w:webHidden/>
           </w:rPr>
-          <w:t>19</w:t>
+          <w:t>27</w:t>
         </w:r>
         <w:r>
           <w:rPr>
@@ -3242,7 +3239,7 @@
           <w14:ligatures w14:val="standardContextual"/>
         </w:rPr>
       </w:pPr>
-      <w:hyperlink w:anchor="_Toc153284704" w:history="1">
+      <w:hyperlink w:anchor="_Toc154177630" w:history="1">
         <w:r>
           <w:rPr>
             <w:rStyle w:val="Hiperligao"/>
@@ -3290,7 +3287,7 @@
             <w:noProof/>
             <w:webHidden/>
           </w:rPr>
-          <w:instrText xml:space="preserve"> PAGEREF _Toc153284704 \h </w:instrText>
+          <w:instrText xml:space="preserve"> PAGEREF _Toc154177630 \h </w:instrText>
         </w:r>
         <w:r>
           <w:rPr>
@@ -3310,7 +3307,7 @@
             <w:noProof/>
             <w:webHidden/>
           </w:rPr>
-          <w:t>20</w:t>
+          <w:t>28</w:t>
         </w:r>
         <w:r>
           <w:rPr>
@@ -3384,7 +3381,7 @@
       <w:r>
         <w:fldChar w:fldCharType="separate"/>
       </w:r>
-      <w:hyperlink w:anchor="_Toc153284705" w:history="1">
+      <w:hyperlink w:anchor="_Toc154177587" w:history="1">
         <w:r>
           <w:rPr>
             <w:rStyle w:val="Hiperligao"/>
@@ -3411,7 +3408,7 @@
             <w:noProof/>
             <w:webHidden/>
           </w:rPr>
-          <w:instrText xml:space="preserve"> PAGEREF _Toc153284705 \h </w:instrText>
+          <w:instrText xml:space="preserve"> PAGEREF _Toc154177587 \h </w:instrText>
         </w:r>
         <w:r>
           <w:rPr>
@@ -3457,7 +3454,7 @@
           <w14:ligatures w14:val="standardContextual"/>
         </w:rPr>
       </w:pPr>
-      <w:hyperlink w:anchor="_Toc153284706" w:history="1">
+      <w:hyperlink w:anchor="_Toc154177588" w:history="1">
         <w:r>
           <w:rPr>
             <w:rStyle w:val="Hiperligao"/>
@@ -3484,7 +3481,7 @@
             <w:noProof/>
             <w:webHidden/>
           </w:rPr>
-          <w:instrText xml:space="preserve"> PAGEREF _Toc153284706 \h </w:instrText>
+          <w:instrText xml:space="preserve"> PAGEREF _Toc154177588 \h </w:instrText>
         </w:r>
         <w:r>
           <w:rPr>
@@ -3530,7 +3527,7 @@
           <w14:ligatures w14:val="standardContextual"/>
         </w:rPr>
       </w:pPr>
-      <w:hyperlink w:anchor="_Toc153284707" w:history="1">
+      <w:hyperlink w:anchor="_Toc154177589" w:history="1">
         <w:r>
           <w:rPr>
             <w:rStyle w:val="Hiperligao"/>
@@ -3557,7 +3554,7 @@
             <w:noProof/>
             <w:webHidden/>
           </w:rPr>
-          <w:instrText xml:space="preserve"> PAGEREF _Toc153284707 \h </w:instrText>
+          <w:instrText xml:space="preserve"> PAGEREF _Toc154177589 \h </w:instrText>
         </w:r>
         <w:r>
           <w:rPr>
@@ -3603,7 +3600,7 @@
           <w14:ligatures w14:val="standardContextual"/>
         </w:rPr>
       </w:pPr>
-      <w:hyperlink w:anchor="_Toc153284708" w:history="1">
+      <w:hyperlink w:anchor="_Toc154177590" w:history="1">
         <w:r>
           <w:rPr>
             <w:rStyle w:val="Hiperligao"/>
@@ -3630,7 +3627,7 @@
             <w:noProof/>
             <w:webHidden/>
           </w:rPr>
-          <w:instrText xml:space="preserve"> PAGEREF _Toc153284708 \h </w:instrText>
+          <w:instrText xml:space="preserve"> PAGEREF _Toc154177590 \h </w:instrText>
         </w:r>
         <w:r>
           <w:rPr>
@@ -3676,13 +3673,13 @@
           <w14:ligatures w14:val="standardContextual"/>
         </w:rPr>
       </w:pPr>
-      <w:hyperlink w:anchor="_Toc153284709" w:history="1">
+      <w:hyperlink w:anchor="_Toc154177591" w:history="1">
         <w:r>
           <w:rPr>
             <w:rStyle w:val="Hiperligao"/>
             <w:noProof/>
           </w:rPr>
-          <w:t>Figura 5 - Metodologia Ágil</w:t>
+          <w:t>Figura 5 - Capa do questionário de AUT</w:t>
         </w:r>
         <w:r>
           <w:rPr>
@@ -3703,7 +3700,7 @@
             <w:noProof/>
             <w:webHidden/>
           </w:rPr>
-          <w:instrText xml:space="preserve"> PAGEREF _Toc153284709 \h </w:instrText>
+          <w:instrText xml:space="preserve"> PAGEREF _Toc154177591 \h </w:instrText>
         </w:r>
         <w:r>
           <w:rPr>
@@ -3723,7 +3720,7 @@
             <w:noProof/>
             <w:webHidden/>
           </w:rPr>
-          <w:t>19</w:t>
+          <w:t>14</w:t>
         </w:r>
         <w:r>
           <w:rPr>
@@ -3735,8 +3732,1225 @@
       </w:hyperlink>
     </w:p>
     <w:p>
+      <w:pPr>
+        <w:pStyle w:val="ndicedeilustraes"/>
+        <w:tabs>
+          <w:tab w:val="right" w:leader="dot" w:pos="9394"/>
+        </w:tabs>
+        <w:rPr>
+          <w:rFonts w:asciiTheme="minorHAnsi" w:eastAsiaTheme="minorEastAsia" w:hAnsiTheme="minorHAnsi" w:cstheme="minorBidi"/>
+          <w:noProof/>
+          <w:color w:val="auto"/>
+          <w:kern w:val="2"/>
+          <w:lang w:eastAsia="pt-PT"/>
+          <w14:ligatures w14:val="standardContextual"/>
+        </w:rPr>
+      </w:pPr>
+      <w:hyperlink w:anchor="_Toc154177592" w:history="1">
+        <w:r>
+          <w:rPr>
+            <w:rStyle w:val="Hiperligao"/>
+            <w:noProof/>
+          </w:rPr>
+          <w:t>Figura 6 - Análise de Dados AUT</w:t>
+        </w:r>
+        <w:r>
+          <w:rPr>
+            <w:noProof/>
+            <w:webHidden/>
+          </w:rPr>
+          <w:tab/>
+        </w:r>
+        <w:r>
+          <w:rPr>
+            <w:noProof/>
+            <w:webHidden/>
+          </w:rPr>
+          <w:fldChar w:fldCharType="begin"/>
+        </w:r>
+        <w:r>
+          <w:rPr>
+            <w:noProof/>
+            <w:webHidden/>
+          </w:rPr>
+          <w:instrText xml:space="preserve"> PAGEREF _Toc154177592 \h </w:instrText>
+        </w:r>
+        <w:r>
+          <w:rPr>
+            <w:noProof/>
+            <w:webHidden/>
+          </w:rPr>
+        </w:r>
+        <w:r>
+          <w:rPr>
+            <w:noProof/>
+            <w:webHidden/>
+          </w:rPr>
+          <w:fldChar w:fldCharType="separate"/>
+        </w:r>
+        <w:r>
+          <w:rPr>
+            <w:noProof/>
+            <w:webHidden/>
+          </w:rPr>
+          <w:t>15</w:t>
+        </w:r>
+        <w:r>
+          <w:rPr>
+            <w:noProof/>
+            <w:webHidden/>
+          </w:rPr>
+          <w:fldChar w:fldCharType="end"/>
+        </w:r>
+      </w:hyperlink>
+    </w:p>
+    <w:p>
+      <w:pPr>
+        <w:pStyle w:val="ndicedeilustraes"/>
+        <w:tabs>
+          <w:tab w:val="right" w:leader="dot" w:pos="9394"/>
+        </w:tabs>
+        <w:rPr>
+          <w:rFonts w:asciiTheme="minorHAnsi" w:eastAsiaTheme="minorEastAsia" w:hAnsiTheme="minorHAnsi" w:cstheme="minorBidi"/>
+          <w:noProof/>
+          <w:color w:val="auto"/>
+          <w:kern w:val="2"/>
+          <w:lang w:eastAsia="pt-PT"/>
+          <w14:ligatures w14:val="standardContextual"/>
+        </w:rPr>
+      </w:pPr>
+      <w:hyperlink w:anchor="_Toc154177593" w:history="1">
+        <w:r>
+          <w:rPr>
+            <w:rStyle w:val="Hiperligao"/>
+            <w:noProof/>
+          </w:rPr>
+          <w:t>Figura 7 - Análise de Dados AUT</w:t>
+        </w:r>
+        <w:r>
+          <w:rPr>
+            <w:noProof/>
+            <w:webHidden/>
+          </w:rPr>
+          <w:tab/>
+        </w:r>
+        <w:r>
+          <w:rPr>
+            <w:noProof/>
+            <w:webHidden/>
+          </w:rPr>
+          <w:fldChar w:fldCharType="begin"/>
+        </w:r>
+        <w:r>
+          <w:rPr>
+            <w:noProof/>
+            <w:webHidden/>
+          </w:rPr>
+          <w:instrText xml:space="preserve"> PAGEREF _Toc154177593 \h </w:instrText>
+        </w:r>
+        <w:r>
+          <w:rPr>
+            <w:noProof/>
+            <w:webHidden/>
+          </w:rPr>
+        </w:r>
+        <w:r>
+          <w:rPr>
+            <w:noProof/>
+            <w:webHidden/>
+          </w:rPr>
+          <w:fldChar w:fldCharType="separate"/>
+        </w:r>
+        <w:r>
+          <w:rPr>
+            <w:noProof/>
+            <w:webHidden/>
+          </w:rPr>
+          <w:t>15</w:t>
+        </w:r>
+        <w:r>
+          <w:rPr>
+            <w:noProof/>
+            <w:webHidden/>
+          </w:rPr>
+          <w:fldChar w:fldCharType="end"/>
+        </w:r>
+      </w:hyperlink>
+    </w:p>
+    <w:p>
+      <w:pPr>
+        <w:pStyle w:val="ndicedeilustraes"/>
+        <w:tabs>
+          <w:tab w:val="right" w:leader="dot" w:pos="9394"/>
+        </w:tabs>
+        <w:rPr>
+          <w:rFonts w:asciiTheme="minorHAnsi" w:eastAsiaTheme="minorEastAsia" w:hAnsiTheme="minorHAnsi" w:cstheme="minorBidi"/>
+          <w:noProof/>
+          <w:color w:val="auto"/>
+          <w:kern w:val="2"/>
+          <w:lang w:eastAsia="pt-PT"/>
+          <w14:ligatures w14:val="standardContextual"/>
+        </w:rPr>
+      </w:pPr>
+      <w:hyperlink w:anchor="_Toc154177594" w:history="1">
+        <w:r>
+          <w:rPr>
+            <w:rStyle w:val="Hiperligao"/>
+            <w:noProof/>
+          </w:rPr>
+          <w:t>Figura 8 - Análise de Dados AUT</w:t>
+        </w:r>
+        <w:r>
+          <w:rPr>
+            <w:noProof/>
+            <w:webHidden/>
+          </w:rPr>
+          <w:tab/>
+        </w:r>
+        <w:r>
+          <w:rPr>
+            <w:noProof/>
+            <w:webHidden/>
+          </w:rPr>
+          <w:fldChar w:fldCharType="begin"/>
+        </w:r>
+        <w:r>
+          <w:rPr>
+            <w:noProof/>
+            <w:webHidden/>
+          </w:rPr>
+          <w:instrText xml:space="preserve"> PAGEREF _Toc154177594 \h </w:instrText>
+        </w:r>
+        <w:r>
+          <w:rPr>
+            <w:noProof/>
+            <w:webHidden/>
+          </w:rPr>
+        </w:r>
+        <w:r>
+          <w:rPr>
+            <w:noProof/>
+            <w:webHidden/>
+          </w:rPr>
+          <w:fldChar w:fldCharType="separate"/>
+        </w:r>
+        <w:r>
+          <w:rPr>
+            <w:noProof/>
+            <w:webHidden/>
+          </w:rPr>
+          <w:t>16</w:t>
+        </w:r>
+        <w:r>
+          <w:rPr>
+            <w:noProof/>
+            <w:webHidden/>
+          </w:rPr>
+          <w:fldChar w:fldCharType="end"/>
+        </w:r>
+      </w:hyperlink>
+    </w:p>
+    <w:p>
+      <w:pPr>
+        <w:pStyle w:val="ndicedeilustraes"/>
+        <w:tabs>
+          <w:tab w:val="right" w:leader="dot" w:pos="9394"/>
+        </w:tabs>
+        <w:rPr>
+          <w:rFonts w:asciiTheme="minorHAnsi" w:eastAsiaTheme="minorEastAsia" w:hAnsiTheme="minorHAnsi" w:cstheme="minorBidi"/>
+          <w:noProof/>
+          <w:color w:val="auto"/>
+          <w:kern w:val="2"/>
+          <w:lang w:eastAsia="pt-PT"/>
+          <w14:ligatures w14:val="standardContextual"/>
+        </w:rPr>
+      </w:pPr>
+      <w:hyperlink w:anchor="_Toc154177595" w:history="1">
+        <w:r>
+          <w:rPr>
+            <w:rStyle w:val="Hiperligao"/>
+            <w:noProof/>
+          </w:rPr>
+          <w:t>Figura 9 - Análise de Dados AUT</w:t>
+        </w:r>
+        <w:r>
+          <w:rPr>
+            <w:noProof/>
+            <w:webHidden/>
+          </w:rPr>
+          <w:tab/>
+        </w:r>
+        <w:r>
+          <w:rPr>
+            <w:noProof/>
+            <w:webHidden/>
+          </w:rPr>
+          <w:fldChar w:fldCharType="begin"/>
+        </w:r>
+        <w:r>
+          <w:rPr>
+            <w:noProof/>
+            <w:webHidden/>
+          </w:rPr>
+          <w:instrText xml:space="preserve"> PAGEREF _Toc154177595 \h </w:instrText>
+        </w:r>
+        <w:r>
+          <w:rPr>
+            <w:noProof/>
+            <w:webHidden/>
+          </w:rPr>
+        </w:r>
+        <w:r>
+          <w:rPr>
+            <w:noProof/>
+            <w:webHidden/>
+          </w:rPr>
+          <w:fldChar w:fldCharType="separate"/>
+        </w:r>
+        <w:r>
+          <w:rPr>
+            <w:noProof/>
+            <w:webHidden/>
+          </w:rPr>
+          <w:t>16</w:t>
+        </w:r>
+        <w:r>
+          <w:rPr>
+            <w:noProof/>
+            <w:webHidden/>
+          </w:rPr>
+          <w:fldChar w:fldCharType="end"/>
+        </w:r>
+      </w:hyperlink>
+    </w:p>
+    <w:p>
+      <w:pPr>
+        <w:pStyle w:val="ndicedeilustraes"/>
+        <w:tabs>
+          <w:tab w:val="right" w:leader="dot" w:pos="9394"/>
+        </w:tabs>
+        <w:rPr>
+          <w:rFonts w:asciiTheme="minorHAnsi" w:eastAsiaTheme="minorEastAsia" w:hAnsiTheme="minorHAnsi" w:cstheme="minorBidi"/>
+          <w:noProof/>
+          <w:color w:val="auto"/>
+          <w:kern w:val="2"/>
+          <w:lang w:eastAsia="pt-PT"/>
+          <w14:ligatures w14:val="standardContextual"/>
+        </w:rPr>
+      </w:pPr>
+      <w:hyperlink w:anchor="_Toc154177596" w:history="1">
+        <w:r>
+          <w:rPr>
+            <w:rStyle w:val="Hiperligao"/>
+            <w:noProof/>
+          </w:rPr>
+          <w:t>Figura 10 - Análise de Dad</w:t>
+        </w:r>
+        <w:r>
+          <w:rPr>
+            <w:rStyle w:val="Hiperligao"/>
+            <w:noProof/>
+          </w:rPr>
+          <w:t>o</w:t>
+        </w:r>
+        <w:r>
+          <w:rPr>
+            <w:rStyle w:val="Hiperligao"/>
+            <w:noProof/>
+          </w:rPr>
+          <w:t>s AUT</w:t>
+        </w:r>
+        <w:r>
+          <w:rPr>
+            <w:noProof/>
+            <w:webHidden/>
+          </w:rPr>
+          <w:tab/>
+        </w:r>
+        <w:r>
+          <w:rPr>
+            <w:noProof/>
+            <w:webHidden/>
+          </w:rPr>
+          <w:fldChar w:fldCharType="begin"/>
+        </w:r>
+        <w:r>
+          <w:rPr>
+            <w:noProof/>
+            <w:webHidden/>
+          </w:rPr>
+          <w:instrText xml:space="preserve"> PAGEREF _Toc154177596 \h </w:instrText>
+        </w:r>
+        <w:r>
+          <w:rPr>
+            <w:noProof/>
+            <w:webHidden/>
+          </w:rPr>
+        </w:r>
+        <w:r>
+          <w:rPr>
+            <w:noProof/>
+            <w:webHidden/>
+          </w:rPr>
+          <w:fldChar w:fldCharType="separate"/>
+        </w:r>
+        <w:r>
+          <w:rPr>
+            <w:noProof/>
+            <w:webHidden/>
+          </w:rPr>
+          <w:t>17</w:t>
+        </w:r>
+        <w:r>
+          <w:rPr>
+            <w:noProof/>
+            <w:webHidden/>
+          </w:rPr>
+          <w:fldChar w:fldCharType="end"/>
+        </w:r>
+      </w:hyperlink>
+    </w:p>
+    <w:p>
+      <w:pPr>
+        <w:pStyle w:val="ndicedeilustraes"/>
+        <w:tabs>
+          <w:tab w:val="right" w:leader="dot" w:pos="9394"/>
+        </w:tabs>
+        <w:rPr>
+          <w:rFonts w:asciiTheme="minorHAnsi" w:eastAsiaTheme="minorEastAsia" w:hAnsiTheme="minorHAnsi" w:cstheme="minorBidi"/>
+          <w:noProof/>
+          <w:color w:val="auto"/>
+          <w:kern w:val="2"/>
+          <w:lang w:eastAsia="pt-PT"/>
+          <w14:ligatures w14:val="standardContextual"/>
+        </w:rPr>
+      </w:pPr>
+      <w:hyperlink w:anchor="_Toc154177597" w:history="1">
+        <w:r>
+          <w:rPr>
+            <w:rStyle w:val="Hiperligao"/>
+            <w:noProof/>
+          </w:rPr>
+          <w:t>Figura 11 - Análise de Dados AUT</w:t>
+        </w:r>
+        <w:r>
+          <w:rPr>
+            <w:noProof/>
+            <w:webHidden/>
+          </w:rPr>
+          <w:tab/>
+        </w:r>
+        <w:r>
+          <w:rPr>
+            <w:noProof/>
+            <w:webHidden/>
+          </w:rPr>
+          <w:fldChar w:fldCharType="begin"/>
+        </w:r>
+        <w:r>
+          <w:rPr>
+            <w:noProof/>
+            <w:webHidden/>
+          </w:rPr>
+          <w:instrText xml:space="preserve"> PAGEREF _Toc154177597 \h </w:instrText>
+        </w:r>
+        <w:r>
+          <w:rPr>
+            <w:noProof/>
+            <w:webHidden/>
+          </w:rPr>
+        </w:r>
+        <w:r>
+          <w:rPr>
+            <w:noProof/>
+            <w:webHidden/>
+          </w:rPr>
+          <w:fldChar w:fldCharType="separate"/>
+        </w:r>
+        <w:r>
+          <w:rPr>
+            <w:noProof/>
+            <w:webHidden/>
+          </w:rPr>
+          <w:t>17</w:t>
+        </w:r>
+        <w:r>
+          <w:rPr>
+            <w:noProof/>
+            <w:webHidden/>
+          </w:rPr>
+          <w:fldChar w:fldCharType="end"/>
+        </w:r>
+      </w:hyperlink>
+    </w:p>
+    <w:p>
+      <w:pPr>
+        <w:pStyle w:val="ndicedeilustraes"/>
+        <w:tabs>
+          <w:tab w:val="right" w:leader="dot" w:pos="9394"/>
+        </w:tabs>
+        <w:rPr>
+          <w:rFonts w:asciiTheme="minorHAnsi" w:eastAsiaTheme="minorEastAsia" w:hAnsiTheme="minorHAnsi" w:cstheme="minorBidi"/>
+          <w:noProof/>
+          <w:color w:val="auto"/>
+          <w:kern w:val="2"/>
+          <w:lang w:eastAsia="pt-PT"/>
+          <w14:ligatures w14:val="standardContextual"/>
+        </w:rPr>
+      </w:pPr>
+      <w:hyperlink w:anchor="_Toc154177598" w:history="1">
+        <w:r>
+          <w:rPr>
+            <w:rStyle w:val="Hiperligao"/>
+            <w:noProof/>
+          </w:rPr>
+          <w:t>Figura 12 - Análise de Dados AUT</w:t>
+        </w:r>
+        <w:r>
+          <w:rPr>
+            <w:noProof/>
+            <w:webHidden/>
+          </w:rPr>
+          <w:tab/>
+        </w:r>
+        <w:r>
+          <w:rPr>
+            <w:noProof/>
+            <w:webHidden/>
+          </w:rPr>
+          <w:fldChar w:fldCharType="begin"/>
+        </w:r>
+        <w:r>
+          <w:rPr>
+            <w:noProof/>
+            <w:webHidden/>
+          </w:rPr>
+          <w:instrText xml:space="preserve"> PAGEREF _Toc154177598 \h </w:instrText>
+        </w:r>
+        <w:r>
+          <w:rPr>
+            <w:noProof/>
+            <w:webHidden/>
+          </w:rPr>
+        </w:r>
+        <w:r>
+          <w:rPr>
+            <w:noProof/>
+            <w:webHidden/>
+          </w:rPr>
+          <w:fldChar w:fldCharType="separate"/>
+        </w:r>
+        <w:r>
+          <w:rPr>
+            <w:noProof/>
+            <w:webHidden/>
+          </w:rPr>
+          <w:t>18</w:t>
+        </w:r>
+        <w:r>
+          <w:rPr>
+            <w:noProof/>
+            <w:webHidden/>
+          </w:rPr>
+          <w:fldChar w:fldCharType="end"/>
+        </w:r>
+      </w:hyperlink>
+    </w:p>
+    <w:p>
+      <w:pPr>
+        <w:pStyle w:val="ndicedeilustraes"/>
+        <w:tabs>
+          <w:tab w:val="right" w:leader="dot" w:pos="9394"/>
+        </w:tabs>
+        <w:rPr>
+          <w:rFonts w:asciiTheme="minorHAnsi" w:eastAsiaTheme="minorEastAsia" w:hAnsiTheme="minorHAnsi" w:cstheme="minorBidi"/>
+          <w:noProof/>
+          <w:color w:val="auto"/>
+          <w:kern w:val="2"/>
+          <w:lang w:eastAsia="pt-PT"/>
+          <w14:ligatures w14:val="standardContextual"/>
+        </w:rPr>
+      </w:pPr>
+      <w:hyperlink w:anchor="_Toc154177599" w:history="1">
+        <w:r>
+          <w:rPr>
+            <w:rStyle w:val="Hiperligao"/>
+            <w:noProof/>
+          </w:rPr>
+          <w:t>Figura 13 - Análise de Dados AUT</w:t>
+        </w:r>
+        <w:r>
+          <w:rPr>
+            <w:noProof/>
+            <w:webHidden/>
+          </w:rPr>
+          <w:tab/>
+        </w:r>
+        <w:r>
+          <w:rPr>
+            <w:noProof/>
+            <w:webHidden/>
+          </w:rPr>
+          <w:fldChar w:fldCharType="begin"/>
+        </w:r>
+        <w:r>
+          <w:rPr>
+            <w:noProof/>
+            <w:webHidden/>
+          </w:rPr>
+          <w:instrText xml:space="preserve"> PAGEREF _Toc154177599 \h </w:instrText>
+        </w:r>
+        <w:r>
+          <w:rPr>
+            <w:noProof/>
+            <w:webHidden/>
+          </w:rPr>
+        </w:r>
+        <w:r>
+          <w:rPr>
+            <w:noProof/>
+            <w:webHidden/>
+          </w:rPr>
+          <w:fldChar w:fldCharType="separate"/>
+        </w:r>
+        <w:r>
+          <w:rPr>
+            <w:noProof/>
+            <w:webHidden/>
+          </w:rPr>
+          <w:t>18</w:t>
+        </w:r>
+        <w:r>
+          <w:rPr>
+            <w:noProof/>
+            <w:webHidden/>
+          </w:rPr>
+          <w:fldChar w:fldCharType="end"/>
+        </w:r>
+      </w:hyperlink>
+    </w:p>
+    <w:p>
+      <w:pPr>
+        <w:pStyle w:val="ndicedeilustraes"/>
+        <w:tabs>
+          <w:tab w:val="right" w:leader="dot" w:pos="9394"/>
+        </w:tabs>
+        <w:rPr>
+          <w:rFonts w:asciiTheme="minorHAnsi" w:eastAsiaTheme="minorEastAsia" w:hAnsiTheme="minorHAnsi" w:cstheme="minorBidi"/>
+          <w:noProof/>
+          <w:color w:val="auto"/>
+          <w:kern w:val="2"/>
+          <w:lang w:eastAsia="pt-PT"/>
+          <w14:ligatures w14:val="standardContextual"/>
+        </w:rPr>
+      </w:pPr>
+      <w:hyperlink w:anchor="_Toc154177600" w:history="1">
+        <w:r>
+          <w:rPr>
+            <w:rStyle w:val="Hiperligao"/>
+            <w:noProof/>
+          </w:rPr>
+          <w:t>Figura 14 - Software Figma</w:t>
+        </w:r>
+        <w:r>
+          <w:rPr>
+            <w:noProof/>
+            <w:webHidden/>
+          </w:rPr>
+          <w:tab/>
+        </w:r>
+        <w:r>
+          <w:rPr>
+            <w:noProof/>
+            <w:webHidden/>
+          </w:rPr>
+          <w:fldChar w:fldCharType="begin"/>
+        </w:r>
+        <w:r>
+          <w:rPr>
+            <w:noProof/>
+            <w:webHidden/>
+          </w:rPr>
+          <w:instrText xml:space="preserve"> PAGEREF _Toc154177600 \h </w:instrText>
+        </w:r>
+        <w:r>
+          <w:rPr>
+            <w:noProof/>
+            <w:webHidden/>
+          </w:rPr>
+        </w:r>
+        <w:r>
+          <w:rPr>
+            <w:noProof/>
+            <w:webHidden/>
+          </w:rPr>
+          <w:fldChar w:fldCharType="separate"/>
+        </w:r>
+        <w:r>
+          <w:rPr>
+            <w:noProof/>
+            <w:webHidden/>
+          </w:rPr>
+          <w:t>21</w:t>
+        </w:r>
+        <w:r>
+          <w:rPr>
+            <w:noProof/>
+            <w:webHidden/>
+          </w:rPr>
+          <w:fldChar w:fldCharType="end"/>
+        </w:r>
+      </w:hyperlink>
+    </w:p>
+    <w:p>
+      <w:pPr>
+        <w:pStyle w:val="ndicedeilustraes"/>
+        <w:tabs>
+          <w:tab w:val="right" w:leader="dot" w:pos="9394"/>
+        </w:tabs>
+        <w:rPr>
+          <w:rFonts w:asciiTheme="minorHAnsi" w:eastAsiaTheme="minorEastAsia" w:hAnsiTheme="minorHAnsi" w:cstheme="minorBidi"/>
+          <w:noProof/>
+          <w:color w:val="auto"/>
+          <w:kern w:val="2"/>
+          <w:lang w:eastAsia="pt-PT"/>
+          <w14:ligatures w14:val="standardContextual"/>
+        </w:rPr>
+      </w:pPr>
+      <w:hyperlink w:anchor="_Toc154177601" w:history="1">
+        <w:r>
+          <w:rPr>
+            <w:rStyle w:val="Hiperligao"/>
+            <w:noProof/>
+          </w:rPr>
+          <w:t>Figura 15 - Figma - Prototipagem</w:t>
+        </w:r>
+        <w:r>
+          <w:rPr>
+            <w:noProof/>
+            <w:webHidden/>
+          </w:rPr>
+          <w:tab/>
+        </w:r>
+        <w:r>
+          <w:rPr>
+            <w:noProof/>
+            <w:webHidden/>
+          </w:rPr>
+          <w:fldChar w:fldCharType="begin"/>
+        </w:r>
+        <w:r>
+          <w:rPr>
+            <w:noProof/>
+            <w:webHidden/>
+          </w:rPr>
+          <w:instrText xml:space="preserve"> PAGEREF _Toc154177601 \h </w:instrText>
+        </w:r>
+        <w:r>
+          <w:rPr>
+            <w:noProof/>
+            <w:webHidden/>
+          </w:rPr>
+        </w:r>
+        <w:r>
+          <w:rPr>
+            <w:noProof/>
+            <w:webHidden/>
+          </w:rPr>
+          <w:fldChar w:fldCharType="separate"/>
+        </w:r>
+        <w:r>
+          <w:rPr>
+            <w:noProof/>
+            <w:webHidden/>
+          </w:rPr>
+          <w:t>22</w:t>
+        </w:r>
+        <w:r>
+          <w:rPr>
+            <w:noProof/>
+            <w:webHidden/>
+          </w:rPr>
+          <w:fldChar w:fldCharType="end"/>
+        </w:r>
+      </w:hyperlink>
+    </w:p>
+    <w:p>
+      <w:pPr>
+        <w:pStyle w:val="ndicedeilustraes"/>
+        <w:tabs>
+          <w:tab w:val="right" w:leader="dot" w:pos="9394"/>
+        </w:tabs>
+        <w:rPr>
+          <w:rFonts w:asciiTheme="minorHAnsi" w:eastAsiaTheme="minorEastAsia" w:hAnsiTheme="minorHAnsi" w:cstheme="minorBidi"/>
+          <w:noProof/>
+          <w:color w:val="auto"/>
+          <w:kern w:val="2"/>
+          <w:lang w:eastAsia="pt-PT"/>
+          <w14:ligatures w14:val="standardContextual"/>
+        </w:rPr>
+      </w:pPr>
+      <w:hyperlink r:id="rId16" w:anchor="_Toc154177602" w:history="1">
+        <w:r>
+          <w:rPr>
+            <w:rStyle w:val="Hiperligao"/>
+            <w:noProof/>
+          </w:rPr>
+          <w:t>Figura 16 - Figma - Prototipagem</w:t>
+        </w:r>
+        <w:r>
+          <w:rPr>
+            <w:noProof/>
+            <w:webHidden/>
+          </w:rPr>
+          <w:tab/>
+        </w:r>
+        <w:r>
+          <w:rPr>
+            <w:noProof/>
+            <w:webHidden/>
+          </w:rPr>
+          <w:fldChar w:fldCharType="begin"/>
+        </w:r>
+        <w:r>
+          <w:rPr>
+            <w:noProof/>
+            <w:webHidden/>
+          </w:rPr>
+          <w:instrText xml:space="preserve"> PAGEREF _Toc154177602 \h </w:instrText>
+        </w:r>
+        <w:r>
+          <w:rPr>
+            <w:noProof/>
+            <w:webHidden/>
+          </w:rPr>
+        </w:r>
+        <w:r>
+          <w:rPr>
+            <w:noProof/>
+            <w:webHidden/>
+          </w:rPr>
+          <w:fldChar w:fldCharType="separate"/>
+        </w:r>
+        <w:r>
+          <w:rPr>
+            <w:noProof/>
+            <w:webHidden/>
+          </w:rPr>
+          <w:t>23</w:t>
+        </w:r>
+        <w:r>
+          <w:rPr>
+            <w:noProof/>
+            <w:webHidden/>
+          </w:rPr>
+          <w:fldChar w:fldCharType="end"/>
+        </w:r>
+      </w:hyperlink>
+    </w:p>
+    <w:p>
+      <w:pPr>
+        <w:pStyle w:val="ndicedeilustraes"/>
+        <w:tabs>
+          <w:tab w:val="right" w:leader="dot" w:pos="9394"/>
+        </w:tabs>
+        <w:rPr>
+          <w:rFonts w:asciiTheme="minorHAnsi" w:eastAsiaTheme="minorEastAsia" w:hAnsiTheme="minorHAnsi" w:cstheme="minorBidi"/>
+          <w:noProof/>
+          <w:color w:val="auto"/>
+          <w:kern w:val="2"/>
+          <w:lang w:eastAsia="pt-PT"/>
+          <w14:ligatures w14:val="standardContextual"/>
+        </w:rPr>
+      </w:pPr>
+      <w:hyperlink r:id="rId17" w:anchor="_Toc154177603" w:history="1">
+        <w:r>
+          <w:rPr>
+            <w:rStyle w:val="Hiperligao"/>
+            <w:noProof/>
+          </w:rPr>
+          <w:t>Figura 17 - Figma - Prototipagem</w:t>
+        </w:r>
+        <w:r>
+          <w:rPr>
+            <w:noProof/>
+            <w:webHidden/>
+          </w:rPr>
+          <w:tab/>
+        </w:r>
+        <w:r>
+          <w:rPr>
+            <w:noProof/>
+            <w:webHidden/>
+          </w:rPr>
+          <w:fldChar w:fldCharType="begin"/>
+        </w:r>
+        <w:r>
+          <w:rPr>
+            <w:noProof/>
+            <w:webHidden/>
+          </w:rPr>
+          <w:instrText xml:space="preserve"> PAGEREF _Toc154177603 \h </w:instrText>
+        </w:r>
+        <w:r>
+          <w:rPr>
+            <w:noProof/>
+            <w:webHidden/>
+          </w:rPr>
+        </w:r>
+        <w:r>
+          <w:rPr>
+            <w:noProof/>
+            <w:webHidden/>
+          </w:rPr>
+          <w:fldChar w:fldCharType="separate"/>
+        </w:r>
+        <w:r>
+          <w:rPr>
+            <w:noProof/>
+            <w:webHidden/>
+          </w:rPr>
+          <w:t>24</w:t>
+        </w:r>
+        <w:r>
+          <w:rPr>
+            <w:noProof/>
+            <w:webHidden/>
+          </w:rPr>
+          <w:fldChar w:fldCharType="end"/>
+        </w:r>
+      </w:hyperlink>
+    </w:p>
+    <w:p>
+      <w:pPr>
+        <w:pStyle w:val="ndicedeilustraes"/>
+        <w:tabs>
+          <w:tab w:val="right" w:leader="dot" w:pos="9394"/>
+        </w:tabs>
+        <w:rPr>
+          <w:rFonts w:asciiTheme="minorHAnsi" w:eastAsiaTheme="minorEastAsia" w:hAnsiTheme="minorHAnsi" w:cstheme="minorBidi"/>
+          <w:noProof/>
+          <w:color w:val="auto"/>
+          <w:kern w:val="2"/>
+          <w:lang w:eastAsia="pt-PT"/>
+          <w14:ligatures w14:val="standardContextual"/>
+        </w:rPr>
+      </w:pPr>
+      <w:hyperlink w:anchor="_Toc154177604" w:history="1">
+        <w:r>
+          <w:rPr>
+            <w:rStyle w:val="Hiperligao"/>
+            <w:noProof/>
+          </w:rPr>
+          <w:t>Figura 18 - Figma – Prototipagem</w:t>
+        </w:r>
+        <w:r>
+          <w:rPr>
+            <w:noProof/>
+            <w:webHidden/>
+          </w:rPr>
+          <w:tab/>
+        </w:r>
+        <w:r>
+          <w:rPr>
+            <w:noProof/>
+            <w:webHidden/>
+          </w:rPr>
+          <w:fldChar w:fldCharType="begin"/>
+        </w:r>
+        <w:r>
+          <w:rPr>
+            <w:noProof/>
+            <w:webHidden/>
+          </w:rPr>
+          <w:instrText xml:space="preserve"> PAGEREF _Toc154177604 \h </w:instrText>
+        </w:r>
+        <w:r>
+          <w:rPr>
+            <w:noProof/>
+            <w:webHidden/>
+          </w:rPr>
+        </w:r>
+        <w:r>
+          <w:rPr>
+            <w:noProof/>
+            <w:webHidden/>
+          </w:rPr>
+          <w:fldChar w:fldCharType="separate"/>
+        </w:r>
+        <w:r>
+          <w:rPr>
+            <w:noProof/>
+            <w:webHidden/>
+          </w:rPr>
+          <w:t>25</w:t>
+        </w:r>
+        <w:r>
+          <w:rPr>
+            <w:noProof/>
+            <w:webHidden/>
+          </w:rPr>
+          <w:fldChar w:fldCharType="end"/>
+        </w:r>
+      </w:hyperlink>
+    </w:p>
+    <w:p>
+      <w:pPr>
+        <w:pStyle w:val="ndicedeilustraes"/>
+        <w:tabs>
+          <w:tab w:val="right" w:leader="dot" w:pos="9394"/>
+        </w:tabs>
+        <w:rPr>
+          <w:rFonts w:asciiTheme="minorHAnsi" w:eastAsiaTheme="minorEastAsia" w:hAnsiTheme="minorHAnsi" w:cstheme="minorBidi"/>
+          <w:noProof/>
+          <w:color w:val="auto"/>
+          <w:kern w:val="2"/>
+          <w:lang w:eastAsia="pt-PT"/>
+          <w14:ligatures w14:val="standardContextual"/>
+        </w:rPr>
+      </w:pPr>
+      <w:hyperlink w:anchor="_Toc154177605" w:history="1">
+        <w:r>
+          <w:rPr>
+            <w:rStyle w:val="Hiperligao"/>
+            <w:noProof/>
+          </w:rPr>
+          <w:t>Figura 19 - Metodologia Ágil</w:t>
+        </w:r>
+        <w:r>
+          <w:rPr>
+            <w:noProof/>
+            <w:webHidden/>
+          </w:rPr>
+          <w:tab/>
+        </w:r>
+        <w:r>
+          <w:rPr>
+            <w:noProof/>
+            <w:webHidden/>
+          </w:rPr>
+          <w:fldChar w:fldCharType="begin"/>
+        </w:r>
+        <w:r>
+          <w:rPr>
+            <w:noProof/>
+            <w:webHidden/>
+          </w:rPr>
+          <w:instrText xml:space="preserve"> PAGEREF _Toc154177605 \h </w:instrText>
+        </w:r>
+        <w:r>
+          <w:rPr>
+            <w:noProof/>
+            <w:webHidden/>
+          </w:rPr>
+        </w:r>
+        <w:r>
+          <w:rPr>
+            <w:noProof/>
+            <w:webHidden/>
+          </w:rPr>
+          <w:fldChar w:fldCharType="separate"/>
+        </w:r>
+        <w:r>
+          <w:rPr>
+            <w:noProof/>
+            <w:webHidden/>
+          </w:rPr>
+          <w:t>27</w:t>
+        </w:r>
+        <w:r>
+          <w:rPr>
+            <w:noProof/>
+            <w:webHidden/>
+          </w:rPr>
+          <w:fldChar w:fldCharType="end"/>
+        </w:r>
+      </w:hyperlink>
+    </w:p>
+    <w:p>
       <w:r>
         <w:fldChar w:fldCharType="end"/>
+      </w:r>
+    </w:p>
+    <w:p/>
+    <w:p/>
+    <w:p/>
+    <w:p/>
+    <w:p>
+      <w:pPr>
+        <w:spacing w:after="160" w:line="259" w:lineRule="auto"/>
+        <w:jc w:val="left"/>
+        <w:rPr>
+          <w:b/>
+          <w:bCs/>
+          <w:caps/>
+          <w:color w:val="C00000"/>
+          <w:sz w:val="40"/>
+          <w:szCs w:val="40"/>
+        </w:rPr>
+      </w:pPr>
+    </w:p>
+    <w:p>
+      <w:pPr>
+        <w:pStyle w:val="Ttulo1"/>
+      </w:pPr>
+      <w:bookmarkStart w:id="0" w:name="_Toc154177607"/>
+      <w:r>
+        <w:lastRenderedPageBreak/>
+        <w:t>I</w:t>
+      </w:r>
+      <w:r>
+        <w:t>n</w:t>
+      </w:r>
+      <w:r>
+        <w:t>trodução</w:t>
+      </w:r>
+      <w:bookmarkEnd w:id="0"/>
+      <w:r>
+        <w:t xml:space="preserve"> </w:t>
+      </w:r>
+    </w:p>
+    <w:p>
+      <w:r>
+        <w:t xml:space="preserve">No âmbito da </w:t>
+      </w:r>
+      <w:r>
+        <w:t xml:space="preserve">unidade curricular </w:t>
+      </w:r>
+      <w:r>
+        <w:t xml:space="preserve">de </w:t>
+      </w:r>
+      <w:r>
+        <w:t>Sistemas Gráficos e Interação do 2º ano</w:t>
+      </w:r>
+      <w:r>
+        <w:t xml:space="preserve"> do 1º Semestre do Curso </w:t>
+      </w:r>
+      <w:r>
+        <w:t>de Engenharia Informática</w:t>
+      </w:r>
+      <w:r>
+        <w:t xml:space="preserve"> </w:t>
+      </w:r>
+      <w:r>
+        <w:t xml:space="preserve">do Instituto Politécnico de Leiria, </w:t>
+      </w:r>
+      <w:r>
+        <w:t xml:space="preserve">foi </w:t>
+      </w:r>
+      <w:r>
+        <w:t>desenvolvido</w:t>
+      </w:r>
+      <w:r>
+        <w:t xml:space="preserve"> </w:t>
+      </w:r>
+      <w:r>
+        <w:t xml:space="preserve">um projeto em parceria com a “La </w:t>
+      </w:r>
+      <w:proofErr w:type="spellStart"/>
+      <w:r>
+        <w:t>Redoute</w:t>
+      </w:r>
+      <w:proofErr w:type="spellEnd"/>
+      <w:r>
+        <w:t>”</w:t>
+      </w:r>
+      <w:r>
+        <w:t>, recorrendo a tecnologias com o THREE JS e WEB GL, com o objetivo final de promover um artigo para venda online e respetiva interação 3D com o produto.</w:t>
+      </w:r>
+    </w:p>
+    <w:p>
+      <w:pPr>
+        <w:pStyle w:val="Ttulo2"/>
+      </w:pPr>
+      <w:bookmarkStart w:id="1" w:name="_Toc154177608"/>
+      <w:r>
+        <w:t>Sumário Executivo</w:t>
+      </w:r>
+      <w:bookmarkEnd w:id="1"/>
+    </w:p>
+    <w:p>
+      <w:r>
+        <w:t>Ao longo deste relatório, serão abordados os seguintes tópicos:</w:t>
+      </w:r>
+    </w:p>
+    <w:p>
+      <w:pPr>
+        <w:pStyle w:val="PargrafodaLista"/>
+        <w:numPr>
+          <w:ilvl w:val="0"/>
+          <w:numId w:val="13"/>
+        </w:numPr>
+      </w:pPr>
+      <w:r>
+        <w:t xml:space="preserve">Avaliação heurística do site em estudo (onde vamos realizar a avaliação heurística do site La </w:t>
+      </w:r>
+      <w:proofErr w:type="spellStart"/>
+      <w:r>
+        <w:t>Redoute</w:t>
+      </w:r>
+      <w:proofErr w:type="spellEnd"/>
+      <w:r>
+        <w:t>, apontando essencialmente os seus problemas estéticos e funcionais)</w:t>
+      </w:r>
+      <w:r>
+        <w:t>,</w:t>
+      </w:r>
+    </w:p>
+    <w:p>
+      <w:pPr>
+        <w:pStyle w:val="PargrafodaLista"/>
+        <w:numPr>
+          <w:ilvl w:val="0"/>
+          <w:numId w:val="13"/>
+        </w:numPr>
+      </w:pPr>
+      <w:r>
+        <w:t>Avaliação de Utilizares e Tarefas e Lista de Requisitos Funcionas (onde vamos realizar uma análise de utilizadores e tarefas e vamos elaborar listas de requisitos de tarefas)</w:t>
+      </w:r>
+      <w:r>
+        <w:t>,</w:t>
+      </w:r>
+    </w:p>
+    <w:p>
+      <w:pPr>
+        <w:pStyle w:val="PargrafodaLista"/>
+        <w:numPr>
+          <w:ilvl w:val="0"/>
+          <w:numId w:val="13"/>
+        </w:numPr>
+      </w:pPr>
+      <w:r>
+        <w:t xml:space="preserve">Elaboração e demonstração de um protótipo de </w:t>
+      </w:r>
+      <w:proofErr w:type="gramStart"/>
+      <w:r>
+        <w:t>alta</w:t>
+      </w:r>
+      <w:r>
+        <w:t xml:space="preserve"> </w:t>
+      </w:r>
+      <w:r>
+        <w:t>fidelidade</w:t>
+      </w:r>
+      <w:proofErr w:type="gramEnd"/>
+      <w:r>
+        <w:t xml:space="preserve"> da plataforma a desenvolver</w:t>
+      </w:r>
+      <w:r>
+        <w:t>,</w:t>
+      </w:r>
+    </w:p>
+    <w:p>
+      <w:pPr>
+        <w:pStyle w:val="PargrafodaLista"/>
+        <w:numPr>
+          <w:ilvl w:val="0"/>
+          <w:numId w:val="13"/>
+        </w:numPr>
+      </w:pPr>
+      <w:r>
+        <w:t>Por fim, vamos avaliar a plataforma desenvolvida;</w:t>
       </w:r>
     </w:p>
     <w:p/>
@@ -3745,212 +4959,11 @@
     <w:p/>
     <w:p/>
     <w:p/>
-    <w:p/>
-    <w:p/>
-    <w:p/>
-    <w:p/>
-    <w:p/>
-    <w:p/>
-    <w:p/>
-    <w:p>
-      <w:pPr>
-        <w:spacing w:after="160" w:line="259" w:lineRule="auto"/>
-        <w:jc w:val="left"/>
-        <w:rPr>
-          <w:b/>
-          <w:bCs/>
-          <w:caps/>
-          <w:color w:val="C00000"/>
-          <w:sz w:val="40"/>
-          <w:szCs w:val="40"/>
-        </w:rPr>
-      </w:pPr>
-      <w:r>
-        <w:rPr>
-          <w:b/>
-          <w:bCs/>
-          <w:caps/>
-          <w:color w:val="C00000"/>
-          <w:sz w:val="40"/>
-          <w:szCs w:val="40"/>
-        </w:rPr>
-        <w:br w:type="page"/>
-      </w:r>
-    </w:p>
     <w:p>
       <w:pPr>
         <w:pStyle w:val="Ttulo1"/>
       </w:pPr>
-      <w:bookmarkStart w:id="0" w:name="_Toc153284681"/>
-      <w:r>
-        <w:lastRenderedPageBreak/>
-        <w:t>I</w:t>
-      </w:r>
-      <w:r>
-        <w:t>n</w:t>
-      </w:r>
-      <w:r>
-        <w:t>trodução</w:t>
-      </w:r>
-      <w:bookmarkEnd w:id="0"/>
-      <w:r>
-        <w:t xml:space="preserve"> </w:t>
-      </w:r>
-    </w:p>
-    <w:p>
-      <w:r>
-        <w:t xml:space="preserve">No âmbito da </w:t>
-      </w:r>
-      <w:r>
-        <w:t xml:space="preserve">unidade curricular </w:t>
-      </w:r>
-      <w:r>
-        <w:t xml:space="preserve">de </w:t>
-      </w:r>
-      <w:r>
-        <w:t>Sistemas Gráficos e Interação do 2º ano</w:t>
-      </w:r>
-      <w:r>
-        <w:t xml:space="preserve"> do 1º Semestre do Curso </w:t>
-      </w:r>
-      <w:r>
-        <w:t>de Engenharia Informática</w:t>
-      </w:r>
-      <w:r>
-        <w:t xml:space="preserve"> </w:t>
-      </w:r>
-      <w:r>
-        <w:t xml:space="preserve">do Instituto Politécnico de Leiria, </w:t>
-      </w:r>
-      <w:r>
-        <w:t xml:space="preserve">foi </w:t>
-      </w:r>
-      <w:r>
-        <w:t>desenvolvido</w:t>
-      </w:r>
-      <w:r>
-        <w:t xml:space="preserve"> </w:t>
-      </w:r>
-      <w:r>
-        <w:t xml:space="preserve">um projeto em parceria com a “La </w:t>
-      </w:r>
-      <w:proofErr w:type="spellStart"/>
-      <w:r>
-        <w:t>Redoute</w:t>
-      </w:r>
-      <w:proofErr w:type="spellEnd"/>
-      <w:r>
-        <w:t>”</w:t>
-      </w:r>
-      <w:r>
-        <w:t>, recorrendo a tecnologias com o THREE JS e WEB GL, com o objetivo final de promover um artigo para venda online e respetiva interação 3D com o produto.</w:t>
-      </w:r>
-    </w:p>
-    <w:p>
-      <w:pPr>
-        <w:pStyle w:val="Ttulo2"/>
-      </w:pPr>
-      <w:bookmarkStart w:id="1" w:name="_Toc153284682"/>
-      <w:r>
-        <w:t>Sumário Executivo</w:t>
-      </w:r>
-      <w:bookmarkEnd w:id="1"/>
-    </w:p>
-    <w:p>
-      <w:r>
-        <w:t>Ao longo deste relatório, serão abordados os seguintes tópicos:</w:t>
-      </w:r>
-    </w:p>
-    <w:p>
-      <w:pPr>
-        <w:pStyle w:val="PargrafodaLista"/>
-        <w:numPr>
-          <w:ilvl w:val="0"/>
-          <w:numId w:val="13"/>
-        </w:numPr>
-      </w:pPr>
-      <w:r>
-        <w:t xml:space="preserve">Avaliação heurística do site em estudo (onde vamos realizar a avaliação heurística do site La </w:t>
-      </w:r>
-      <w:proofErr w:type="spellStart"/>
-      <w:r>
-        <w:t>Redoute</w:t>
-      </w:r>
-      <w:proofErr w:type="spellEnd"/>
-      <w:r>
-        <w:t>, apontando essencialmente os seus problemas estéticos e funcionais)</w:t>
-      </w:r>
-      <w:r>
-        <w:t>,</w:t>
-      </w:r>
-    </w:p>
-    <w:p>
-      <w:pPr>
-        <w:pStyle w:val="PargrafodaLista"/>
-        <w:numPr>
-          <w:ilvl w:val="0"/>
-          <w:numId w:val="13"/>
-        </w:numPr>
-      </w:pPr>
-      <w:r>
-        <w:t>Avaliação de Utilizares e Tarefas e Lista de Requisitos Funcionas (onde vamos realizar uma análise de utilizadores e tarefas e vamos elaborar listas de requisitos de tarefas)</w:t>
-      </w:r>
-      <w:r>
-        <w:t>,</w:t>
-      </w:r>
-    </w:p>
-    <w:p>
-      <w:pPr>
-        <w:pStyle w:val="PargrafodaLista"/>
-        <w:numPr>
-          <w:ilvl w:val="0"/>
-          <w:numId w:val="13"/>
-        </w:numPr>
-      </w:pPr>
-      <w:r>
-        <w:t xml:space="preserve">Elaboração e demonstração de um protótipo de </w:t>
-      </w:r>
-      <w:proofErr w:type="gramStart"/>
-      <w:r>
-        <w:t>alta</w:t>
-      </w:r>
-      <w:r>
-        <w:t xml:space="preserve"> </w:t>
-      </w:r>
-      <w:r>
-        <w:t>fidelidade</w:t>
-      </w:r>
-      <w:proofErr w:type="gramEnd"/>
-      <w:r>
-        <w:t xml:space="preserve"> da plataforma a desenvolver</w:t>
-      </w:r>
-      <w:r>
-        <w:t>,</w:t>
-      </w:r>
-    </w:p>
-    <w:p>
-      <w:pPr>
-        <w:pStyle w:val="PargrafodaLista"/>
-        <w:numPr>
-          <w:ilvl w:val="0"/>
-          <w:numId w:val="13"/>
-        </w:numPr>
-      </w:pPr>
-      <w:r>
-        <w:t>Por fim, vamos avaliar a plataforma desenvolvida;</w:t>
-      </w:r>
-    </w:p>
-    <w:p/>
-    <w:p/>
-    <w:p/>
-    <w:p/>
-    <w:p/>
-    <w:p/>
-    <w:p>
-      <w:pPr>
-        <w:pStyle w:val="Ttulo1"/>
-      </w:pPr>
-      <w:bookmarkStart w:id="2" w:name="_Toc153284683"/>
+      <w:bookmarkStart w:id="2" w:name="_Toc154177609"/>
       <w:r>
         <w:lastRenderedPageBreak/>
         <w:t>Avaliação Heuristica</w:t>
@@ -3987,7 +5000,7 @@
       <w:pPr>
         <w:pStyle w:val="Ttulo2"/>
       </w:pPr>
-      <w:bookmarkStart w:id="3" w:name="_Toc153284684"/>
+      <w:bookmarkStart w:id="3" w:name="_Toc154177610"/>
       <w:r>
         <w:t>Registo 1</w:t>
       </w:r>
@@ -4434,7 +5447,7 @@
                     <pic:cNvPicPr/>
                   </pic:nvPicPr>
                   <pic:blipFill rotWithShape="1">
-                    <a:blip r:embed="rId16" cstate="print">
+                    <a:blip r:embed="rId18" cstate="print">
                       <a:extLst>
                         <a:ext uri="{28A0092B-C50C-407E-A947-70E740481C1C}">
                           <a14:useLocalDpi xmlns:a14="http://schemas.microsoft.com/office/drawing/2010/main" val="0"/>
@@ -4472,7 +5485,7 @@
       <w:pPr>
         <w:pStyle w:val="Legenda"/>
       </w:pPr>
-      <w:bookmarkStart w:id="4" w:name="_Toc153284705"/>
+      <w:bookmarkStart w:id="4" w:name="_Toc154177587"/>
       <w:r>
         <w:t xml:space="preserve">Figura </w:t>
       </w:r>
@@ -4515,7 +5528,7 @@
       <w:pPr>
         <w:pStyle w:val="Ttulo2"/>
       </w:pPr>
-      <w:bookmarkStart w:id="5" w:name="_Toc153284685"/>
+      <w:bookmarkStart w:id="5" w:name="_Toc154177611"/>
       <w:r>
         <w:lastRenderedPageBreak/>
         <w:t>Registo 2</w:t>
@@ -4996,7 +6009,7 @@
                     <pic:cNvPicPr/>
                   </pic:nvPicPr>
                   <pic:blipFill rotWithShape="1">
-                    <a:blip r:embed="rId17" cstate="print">
+                    <a:blip r:embed="rId19" cstate="print">
                       <a:extLst>
                         <a:ext uri="{28A0092B-C50C-407E-A947-70E740481C1C}">
                           <a14:useLocalDpi xmlns:a14="http://schemas.microsoft.com/office/drawing/2010/main" val="0"/>
@@ -5037,7 +6050,7 @@
           <w:color w:val="auto"/>
         </w:rPr>
       </w:pPr>
-      <w:bookmarkStart w:id="6" w:name="_Toc153284706"/>
+      <w:bookmarkStart w:id="6" w:name="_Toc154177588"/>
       <w:r>
         <w:t xml:space="preserve">Figura </w:t>
       </w:r>
@@ -5080,7 +6093,7 @@
       <w:pPr>
         <w:pStyle w:val="Ttulo2"/>
       </w:pPr>
-      <w:bookmarkStart w:id="7" w:name="_Toc153284686"/>
+      <w:bookmarkStart w:id="7" w:name="_Toc154177612"/>
       <w:r>
         <w:lastRenderedPageBreak/>
         <w:t>Registo 3</w:t>
@@ -5612,7 +6625,7 @@
                     <pic:cNvPicPr/>
                   </pic:nvPicPr>
                   <pic:blipFill>
-                    <a:blip r:embed="rId18" cstate="print">
+                    <a:blip r:embed="rId20" cstate="print">
                       <a:extLst>
                         <a:ext uri="{28A0092B-C50C-407E-A947-70E740481C1C}">
                           <a14:useLocalDpi xmlns:a14="http://schemas.microsoft.com/office/drawing/2010/main" val="0"/>
@@ -5646,7 +6659,7 @@
           <w:color w:val="auto"/>
         </w:rPr>
       </w:pPr>
-      <w:bookmarkStart w:id="8" w:name="_Toc153284707"/>
+      <w:bookmarkStart w:id="8" w:name="_Toc154177589"/>
       <w:r>
         <w:t xml:space="preserve">Figura </w:t>
       </w:r>
@@ -5686,7 +6699,7 @@
       <w:pPr>
         <w:pStyle w:val="Ttulo2"/>
       </w:pPr>
-      <w:bookmarkStart w:id="9" w:name="_Toc153284687"/>
+      <w:bookmarkStart w:id="9" w:name="_Toc154177613"/>
       <w:r>
         <w:lastRenderedPageBreak/>
         <w:t>Registo 4</w:t>
@@ -6210,7 +7223,7 @@
                     <pic:cNvPicPr/>
                   </pic:nvPicPr>
                   <pic:blipFill>
-                    <a:blip r:embed="rId19" cstate="print">
+                    <a:blip r:embed="rId21" cstate="print">
                       <a:extLst>
                         <a:ext uri="{28A0092B-C50C-407E-A947-70E740481C1C}">
                           <a14:useLocalDpi xmlns:a14="http://schemas.microsoft.com/office/drawing/2010/main" val="0"/>
@@ -6244,7 +7257,7 @@
           <w:color w:val="auto"/>
         </w:rPr>
       </w:pPr>
-      <w:bookmarkStart w:id="10" w:name="_Toc153284708"/>
+      <w:bookmarkStart w:id="10" w:name="_Toc154177590"/>
       <w:r>
         <w:t xml:space="preserve">Figura </w:t>
       </w:r>
@@ -6299,7 +7312,7 @@
       <w:pPr>
         <w:pStyle w:val="Ttulo2"/>
       </w:pPr>
-      <w:bookmarkStart w:id="11" w:name="_Toc153284688"/>
+      <w:bookmarkStart w:id="11" w:name="_Toc154177614"/>
       <w:r>
         <w:lastRenderedPageBreak/>
         <w:t>Balanço Final</w:t>
@@ -6310,7 +7323,7 @@
       <w:pPr>
         <w:pStyle w:val="Ttulo3"/>
       </w:pPr>
-      <w:bookmarkStart w:id="12" w:name="_Toc153284689"/>
+      <w:bookmarkStart w:id="12" w:name="_Toc154177615"/>
       <w:r>
         <w:t>Tabelas com o resumo da avaliação consolidada</w:t>
       </w:r>
@@ -7710,168 +8723,88 @@
       </w:r>
     </w:p>
     <w:p>
-      <w:pPr>
-        <w:rPr>
-          <w:color w:val="auto"/>
-        </w:rPr>
-      </w:pPr>
-      <w:r>
-        <w:rPr>
-          <w:color w:val="auto"/>
-        </w:rPr>
+      <w:r>
         <w:lastRenderedPageBreak/>
         <w:t xml:space="preserve">No que toca aos quatro registos enumerados anteriormente, podemos verificar que, todos esses quatro registos são passíveis de resolução através de media </w:t>
       </w:r>
       <w:proofErr w:type="spellStart"/>
       <w:r>
+        <w:t>queries</w:t>
+      </w:r>
+      <w:proofErr w:type="spellEnd"/>
+      <w:r>
+        <w:t>, ajustando assim o tamanho e</w:t>
+      </w:r>
+      <w:r>
+        <w:t>/ou</w:t>
+      </w:r>
+      <w:r>
+        <w:t xml:space="preserve"> as margens dos elementos que </w:t>
+      </w:r>
+      <w:r>
+        <w:t>foram abordados.</w:t>
+      </w:r>
+    </w:p>
+    <w:p>
+      <w:r>
+        <w:t xml:space="preserve">É de ressalvar </w:t>
+      </w:r>
+      <w:r>
+        <w:t xml:space="preserve">ainda </w:t>
+      </w:r>
+      <w:r>
+        <w:t xml:space="preserve">que, a avaliação heurística </w:t>
+      </w:r>
+      <w:r>
+        <w:t>presentemente</w:t>
+      </w:r>
+      <w:r>
+        <w:t xml:space="preserve"> relatada</w:t>
+      </w:r>
+      <w:r>
+        <w:t xml:space="preserve">, foi realizada a 23 de novembro de 2023, pelo que, as mesmas podem já ter sido corrigidas </w:t>
+      </w:r>
+      <w:r>
+        <w:t xml:space="preserve">na atual </w:t>
+      </w:r>
+      <w:r>
+        <w:t xml:space="preserve">data de leitura do presente </w:t>
+      </w:r>
+      <w:r>
+        <w:t>relatório</w:t>
+      </w:r>
+      <w:r>
+        <w:t>.</w:t>
+      </w:r>
+      <w:r>
+        <w:t xml:space="preserve"> </w:t>
+      </w:r>
+    </w:p>
+    <w:p>
+      <w:r>
+        <w:t xml:space="preserve">Para além disso, e como é obvio, </w:t>
+      </w:r>
+      <w:r>
+        <w:t>com esta avaliação heurística, foi-nos possível, enquanto grupo, aprender e não cometer estes mesmos erros no que toca ao design responsivo e dinâmico.</w:t>
+      </w:r>
+    </w:p>
+    <w:p>
+      <w:r>
+        <w:t>Posto isto, e após a avaliação heurística, prosseguimos para a análise de utilizadores e tarefas.</w:t>
+      </w:r>
+    </w:p>
+    <w:p>
+      <w:pPr>
         <w:rPr>
           <w:color w:val="auto"/>
         </w:rPr>
-        <w:t>queries</w:t>
-      </w:r>
-      <w:proofErr w:type="spellEnd"/>
-      <w:r>
-        <w:rPr>
-          <w:color w:val="auto"/>
-        </w:rPr>
-        <w:t>, ajustando assim o tamanho e</w:t>
-      </w:r>
-      <w:r>
-        <w:rPr>
-          <w:color w:val="auto"/>
-        </w:rPr>
-        <w:t>/ou</w:t>
-      </w:r>
-      <w:r>
-        <w:rPr>
-          <w:color w:val="auto"/>
-        </w:rPr>
-        <w:t xml:space="preserve"> as margens dos elementos que </w:t>
-      </w:r>
-      <w:r>
-        <w:rPr>
-          <w:color w:val="auto"/>
-        </w:rPr>
-        <w:t>foram abordados.</w:t>
-      </w:r>
-    </w:p>
-    <w:p>
-      <w:pPr>
-        <w:rPr>
-          <w:color w:val="auto"/>
-        </w:rPr>
-      </w:pPr>
-      <w:r>
-        <w:rPr>
-          <w:color w:val="auto"/>
-        </w:rPr>
-        <w:t xml:space="preserve">É de ressalvar </w:t>
-      </w:r>
-      <w:r>
-        <w:rPr>
-          <w:color w:val="auto"/>
-        </w:rPr>
-        <w:t xml:space="preserve">ainda </w:t>
-      </w:r>
-      <w:r>
-        <w:rPr>
-          <w:color w:val="auto"/>
-        </w:rPr>
-        <w:t xml:space="preserve">que, a avaliação heurística </w:t>
-      </w:r>
-      <w:r>
-        <w:rPr>
-          <w:color w:val="auto"/>
-        </w:rPr>
-        <w:t>presentemente</w:t>
-      </w:r>
-      <w:r>
-        <w:rPr>
-          <w:color w:val="auto"/>
-        </w:rPr>
-        <w:t xml:space="preserve"> relatada</w:t>
-      </w:r>
-      <w:r>
-        <w:rPr>
-          <w:color w:val="auto"/>
-        </w:rPr>
-        <w:t xml:space="preserve">, foi realizada a 23 de novembro de 2023, pelo que, as mesmas podem já ter sido corrigidas </w:t>
-      </w:r>
-      <w:r>
-        <w:rPr>
-          <w:color w:val="auto"/>
-        </w:rPr>
-        <w:t xml:space="preserve">na atual </w:t>
-      </w:r>
-      <w:r>
-        <w:rPr>
-          <w:color w:val="auto"/>
-        </w:rPr>
-        <w:t xml:space="preserve">data de leitura do presente </w:t>
-      </w:r>
-      <w:r>
-        <w:rPr>
-          <w:color w:val="auto"/>
-        </w:rPr>
-        <w:t>relatório</w:t>
-      </w:r>
-      <w:r>
-        <w:rPr>
-          <w:color w:val="auto"/>
-        </w:rPr>
-        <w:t>.</w:t>
-      </w:r>
-      <w:r>
-        <w:rPr>
-          <w:color w:val="auto"/>
-        </w:rPr>
-        <w:t xml:space="preserve"> </w:t>
-      </w:r>
-    </w:p>
-    <w:p>
-      <w:pPr>
-        <w:rPr>
-          <w:color w:val="auto"/>
-        </w:rPr>
-      </w:pPr>
-      <w:r>
-        <w:rPr>
-          <w:color w:val="auto"/>
-        </w:rPr>
-        <w:t xml:space="preserve">Para além disso, e como é obvio, </w:t>
-      </w:r>
-      <w:r>
-        <w:rPr>
-          <w:color w:val="auto"/>
-        </w:rPr>
-        <w:t>com esta avaliação heurística, foi-nos possível, enquanto grupo, aprender e não cometer estes mesmos erros no que toca ao design responsivo e dinâmico.</w:t>
-      </w:r>
-    </w:p>
-    <w:p>
-      <w:pPr>
-        <w:rPr>
-          <w:color w:val="auto"/>
-        </w:rPr>
-      </w:pPr>
-      <w:r>
-        <w:rPr>
-          <w:color w:val="auto"/>
-        </w:rPr>
-        <w:t>Posto isto, e após a avaliação heurística, prosseguimos para a análise de utilizadores e tarefas.</w:t>
-      </w:r>
-    </w:p>
-    <w:p>
-      <w:pPr>
-        <w:rPr>
-          <w:color w:val="auto"/>
-        </w:rPr>
       </w:pPr>
     </w:p>
     <w:p>
       <w:pPr>
         <w:pStyle w:val="Ttulo1"/>
       </w:pPr>
-      <w:bookmarkStart w:id="13" w:name="_Toc153284690"/>
+      <w:bookmarkStart w:id="13" w:name="_Toc154177616"/>
       <w:r>
         <w:lastRenderedPageBreak/>
         <w:t>Análise de utilizadores e tarefas e requsitos funcionais</w:t>
@@ -7882,7 +8815,7 @@
       <w:pPr>
         <w:pStyle w:val="Ttulo2"/>
       </w:pPr>
-      <w:bookmarkStart w:id="14" w:name="_Toc153284691"/>
+      <w:bookmarkStart w:id="14" w:name="_Toc154177617"/>
       <w:r>
         <w:t xml:space="preserve">Análise </w:t>
       </w:r>
@@ -7966,7 +8899,7 @@
                     <pic:cNvPicPr/>
                   </pic:nvPicPr>
                   <pic:blipFill rotWithShape="1">
-                    <a:blip r:embed="rId20" cstate="print">
+                    <a:blip r:embed="rId22" cstate="print">
                       <a:extLst>
                         <a:ext uri="{28A0092B-C50C-407E-A947-70E740481C1C}">
                           <a14:useLocalDpi xmlns:a14="http://schemas.microsoft.com/office/drawing/2010/main" val="0"/>
@@ -8004,6 +8937,7 @@
       <w:pPr>
         <w:pStyle w:val="Legenda"/>
       </w:pPr>
+      <w:bookmarkStart w:id="15" w:name="_Toc154177591"/>
       <w:r>
         <w:t xml:space="preserve">Figura </w:t>
       </w:r>
@@ -8031,6 +8965,7 @@
       <w:r>
         <w:t xml:space="preserve"> - Capa do questionário de AUT</w:t>
       </w:r>
+      <w:bookmarkEnd w:id="15"/>
     </w:p>
     <w:p>
       <w:r>
@@ -8039,7 +8974,7 @@
       <w:r>
         <w:t xml:space="preserve">: </w:t>
       </w:r>
-      <w:hyperlink r:id="rId21" w:history="1">
+      <w:hyperlink r:id="rId23" w:history="1">
         <w:r>
           <w:rPr>
             <w:rStyle w:val="Hiperligao"/>
@@ -8094,7 +9029,7 @@
                     </pic:cNvPicPr>
                   </pic:nvPicPr>
                   <pic:blipFill>
-                    <a:blip r:embed="rId22" cstate="print">
+                    <a:blip r:embed="rId24" cstate="print">
                       <a:extLst>
                         <a:ext uri="{28A0092B-C50C-407E-A947-70E740481C1C}">
                           <a14:useLocalDpi xmlns:a14="http://schemas.microsoft.com/office/drawing/2010/main" val="0"/>
@@ -8130,6 +9065,7 @@
       <w:pPr>
         <w:pStyle w:val="Legenda"/>
       </w:pPr>
+      <w:bookmarkStart w:id="16" w:name="_Toc154177592"/>
       <w:r>
         <w:t xml:space="preserve">Figura </w:t>
       </w:r>
@@ -8157,6 +9093,7 @@
       <w:r>
         <w:t xml:space="preserve"> - Análise de Dados AUT</w:t>
       </w:r>
+      <w:bookmarkEnd w:id="16"/>
     </w:p>
     <w:p>
       <w:r>
@@ -8192,7 +9129,7 @@
                     </pic:cNvPicPr>
                   </pic:nvPicPr>
                   <pic:blipFill>
-                    <a:blip r:embed="rId23" cstate="print">
+                    <a:blip r:embed="rId25" cstate="print">
                       <a:extLst>
                         <a:ext uri="{28A0092B-C50C-407E-A947-70E740481C1C}">
                           <a14:useLocalDpi xmlns:a14="http://schemas.microsoft.com/office/drawing/2010/main" val="0"/>
@@ -8228,6 +9165,7 @@
       <w:pPr>
         <w:pStyle w:val="Legenda"/>
       </w:pPr>
+      <w:bookmarkStart w:id="17" w:name="_Toc154177593"/>
       <w:r>
         <w:t xml:space="preserve">Figura </w:t>
       </w:r>
@@ -8255,6 +9193,7 @@
       <w:r>
         <w:t xml:space="preserve"> - Análise de Dados AUT</w:t>
       </w:r>
+      <w:bookmarkEnd w:id="17"/>
     </w:p>
     <w:p>
       <w:r>
@@ -8290,7 +9229,7 @@
                     </pic:cNvPicPr>
                   </pic:nvPicPr>
                   <pic:blipFill>
-                    <a:blip r:embed="rId24" cstate="print">
+                    <a:blip r:embed="rId26" cstate="print">
                       <a:extLst>
                         <a:ext uri="{28A0092B-C50C-407E-A947-70E740481C1C}">
                           <a14:useLocalDpi xmlns:a14="http://schemas.microsoft.com/office/drawing/2010/main" val="0"/>
@@ -8326,6 +9265,7 @@
       <w:pPr>
         <w:pStyle w:val="Legenda"/>
       </w:pPr>
+      <w:bookmarkStart w:id="18" w:name="_Toc154177594"/>
       <w:r>
         <w:t xml:space="preserve">Figura </w:t>
       </w:r>
@@ -8356,6 +9296,7 @@
       <w:r>
         <w:t>Análise de Dados AUT</w:t>
       </w:r>
+      <w:bookmarkEnd w:id="18"/>
     </w:p>
     <w:p>
       <w:r>
@@ -8402,7 +9343,7 @@
                     </pic:cNvPicPr>
                   </pic:nvPicPr>
                   <pic:blipFill>
-                    <a:blip r:embed="rId25" cstate="print">
+                    <a:blip r:embed="rId27" cstate="print">
                       <a:extLst>
                         <a:ext uri="{28A0092B-C50C-407E-A947-70E740481C1C}">
                           <a14:useLocalDpi xmlns:a14="http://schemas.microsoft.com/office/drawing/2010/main" val="0"/>
@@ -8438,6 +9379,7 @@
       <w:pPr>
         <w:pStyle w:val="Legenda"/>
       </w:pPr>
+      <w:bookmarkStart w:id="19" w:name="_Toc154177595"/>
       <w:r>
         <w:t xml:space="preserve">Figura </w:t>
       </w:r>
@@ -8468,6 +9410,7 @@
       <w:r>
         <w:t>Análise de Dados AUT</w:t>
       </w:r>
+      <w:bookmarkEnd w:id="19"/>
     </w:p>
     <w:p>
       <w:r>
@@ -8503,7 +9446,7 @@
                     </pic:cNvPicPr>
                   </pic:nvPicPr>
                   <pic:blipFill>
-                    <a:blip r:embed="rId26" cstate="print">
+                    <a:blip r:embed="rId28" cstate="print">
                       <a:extLst>
                         <a:ext uri="{28A0092B-C50C-407E-A947-70E740481C1C}">
                           <a14:useLocalDpi xmlns:a14="http://schemas.microsoft.com/office/drawing/2010/main" val="0"/>
@@ -8539,6 +9482,7 @@
       <w:pPr>
         <w:pStyle w:val="Legenda"/>
       </w:pPr>
+      <w:bookmarkStart w:id="20" w:name="_Toc154177596"/>
       <w:r>
         <w:t xml:space="preserve">Figura </w:t>
       </w:r>
@@ -8569,6 +9513,7 @@
       <w:r>
         <w:t>Análise de Dados AUT</w:t>
       </w:r>
+      <w:bookmarkEnd w:id="20"/>
     </w:p>
     <w:p>
       <w:r>
@@ -8610,7 +9555,7 @@
                     </pic:cNvPicPr>
                   </pic:nvPicPr>
                   <pic:blipFill>
-                    <a:blip r:embed="rId27" cstate="print">
+                    <a:blip r:embed="rId29" cstate="print">
                       <a:extLst>
                         <a:ext uri="{28A0092B-C50C-407E-A947-70E740481C1C}">
                           <a14:useLocalDpi xmlns:a14="http://schemas.microsoft.com/office/drawing/2010/main" val="0"/>
@@ -8646,6 +9591,7 @@
       <w:pPr>
         <w:pStyle w:val="Legenda"/>
       </w:pPr>
+      <w:bookmarkStart w:id="21" w:name="_Toc154177597"/>
       <w:r>
         <w:t xml:space="preserve">Figura </w:t>
       </w:r>
@@ -8676,6 +9622,7 @@
       <w:r>
         <w:t>Análise de Dados AUT</w:t>
       </w:r>
+      <w:bookmarkEnd w:id="21"/>
     </w:p>
     <w:p>
       <w:r>
@@ -8711,7 +9658,7 @@
                     </pic:cNvPicPr>
                   </pic:nvPicPr>
                   <pic:blipFill>
-                    <a:blip r:embed="rId28" cstate="print">
+                    <a:blip r:embed="rId30" cstate="print">
                       <a:extLst>
                         <a:ext uri="{28A0092B-C50C-407E-A947-70E740481C1C}">
                           <a14:useLocalDpi xmlns:a14="http://schemas.microsoft.com/office/drawing/2010/main" val="0"/>
@@ -8747,6 +9694,7 @@
       <w:pPr>
         <w:pStyle w:val="Legenda"/>
       </w:pPr>
+      <w:bookmarkStart w:id="22" w:name="_Toc154177598"/>
       <w:r>
         <w:t xml:space="preserve">Figura </w:t>
       </w:r>
@@ -8777,6 +9725,7 @@
       <w:r>
         <w:t>Análise de Dados AUT</w:t>
       </w:r>
+      <w:bookmarkEnd w:id="22"/>
     </w:p>
     <w:p>
       <w:r>
@@ -8812,7 +9761,7 @@
                     </pic:cNvPicPr>
                   </pic:nvPicPr>
                   <pic:blipFill>
-                    <a:blip r:embed="rId29" cstate="print">
+                    <a:blip r:embed="rId31" cstate="print">
                       <a:extLst>
                         <a:ext uri="{28A0092B-C50C-407E-A947-70E740481C1C}">
                           <a14:useLocalDpi xmlns:a14="http://schemas.microsoft.com/office/drawing/2010/main" val="0"/>
@@ -8848,6 +9797,7 @@
       <w:pPr>
         <w:pStyle w:val="Legenda"/>
       </w:pPr>
+      <w:bookmarkStart w:id="23" w:name="_Toc154177599"/>
       <w:r>
         <w:t xml:space="preserve">Figura </w:t>
       </w:r>
@@ -8878,6 +9828,7 @@
       <w:r>
         <w:t>Análise de Dados AUT</w:t>
       </w:r>
+      <w:bookmarkEnd w:id="23"/>
     </w:p>
     <w:p>
       <w:r>
@@ -8891,18 +9842,18 @@
       <w:pPr>
         <w:pStyle w:val="Ttulo2"/>
       </w:pPr>
-      <w:bookmarkStart w:id="15" w:name="_Toc153284692"/>
+      <w:bookmarkStart w:id="24" w:name="_Toc154177618"/>
       <w:r>
         <w:lastRenderedPageBreak/>
         <w:t>Requisitos Funcionais</w:t>
       </w:r>
-      <w:bookmarkEnd w:id="15"/>
+      <w:bookmarkEnd w:id="24"/>
     </w:p>
     <w:p>
       <w:pPr>
         <w:pStyle w:val="Ttulo3"/>
       </w:pPr>
-      <w:bookmarkStart w:id="16" w:name="_Toc153284693"/>
+      <w:bookmarkStart w:id="25" w:name="_Toc154177619"/>
       <w:r>
         <w:t>Requisito</w:t>
       </w:r>
@@ -8924,7 +9875,7 @@
       <w:r>
         <w:t xml:space="preserve"> 3D</w:t>
       </w:r>
-      <w:bookmarkEnd w:id="16"/>
+      <w:bookmarkEnd w:id="25"/>
     </w:p>
     <w:p>
       <w:r>
@@ -8951,7 +9902,7 @@
       <w:pPr>
         <w:pStyle w:val="Ttulo3"/>
       </w:pPr>
-      <w:bookmarkStart w:id="17" w:name="_Toc153284694"/>
+      <w:bookmarkStart w:id="26" w:name="_Toc154177620"/>
       <w:r>
         <w:t xml:space="preserve">Requisito 2 - </w:t>
       </w:r>
@@ -8973,7 +9924,7 @@
       <w:r>
         <w:t>(abrir e fechar gavetas)</w:t>
       </w:r>
-      <w:bookmarkEnd w:id="17"/>
+      <w:bookmarkEnd w:id="26"/>
     </w:p>
     <w:p>
       <w:r>
@@ -8995,7 +9946,7 @@
       <w:pPr>
         <w:pStyle w:val="Ttulo3"/>
       </w:pPr>
-      <w:bookmarkStart w:id="18" w:name="_Toc153284695"/>
+      <w:bookmarkStart w:id="27" w:name="_Toc154177621"/>
       <w:r>
         <w:t xml:space="preserve">Requisito 3 - </w:t>
       </w:r>
@@ -9008,7 +9959,7 @@
       <w:r>
         <w:t>o Produto 3D</w:t>
       </w:r>
-      <w:bookmarkEnd w:id="18"/>
+      <w:bookmarkEnd w:id="27"/>
     </w:p>
     <w:p>
       <w:r>
@@ -9027,7 +9978,7 @@
       <w:pPr>
         <w:pStyle w:val="Ttulo3"/>
       </w:pPr>
-      <w:bookmarkStart w:id="19" w:name="_Toc153284696"/>
+      <w:bookmarkStart w:id="28" w:name="_Toc154177622"/>
       <w:r>
         <w:t xml:space="preserve">Requisito 4 </w:t>
       </w:r>
@@ -9046,7 +9997,7 @@
       <w:r>
         <w:t>do Produto 3D</w:t>
       </w:r>
-      <w:bookmarkEnd w:id="19"/>
+      <w:bookmarkEnd w:id="28"/>
     </w:p>
     <w:p>
       <w:r>
@@ -9066,7 +10017,7 @@
       <w:pPr>
         <w:pStyle w:val="Ttulo3"/>
       </w:pPr>
-      <w:bookmarkStart w:id="20" w:name="_Toc153284697"/>
+      <w:bookmarkStart w:id="29" w:name="_Toc154177623"/>
       <w:r>
         <w:lastRenderedPageBreak/>
         <w:t xml:space="preserve">Requisito 5 - </w:t>
@@ -9083,7 +10034,7 @@
       <w:r>
         <w:t xml:space="preserve"> da textura do material escolhido</w:t>
       </w:r>
-      <w:bookmarkEnd w:id="20"/>
+      <w:bookmarkEnd w:id="29"/>
     </w:p>
     <w:p>
       <w:r>
@@ -9108,7 +10059,7 @@
       <w:pPr>
         <w:pStyle w:val="Ttulo3"/>
       </w:pPr>
-      <w:bookmarkStart w:id="21" w:name="_Toc153284698"/>
+      <w:bookmarkStart w:id="30" w:name="_Toc154177624"/>
       <w:r>
         <w:t xml:space="preserve">Requisito 6 - </w:t>
       </w:r>
@@ -9124,7 +10075,7 @@
       <w:r>
         <w:t>/ durabilidade / qualidade do material</w:t>
       </w:r>
-      <w:bookmarkEnd w:id="21"/>
+      <w:bookmarkEnd w:id="30"/>
     </w:p>
     <w:p>
       <w:r>
@@ -9149,7 +10100,7 @@
       <w:pPr>
         <w:pStyle w:val="Ttulo3"/>
       </w:pPr>
-      <w:bookmarkStart w:id="22" w:name="_Toc153284699"/>
+      <w:bookmarkStart w:id="31" w:name="_Toc154177625"/>
       <w:r>
         <w:t>Req</w:t>
       </w:r>
@@ -9168,7 +10119,7 @@
       <w:r>
         <w:t xml:space="preserve"> acesso a dois temas na interface gráfica (tema e escuro)</w:t>
       </w:r>
-      <w:bookmarkEnd w:id="22"/>
+      <w:bookmarkEnd w:id="31"/>
     </w:p>
     <w:p>
       <w:r>
@@ -9191,46 +10142,1179 @@
       <w:pPr>
         <w:pStyle w:val="Ttulo1"/>
       </w:pPr>
-      <w:bookmarkStart w:id="23" w:name="_Toc153284700"/>
+      <w:bookmarkStart w:id="32" w:name="_Toc154177626"/>
       <w:r>
         <w:lastRenderedPageBreak/>
         <w:t>Prototipagem</w:t>
       </w:r>
-      <w:bookmarkEnd w:id="23"/>
-    </w:p>
-    <w:p>
-      <w:pPr>
-        <w:pStyle w:val="PargrafodaLista"/>
-      </w:pPr>
-    </w:p>
-    <w:p>
-      <w:r>
-        <w:t xml:space="preserve">Falar do </w:t>
+      <w:bookmarkEnd w:id="32"/>
+    </w:p>
+    <w:p>
+      <w:r>
+        <w:t xml:space="preserve">Após termos terminado a avaliação heurística do site La </w:t>
       </w:r>
       <w:proofErr w:type="spellStart"/>
       <w:r>
+        <w:t>Redoute</w:t>
+      </w:r>
+      <w:proofErr w:type="spellEnd"/>
+      <w:r>
+        <w:t>, e</w:t>
+      </w:r>
+      <w:r>
+        <w:t xml:space="preserve"> a análise de utilizadores e tarefas, chegou o momento de desenhar e planear a interface gráfica que permitisse implementar todos os requisitos funcionais relatados anteriormente, bem como melhorar os aspetos visados na avaliação heurística</w:t>
+      </w:r>
+      <w:r>
+        <w:t xml:space="preserve"> desenvolvida</w:t>
+      </w:r>
+      <w:r>
+        <w:t>.</w:t>
+      </w:r>
+    </w:p>
+    <w:p>
+      <w:r>
+        <w:t xml:space="preserve">Assim, deste modo, </w:t>
+      </w:r>
+      <w:r>
+        <w:t xml:space="preserve">decidimos utilizar o software </w:t>
+      </w:r>
+      <w:proofErr w:type="spellStart"/>
+      <w:r>
+        <w:t>Figma</w:t>
+      </w:r>
+      <w:proofErr w:type="spellEnd"/>
+      <w:r>
+        <w:t xml:space="preserve">, que é um software dedicado à design de interface gráficas. </w:t>
+      </w:r>
+      <w:r>
+        <w:t xml:space="preserve">Obviamente, tivemos todo o cuidado na escolha de cores </w:t>
+      </w:r>
+      <w:r>
+        <w:t>para uma interface harmónica e apostamos numa boa disposição de pesos ao logo da nossa interface.</w:t>
+      </w:r>
+    </w:p>
+    <w:p/>
+    <w:p/>
+    <w:p/>
+    <w:p>
+      <w:pPr>
+        <w:keepNext/>
+        <w:jc w:val="center"/>
+      </w:pPr>
+      <w:r>
+        <w:fldChar w:fldCharType="begin"/>
+      </w:r>
+      <w:r>
+        <w:instrText xml:space="preserve"> INCLUDEPICTURE "/Users/goncaloferreira/Library/Group Containers/UBF8T346G9.ms/WebArchiveCopyPasteTempFiles/com.microsoft.Word/coverimage.png" \* MERGEFORMATINET </w:instrText>
+      </w:r>
+      <w:r>
+        <w:fldChar w:fldCharType="separate"/>
+      </w:r>
+      <w:r>
+        <w:rPr>
+          <w:noProof/>
+        </w:rPr>
+        <w:drawing>
+          <wp:inline distT="0" distB="0" distL="0" distR="0" wp14:anchorId="1A9FEA60" wp14:editId="5B54F7CC">
+            <wp:extent cx="5642767" cy="2823184"/>
+            <wp:effectExtent l="0" t="0" r="0" b="0"/>
+            <wp:docPr id="22341199" name="Imagem 1" descr="Figma Pricing Guide – How to Save Money on Figma?"/>
+            <wp:cNvGraphicFramePr>
+              <a:graphicFrameLocks xmlns:a="http://schemas.openxmlformats.org/drawingml/2006/main" noChangeAspect="1"/>
+            </wp:cNvGraphicFramePr>
+            <a:graphic xmlns:a="http://schemas.openxmlformats.org/drawingml/2006/main">
+              <a:graphicData uri="http://schemas.openxmlformats.org/drawingml/2006/picture">
+                <pic:pic xmlns:pic="http://schemas.openxmlformats.org/drawingml/2006/picture">
+                  <pic:nvPicPr>
+                    <pic:cNvPr id="0" name="Picture 1" descr="Figma Pricing Guide – How to Save Money on Figma?"/>
+                    <pic:cNvPicPr>
+                      <a:picLocks noChangeAspect="1" noChangeArrowheads="1"/>
+                    </pic:cNvPicPr>
+                  </pic:nvPicPr>
+                  <pic:blipFill>
+                    <a:blip r:embed="rId32">
+                      <a:extLst>
+                        <a:ext uri="{28A0092B-C50C-407E-A947-70E740481C1C}">
+                          <a14:useLocalDpi xmlns:a14="http://schemas.microsoft.com/office/drawing/2010/main" val="0"/>
+                        </a:ext>
+                      </a:extLst>
+                    </a:blip>
+                    <a:srcRect/>
+                    <a:stretch>
+                      <a:fillRect/>
+                    </a:stretch>
+                  </pic:blipFill>
+                  <pic:spPr bwMode="auto">
+                    <a:xfrm>
+                      <a:off x="0" y="0"/>
+                      <a:ext cx="5666167" cy="2834892"/>
+                    </a:xfrm>
+                    <a:prstGeom prst="rect">
+                      <a:avLst/>
+                    </a:prstGeom>
+                    <a:noFill/>
+                    <a:ln>
+                      <a:noFill/>
+                    </a:ln>
+                  </pic:spPr>
+                </pic:pic>
+              </a:graphicData>
+            </a:graphic>
+          </wp:inline>
+        </w:drawing>
+      </w:r>
+      <w:r>
+        <w:fldChar w:fldCharType="end"/>
+      </w:r>
+    </w:p>
+    <w:p>
+      <w:pPr>
+        <w:pStyle w:val="Legenda"/>
+      </w:pPr>
+      <w:bookmarkStart w:id="33" w:name="_Toc154177600"/>
+      <w:r>
+        <w:t xml:space="preserve">Figura </w:t>
+      </w:r>
+      <w:r>
+        <w:fldChar w:fldCharType="begin"/>
+      </w:r>
+      <w:r>
+        <w:instrText xml:space="preserve"> SEQ Figura \* ARABIC </w:instrText>
+      </w:r>
+      <w:r>
+        <w:fldChar w:fldCharType="separate"/>
+      </w:r>
+      <w:r>
+        <w:rPr>
+          <w:noProof/>
+        </w:rPr>
+        <w:t>14</w:t>
+      </w:r>
+      <w:r>
+        <w:fldChar w:fldCharType="end"/>
+      </w:r>
+      <w:r>
+        <w:t xml:space="preserve"> - Software </w:t>
+      </w:r>
+      <w:proofErr w:type="spellStart"/>
+      <w:r>
+        <w:t>Figma</w:t>
+      </w:r>
+      <w:bookmarkEnd w:id="33"/>
+      <w:proofErr w:type="spellEnd"/>
+    </w:p>
+    <w:p/>
+    <w:p/>
+    <w:p/>
+    <w:p>
+      <w:pPr>
+        <w:rPr>
+          <w:noProof/>
+        </w:rPr>
+      </w:pPr>
+      <w:r>
+        <w:lastRenderedPageBreak/>
+        <w:t xml:space="preserve">Assim, foram desenvolvidos </w:t>
+      </w:r>
+      <w:r>
+        <w:t xml:space="preserve">quatro </w:t>
+      </w:r>
+      <w:proofErr w:type="spellStart"/>
+      <w:r>
+        <w:t>frames</w:t>
+      </w:r>
+      <w:proofErr w:type="spellEnd"/>
+      <w:r>
+        <w:t xml:space="preserve"> para a nossa página </w:t>
+      </w:r>
+      <w:proofErr w:type="spellStart"/>
+      <w:r>
+        <w:t>home</w:t>
+      </w:r>
+      <w:proofErr w:type="spellEnd"/>
+      <w:r>
+        <w:t xml:space="preserve">, e mais quatro </w:t>
+      </w:r>
+      <w:proofErr w:type="spellStart"/>
+      <w:r>
+        <w:t>frames</w:t>
+      </w:r>
+      <w:proofErr w:type="spellEnd"/>
+      <w:r>
+        <w:t xml:space="preserve"> desenvolvidos para a nossa página do produto.</w:t>
+      </w:r>
+      <w:r>
+        <w:t xml:space="preserve"> Mais uma vez, reforçamos que as cores escolhidas foram harmónicas e a disposição da plataforma ficou bastante bem equilibrada.</w:t>
+      </w:r>
+      <w:r>
+        <w:rPr>
+          <w:noProof/>
+        </w:rPr>
+        <w:t xml:space="preserve"> </w:t>
+      </w:r>
+    </w:p>
+    <w:p>
+      <w:pPr>
+        <w:rPr>
+          <w:noProof/>
+        </w:rPr>
+      </w:pPr>
+    </w:p>
+    <w:p>
+      <w:pPr>
+        <w:keepNext/>
+        <w:spacing w:after="160" w:line="259" w:lineRule="auto"/>
+        <w:jc w:val="center"/>
+      </w:pPr>
+      <w:r>
+        <w:rPr>
+          <w:noProof/>
+        </w:rPr>
+        <w:drawing>
+          <wp:inline distT="0" distB="0" distL="0" distR="0" wp14:anchorId="0E5A97E9" wp14:editId="44828A21">
+            <wp:extent cx="5305297" cy="6255156"/>
+            <wp:effectExtent l="0" t="0" r="3810" b="0"/>
+            <wp:docPr id="1875559680" name="Imagem 2" descr="Uma imagem com captura de ecrã, software, Software de multimédia, Ícone de computador&#10;&#10;Descrição gerada automaticamente"/>
+            <wp:cNvGraphicFramePr>
+              <a:graphicFrameLocks xmlns:a="http://schemas.openxmlformats.org/drawingml/2006/main" noChangeAspect="1"/>
+            </wp:cNvGraphicFramePr>
+            <a:graphic xmlns:a="http://schemas.openxmlformats.org/drawingml/2006/main">
+              <a:graphicData uri="http://schemas.openxmlformats.org/drawingml/2006/picture">
+                <pic:pic xmlns:pic="http://schemas.openxmlformats.org/drawingml/2006/picture">
+                  <pic:nvPicPr>
+                    <pic:cNvPr id="1875559680" name="Imagem 2" descr="Uma imagem com captura de ecrã, software, Software de multimédia, Ícone de computador&#10;&#10;Descrição gerada automaticamente"/>
+                    <pic:cNvPicPr/>
+                  </pic:nvPicPr>
+                  <pic:blipFill rotWithShape="1">
+                    <a:blip r:embed="rId33">
+                      <a:extLst>
+                        <a:ext uri="{28A0092B-C50C-407E-A947-70E740481C1C}">
+                          <a14:useLocalDpi xmlns:a14="http://schemas.microsoft.com/office/drawing/2010/main" val="0"/>
+                        </a:ext>
+                      </a:extLst>
+                    </a:blip>
+                    <a:srcRect l="30970" t="24339" r="29627" b="4227"/>
+                    <a:stretch/>
+                  </pic:blipFill>
+                  <pic:spPr bwMode="auto">
+                    <a:xfrm>
+                      <a:off x="0" y="0"/>
+                      <a:ext cx="5368740" cy="6329958"/>
+                    </a:xfrm>
+                    <a:prstGeom prst="rect">
+                      <a:avLst/>
+                    </a:prstGeom>
+                    <a:ln>
+                      <a:noFill/>
+                    </a:ln>
+                    <a:extLst>
+                      <a:ext uri="{53640926-AAD7-44D8-BBD7-CCE9431645EC}">
+                        <a14:shadowObscured xmlns:a14="http://schemas.microsoft.com/office/drawing/2010/main"/>
+                      </a:ext>
+                    </a:extLst>
+                  </pic:spPr>
+                </pic:pic>
+              </a:graphicData>
+            </a:graphic>
+          </wp:inline>
+        </w:drawing>
+      </w:r>
+    </w:p>
+    <w:p>
+      <w:pPr>
+        <w:pStyle w:val="Legenda"/>
+      </w:pPr>
+      <w:bookmarkStart w:id="34" w:name="_Toc154177601"/>
+      <w:r>
+        <w:t xml:space="preserve">Figura </w:t>
+      </w:r>
+      <w:r>
+        <w:fldChar w:fldCharType="begin"/>
+      </w:r>
+      <w:r>
+        <w:instrText xml:space="preserve"> SEQ Figura \* ARABIC </w:instrText>
+      </w:r>
+      <w:r>
+        <w:fldChar w:fldCharType="separate"/>
+      </w:r>
+      <w:r>
+        <w:rPr>
+          <w:noProof/>
+        </w:rPr>
+        <w:t>15</w:t>
+      </w:r>
+      <w:r>
+        <w:fldChar w:fldCharType="end"/>
+      </w:r>
+      <w:r>
+        <w:t xml:space="preserve"> - </w:t>
+      </w:r>
+      <w:proofErr w:type="spellStart"/>
+      <w:r>
+        <w:t>Figma</w:t>
+      </w:r>
+      <w:proofErr w:type="spellEnd"/>
+      <w:r>
+        <w:t xml:space="preserve"> - Prototipagem</w:t>
+      </w:r>
+      <w:bookmarkEnd w:id="34"/>
+    </w:p>
+    <w:p>
+      <w:r>
+        <w:rPr>
+          <w:noProof/>
+        </w:rPr>
+        <w:lastRenderedPageBreak/>
+        <w:drawing>
+          <wp:anchor distT="0" distB="0" distL="114300" distR="114300" simplePos="0" relativeHeight="251658240" behindDoc="0" locked="0" layoutInCell="1" allowOverlap="1" wp14:anchorId="333C34AB" wp14:editId="6A86879E">
+            <wp:simplePos x="0" y="0"/>
+            <wp:positionH relativeFrom="margin">
+              <wp:posOffset>-214630</wp:posOffset>
+            </wp:positionH>
+            <wp:positionV relativeFrom="margin">
+              <wp:posOffset>-54610</wp:posOffset>
+            </wp:positionV>
+            <wp:extent cx="3564890" cy="7967980"/>
+            <wp:effectExtent l="0" t="0" r="3810" b="0"/>
+            <wp:wrapSquare wrapText="bothSides"/>
+            <wp:docPr id="935352310" name="Imagem 2" descr="Uma imagem com captura de ecrã, software, Software de multimédia, Ícone de computador&#10;&#10;Descrição gerada automaticamente"/>
+            <wp:cNvGraphicFramePr>
+              <a:graphicFrameLocks xmlns:a="http://schemas.openxmlformats.org/drawingml/2006/main" noChangeAspect="1"/>
+            </wp:cNvGraphicFramePr>
+            <a:graphic xmlns:a="http://schemas.openxmlformats.org/drawingml/2006/main">
+              <a:graphicData uri="http://schemas.openxmlformats.org/drawingml/2006/picture">
+                <pic:pic xmlns:pic="http://schemas.openxmlformats.org/drawingml/2006/picture">
+                  <pic:nvPicPr>
+                    <pic:cNvPr id="1875559680" name="Imagem 2" descr="Uma imagem com captura de ecrã, software, Software de multimédia, Ícone de computador&#10;&#10;Descrição gerada automaticamente"/>
+                    <pic:cNvPicPr/>
+                  </pic:nvPicPr>
+                  <pic:blipFill rotWithShape="1">
+                    <a:blip r:embed="rId33">
+                      <a:extLst>
+                        <a:ext uri="{28A0092B-C50C-407E-A947-70E740481C1C}">
+                          <a14:useLocalDpi xmlns:a14="http://schemas.microsoft.com/office/drawing/2010/main" val="0"/>
+                        </a:ext>
+                      </a:extLst>
+                    </a:blip>
+                    <a:srcRect l="32191" t="24339" r="49265" b="4036"/>
+                    <a:stretch/>
+                  </pic:blipFill>
+                  <pic:spPr bwMode="auto">
+                    <a:xfrm>
+                      <a:off x="0" y="0"/>
+                      <a:ext cx="3564890" cy="7967980"/>
+                    </a:xfrm>
+                    <a:prstGeom prst="rect">
+                      <a:avLst/>
+                    </a:prstGeom>
+                    <a:ln>
+                      <a:noFill/>
+                    </a:ln>
+                    <a:extLst>
+                      <a:ext uri="{53640926-AAD7-44D8-BBD7-CCE9431645EC}">
+                        <a14:shadowObscured xmlns:a14="http://schemas.microsoft.com/office/drawing/2010/main"/>
+                      </a:ext>
+                    </a:extLst>
+                  </pic:spPr>
+                </pic:pic>
+              </a:graphicData>
+            </a:graphic>
+            <wp14:sizeRelH relativeFrom="margin">
+              <wp14:pctWidth>0</wp14:pctWidth>
+            </wp14:sizeRelH>
+            <wp14:sizeRelV relativeFrom="margin">
+              <wp14:pctHeight>0</wp14:pctHeight>
+            </wp14:sizeRelV>
+          </wp:anchor>
+        </w:drawing>
+      </w:r>
+      <w:r>
+        <w:rPr>
+          <w:noProof/>
+        </w:rPr>
+        <mc:AlternateContent>
+          <mc:Choice Requires="wps">
+            <w:drawing>
+              <wp:anchor distT="0" distB="0" distL="114300" distR="114300" simplePos="0" relativeHeight="251660288" behindDoc="0" locked="0" layoutInCell="1" allowOverlap="1" wp14:anchorId="552F0F9F" wp14:editId="6EA46577">
+                <wp:simplePos x="0" y="0"/>
+                <wp:positionH relativeFrom="column">
+                  <wp:posOffset>-212090</wp:posOffset>
+                </wp:positionH>
+                <wp:positionV relativeFrom="paragraph">
+                  <wp:posOffset>7668895</wp:posOffset>
+                </wp:positionV>
+                <wp:extent cx="3564890" cy="635"/>
+                <wp:effectExtent l="0" t="0" r="3810" b="12065"/>
+                <wp:wrapSquare wrapText="bothSides"/>
+                <wp:docPr id="58501124" name="Caixa de texto 1"/>
+                <wp:cNvGraphicFramePr/>
+                <a:graphic xmlns:a="http://schemas.openxmlformats.org/drawingml/2006/main">
+                  <a:graphicData uri="http://schemas.microsoft.com/office/word/2010/wordprocessingShape">
+                    <wps:wsp>
+                      <wps:cNvSpPr txBox="1"/>
+                      <wps:spPr>
+                        <a:xfrm>
+                          <a:off x="0" y="0"/>
+                          <a:ext cx="3564890" cy="635"/>
+                        </a:xfrm>
+                        <a:prstGeom prst="rect">
+                          <a:avLst/>
+                        </a:prstGeom>
+                        <a:solidFill>
+                          <a:prstClr val="white"/>
+                        </a:solidFill>
+                        <a:ln>
+                          <a:noFill/>
+                        </a:ln>
+                      </wps:spPr>
+                      <wps:txbx>
+                        <w:txbxContent>
+                          <w:p>
+                            <w:pPr>
+                              <w:pStyle w:val="Legenda"/>
+                              <w:rPr>
+                                <w:noProof/>
+                                <w:color w:val="000000" w:themeColor="text1"/>
+                              </w:rPr>
+                            </w:pPr>
+                            <w:bookmarkStart w:id="35" w:name="_Toc154177602"/>
+                            <w:r>
+                              <w:t xml:space="preserve">Figura </w:t>
+                            </w:r>
+                            <w:r>
+                              <w:fldChar w:fldCharType="begin"/>
+                            </w:r>
+                            <w:r>
+                              <w:instrText xml:space="preserve"> SEQ Figura \* ARABIC </w:instrText>
+                            </w:r>
+                            <w:r>
+                              <w:fldChar w:fldCharType="separate"/>
+                            </w:r>
+                            <w:r>
+                              <w:rPr>
+                                <w:noProof/>
+                              </w:rPr>
+                              <w:t>16</w:t>
+                            </w:r>
+                            <w:r>
+                              <w:fldChar w:fldCharType="end"/>
+                            </w:r>
+                            <w:r>
+                              <w:t xml:space="preserve"> - </w:t>
+                            </w:r>
+                            <w:proofErr w:type="spellStart"/>
+                            <w:r>
+                              <w:t>Figma</w:t>
+                            </w:r>
+                            <w:proofErr w:type="spellEnd"/>
+                            <w:r>
+                              <w:t xml:space="preserve"> - Prototipagem</w:t>
+                            </w:r>
+                            <w:bookmarkEnd w:id="35"/>
+                          </w:p>
+                        </w:txbxContent>
+                      </wps:txbx>
+                      <wps:bodyPr rot="0" spcFirstLastPara="0" vertOverflow="overflow" horzOverflow="overflow" vert="horz" wrap="square" lIns="0" tIns="0" rIns="0" bIns="0" numCol="1" spcCol="0" rtlCol="0" fromWordArt="0" anchor="t" anchorCtr="0" forceAA="0" compatLnSpc="1">
+                        <a:prstTxWarp prst="textNoShape">
+                          <a:avLst/>
+                        </a:prstTxWarp>
+                        <a:spAutoFit/>
+                      </wps:bodyPr>
+                    </wps:wsp>
+                  </a:graphicData>
+                </a:graphic>
+              </wp:anchor>
+            </w:drawing>
+          </mc:Choice>
+          <mc:Fallback>
+            <w:pict>
+              <v:shapetype w14:anchorId="552F0F9F" id="_x0000_t202" coordsize="21600,21600" o:spt="202" path="m,l,21600r21600,l21600,xe">
+                <v:stroke joinstyle="miter"/>
+                <v:path gradientshapeok="t" o:connecttype="rect"/>
+              </v:shapetype>
+              <v:shape id="Caixa de texto 1" o:spid="_x0000_s1026" type="#_x0000_t202" style="position:absolute;left:0;text-align:left;margin-left:-16.7pt;margin-top:603.85pt;width:280.7pt;height:.05pt;z-index:251660288;visibility:visible;mso-wrap-style:square;mso-wrap-distance-left:9pt;mso-wrap-distance-top:0;mso-wrap-distance-right:9pt;mso-wrap-distance-bottom:0;mso-position-horizontal:absolute;mso-position-horizontal-relative:text;mso-position-vertical:absolute;mso-position-vertical-relative:text;v-text-anchor:top" o:gfxdata="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" stroked="f">
+                <v:textbox style="mso-fit-shape-to-text:t" inset="0,0,0,0">
+                  <w:txbxContent>
+                    <w:p>
+                      <w:pPr>
+                        <w:pStyle w:val="Legenda"/>
+                        <w:rPr>
+                          <w:noProof/>
+                          <w:color w:val="000000" w:themeColor="text1"/>
+                        </w:rPr>
+                      </w:pPr>
+                      <w:bookmarkStart w:id="36" w:name="_Toc154177602"/>
+                      <w:r>
+                        <w:t xml:space="preserve">Figura </w:t>
+                      </w:r>
+                      <w:r>
+                        <w:fldChar w:fldCharType="begin"/>
+                      </w:r>
+                      <w:r>
+                        <w:instrText xml:space="preserve"> SEQ Figura \* ARABIC </w:instrText>
+                      </w:r>
+                      <w:r>
+                        <w:fldChar w:fldCharType="separate"/>
+                      </w:r>
+                      <w:r>
+                        <w:rPr>
+                          <w:noProof/>
+                        </w:rPr>
+                        <w:t>16</w:t>
+                      </w:r>
+                      <w:r>
+                        <w:fldChar w:fldCharType="end"/>
+                      </w:r>
+                      <w:r>
+                        <w:t xml:space="preserve"> - </w:t>
+                      </w:r>
+                      <w:proofErr w:type="spellStart"/>
+                      <w:r>
+                        <w:t>Figma</w:t>
+                      </w:r>
+                      <w:proofErr w:type="spellEnd"/>
+                      <w:r>
+                        <w:t xml:space="preserve"> - Prototipagem</w:t>
+                      </w:r>
+                      <w:bookmarkEnd w:id="36"/>
+                    </w:p>
+                  </w:txbxContent>
+                </v:textbox>
+                <w10:wrap type="square"/>
+              </v:shape>
+            </w:pict>
+          </mc:Fallback>
+        </mc:AlternateContent>
+      </w:r>
+      <w:r>
+        <w:t xml:space="preserve">Para a nossa página </w:t>
+      </w:r>
+      <w:proofErr w:type="spellStart"/>
+      <w:r>
+        <w:t>home</w:t>
+      </w:r>
+      <w:proofErr w:type="spellEnd"/>
+      <w:r>
+        <w:t xml:space="preserve">, decidimos apostar numa </w:t>
+      </w:r>
+      <w:r>
+        <w:t xml:space="preserve">página com barra de navegação fixa e um rodapé também </w:t>
+      </w:r>
+      <w:proofErr w:type="gramStart"/>
+      <w:r>
+        <w:t>ele fixo</w:t>
+      </w:r>
+      <w:proofErr w:type="gramEnd"/>
+      <w:r>
+        <w:t xml:space="preserve">. Como </w:t>
+      </w:r>
+      <w:r>
+        <w:t xml:space="preserve">conteúdo da página, </w:t>
+      </w:r>
+      <w:r>
+        <w:t xml:space="preserve">temos duas secretárias embutidas cada uma numa galeria de fotografias. </w:t>
+      </w:r>
+    </w:p>
+    <w:p>
+      <w:r>
+        <w:t>P</w:t>
+      </w:r>
+      <w:r>
+        <w:t xml:space="preserve">ara </w:t>
+      </w:r>
+      <w:r>
+        <w:t xml:space="preserve">isso, </w:t>
+      </w:r>
+      <w:r>
+        <w:t>e para dar ênfase à secretária principal deste projeto, decidimos dar-lhe um certo tipo de movimento, permitindo assim ao utilizador, uma interação entre várias fotografias</w:t>
+      </w:r>
+      <w:r>
+        <w:t xml:space="preserve"> da mesma. Esta interação foi possível através da movimentação entre </w:t>
+      </w:r>
+      <w:proofErr w:type="spellStart"/>
+      <w:r>
+        <w:t>frames</w:t>
+      </w:r>
+      <w:proofErr w:type="spellEnd"/>
+      <w:r>
+        <w:t xml:space="preserve"> do </w:t>
+      </w:r>
+      <w:proofErr w:type="spellStart"/>
+      <w:r>
         <w:t>figma</w:t>
       </w:r>
       <w:proofErr w:type="spellEnd"/>
       <w:r>
-        <w:t xml:space="preserve"> e do nosso </w:t>
+        <w:t>.</w:t>
+      </w:r>
+    </w:p>
+    <w:p>
+      <w:r>
+        <w:t xml:space="preserve">Assim, foram criados quatro </w:t>
       </w:r>
       <w:proofErr w:type="spellStart"/>
       <w:r>
-        <w:t>prototipo</w:t>
+        <w:t>frames</w:t>
       </w:r>
       <w:proofErr w:type="spellEnd"/>
+      <w:r>
+        <w:t xml:space="preserve"> de página </w:t>
+      </w:r>
+      <w:proofErr w:type="spellStart"/>
+      <w:r>
+        <w:t>home</w:t>
+      </w:r>
+      <w:proofErr w:type="spellEnd"/>
+      <w:r>
+        <w:t xml:space="preserve">, em que a sua diferença é a imagem descritiva da secretária, dando assim a sensação </w:t>
+      </w:r>
+      <w:r>
+        <w:t>de interação com o produto.</w:t>
+      </w:r>
+    </w:p>
+    <w:p>
+      <w:r>
+        <w:t>É de salientar que todos os aspetos referidos anteriormente dizem respeito ao protótipo da nossa plataforma e não à mesma propriamente dita.</w:t>
+      </w:r>
+    </w:p>
+    <w:p>
+      <w:pPr>
+        <w:spacing w:after="160" w:line="259" w:lineRule="auto"/>
+      </w:pPr>
+    </w:p>
+    <w:p>
+      <w:pPr>
+        <w:spacing w:after="160" w:line="259" w:lineRule="auto"/>
+      </w:pPr>
+    </w:p>
+    <w:p>
+      <w:pPr>
+        <w:spacing w:after="160" w:line="259" w:lineRule="auto"/>
+      </w:pPr>
+    </w:p>
+    <w:p>
+      <w:pPr>
+        <w:spacing w:after="160" w:line="259" w:lineRule="auto"/>
+      </w:pPr>
+    </w:p>
+    <w:p>
+      <w:r>
+        <w:br w:type="page"/>
+      </w:r>
+      <w:r>
+        <w:rPr>
+          <w:noProof/>
+        </w:rPr>
+        <w:lastRenderedPageBreak/>
+        <w:drawing>
+          <wp:anchor distT="0" distB="0" distL="114300" distR="114300" simplePos="0" relativeHeight="251661312" behindDoc="0" locked="0" layoutInCell="1" allowOverlap="1" wp14:anchorId="73FFA7B7" wp14:editId="2F4CC5F2">
+            <wp:simplePos x="0" y="0"/>
+            <wp:positionH relativeFrom="margin">
+              <wp:posOffset>-387350</wp:posOffset>
+            </wp:positionH>
+            <wp:positionV relativeFrom="margin">
+              <wp:posOffset>-332649</wp:posOffset>
+            </wp:positionV>
+            <wp:extent cx="3523615" cy="8157210"/>
+            <wp:effectExtent l="0" t="0" r="0" b="0"/>
+            <wp:wrapSquare wrapText="bothSides"/>
+            <wp:docPr id="80347805" name="Imagem 2" descr="Uma imagem com captura de ecrã, software, Software de multimédia, Ícone de computador&#10;&#10;Descrição gerada automaticamente"/>
+            <wp:cNvGraphicFramePr>
+              <a:graphicFrameLocks xmlns:a="http://schemas.openxmlformats.org/drawingml/2006/main" noChangeAspect="1"/>
+            </wp:cNvGraphicFramePr>
+            <a:graphic xmlns:a="http://schemas.openxmlformats.org/drawingml/2006/main">
+              <a:graphicData uri="http://schemas.openxmlformats.org/drawingml/2006/picture">
+                <pic:pic xmlns:pic="http://schemas.openxmlformats.org/drawingml/2006/picture">
+                  <pic:nvPicPr>
+                    <pic:cNvPr id="1875559680" name="Imagem 2" descr="Uma imagem com captura de ecrã, software, Software de multimédia, Ícone de computador&#10;&#10;Descrição gerada automaticamente"/>
+                    <pic:cNvPicPr/>
+                  </pic:nvPicPr>
+                  <pic:blipFill rotWithShape="1">
+                    <a:blip r:embed="rId33">
+                      <a:extLst>
+                        <a:ext uri="{28A0092B-C50C-407E-A947-70E740481C1C}">
+                          <a14:useLocalDpi xmlns:a14="http://schemas.microsoft.com/office/drawing/2010/main" val="0"/>
+                        </a:ext>
+                      </a:extLst>
+                    </a:blip>
+                    <a:srcRect l="50506" t="24926" r="31097" b="4227"/>
+                    <a:stretch/>
+                  </pic:blipFill>
+                  <pic:spPr bwMode="auto">
+                    <a:xfrm>
+                      <a:off x="0" y="0"/>
+                      <a:ext cx="3523615" cy="8157210"/>
+                    </a:xfrm>
+                    <a:prstGeom prst="rect">
+                      <a:avLst/>
+                    </a:prstGeom>
+                    <a:ln>
+                      <a:noFill/>
+                    </a:ln>
+                    <a:extLst>
+                      <a:ext uri="{53640926-AAD7-44D8-BBD7-CCE9431645EC}">
+                        <a14:shadowObscured xmlns:a14="http://schemas.microsoft.com/office/drawing/2010/main"/>
+                      </a:ext>
+                    </a:extLst>
+                  </pic:spPr>
+                </pic:pic>
+              </a:graphicData>
+            </a:graphic>
+            <wp14:sizeRelH relativeFrom="margin">
+              <wp14:pctWidth>0</wp14:pctWidth>
+            </wp14:sizeRelH>
+            <wp14:sizeRelV relativeFrom="margin">
+              <wp14:pctHeight>0</wp14:pctHeight>
+            </wp14:sizeRelV>
+          </wp:anchor>
+        </w:drawing>
+      </w:r>
+      <w:r>
+        <w:rPr>
+          <w:noProof/>
+        </w:rPr>
+        <mc:AlternateContent>
+          <mc:Choice Requires="wps">
+            <w:drawing>
+              <wp:anchor distT="0" distB="0" distL="114300" distR="114300" simplePos="0" relativeHeight="251663360" behindDoc="0" locked="0" layoutInCell="1" allowOverlap="1" wp14:anchorId="254D4201" wp14:editId="285EFA9B">
+                <wp:simplePos x="0" y="0"/>
+                <wp:positionH relativeFrom="column">
+                  <wp:posOffset>-387350</wp:posOffset>
+                </wp:positionH>
+                <wp:positionV relativeFrom="paragraph">
+                  <wp:posOffset>7668895</wp:posOffset>
+                </wp:positionV>
+                <wp:extent cx="3523615" cy="635"/>
+                <wp:effectExtent l="0" t="0" r="0" b="12065"/>
+                <wp:wrapSquare wrapText="bothSides"/>
+                <wp:docPr id="1450221911" name="Caixa de texto 1"/>
+                <wp:cNvGraphicFramePr/>
+                <a:graphic xmlns:a="http://schemas.openxmlformats.org/drawingml/2006/main">
+                  <a:graphicData uri="http://schemas.microsoft.com/office/word/2010/wordprocessingShape">
+                    <wps:wsp>
+                      <wps:cNvSpPr txBox="1"/>
+                      <wps:spPr>
+                        <a:xfrm>
+                          <a:off x="0" y="0"/>
+                          <a:ext cx="3523615" cy="635"/>
+                        </a:xfrm>
+                        <a:prstGeom prst="rect">
+                          <a:avLst/>
+                        </a:prstGeom>
+                        <a:solidFill>
+                          <a:prstClr val="white"/>
+                        </a:solidFill>
+                        <a:ln>
+                          <a:noFill/>
+                        </a:ln>
+                      </wps:spPr>
+                      <wps:txbx>
+                        <w:txbxContent>
+                          <w:p>
+                            <w:pPr>
+                              <w:pStyle w:val="Legenda"/>
+                              <w:rPr>
+                                <w:color w:val="000000" w:themeColor="text1"/>
+                              </w:rPr>
+                            </w:pPr>
+                            <w:bookmarkStart w:id="37" w:name="_Toc154177603"/>
+                            <w:r>
+                              <w:t xml:space="preserve">Figura </w:t>
+                            </w:r>
+                            <w:r>
+                              <w:fldChar w:fldCharType="begin"/>
+                            </w:r>
+                            <w:r>
+                              <w:instrText xml:space="preserve"> SEQ Figura \* ARABIC </w:instrText>
+                            </w:r>
+                            <w:r>
+                              <w:fldChar w:fldCharType="separate"/>
+                            </w:r>
+                            <w:r>
+                              <w:rPr>
+                                <w:noProof/>
+                              </w:rPr>
+                              <w:t>17</w:t>
+                            </w:r>
+                            <w:r>
+                              <w:fldChar w:fldCharType="end"/>
+                            </w:r>
+                            <w:r>
+                              <w:t xml:space="preserve"> - </w:t>
+                            </w:r>
+                            <w:proofErr w:type="spellStart"/>
+                            <w:r>
+                              <w:t>Figma</w:t>
+                            </w:r>
+                            <w:proofErr w:type="spellEnd"/>
+                            <w:r>
+                              <w:t xml:space="preserve"> - Prototipagem</w:t>
+                            </w:r>
+                            <w:bookmarkEnd w:id="37"/>
+                          </w:p>
+                        </w:txbxContent>
+                      </wps:txbx>
+                      <wps:bodyPr rot="0" spcFirstLastPara="0" vertOverflow="overflow" horzOverflow="overflow" vert="horz" wrap="square" lIns="0" tIns="0" rIns="0" bIns="0" numCol="1" spcCol="0" rtlCol="0" fromWordArt="0" anchor="t" anchorCtr="0" forceAA="0" compatLnSpc="1">
+                        <a:prstTxWarp prst="textNoShape">
+                          <a:avLst/>
+                        </a:prstTxWarp>
+                        <a:spAutoFit/>
+                      </wps:bodyPr>
+                    </wps:wsp>
+                  </a:graphicData>
+                </a:graphic>
+              </wp:anchor>
+            </w:drawing>
+          </mc:Choice>
+          <mc:Fallback>
+            <w:pict>
+              <v:shape w14:anchorId="254D4201" id="_x0000_s1027" type="#_x0000_t202" style="position:absolute;left:0;text-align:left;margin-left:-30.5pt;margin-top:603.85pt;width:277.45pt;height:.05pt;z-index:251663360;visibility:visible;mso-wrap-style:square;mso-wrap-distance-left:9pt;mso-wrap-distance-top:0;mso-wrap-distance-right:9pt;mso-wrap-distance-bottom:0;mso-position-horizontal:absolute;mso-position-horizontal-relative:text;mso-position-vertical:absolute;mso-position-vertical-relative:text;v-text-anchor:top" o:gfxdata="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" stroked="f">
+                <v:textbox style="mso-fit-shape-to-text:t" inset="0,0,0,0">
+                  <w:txbxContent>
+                    <w:p>
+                      <w:pPr>
+                        <w:pStyle w:val="Legenda"/>
+                        <w:rPr>
+                          <w:color w:val="000000" w:themeColor="text1"/>
+                        </w:rPr>
+                      </w:pPr>
+                      <w:bookmarkStart w:id="38" w:name="_Toc154177603"/>
+                      <w:r>
+                        <w:t xml:space="preserve">Figura </w:t>
+                      </w:r>
+                      <w:r>
+                        <w:fldChar w:fldCharType="begin"/>
+                      </w:r>
+                      <w:r>
+                        <w:instrText xml:space="preserve"> SEQ Figura \* ARABIC </w:instrText>
+                      </w:r>
+                      <w:r>
+                        <w:fldChar w:fldCharType="separate"/>
+                      </w:r>
+                      <w:r>
+                        <w:rPr>
+                          <w:noProof/>
+                        </w:rPr>
+                        <w:t>17</w:t>
+                      </w:r>
+                      <w:r>
+                        <w:fldChar w:fldCharType="end"/>
+                      </w:r>
+                      <w:r>
+                        <w:t xml:space="preserve"> - </w:t>
+                      </w:r>
+                      <w:proofErr w:type="spellStart"/>
+                      <w:r>
+                        <w:t>Figma</w:t>
+                      </w:r>
+                      <w:proofErr w:type="spellEnd"/>
+                      <w:r>
+                        <w:t xml:space="preserve"> - Prototipagem</w:t>
+                      </w:r>
+                      <w:bookmarkEnd w:id="38"/>
+                    </w:p>
+                  </w:txbxContent>
+                </v:textbox>
+                <w10:wrap type="square"/>
+              </v:shape>
+            </w:pict>
+          </mc:Fallback>
+        </mc:AlternateContent>
+      </w:r>
+      <w:r>
+        <w:t>P</w:t>
+      </w:r>
+      <w:r>
+        <w:t xml:space="preserve">ara a nossa página </w:t>
+      </w:r>
+      <w:r>
+        <w:t>de produto</w:t>
+      </w:r>
+      <w:r>
+        <w:t xml:space="preserve">, decidimos apostar numa página com barra de navegação fixa e um rodapé também </w:t>
+      </w:r>
+      <w:proofErr w:type="gramStart"/>
+      <w:r>
+        <w:t>ele fixo</w:t>
+      </w:r>
+      <w:proofErr w:type="gramEnd"/>
+      <w:r>
+        <w:t>. Como conteúdo da página</w:t>
+      </w:r>
+      <w:r>
+        <w:t>, a nossa secretária em grande plano, porém na plataforma será uma interface 3D.</w:t>
+      </w:r>
+      <w:r>
+        <w:t xml:space="preserve"> </w:t>
+      </w:r>
+    </w:p>
+    <w:p>
+      <w:r>
+        <w:t>Para isso, e para dar ênfase à secretária principal deste projeto, decidimos dar-lhe um certo tipo de movimento, permitindo assim ao utilizador, uma interação entre vária</w:t>
+      </w:r>
+      <w:r>
+        <w:t>s opções de materiais</w:t>
+      </w:r>
+      <w:r>
+        <w:t xml:space="preserve"> da mesma. Esta interação foi possível através da movimentação entre </w:t>
+      </w:r>
+      <w:proofErr w:type="spellStart"/>
+      <w:r>
+        <w:t>frames</w:t>
+      </w:r>
+      <w:proofErr w:type="spellEnd"/>
+      <w:r>
+        <w:t xml:space="preserve"> do </w:t>
+      </w:r>
+      <w:proofErr w:type="spellStart"/>
+      <w:r>
+        <w:t>figma</w:t>
+      </w:r>
+      <w:proofErr w:type="spellEnd"/>
+      <w:r>
+        <w:t>.</w:t>
+      </w:r>
+    </w:p>
+    <w:p>
+      <w:r>
+        <w:t xml:space="preserve">Assim, foram criados quatro </w:t>
+      </w:r>
+      <w:proofErr w:type="spellStart"/>
+      <w:r>
+        <w:t>frames</w:t>
+      </w:r>
+      <w:proofErr w:type="spellEnd"/>
+      <w:r>
+        <w:t xml:space="preserve"> de página </w:t>
+      </w:r>
+      <w:proofErr w:type="spellStart"/>
+      <w:r>
+        <w:t>home</w:t>
+      </w:r>
+      <w:proofErr w:type="spellEnd"/>
+      <w:r>
+        <w:t>, em que a sua diferença é a imagem descritiva da secretária, dando assim a sensação de interação com o produto.</w:t>
+      </w:r>
+    </w:p>
+    <w:p>
+      <w:r>
+        <w:t>É de salientar que todos os aspetos referidos anteriormente dizem respeito ao protótipo da nossa plataforma e não à mesma propriamente dita.</w:t>
+      </w:r>
+    </w:p>
+    <w:p>
+      <w:pPr>
+        <w:spacing w:after="160" w:line="259" w:lineRule="auto"/>
+      </w:pPr>
+    </w:p>
+    <w:p>
+      <w:pPr>
+        <w:spacing w:after="160" w:line="259" w:lineRule="auto"/>
+      </w:pPr>
+    </w:p>
+    <w:p>
+      <w:pPr>
+        <w:spacing w:after="160" w:line="259" w:lineRule="auto"/>
+      </w:pPr>
+    </w:p>
+    <w:p>
+      <w:pPr>
+        <w:spacing w:after="160" w:line="259" w:lineRule="auto"/>
+      </w:pPr>
+    </w:p>
+    <w:p>
+      <w:pPr>
+        <w:spacing w:after="160" w:line="259" w:lineRule="auto"/>
+      </w:pPr>
+    </w:p>
+    <w:p>
+      <w:r>
+        <w:lastRenderedPageBreak/>
+        <w:t xml:space="preserve">Apesar do protótipo desenvolvido, ter sido um protótipo de </w:t>
+      </w:r>
+      <w:proofErr w:type="gramStart"/>
+      <w:r>
+        <w:t>alta fidelidade</w:t>
+      </w:r>
+      <w:proofErr w:type="gramEnd"/>
+      <w:r>
+        <w:t xml:space="preserve"> e não um </w:t>
+      </w:r>
+      <w:proofErr w:type="spellStart"/>
+      <w:r>
+        <w:t>mockup</w:t>
+      </w:r>
+      <w:proofErr w:type="spellEnd"/>
+      <w:r>
+        <w:t xml:space="preserve"> ou desenho </w:t>
+      </w:r>
+      <w:r>
+        <w:t>básico</w:t>
+      </w:r>
+      <w:r>
+        <w:t>, há que salientar que algumas funcionalidades podem divergir do protótipo</w:t>
+      </w:r>
+      <w:r>
+        <w:t>. Há também alguns casos de funcionalidades difíceis de serem demonstradas durante a prototipagem</w:t>
+      </w:r>
+      <w:r>
+        <w:t xml:space="preserve"> como, por exemplo, a interação do utilizador com a escolha de uma luz ambiente. </w:t>
+      </w:r>
+    </w:p>
+    <w:p>
+      <w:r>
+        <w:t>Seguindo a linha de pensamento anterior, seria também complicado demonstrar a interação 3D com a secretária por intermediário deste prot</w:t>
+      </w:r>
+      <w:r>
+        <w:t>ótipo. Assim, o protótipo foi seguido à risca e a plataforma foi desenvolvida de acordo com o protótipo desenvolvido</w:t>
+      </w:r>
+      <w:r>
+        <w:t>, s</w:t>
+      </w:r>
+      <w:r>
+        <w:t>e</w:t>
+      </w:r>
+      <w:r>
+        <w:t>ndo</w:t>
+      </w:r>
+      <w:r>
+        <w:t xml:space="preserve"> essas funcionalidades devidamente implementadas na plataforma.</w:t>
+      </w:r>
+    </w:p>
+    <w:p/>
+    <w:p>
+      <w:pPr>
+        <w:keepNext/>
+        <w:jc w:val="center"/>
+      </w:pPr>
+      <w:r>
+        <w:rPr>
+          <w:noProof/>
+        </w:rPr>
+        <w:drawing>
+          <wp:inline distT="0" distB="0" distL="0" distR="0" wp14:anchorId="5B20E255" wp14:editId="65561402">
+            <wp:extent cx="5517222" cy="3102610"/>
+            <wp:effectExtent l="0" t="0" r="0" b="0"/>
+            <wp:docPr id="1466993504" name="Imagem 4" descr="Uma imagem com captura de ecrã, texto, software, Software de multimédia&#10;&#10;Descrição gerada automaticamente"/>
+            <wp:cNvGraphicFramePr>
+              <a:graphicFrameLocks xmlns:a="http://schemas.openxmlformats.org/drawingml/2006/main" noChangeAspect="1"/>
+            </wp:cNvGraphicFramePr>
+            <a:graphic xmlns:a="http://schemas.openxmlformats.org/drawingml/2006/main">
+              <a:graphicData uri="http://schemas.openxmlformats.org/drawingml/2006/picture">
+                <pic:pic xmlns:pic="http://schemas.openxmlformats.org/drawingml/2006/picture">
+                  <pic:nvPicPr>
+                    <pic:cNvPr id="1466993504" name="Imagem 4" descr="Uma imagem com captura de ecrã, texto, software, Software de multimédia&#10;&#10;Descrição gerada automaticamente"/>
+                    <pic:cNvPicPr/>
+                  </pic:nvPicPr>
+                  <pic:blipFill rotWithShape="1">
+                    <a:blip r:embed="rId34" cstate="print">
+                      <a:extLst>
+                        <a:ext uri="{28A0092B-C50C-407E-A947-70E740481C1C}">
+                          <a14:useLocalDpi xmlns:a14="http://schemas.microsoft.com/office/drawing/2010/main" val="0"/>
+                        </a:ext>
+                      </a:extLst>
+                    </a:blip>
+                    <a:srcRect l="3613" t="11905" r="3973" b="8188"/>
+                    <a:stretch/>
+                  </pic:blipFill>
+                  <pic:spPr bwMode="auto">
+                    <a:xfrm>
+                      <a:off x="0" y="0"/>
+                      <a:ext cx="5518483" cy="3103319"/>
+                    </a:xfrm>
+                    <a:prstGeom prst="rect">
+                      <a:avLst/>
+                    </a:prstGeom>
+                    <a:ln>
+                      <a:noFill/>
+                    </a:ln>
+                    <a:extLst>
+                      <a:ext uri="{53640926-AAD7-44D8-BBD7-CCE9431645EC}">
+                        <a14:shadowObscured xmlns:a14="http://schemas.microsoft.com/office/drawing/2010/main"/>
+                      </a:ext>
+                    </a:extLst>
+                  </pic:spPr>
+                </pic:pic>
+              </a:graphicData>
+            </a:graphic>
+          </wp:inline>
+        </w:drawing>
+      </w:r>
+    </w:p>
+    <w:p>
+      <w:pPr>
+        <w:pStyle w:val="Legenda"/>
+      </w:pPr>
+      <w:bookmarkStart w:id="39" w:name="_Toc154177604"/>
+      <w:r>
+        <w:t xml:space="preserve">Figura </w:t>
+      </w:r>
+      <w:r>
+        <w:fldChar w:fldCharType="begin"/>
+      </w:r>
+      <w:r>
+        <w:instrText xml:space="preserve"> SEQ Figura \* ARABIC </w:instrText>
+      </w:r>
+      <w:r>
+        <w:fldChar w:fldCharType="separate"/>
+      </w:r>
+      <w:r>
+        <w:rPr>
+          <w:noProof/>
+        </w:rPr>
+        <w:t>18</w:t>
+      </w:r>
+      <w:r>
+        <w:fldChar w:fldCharType="end"/>
+      </w:r>
+      <w:r>
+        <w:t xml:space="preserve"> - </w:t>
+      </w:r>
+      <w:proofErr w:type="spellStart"/>
+      <w:r>
+        <w:t>Figma</w:t>
+      </w:r>
+      <w:proofErr w:type="spellEnd"/>
+      <w:r>
+        <w:t xml:space="preserve"> – Prototipagem</w:t>
+      </w:r>
+      <w:bookmarkEnd w:id="39"/>
+    </w:p>
+    <w:p/>
+    <w:p>
+      <w:r>
+        <w:t xml:space="preserve">URL: </w:t>
+      </w:r>
+      <w:hyperlink r:id="rId35" w:history="1">
+        <w:r>
+          <w:rPr>
+            <w:rStyle w:val="Hiperligao"/>
+          </w:rPr>
+          <w:t>Disponív</w:t>
+        </w:r>
+        <w:r>
+          <w:rPr>
+            <w:rStyle w:val="Hiperligao"/>
+          </w:rPr>
+          <w:t>e</w:t>
+        </w:r>
+        <w:r>
+          <w:rPr>
+            <w:rStyle w:val="Hiperligao"/>
+          </w:rPr>
+          <w:t>l Aqui</w:t>
+        </w:r>
+      </w:hyperlink>
     </w:p>
     <w:p>
       <w:pPr>
         <w:pStyle w:val="Ttulo1"/>
       </w:pPr>
-      <w:bookmarkStart w:id="24" w:name="_Toc153284701"/>
+      <w:bookmarkStart w:id="40" w:name="_Toc154177627"/>
       <w:r>
         <w:lastRenderedPageBreak/>
         <w:t>Avaliação do Sistema Desenvolvido</w:t>
       </w:r>
-      <w:bookmarkEnd w:id="24"/>
+      <w:bookmarkEnd w:id="40"/>
     </w:p>
     <w:p/>
     <w:p>
@@ -9250,12 +11334,12 @@
       <w:pPr>
         <w:pStyle w:val="Ttulo1"/>
       </w:pPr>
-      <w:bookmarkStart w:id="25" w:name="_Toc153284702"/>
+      <w:bookmarkStart w:id="41" w:name="_Toc154177628"/>
       <w:r>
         <w:lastRenderedPageBreak/>
         <w:t>Gestão do projeto</w:t>
       </w:r>
-      <w:bookmarkEnd w:id="25"/>
+      <w:bookmarkEnd w:id="41"/>
     </w:p>
     <w:p>
       <w:r>
@@ -9317,14 +11401,14 @@
       <w:pPr>
         <w:pStyle w:val="Ttulo2"/>
       </w:pPr>
-      <w:bookmarkStart w:id="26" w:name="_Toc153284703"/>
+      <w:bookmarkStart w:id="42" w:name="_Toc154177629"/>
       <w:r>
         <w:t>Metodologia e controlo do</w:t>
       </w:r>
       <w:r>
         <w:t xml:space="preserve"> Projeto</w:t>
       </w:r>
-      <w:bookmarkEnd w:id="26"/>
+      <w:bookmarkEnd w:id="42"/>
     </w:p>
     <w:p>
       <w:pPr>
@@ -9392,7 +11476,7 @@
                     </pic:cNvPicPr>
                   </pic:nvPicPr>
                   <pic:blipFill>
-                    <a:blip r:embed="rId30">
+                    <a:blip r:embed="rId36">
                       <a:extLst>
                         <a:ext uri="{28A0092B-C50C-407E-A947-70E740481C1C}">
                           <a14:useLocalDpi xmlns:a14="http://schemas.microsoft.com/office/drawing/2010/main" val="0"/>
@@ -9428,7 +11512,7 @@
       <w:pPr>
         <w:pStyle w:val="Legenda"/>
       </w:pPr>
-      <w:bookmarkStart w:id="27" w:name="_Toc153284709"/>
+      <w:bookmarkStart w:id="43" w:name="_Toc154177605"/>
       <w:r>
         <w:t xml:space="preserve">Figura </w:t>
       </w:r>
@@ -9445,7 +11529,7 @@
         <w:rPr>
           <w:noProof/>
         </w:rPr>
-        <w:t>14</w:t>
+        <w:t>19</w:t>
       </w:r>
       <w:r>
         <w:rPr>
@@ -9456,18 +11540,18 @@
       <w:r>
         <w:t xml:space="preserve"> - Metodologia Ágil</w:t>
       </w:r>
-      <w:bookmarkEnd w:id="27"/>
+      <w:bookmarkEnd w:id="43"/>
     </w:p>
     <w:p>
       <w:pPr>
         <w:pStyle w:val="Ttulo1"/>
       </w:pPr>
-      <w:bookmarkStart w:id="28" w:name="_Toc153284704"/>
+      <w:bookmarkStart w:id="44" w:name="_Toc154177630"/>
       <w:r>
         <w:lastRenderedPageBreak/>
         <w:t>Conclusão</w:t>
       </w:r>
-      <w:bookmarkEnd w:id="28"/>
+      <w:bookmarkEnd w:id="44"/>
     </w:p>
     <w:p>
       <w:pPr>
@@ -9944,7 +12028,6 @@
           <w:docPartUnique/>
         </w:docPartObj>
       </w:sdtPr>
-      <w:sdtEndPr/>
       <w:sdtContent>
         <w:r>
           <w:rPr>
@@ -13793,12 +15876,6 @@
 </file>
 
 <file path=customXml/item1.xml><?xml version="1.0" encoding="utf-8"?>
-<p:properties xmlns:p="http://schemas.microsoft.com/office/2006/metadata/properties" xmlns:xsi="http://www.w3.org/2001/XMLSchema-instance" xmlns:pc="http://schemas.microsoft.com/office/infopath/2007/PartnerControls">
-  <documentManagement/>
-</p:properties>
-</file>
-
-<file path=customXml/item2.xml><?xml version="1.0" encoding="utf-8"?>
 <?mso-contentType ?>
 <FormTemplates xmlns="http://schemas.microsoft.com/sharepoint/v3/contenttype/forms">
   <Display>DocumentLibraryForm</Display>
@@ -13807,11 +15884,13 @@
 </FormTemplates>
 </file>
 
-<file path=customXml/item3.xml><?xml version="1.0" encoding="utf-8"?>
-<b:Sources xmlns:b="http://schemas.openxmlformats.org/officeDocument/2006/bibliography" xmlns="http://schemas.openxmlformats.org/officeDocument/2006/bibliography" SelectedStyle="/APASixthEditionOfficeOnline.xsl" StyleName="APA" Version="6"/>
+<file path=customXml/item2.xml><?xml version="1.0" encoding="utf-8"?>
+<p:properties xmlns:p="http://schemas.microsoft.com/office/2006/metadata/properties" xmlns:xsi="http://www.w3.org/2001/XMLSchema-instance" xmlns:pc="http://schemas.microsoft.com/office/infopath/2007/PartnerControls">
+  <documentManagement/>
+</p:properties>
 </file>
 
-<file path=customXml/item4.xml><?xml version="1.0" encoding="utf-8"?>
+<file path=customXml/item3.xml><?xml version="1.0" encoding="utf-8"?>
 <ct:contentTypeSchema xmlns:ct="http://schemas.microsoft.com/office/2006/metadata/contentType" xmlns:ma="http://schemas.microsoft.com/office/2006/metadata/properties/metaAttributes" ct:_="" ma:_="" ma:contentTypeName="Documento" ma:contentTypeID="0x01010083D49F6BAABB9146ADD795FE9E41E9AB" ma:contentTypeVersion="7" ma:contentTypeDescription="Criar um novo documento." ma:contentTypeScope="" ma:versionID="8570e2e4348453eec5ba9753cf80dcd8">
   <xsd:schema xmlns:xsd="http://www.w3.org/2001/XMLSchema" xmlns:xs="http://www.w3.org/2001/XMLSchema" xmlns:p="http://schemas.microsoft.com/office/2006/metadata/properties" xmlns:ns2="95869c9e-2bf9-44ef-a2f6-804e125a656b" targetNamespace="http://schemas.microsoft.com/office/2006/metadata/properties" ma:root="true" ma:fieldsID="9d0c905cb7e20bdef9bafc65f4cea861" ns2:_="">
     <xsd:import namespace="95869c9e-2bf9-44ef-a2f6-804e125a656b"/>
@@ -13975,7 +16054,19 @@
 </ct:contentTypeSchema>
 </file>
 
+<file path=customXml/item4.xml><?xml version="1.0" encoding="utf-8"?>
+<b:Sources xmlns:b="http://schemas.openxmlformats.org/officeDocument/2006/bibliography" xmlns="http://schemas.openxmlformats.org/officeDocument/2006/bibliography" SelectedStyle="/APASixthEditionOfficeOnline.xsl" StyleName="APA" Version="6"/>
+</file>
+
 <file path=customXml/itemProps1.xml><?xml version="1.0" encoding="utf-8"?>
+<ds:datastoreItem xmlns:ds="http://schemas.openxmlformats.org/officeDocument/2006/customXml" ds:itemID="{3049E901-D460-4040-BE52-BFB2CA5EF0CE}">
+  <ds:schemaRefs>
+    <ds:schemaRef ds:uri="http://schemas.microsoft.com/sharepoint/v3/contenttype/forms"/>
+  </ds:schemaRefs>
+</ds:datastoreItem>
+</file>
+
+<file path=customXml/itemProps2.xml><?xml version="1.0" encoding="utf-8"?>
 <ds:datastoreItem xmlns:ds="http://schemas.openxmlformats.org/officeDocument/2006/customXml" ds:itemID="{0D05F977-E0EB-4BDE-9CCC-35AE7F3468D1}">
   <ds:schemaRefs>
     <ds:schemaRef ds:uri="http://schemas.microsoft.com/office/2006/metadata/properties"/>
@@ -13984,23 +16075,7 @@
 </ds:datastoreItem>
 </file>
 
-<file path=customXml/itemProps2.xml><?xml version="1.0" encoding="utf-8"?>
-<ds:datastoreItem xmlns:ds="http://schemas.openxmlformats.org/officeDocument/2006/customXml" ds:itemID="{3049E901-D460-4040-BE52-BFB2CA5EF0CE}">
-  <ds:schemaRefs>
-    <ds:schemaRef ds:uri="http://schemas.microsoft.com/sharepoint/v3/contenttype/forms"/>
-  </ds:schemaRefs>
-</ds:datastoreItem>
-</file>
-
 <file path=customXml/itemProps3.xml><?xml version="1.0" encoding="utf-8"?>
-<ds:datastoreItem xmlns:ds="http://schemas.openxmlformats.org/officeDocument/2006/customXml" ds:itemID="{5D1DCC3D-41BE-437F-B0A0-25CBF3BF3A93}">
-  <ds:schemaRefs>
-    <ds:schemaRef ds:uri="http://schemas.openxmlformats.org/officeDocument/2006/bibliography"/>
-  </ds:schemaRefs>
-</ds:datastoreItem>
-</file>
-
-<file path=customXml/itemProps4.xml><?xml version="1.0" encoding="utf-8"?>
 <ds:datastoreItem xmlns:ds="http://schemas.openxmlformats.org/officeDocument/2006/customXml" ds:itemID="{58C2F69E-6A7F-421E-8BE0-2CCD1271F63D}">
   <ds:schemaRefs>
     <ds:schemaRef ds:uri="http://schemas.microsoft.com/office/2006/metadata/contentType"/>
@@ -14016,4 +16091,12 @@
     <ds:schemaRef ds:uri="http://schemas.microsoft.com/internal/obd"/>
   </ds:schemaRefs>
 </ds:datastoreItem>
+</file>
+
+<file path=customXml/itemProps4.xml><?xml version="1.0" encoding="utf-8"?>
+<ds:datastoreItem xmlns:ds="http://schemas.openxmlformats.org/officeDocument/2006/customXml" ds:itemID="{5D1DCC3D-41BE-437F-B0A0-25CBF3BF3A93}">
+  <ds:schemaRefs>
+    <ds:schemaRef ds:uri="http://schemas.openxmlformats.org/officeDocument/2006/bibliography"/>
+  </ds:schemaRefs>
+</ds:datastoreItem>
 </file>